--- a/db/lab3/ИУ6-12М_Астахов_бд_лр3.docx
+++ b/db/lab3/ИУ6-12М_Астахов_бд_лр3.docx
@@ -865,7 +865,7 @@
     </w:p>
     <w:p>
       <w:pPr>
-        <w:pStyle w:val="887"/>
+        <w:pStyle w:val="897"/>
         <w:spacing w:before="700" w:after="240"/>
         <w:shd w:val="clear" w:color="auto" w:fill="ffffff"/>
         <w:rPr>
@@ -899,7 +899,7 @@
     </w:p>
     <w:p>
       <w:pPr>
-        <w:pStyle w:val="887"/>
+        <w:pStyle w:val="897"/>
         <w:jc w:val="center"/>
         <w:spacing w:before="700" w:after="240"/>
         <w:shd w:val="clear" w:color="auto" w:fill="ffffff"/>
@@ -961,7 +961,7 @@
           </w:tcPr>
           <w:p>
             <w:pPr>
-              <w:pStyle w:val="887"/>
+              <w:pStyle w:val="897"/>
               <w:jc w:val="right"/>
               <w:shd w:val="clear" w:color="auto" w:fill="ffffff"/>
               <w:rPr>
@@ -1002,7 +1002,7 @@
           </w:tcPr>
           <w:p>
             <w:pPr>
-              <w:pStyle w:val="887"/>
+              <w:pStyle w:val="897"/>
               <w:jc w:val="center"/>
               <w:tabs>
                 <w:tab w:val="left" w:pos="206" w:leader="none"/>
@@ -1120,7 +1120,7 @@
     </w:tbl>
     <w:p>
       <w:pPr>
-        <w:pStyle w:val="887"/>
+        <w:pStyle w:val="897"/>
         <w:shd w:val="clear" w:color="auto" w:fill="ffffff"/>
         <w:rPr>
           <w:b/>
@@ -1157,7 +1157,7 @@
     </w:p>
     <w:p>
       <w:pPr>
-        <w:pStyle w:val="887"/>
+        <w:pStyle w:val="897"/>
         <w:ind w:firstLine="0"/>
         <w:spacing w:line="360" w:lineRule="auto"/>
         <w:shd w:val="clear" w:color="auto" w:fill="ffffff"/>
@@ -1271,7 +1271,7 @@
     </w:p>
     <w:p>
       <w:pPr>
-        <w:pStyle w:val="887"/>
+        <w:pStyle w:val="897"/>
         <w:jc w:val="both"/>
         <w:spacing w:line="360" w:lineRule="auto"/>
         <w:shd w:val="clear" w:color="auto" w:fill="ffffff"/>
@@ -1304,7 +1304,7 @@
     </w:p>
     <w:p>
       <w:pPr>
-        <w:pStyle w:val="887"/>
+        <w:pStyle w:val="897"/>
         <w:jc w:val="both"/>
         <w:spacing w:line="360" w:lineRule="auto"/>
         <w:shd w:val="clear" w:color="auto" w:fill="ffffff"/>
@@ -1329,10 +1329,17 @@
           <w:highlight w:val="none"/>
         </w:rPr>
       </w:r>
+      <w:r>
+        <w:rPr>
+          <w:sz w:val="28"/>
+          <w:szCs w:val="28"/>
+          <w:highlight w:val="none"/>
+        </w:rPr>
+      </w:r>
     </w:p>
     <w:p>
       <w:pPr>
-        <w:pStyle w:val="887"/>
+        <w:pStyle w:val="897"/>
         <w:jc w:val="both"/>
         <w:spacing w:line="360" w:lineRule="auto"/>
         <w:shd w:val="clear" w:color="auto" w:fill="ffffff"/>
@@ -1354,6 +1361,7 @@
       <w:r>
         <w:rPr>
           <w:sz w:val="28"/>
+          <w:szCs w:val="28"/>
           <w:highlight w:val="none"/>
         </w:rPr>
       </w:r>
@@ -2495,6 +2503,7 @@
           <w:b w:val="0"/>
           <w:bCs w:val="0"/>
           <w:sz w:val="28"/>
+          <w:szCs w:val="28"/>
           <w:highlight w:val="none"/>
         </w:rPr>
       </w:r>
@@ -2637,7 +2646,7 @@
     </w:p>
     <w:p>
       <w:pPr>
-        <w:pStyle w:val="1_1355"/>
+        <w:pStyle w:val="899"/>
         <w:rPr>
           <w:b w:val="0"/>
           <w:bCs w:val="0"/>
@@ -2741,6 +2750,16 @@
           <w:lang w:val="en-US"/>
         </w:rPr>
         <w:t xml:space="preserve">. </w:t>
+      </w:r>
+      <w:r>
+        <w:rPr>
+          <w:b w:val="0"/>
+          <w:bCs w:val="0"/>
+          <w:sz w:val="28"/>
+          <w:szCs w:val="28"/>
+          <w:highlight w:val="none"/>
+          <w:lang w:val="en-US"/>
+        </w:rPr>
       </w:r>
       <w:r>
         <w:rPr>
@@ -2856,18 +2875,13 @@
       </w:r>
       <w:r>
         <w:rPr>
-          <w:b w:val="0"/>
-          <w:bCs w:val="0"/>
-          <w:sz w:val="28"/>
-          <w:szCs w:val="28"/>
-          <w:highlight w:val="none"/>
-          <w:lang w:val="en-US"/>
+          <w:highlight w:val="none"/>
         </w:rPr>
       </w:r>
     </w:p>
     <w:p>
       <w:pPr>
-        <w:pStyle w:val="1_1355"/>
+        <w:pStyle w:val="899"/>
         <w:jc w:val="center"/>
         <w:rPr>
           <w:highlight w:val="none"/>
@@ -2885,12 +2899,18 @@
         <w:rPr>
           <w:highlight w:val="none"/>
           <w:lang w:val="en-US"/>
+        </w:rPr>
+      </w:r>
+      <w:r>
+        <w:rPr>
+          <w:highlight w:val="none"/>
+          <w:lang w:val="ru-RU"/>
         </w:rPr>
       </w:r>
     </w:p>
     <w:p>
       <w:pPr>
-        <w:pStyle w:val="1_1355"/>
+        <w:pStyle w:val="899"/>
         <w:jc w:val="left"/>
         <w:rPr>
           <w:highlight w:val="none"/>
@@ -2929,12 +2949,18 @@
         <w:rPr>
           <w:highlight w:val="none"/>
           <w:lang w:val="en-US"/>
+        </w:rPr>
+      </w:r>
+      <w:r>
+        <w:rPr>
+          <w:highlight w:val="none"/>
+          <w:lang w:val="ru-RU"/>
         </w:rPr>
       </w:r>
     </w:p>
     <w:p>
       <w:pPr>
-        <w:pStyle w:val="1_1355"/>
+        <w:pStyle w:val="899"/>
         <w:jc w:val="center"/>
         <w:rPr>
           <w:highlight w:val="none"/>
@@ -3028,7 +3054,7 @@
     </w:p>
     <w:p>
       <w:pPr>
-        <w:pStyle w:val="1_1355"/>
+        <w:pStyle w:val="899"/>
         <w:jc w:val="center"/>
         <w:rPr>
           <w:highlight w:val="none"/>
@@ -3046,12 +3072,18 @@
         <w:rPr>
           <w:highlight w:val="none"/>
           <w:lang w:val="en-US"/>
+        </w:rPr>
+      </w:r>
+      <w:r>
+        <w:rPr>
+          <w:highlight w:val="none"/>
+          <w:lang w:val="ru-RU"/>
         </w:rPr>
       </w:r>
     </w:p>
     <w:p>
       <w:pPr>
-        <w:pStyle w:val="1_1355"/>
+        <w:pStyle w:val="899"/>
         <w:jc w:val="left"/>
         <w:rPr>
           <w:b/>
@@ -3082,12 +3114,20 @@
           <w:bCs/>
           <w:highlight w:val="none"/>
           <w:lang w:val="en-US"/>
+        </w:rPr>
+      </w:r>
+      <w:r>
+        <w:rPr>
+          <w:b/>
+          <w:bCs/>
+          <w:highlight w:val="none"/>
+          <w:lang w:val="ru-RU"/>
         </w:rPr>
       </w:r>
     </w:p>
     <w:p>
       <w:pPr>
-        <w:pStyle w:val="1_1355"/>
+        <w:pStyle w:val="899"/>
         <w:jc w:val="both"/>
         <w:rPr>
           <w:b w:val="0"/>
@@ -3123,10 +3163,18 @@
           <w:highlight w:val="none"/>
         </w:rPr>
       </w:r>
+      <w:r>
+        <w:rPr>
+          <w:b w:val="0"/>
+          <w:bCs w:val="0"/>
+          <w:highlight w:val="none"/>
+          <w:lang w:val="ru-RU"/>
+        </w:rPr>
+      </w:r>
     </w:p>
     <w:p>
       <w:pPr>
-        <w:pStyle w:val="1_1355"/>
+        <w:pStyle w:val="899"/>
         <w:jc w:val="both"/>
         <w:rPr>
           <w:b w:val="0"/>
@@ -3162,6 +3210,14 @@
           <w:lang w:val="ru-RU"/>
         </w:rPr>
         <w:t xml:space="preserve">для удобства просмотра.</w:t>
+      </w:r>
+      <w:r>
+        <w:rPr>
+          <w:b w:val="0"/>
+          <w:bCs w:val="0"/>
+          <w:highlight w:val="none"/>
+          <w:lang w:val="ru-RU"/>
+        </w:rPr>
       </w:r>
       <w:r>
         <w:rPr>
@@ -3174,7 +3230,7 @@
     </w:p>
     <w:p>
       <w:pPr>
-        <w:pStyle w:val="1_1355"/>
+        <w:pStyle w:val="899"/>
         <w:jc w:val="both"/>
         <w:rPr>
           <w:b w:val="0"/>
@@ -3372,6 +3428,14 @@
           <w:lang w:val="ru-RU"/>
         </w:rPr>
         <w:t xml:space="preserve">дизъюнкция.</w:t>
+      </w:r>
+      <w:r>
+        <w:rPr>
+          <w:b w:val="0"/>
+          <w:bCs w:val="0"/>
+          <w:highlight w:val="none"/>
+          <w:lang w:val="ru-RU"/>
+        </w:rPr>
       </w:r>
       <w:r>
         <w:rPr>
@@ -3384,7 +3448,7 @@
     </w:p>
     <w:p>
       <w:pPr>
-        <w:pStyle w:val="1_1355"/>
+        <w:pStyle w:val="899"/>
         <w:jc w:val="center"/>
         <w:rPr>
           <w:b w:val="0"/>
@@ -3486,7 +3550,7 @@
     </w:p>
     <w:p>
       <w:pPr>
-        <w:pStyle w:val="1_1355"/>
+        <w:pStyle w:val="899"/>
         <w:jc w:val="center"/>
         <w:rPr>
           <w:b w:val="0"/>
@@ -3503,6 +3567,14 @@
           <w:lang w:val="ru-RU"/>
         </w:rPr>
         <w:t xml:space="preserve">Рисунок 3 — содержимое таблиц аэропортов и самолетов</w:t>
+      </w:r>
+      <w:r>
+        <w:rPr>
+          <w:b w:val="0"/>
+          <w:bCs w:val="0"/>
+          <w:highlight w:val="none"/>
+          <w:lang w:val="ru-RU"/>
+        </w:rPr>
       </w:r>
       <w:r>
         <w:rPr>
@@ -3515,7 +3587,7 @@
     </w:p>
     <w:p>
       <w:pPr>
-        <w:pStyle w:val="1_1355"/>
+        <w:pStyle w:val="899"/>
         <w:jc w:val="center"/>
         <w:rPr>
           <w:b w:val="0"/>
@@ -3617,7 +3689,7 @@
     </w:p>
     <w:p>
       <w:pPr>
-        <w:pStyle w:val="1_1355"/>
+        <w:pStyle w:val="899"/>
         <w:jc w:val="center"/>
         <w:rPr>
           <w:b w:val="0"/>
@@ -3634,6 +3706,14 @@
           <w:lang w:val="ru-RU"/>
         </w:rPr>
         <w:t xml:space="preserve">Рисунок 4 — запросы с использованием строковых шаблонов</w:t>
+      </w:r>
+      <w:r>
+        <w:rPr>
+          <w:b w:val="0"/>
+          <w:bCs w:val="0"/>
+          <w:highlight w:val="none"/>
+          <w:lang w:val="ru-RU"/>
+        </w:rPr>
       </w:r>
       <w:r>
         <w:rPr>
@@ -3646,7 +3726,7 @@
     </w:p>
     <w:p>
       <w:pPr>
-        <w:pStyle w:val="1_1355"/>
+        <w:pStyle w:val="899"/>
         <w:jc w:val="center"/>
         <w:rPr>
           <w:b w:val="0"/>
@@ -3677,82 +3757,6 @@
           <w:lang w:val="ru-RU"/>
         </w:rPr>
       </w:r>
-    </w:p>
-    <w:p>
-      <w:pPr>
-        <w:pStyle w:val="1_1355"/>
-        <w:jc w:val="left"/>
-        <w:rPr>
-          <w:b w:val="0"/>
-          <w:bCs w:val="0"/>
-          <w:highlight w:val="none"/>
-          <w:lang w:val="ru-RU"/>
-        </w:rPr>
-      </w:pPr>
-      <w:r>
-        <w:rPr>
-          <w:b w:val="0"/>
-          <w:bCs w:val="0"/>
-          <w:highlight w:val="none"/>
-          <w:lang w:val="ru-RU"/>
-        </w:rPr>
-        <w:tab/>
-        <w:t xml:space="preserve">Ознакомимся с оператором </w:t>
-      </w:r>
-      <w:r>
-        <w:rPr>
-          <w:b w:val="0"/>
-          <w:bCs w:val="0"/>
-          <w:highlight w:val="none"/>
-          <w:lang w:val="en-US"/>
-        </w:rPr>
-        <w:t xml:space="preserve">“BETWEEN” </w:t>
-      </w:r>
-      <w:r>
-        <w:rPr>
-          <w:b w:val="0"/>
-          <w:bCs w:val="0"/>
-          <w:highlight w:val="none"/>
-          <w:lang w:val="ru-RU"/>
-        </w:rPr>
-        <w:t xml:space="preserve">и получением вычисляемых колонок в результате </w:t>
-      </w:r>
-      <w:r>
-        <w:rPr>
-          <w:b w:val="0"/>
-          <w:bCs w:val="0"/>
-          <w:highlight w:val="none"/>
-          <w:lang w:val="en-US"/>
-        </w:rPr>
-        <w:t xml:space="preserve">Select-</w:t>
-      </w:r>
-      <w:r>
-        <w:rPr>
-          <w:b w:val="0"/>
-          <w:bCs w:val="0"/>
-          <w:highlight w:val="none"/>
-          <w:lang w:val="ru-RU"/>
-        </w:rPr>
-        <w:t xml:space="preserve">запроса</w:t>
-      </w:r>
-      <w:r>
-        <w:rPr>
-          <w:b w:val="0"/>
-          <w:bCs w:val="0"/>
-          <w:highlight w:val="none"/>
-          <w:lang w:val="en-US"/>
-        </w:rPr>
-        <w:t xml:space="preserve"> (</w:t>
-      </w:r>
-      <w:r>
-        <w:rPr>
-          <w:b w:val="0"/>
-          <w:bCs w:val="0"/>
-          <w:highlight w:val="none"/>
-          <w:lang w:val="ru-RU"/>
-        </w:rPr>
-        <w:t xml:space="preserve">рисунок 5).</w:t>
-      </w:r>
       <w:r>
         <w:rPr>
           <w:b w:val="0"/>
@@ -3766,7 +3770,101 @@
     </w:p>
     <w:p>
       <w:pPr>
-        <w:pStyle w:val="1_1355"/>
+        <w:pStyle w:val="899"/>
+        <w:jc w:val="left"/>
+        <w:rPr>
+          <w:b w:val="0"/>
+          <w:bCs w:val="0"/>
+          <w:highlight w:val="none"/>
+          <w:lang w:val="ru-RU"/>
+        </w:rPr>
+      </w:pPr>
+      <w:r>
+        <w:rPr>
+          <w:b w:val="0"/>
+          <w:bCs w:val="0"/>
+          <w:highlight w:val="none"/>
+          <w:lang w:val="ru-RU"/>
+        </w:rPr>
+        <w:tab/>
+        <w:t xml:space="preserve">Ознакомимся с оператором </w:t>
+      </w:r>
+      <w:r>
+        <w:rPr>
+          <w:b w:val="0"/>
+          <w:bCs w:val="0"/>
+          <w:highlight w:val="none"/>
+          <w:lang w:val="en-US"/>
+        </w:rPr>
+        <w:t xml:space="preserve">“BETWEEN” </w:t>
+      </w:r>
+      <w:r>
+        <w:rPr>
+          <w:b w:val="0"/>
+          <w:bCs w:val="0"/>
+          <w:highlight w:val="none"/>
+          <w:lang w:val="ru-RU"/>
+        </w:rPr>
+        <w:t xml:space="preserve">и получением вычисляемых колонок в результате </w:t>
+      </w:r>
+      <w:r>
+        <w:rPr>
+          <w:b w:val="0"/>
+          <w:bCs w:val="0"/>
+          <w:highlight w:val="none"/>
+          <w:lang w:val="en-US"/>
+        </w:rPr>
+        <w:t xml:space="preserve">Select-</w:t>
+      </w:r>
+      <w:r>
+        <w:rPr>
+          <w:b w:val="0"/>
+          <w:bCs w:val="0"/>
+          <w:highlight w:val="none"/>
+          <w:lang w:val="ru-RU"/>
+        </w:rPr>
+        <w:t xml:space="preserve">запроса</w:t>
+      </w:r>
+      <w:r>
+        <w:rPr>
+          <w:b w:val="0"/>
+          <w:bCs w:val="0"/>
+          <w:highlight w:val="none"/>
+          <w:lang w:val="en-US"/>
+        </w:rPr>
+        <w:t xml:space="preserve"> (</w:t>
+      </w:r>
+      <w:r>
+        <w:rPr>
+          <w:b w:val="0"/>
+          <w:bCs w:val="0"/>
+          <w:highlight w:val="none"/>
+          <w:lang w:val="ru-RU"/>
+        </w:rPr>
+        <w:t xml:space="preserve">рисунок 5).</w:t>
+      </w:r>
+      <w:r>
+        <w:rPr>
+          <w:b w:val="0"/>
+          <w:bCs w:val="0"/>
+          <w:sz w:val="28"/>
+          <w:szCs w:val="28"/>
+          <w:highlight w:val="none"/>
+          <w:lang w:val="ru-RU"/>
+        </w:rPr>
+      </w:r>
+      <w:r>
+        <w:rPr>
+          <w:b w:val="0"/>
+          <w:bCs w:val="0"/>
+          <w:highlight w:val="none"/>
+          <w:lang w:val="ru-RU"/>
+        </w:rPr>
+      </w:r>
+    </w:p>
+    <w:p>
+      <w:pPr>
+        <w:pStyle w:val="899"/>
         <w:jc w:val="center"/>
         <w:rPr>
           <w:b w:val="0"/>
@@ -3811,7 +3909,7 @@
                       <pic:spPr bwMode="auto">
                         <a:xfrm flipH="0" flipV="0">
                           <a:off x="0" y="0"/>
-                          <a:ext cx="5029536" cy="4762232"/>
+                          <a:ext cx="5029535" cy="4762232"/>
                         </a:xfrm>
                         <a:prstGeom prst="rect">
                           <a:avLst/>
@@ -3856,6 +3954,7 @@
           <w:highlight w:val="none"/>
           <w:lang w:val="ru-RU"/>
         </w:rPr>
+        <w:t xml:space="preserve"> </w:t>
       </w:r>
       <w:r>
         <w:rPr>
@@ -3864,7 +3963,6 @@
           <w:highlight w:val="none"/>
           <w:lang w:val="ru-RU"/>
         </w:rPr>
-        <w:t xml:space="preserve"> </w:t>
       </w:r>
       <w:r>
         <w:rPr>
@@ -3874,11 +3972,10 @@
           <w:lang w:val="ru-RU"/>
         </w:rPr>
       </w:r>
-      <w:r/>
     </w:p>
     <w:p>
       <w:pPr>
-        <w:pStyle w:val="1_1355"/>
+        <w:pStyle w:val="899"/>
         <w:jc w:val="center"/>
         <w:rPr>
           <w:b w:val="0"/>
@@ -3913,6 +4010,14 @@
           <w:lang w:val="ru-RU"/>
         </w:rPr>
         <w:t xml:space="preserve">запросе</w:t>
+      </w:r>
+      <w:r>
+        <w:rPr>
+          <w:b w:val="0"/>
+          <w:bCs w:val="0"/>
+          <w:highlight w:val="none"/>
+          <w:lang w:val="ru-RU"/>
+        </w:rPr>
       </w:r>
       <w:r>
         <w:rPr>
@@ -3925,7 +4030,7 @@
     </w:p>
     <w:p>
       <w:pPr>
-        <w:pStyle w:val="1_1355"/>
+        <w:pStyle w:val="899"/>
         <w:jc w:val="both"/>
         <w:rPr>
           <w:b w:val="0"/>
@@ -3979,6 +4084,14 @@
           <w:lang w:val="ru-RU"/>
         </w:rPr>
         <w:t xml:space="preserve">(рисунок 6).</w:t>
+      </w:r>
+      <w:r>
+        <w:rPr>
+          <w:b w:val="0"/>
+          <w:bCs w:val="0"/>
+          <w:highlight w:val="none"/>
+          <w:lang w:val="ru-RU"/>
+        </w:rPr>
       </w:r>
       <w:r>
         <w:rPr>
@@ -3991,7 +4104,7 @@
     </w:p>
     <w:p>
       <w:pPr>
-        <w:pStyle w:val="1_1355"/>
+        <w:pStyle w:val="899"/>
         <w:jc w:val="center"/>
         <w:rPr>
           <w:b w:val="0"/>
@@ -4093,7 +4206,7 @@
     </w:p>
     <w:p>
       <w:pPr>
-        <w:pStyle w:val="1_1355"/>
+        <w:pStyle w:val="899"/>
         <w:jc w:val="center"/>
         <w:rPr>
           <w:b w:val="0"/>
@@ -4110,6 +4223,14 @@
           <w:lang w:val="ru-RU"/>
         </w:rPr>
         <w:t xml:space="preserve">Рисунок 6 — упорядочивание результатов запроса</w:t>
+      </w:r>
+      <w:r>
+        <w:rPr>
+          <w:b w:val="0"/>
+          <w:bCs w:val="0"/>
+          <w:highlight w:val="none"/>
+          <w:lang w:val="ru-RU"/>
+        </w:rPr>
       </w:r>
       <w:r>
         <w:rPr>
@@ -4122,7 +4243,7 @@
     </w:p>
     <w:p>
       <w:pPr>
-        <w:pStyle w:val="1_1355"/>
+        <w:pStyle w:val="899"/>
         <w:jc w:val="both"/>
         <w:rPr>
           <w:b w:val="0"/>
@@ -4158,6 +4279,14 @@
           <w:lang w:val="ru-RU"/>
         </w:rPr>
         <w:t xml:space="preserve">, позволяющим выбрать уникальные значения (рисунки 6-7).</w:t>
+      </w:r>
+      <w:r>
+        <w:rPr>
+          <w:b w:val="0"/>
+          <w:bCs w:val="0"/>
+          <w:highlight w:val="none"/>
+          <w:lang w:val="ru-RU"/>
+        </w:rPr>
       </w:r>
       <w:r>
         <w:rPr>
@@ -4170,7 +4299,7 @@
     </w:p>
     <w:p>
       <w:pPr>
-        <w:pStyle w:val="1_1355"/>
+        <w:pStyle w:val="899"/>
         <w:jc w:val="center"/>
         <w:rPr>
           <w:b w:val="0"/>
@@ -4272,7 +4401,7 @@
     </w:p>
     <w:p>
       <w:pPr>
-        <w:pStyle w:val="1_1355"/>
+        <w:pStyle w:val="899"/>
         <w:jc w:val="center"/>
         <w:rPr>
           <w:b w:val="0"/>
@@ -4289,6 +4418,14 @@
           <w:lang w:val="ru-RU"/>
         </w:rPr>
         <w:t xml:space="preserve">Рисунок 6 — запрос с сохранением дублирующихся строк</w:t>
+      </w:r>
+      <w:r>
+        <w:rPr>
+          <w:b w:val="0"/>
+          <w:bCs w:val="0"/>
+          <w:highlight w:val="none"/>
+          <w:lang w:val="ru-RU"/>
+        </w:rPr>
       </w:r>
       <w:r>
         <w:rPr>
@@ -4301,7 +4438,7 @@
     </w:p>
     <w:p>
       <w:pPr>
-        <w:pStyle w:val="1_1355"/>
+        <w:pStyle w:val="899"/>
         <w:jc w:val="center"/>
         <w:rPr>
           <w:b w:val="0"/>
@@ -4403,7 +4540,7 @@
     </w:p>
     <w:p>
       <w:pPr>
-        <w:pStyle w:val="1_1355"/>
+        <w:pStyle w:val="899"/>
         <w:jc w:val="center"/>
         <w:rPr>
           <w:b w:val="0"/>
@@ -4420,6 +4557,14 @@
           <w:lang w:val="ru-RU"/>
         </w:rPr>
         <w:t xml:space="preserve">Рисунок 7 — запрос с выборкой уникальных строк</w:t>
+      </w:r>
+      <w:r>
+        <w:rPr>
+          <w:b w:val="0"/>
+          <w:bCs w:val="0"/>
+          <w:highlight w:val="none"/>
+          <w:lang w:val="ru-RU"/>
+        </w:rPr>
       </w:r>
       <w:r>
         <w:rPr>
@@ -4432,7 +4577,7 @@
     </w:p>
     <w:p>
       <w:pPr>
-        <w:pStyle w:val="1_1355"/>
+        <w:pStyle w:val="899"/>
         <w:jc w:val="both"/>
         <w:rPr>
           <w:highlight w:val="none"/>
@@ -4491,6 +4636,13 @@
           <w:lang w:val="ru-RU"/>
         </w:rPr>
         <w:t xml:space="preserve">выбирая 3 самых восточных и 3 следующих аэропорта (рисунок 8).</w:t>
+      </w:r>
+      <w:r>
+        <w:rPr>
+          <w:highlight w:val="none"/>
+          <w:lang w:val="ru-RU"/>
+          <w14:ligatures w14:val="none"/>
+        </w:rPr>
       </w:r>
       <w:r>
         <w:rPr>
@@ -4502,7 +4654,7 @@
     </w:p>
     <w:p>
       <w:pPr>
-        <w:pStyle w:val="1_1355"/>
+        <w:pStyle w:val="899"/>
         <w:jc w:val="center"/>
         <w:rPr>
           <w:highlight w:val="none"/>
@@ -4592,12 +4744,13 @@
         <w:rPr>
           <w:highlight w:val="none"/>
           <w:lang w:val="ru-RU"/>
+          <w14:ligatures w14:val="none"/>
         </w:rPr>
       </w:r>
     </w:p>
     <w:p>
       <w:pPr>
-        <w:pStyle w:val="1_1355"/>
+        <w:pStyle w:val="899"/>
         <w:jc w:val="center"/>
         <w:rPr>
           <w:highlight w:val="none"/>
@@ -4637,12 +4790,19 @@
         <w:rPr>
           <w:highlight w:val="none"/>
           <w:lang w:val="ru-RU"/>
+        </w:rPr>
+      </w:r>
+      <w:r>
+        <w:rPr>
+          <w:highlight w:val="none"/>
+          <w:lang w:val="en-US"/>
+          <w14:ligatures w14:val="none"/>
         </w:rPr>
       </w:r>
     </w:p>
     <w:p>
       <w:pPr>
-        <w:pStyle w:val="1_1355"/>
+        <w:pStyle w:val="899"/>
         <w:jc w:val="both"/>
         <w:rPr>
           <w:highlight w:val="none"/>
@@ -4682,12 +4842,19 @@
         <w:rPr>
           <w:highlight w:val="none"/>
           <w:lang w:val="ru-RU"/>
+        </w:rPr>
+      </w:r>
+      <w:r>
+        <w:rPr>
+          <w:highlight w:val="none"/>
+          <w:lang w:val="ru-RU"/>
+          <w14:ligatures w14:val="none"/>
         </w:rPr>
       </w:r>
     </w:p>
     <w:p>
       <w:pPr>
-        <w:pStyle w:val="1_1355"/>
+        <w:pStyle w:val="899"/>
         <w:jc w:val="center"/>
         <w:rPr>
           <w:highlight w:val="none"/>
@@ -4777,12 +4944,13 @@
         <w:rPr>
           <w:highlight w:val="none"/>
           <w:lang w:val="ru-RU"/>
+          <w14:ligatures w14:val="none"/>
         </w:rPr>
       </w:r>
     </w:p>
     <w:p>
       <w:pPr>
-        <w:pStyle w:val="1_1355"/>
+        <w:pStyle w:val="899"/>
         <w:jc w:val="center"/>
         <w:rPr>
           <w:highlight w:val="none"/>
@@ -4801,12 +4969,19 @@
         <w:rPr>
           <w:highlight w:val="none"/>
           <w:lang w:val="ru-RU"/>
+        </w:rPr>
+      </w:r>
+      <w:r>
+        <w:rPr>
+          <w:highlight w:val="none"/>
+          <w:lang w:val="ru-RU"/>
+          <w14:ligatures w14:val="none"/>
         </w:rPr>
       </w:r>
     </w:p>
     <w:p>
       <w:pPr>
-        <w:pStyle w:val="1_1355"/>
+        <w:pStyle w:val="899"/>
         <w:jc w:val="both"/>
         <w:rPr>
           <w:highlight w:val="none"/>
@@ -4854,12 +5029,19 @@
         <w:rPr>
           <w:highlight w:val="none"/>
           <w:lang w:val="ru-RU"/>
+        </w:rPr>
+      </w:r>
+      <w:r>
+        <w:rPr>
+          <w:highlight w:val="none"/>
+          <w:lang w:val="ru-RU"/>
+          <w14:ligatures w14:val="none"/>
         </w:rPr>
       </w:r>
     </w:p>
     <w:p>
       <w:pPr>
-        <w:pStyle w:val="1_1355"/>
+        <w:pStyle w:val="899"/>
         <w:jc w:val="center"/>
         <w:rPr>
           <w:highlight w:val="none"/>
@@ -4949,12 +5131,13 @@
         <w:rPr>
           <w:highlight w:val="none"/>
           <w:lang w:val="ru-RU"/>
+          <w14:ligatures w14:val="none"/>
         </w:rPr>
       </w:r>
     </w:p>
     <w:p>
       <w:pPr>
-        <w:pStyle w:val="1_1355"/>
+        <w:pStyle w:val="899"/>
         <w:jc w:val="center"/>
         <w:rPr>
           <w:highlight w:val="none"/>
@@ -4973,12 +5156,19 @@
         <w:rPr>
           <w:highlight w:val="none"/>
           <w:lang w:val="ru-RU"/>
+        </w:rPr>
+      </w:r>
+      <w:r>
+        <w:rPr>
+          <w:highlight w:val="none"/>
+          <w:lang w:val="ru-RU"/>
+          <w14:ligatures w14:val="none"/>
         </w:rPr>
       </w:r>
     </w:p>
     <w:p>
       <w:pPr>
-        <w:pStyle w:val="1_1355"/>
+        <w:pStyle w:val="899"/>
         <w:jc w:val="both"/>
         <w:rPr>
           <w:highlight w:val="none"/>
@@ -4998,12 +5188,19 @@
         <w:rPr>
           <w:highlight w:val="none"/>
           <w:lang w:val="ru-RU"/>
+        </w:rPr>
+      </w:r>
+      <w:r>
+        <w:rPr>
+          <w:highlight w:val="none"/>
+          <w:lang w:val="ru-RU"/>
+          <w14:ligatures w14:val="none"/>
         </w:rPr>
       </w:r>
     </w:p>
     <w:p>
       <w:pPr>
-        <w:pStyle w:val="1_1355"/>
+        <w:pStyle w:val="899"/>
         <w:jc w:val="center"/>
         <w:rPr>
           <w:highlight w:val="none"/>
@@ -5093,12 +5290,13 @@
         <w:rPr>
           <w:highlight w:val="none"/>
           <w:lang w:val="ru-RU"/>
+          <w14:ligatures w14:val="none"/>
         </w:rPr>
       </w:r>
     </w:p>
     <w:p>
       <w:pPr>
-        <w:pStyle w:val="1_1355"/>
+        <w:pStyle w:val="899"/>
         <w:jc w:val="center"/>
         <w:rPr>
           <w:highlight w:val="none"/>
@@ -5117,12 +5315,19 @@
         <w:rPr>
           <w:highlight w:val="none"/>
           <w:lang w:val="ru-RU"/>
+        </w:rPr>
+      </w:r>
+      <w:r>
+        <w:rPr>
+          <w:highlight w:val="none"/>
+          <w:lang w:val="ru-RU"/>
+          <w14:ligatures w14:val="none"/>
         </w:rPr>
       </w:r>
     </w:p>
     <w:p>
       <w:pPr>
-        <w:pStyle w:val="1_1355"/>
+        <w:pStyle w:val="899"/>
         <w:jc w:val="left"/>
         <w:rPr>
           <w:highlight w:val="none"/>
@@ -5142,12 +5347,19 @@
         <w:rPr>
           <w:highlight w:val="none"/>
           <w:lang w:val="ru-RU"/>
+        </w:rPr>
+      </w:r>
+      <w:r>
+        <w:rPr>
+          <w:highlight w:val="none"/>
+          <w:lang w:val="ru-RU"/>
+          <w14:ligatures w14:val="none"/>
         </w:rPr>
       </w:r>
     </w:p>
     <w:p>
       <w:pPr>
-        <w:pStyle w:val="1_1355"/>
+        <w:pStyle w:val="899"/>
         <w:jc w:val="center"/>
         <w:rPr>
           <w:highlight w:val="none"/>
@@ -5237,12 +5449,13 @@
         <w:rPr>
           <w:highlight w:val="none"/>
           <w:lang w:val="ru-RU"/>
+          <w14:ligatures w14:val="none"/>
         </w:rPr>
       </w:r>
     </w:p>
     <w:p>
       <w:pPr>
-        <w:pStyle w:val="1_1355"/>
+        <w:pStyle w:val="899"/>
         <w:jc w:val="center"/>
         <w:rPr>
           <w:highlight w:val="none"/>
@@ -5261,12 +5474,19 @@
         <w:rPr>
           <w:highlight w:val="none"/>
           <w:lang w:val="ru-RU"/>
+        </w:rPr>
+      </w:r>
+      <w:r>
+        <w:rPr>
+          <w:highlight w:val="none"/>
+          <w:lang w:val="ru-RU"/>
+          <w14:ligatures w14:val="none"/>
         </w:rPr>
       </w:r>
     </w:p>
     <w:p>
       <w:pPr>
-        <w:pStyle w:val="1_1355"/>
+        <w:pStyle w:val="899"/>
         <w:jc w:val="both"/>
         <w:rPr>
           <w:highlight w:val="none"/>
@@ -5300,12 +5520,19 @@
         <w:rPr>
           <w:highlight w:val="none"/>
           <w:lang w:val="ru-RU"/>
+        </w:rPr>
+      </w:r>
+      <w:r>
+        <w:rPr>
+          <w:highlight w:val="none"/>
+          <w:lang w:val="ru-RU"/>
+          <w14:ligatures w14:val="none"/>
         </w:rPr>
       </w:r>
     </w:p>
     <w:p>
       <w:pPr>
-        <w:pStyle w:val="1_1355"/>
+        <w:pStyle w:val="899"/>
         <w:jc w:val="center"/>
         <w:rPr>
           <w:highlight w:val="none"/>
@@ -5395,12 +5622,13 @@
         <w:rPr>
           <w:highlight w:val="none"/>
           <w:lang w:val="ru-RU"/>
+          <w14:ligatures w14:val="none"/>
         </w:rPr>
       </w:r>
     </w:p>
     <w:p>
       <w:pPr>
-        <w:pStyle w:val="1_1355"/>
+        <w:pStyle w:val="899"/>
         <w:jc w:val="center"/>
         <w:rPr>
           <w:highlight w:val="none"/>
@@ -5426,12 +5654,19 @@
         <w:rPr>
           <w:highlight w:val="none"/>
           <w:lang w:val="ru-RU"/>
+        </w:rPr>
+      </w:r>
+      <w:r>
+        <w:rPr>
+          <w:highlight w:val="none"/>
+          <w:lang w:val="en-US"/>
+          <w14:ligatures w14:val="none"/>
         </w:rPr>
       </w:r>
     </w:p>
     <w:p>
       <w:pPr>
-        <w:shd w:val="nil"/>
+        <w:shd w:val="nil" w:color="auto"/>
         <w:rPr>
           <w:highlight w:val="none"/>
           <w:lang w:val="ru-RU"/>
@@ -5445,6 +5680,13 @@
           <w14:ligatures w14:val="none"/>
         </w:rPr>
         <w:br w:type="page" w:clear="all"/>
+      </w:r>
+      <w:r>
+        <w:rPr>
+          <w:highlight w:val="none"/>
+          <w:lang w:val="ru-RU"/>
+          <w14:ligatures w14:val="none"/>
+        </w:rPr>
       </w:r>
       <w:r>
         <w:rPr>
@@ -5456,7 +5698,7 @@
     </w:p>
     <w:p>
       <w:pPr>
-        <w:pStyle w:val="1_1355"/>
+        <w:pStyle w:val="899"/>
         <w:jc w:val="center"/>
         <w:rPr>
           <w:highlight w:val="none"/>
@@ -5546,12 +5788,13 @@
         <w:rPr>
           <w:highlight w:val="none"/>
           <w:lang w:val="ru-RU"/>
+          <w14:ligatures w14:val="none"/>
         </w:rPr>
       </w:r>
     </w:p>
     <w:p>
       <w:pPr>
-        <w:pStyle w:val="1_1355"/>
+        <w:pStyle w:val="899"/>
         <w:jc w:val="center"/>
         <w:rPr>
           <w:highlight w:val="none"/>
@@ -5570,12 +5813,19 @@
         <w:rPr>
           <w:highlight w:val="none"/>
           <w:lang w:val="ru-RU"/>
+        </w:rPr>
+      </w:r>
+      <w:r>
+        <w:rPr>
+          <w:highlight w:val="none"/>
+          <w:lang w:val="ru-RU"/>
+          <w14:ligatures w14:val="none"/>
         </w:rPr>
       </w:r>
     </w:p>
     <w:p>
       <w:pPr>
-        <w:pStyle w:val="1_1355"/>
+        <w:pStyle w:val="899"/>
         <w:jc w:val="both"/>
         <w:rPr>
           <w:highlight w:val="none"/>
@@ -5592,20 +5842,1303 @@
       <w:r>
         <w:rPr>
           <w:highlight w:val="none"/>
-          <w:lang w:val="ru-RU"/>
+          <w:lang w:val="en-US"/>
+        </w:rPr>
+        <w:tab/>
+        <w:t xml:space="preserve"> </w:t>
+      </w:r>
+      <w:r>
+        <w:rPr>
+          <w:highlight w:val="none"/>
+          <w:lang w:val="ru-RU"/>
+        </w:rPr>
+        <w:t xml:space="preserve">Ознакомимся с агрегатными функциями, запросив информацию о средней стоимости билеов, а так же подсчитаем количество рейсов из Москвы в другие города (рисунки 16-17).</w:t>
+      </w:r>
+      <w:r>
+        <w:rPr>
+          <w:highlight w:val="none"/>
+          <w:lang w:val="ru-RU"/>
+          <w14:ligatures w14:val="none"/>
         </w:rPr>
       </w:r>
     </w:p>
     <w:p>
       <w:pPr>
-        <w:pStyle w:val="1_1355"/>
+        <w:pStyle w:val="899"/>
+        <w:jc w:val="center"/>
+        <w:rPr>
+          <w:highlight w:val="none"/>
+          <w:lang w:val="ru-RU"/>
+          <w14:ligatures w14:val="none"/>
+        </w:rPr>
+      </w:pPr>
+      <w:r>
+        <w:rPr>
+          <w:highlight w:val="none"/>
+          <w:lang w:val="ru-RU"/>
+        </w:rPr>
+      </w:r>
+      <w:r>
+        <mc:AlternateContent>
+          <mc:Choice Requires="wpg">
+            <w:drawing>
+              <wp:inline xmlns:wp="http://schemas.openxmlformats.org/drawingml/2006/wordprocessingDrawing" distT="0" distB="0" distL="0" distR="0">
+                <wp:extent cx="3194390" cy="1659328"/>
+                <wp:effectExtent l="0" t="0" r="0" b="0"/>
+                <wp:docPr id="18" name=""/>
+                <wp:cNvGraphicFramePr>
+                  <a:graphicFrameLocks xmlns:a="http://schemas.openxmlformats.org/drawingml/2006/main" noChangeAspect="1"/>
+                </wp:cNvGraphicFramePr>
+                <a:graphic xmlns:a="http://schemas.openxmlformats.org/drawingml/2006/main">
+                  <a:graphicData uri="http://schemas.openxmlformats.org/drawingml/2006/picture">
+                    <pic:pic xmlns:pic="http://schemas.openxmlformats.org/drawingml/2006/picture">
+                      <pic:nvPicPr>
+                        <pic:cNvPr id="1219481183" name=""/>
+                        <pic:cNvPicPr>
+                          <a:picLocks noChangeAspect="1"/>
+                        </pic:cNvPicPr>
+                        <pic:nvPr/>
+                      </pic:nvPicPr>
+                      <pic:blipFill>
+                        <a:blip r:embed="rId29"/>
+                        <a:stretch/>
+                      </pic:blipFill>
+                      <pic:spPr bwMode="auto">
+                        <a:xfrm flipH="0" flipV="0">
+                          <a:off x="0" y="0"/>
+                          <a:ext cx="3194389" cy="1659328"/>
+                        </a:xfrm>
+                        <a:prstGeom prst="rect">
+                          <a:avLst/>
+                        </a:prstGeom>
+                      </pic:spPr>
+                    </pic:pic>
+                  </a:graphicData>
+                </a:graphic>
+              </wp:inline>
+            </w:drawing>
+          </mc:Choice>
+          <mc:Fallback>
+            <w:pict>
+              <v:shapetype type="#_x0000_t75" o:spt="75" coordsize="21600,21600" o:preferrelative="t" path="m@4@5l@4@11@9@11@9@5xe">
+                <v:formulas>
+                  <v:f eqn="if lineDrawn pixelLineWidth 0"/>
+                  <v:f eqn="sum @0 1 0"/>
+                  <v:f eqn="sum 0 0 @1"/>
+                  <v:f eqn="prod @2 1 2"/>
+                  <v:f eqn="prod @3 21600 pixelWidth"/>
+                  <v:f eqn="prod @3 21600 pixelHeight"/>
+                  <v:f eqn="sum @0 0 1"/>
+                  <v:f eqn="prod @6 1 2"/>
+                  <v:f eqn="prod @7 21600 pixelWidth"/>
+                  <v:f eqn="sum @8 21600 0"/>
+                  <v:f eqn="prod @7 21600 pixelHeight"/>
+                  <v:f eqn="sum @10 21600 0"/>
+                </v:formulas>
+              </v:shapetype>
+              <v:shape id="_x0000_i17" o:spid="_x0000_s17" type="#_x0000_t75" style="width:251.53pt;height:130.66pt;mso-wrap-distance-left:0.00pt;mso-wrap-distance-top:0.00pt;mso-wrap-distance-right:0.00pt;mso-wrap-distance-bottom:0.00pt;" stroked="false">
+                <v:path textboxrect="0,0,0,0"/>
+                <v:imagedata r:id="rId29" o:title=""/>
+              </v:shape>
+            </w:pict>
+          </mc:Fallback>
+        </mc:AlternateContent>
+      </w:r>
+      <w:r>
+        <w:rPr>
+          <w:highlight w:val="none"/>
+          <w:lang w:val="ru-RU"/>
+        </w:rPr>
+      </w:r>
+      <w:r>
+        <w:rPr>
+          <w:highlight w:val="none"/>
+          <w:lang w:val="ru-RU"/>
+        </w:rPr>
+      </w:r>
+    </w:p>
+    <w:p>
+      <w:pPr>
+        <w:pStyle w:val="899"/>
+        <w:jc w:val="center"/>
+        <w:rPr>
+          <w:highlight w:val="none"/>
+          <w:lang w:val="ru-RU"/>
+          <w14:ligatures w14:val="none"/>
+        </w:rPr>
+      </w:pPr>
+      <w:r>
+        <w:rPr>
+          <w:highlight w:val="none"/>
+          <w:lang w:val="ru-RU"/>
+        </w:rPr>
+        <w:t xml:space="preserve">Рисунок 16 — средняя стоимость билетов и запрос количества рейсов из Москвы</w:t>
+      </w:r>
+      <w:r>
+        <w:rPr>
+          <w:highlight w:val="none"/>
+          <w:lang w:val="ru-RU"/>
+        </w:rPr>
+      </w:r>
+      <w:r>
+        <w:rPr>
+          <w:highlight w:val="none"/>
+          <w:lang w:val="ru-RU"/>
+        </w:rPr>
+      </w:r>
+      <w:r>
+        <w:rPr>
+          <w:highlight w:val="none"/>
+          <w:lang w:val="ru-RU"/>
+          <w14:ligatures w14:val="none"/>
+        </w:rPr>
+      </w:r>
+    </w:p>
+    <w:p>
+      <w:pPr>
+        <w:pStyle w:val="899"/>
+        <w:jc w:val="center"/>
+        <w:rPr>
+          <w:highlight w:val="none"/>
+          <w:lang w:val="ru-RU"/>
+          <w14:ligatures w14:val="none"/>
+        </w:rPr>
+      </w:pPr>
+      <w:r>
+        <w:rPr>
+          <w:highlight w:val="none"/>
+          <w:lang w:val="ru-RU"/>
+        </w:rPr>
+      </w:r>
+      <w:r>
+        <mc:AlternateContent>
+          <mc:Choice Requires="wpg">
+            <w:drawing>
+              <wp:inline xmlns:wp="http://schemas.openxmlformats.org/drawingml/2006/wordprocessingDrawing" distT="0" distB="0" distL="0" distR="0">
+                <wp:extent cx="2433177" cy="2371185"/>
+                <wp:effectExtent l="0" t="0" r="0" b="0"/>
+                <wp:docPr id="19" name=""/>
+                <wp:cNvGraphicFramePr>
+                  <a:graphicFrameLocks xmlns:a="http://schemas.openxmlformats.org/drawingml/2006/main" noChangeAspect="1"/>
+                </wp:cNvGraphicFramePr>
+                <a:graphic xmlns:a="http://schemas.openxmlformats.org/drawingml/2006/main">
+                  <a:graphicData uri="http://schemas.openxmlformats.org/drawingml/2006/picture">
+                    <pic:pic xmlns:pic="http://schemas.openxmlformats.org/drawingml/2006/picture">
+                      <pic:nvPicPr>
+                        <pic:cNvPr id="1981854800" name=""/>
+                        <pic:cNvPicPr>
+                          <a:picLocks noChangeAspect="1"/>
+                        </pic:cNvPicPr>
+                        <pic:nvPr/>
+                      </pic:nvPicPr>
+                      <pic:blipFill>
+                        <a:blip r:embed="rId30"/>
+                        <a:stretch/>
+                      </pic:blipFill>
+                      <pic:spPr bwMode="auto">
+                        <a:xfrm flipH="0" flipV="0">
+                          <a:off x="0" y="0"/>
+                          <a:ext cx="2433176" cy="2371185"/>
+                        </a:xfrm>
+                        <a:prstGeom prst="rect">
+                          <a:avLst/>
+                        </a:prstGeom>
+                      </pic:spPr>
+                    </pic:pic>
+                  </a:graphicData>
+                </a:graphic>
+              </wp:inline>
+            </w:drawing>
+          </mc:Choice>
+          <mc:Fallback>
+            <w:pict>
+              <v:shapetype type="#_x0000_t75" o:spt="75" coordsize="21600,21600" o:preferrelative="t" path="m@4@5l@4@11@9@11@9@5xe">
+                <v:formulas>
+                  <v:f eqn="if lineDrawn pixelLineWidth 0"/>
+                  <v:f eqn="sum @0 1 0"/>
+                  <v:f eqn="sum 0 0 @1"/>
+                  <v:f eqn="prod @2 1 2"/>
+                  <v:f eqn="prod @3 21600 pixelWidth"/>
+                  <v:f eqn="prod @3 21600 pixelHeight"/>
+                  <v:f eqn="sum @0 0 1"/>
+                  <v:f eqn="prod @6 1 2"/>
+                  <v:f eqn="prod @7 21600 pixelWidth"/>
+                  <v:f eqn="sum @8 21600 0"/>
+                  <v:f eqn="prod @7 21600 pixelHeight"/>
+                  <v:f eqn="sum @10 21600 0"/>
+                </v:formulas>
+              </v:shapetype>
+              <v:shape id="_x0000_i18" o:spid="_x0000_s18" type="#_x0000_t75" style="width:191.59pt;height:186.71pt;mso-wrap-distance-left:0.00pt;mso-wrap-distance-top:0.00pt;mso-wrap-distance-right:0.00pt;mso-wrap-distance-bottom:0.00pt;" stroked="false">
+                <v:path textboxrect="0,0,0,0"/>
+                <v:imagedata r:id="rId30" o:title=""/>
+              </v:shape>
+            </w:pict>
+          </mc:Fallback>
+        </mc:AlternateContent>
+      </w:r>
+      <w:r>
+        <w:rPr>
+          <w:highlight w:val="none"/>
+          <w:lang w:val="ru-RU"/>
+        </w:rPr>
+      </w:r>
+      <w:r>
+        <w:rPr>
+          <w:highlight w:val="none"/>
+          <w:lang w:val="ru-RU"/>
+        </w:rPr>
+      </w:r>
+    </w:p>
+    <w:p>
+      <w:pPr>
+        <w:pStyle w:val="899"/>
+        <w:jc w:val="center"/>
+        <w:rPr>
+          <w:highlight w:val="none"/>
+          <w:lang w:val="ru-RU"/>
+          <w14:ligatures w14:val="none"/>
+        </w:rPr>
+      </w:pPr>
+      <w:r>
+        <w:rPr>
+          <w:highlight w:val="none"/>
+          <w:lang w:val="ru-RU"/>
+        </w:rPr>
+        <w:t xml:space="preserve">Рисунок 17 — количество рейсов из Москвы</w:t>
+      </w:r>
+      <w:r>
+        <w:rPr>
+          <w:highlight w:val="none"/>
+          <w:lang w:val="ru-RU"/>
+        </w:rPr>
+      </w:r>
+    </w:p>
+    <w:p>
+      <w:pPr>
+        <w:pStyle w:val="899"/>
         <w:jc w:val="both"/>
         <w:rPr>
           <w:highlight w:val="none"/>
+          <w:lang w:val="en-US"/>
+        </w:rPr>
+      </w:pPr>
+      <w:r>
+        <w:rPr>
+          <w:highlight w:val="none"/>
+          <w:lang w:val="ru-RU"/>
+        </w:rPr>
+        <w:tab/>
+        <w:t xml:space="preserve">Так же, запросим обобщенную информацию о частоте рейсов</w:t>
+      </w:r>
+      <w:r>
+        <w:rPr>
+          <w:highlight w:val="none"/>
+          <w:lang w:val="en-US"/>
+        </w:rPr>
+        <w:t xml:space="preserve">; </w:t>
+      </w:r>
+      <w:r>
+        <w:rPr>
+          <w:highlight w:val="none"/>
+          <w:lang w:val="en-US"/>
+        </w:rPr>
+        <w:t xml:space="preserve"> названия городов, из которых в другие города существует не менее 15 маршрутов (</w:t>
+      </w:r>
+      <w:r>
+        <w:rPr>
+          <w:highlight w:val="none"/>
+          <w:lang w:val="ru-RU"/>
+        </w:rPr>
+        <w:t xml:space="preserve">рисунок 18)</w:t>
+      </w:r>
+      <w:r>
+        <w:rPr>
+          <w:highlight w:val="none"/>
+          <w:lang w:val="en-US"/>
+        </w:rPr>
+        <w:t xml:space="preserve">.</w:t>
+      </w:r>
+      <w:r>
+        <w:rPr>
+          <w:highlight w:val="none"/>
+          <w:lang w:val="en-US"/>
+        </w:rPr>
+      </w:r>
+    </w:p>
+    <w:p>
+      <w:pPr>
+        <w:pStyle w:val="899"/>
+        <w:jc w:val="center"/>
+        <w:rPr>
+          <w:highlight w:val="none"/>
+          <w:lang w:val="en-US"/>
+        </w:rPr>
+      </w:pPr>
+      <w:r>
+        <w:rPr>
+          <w:highlight w:val="none"/>
+          <w:lang w:val="en-US"/>
+        </w:rPr>
+      </w:r>
+      <w:r>
+        <mc:AlternateContent>
+          <mc:Choice Requires="wpg">
+            <w:drawing>
+              <wp:inline xmlns:wp="http://schemas.openxmlformats.org/drawingml/2006/wordprocessingDrawing" distT="0" distB="0" distL="0" distR="0">
+                <wp:extent cx="3517961" cy="3555653"/>
+                <wp:effectExtent l="0" t="0" r="0" b="0"/>
+                <wp:docPr id="20" name=""/>
+                <wp:cNvGraphicFramePr>
+                  <a:graphicFrameLocks xmlns:a="http://schemas.openxmlformats.org/drawingml/2006/main" noChangeAspect="1"/>
+                </wp:cNvGraphicFramePr>
+                <a:graphic xmlns:a="http://schemas.openxmlformats.org/drawingml/2006/main">
+                  <a:graphicData uri="http://schemas.openxmlformats.org/drawingml/2006/picture">
+                    <pic:pic xmlns:pic="http://schemas.openxmlformats.org/drawingml/2006/picture">
+                      <pic:nvPicPr>
+                        <pic:cNvPr id="1681843396" name=""/>
+                        <pic:cNvPicPr>
+                          <a:picLocks noChangeAspect="1"/>
+                        </pic:cNvPicPr>
+                        <pic:nvPr/>
+                      </pic:nvPicPr>
+                      <pic:blipFill>
+                        <a:blip r:embed="rId31"/>
+                        <a:stretch/>
+                      </pic:blipFill>
+                      <pic:spPr bwMode="auto">
+                        <a:xfrm flipH="0" flipV="0">
+                          <a:off x="0" y="0"/>
+                          <a:ext cx="3517961" cy="3555653"/>
+                        </a:xfrm>
+                        <a:prstGeom prst="rect">
+                          <a:avLst/>
+                        </a:prstGeom>
+                      </pic:spPr>
+                    </pic:pic>
+                  </a:graphicData>
+                </a:graphic>
+              </wp:inline>
+            </w:drawing>
+          </mc:Choice>
+          <mc:Fallback>
+            <w:pict>
+              <v:shapetype type="#_x0000_t75" o:spt="75" coordsize="21600,21600" o:preferrelative="t" path="m@4@5l@4@11@9@11@9@5xe">
+                <v:formulas>
+                  <v:f eqn="if lineDrawn pixelLineWidth 0"/>
+                  <v:f eqn="sum @0 1 0"/>
+                  <v:f eqn="sum 0 0 @1"/>
+                  <v:f eqn="prod @2 1 2"/>
+                  <v:f eqn="prod @3 21600 pixelWidth"/>
+                  <v:f eqn="prod @3 21600 pixelHeight"/>
+                  <v:f eqn="sum @0 0 1"/>
+                  <v:f eqn="prod @6 1 2"/>
+                  <v:f eqn="prod @7 21600 pixelWidth"/>
+                  <v:f eqn="sum @8 21600 0"/>
+                  <v:f eqn="prod @7 21600 pixelHeight"/>
+                  <v:f eqn="sum @10 21600 0"/>
+                </v:formulas>
+              </v:shapetype>
+              <v:shape id="_x0000_i19" o:spid="_x0000_s19" type="#_x0000_t75" style="width:277.00pt;height:279.97pt;mso-wrap-distance-left:0.00pt;mso-wrap-distance-top:0.00pt;mso-wrap-distance-right:0.00pt;mso-wrap-distance-bottom:0.00pt;" stroked="false">
+                <v:path textboxrect="0,0,0,0"/>
+                <v:imagedata r:id="rId31" o:title=""/>
+              </v:shape>
+            </w:pict>
+          </mc:Fallback>
+        </mc:AlternateContent>
+      </w:r>
+      <w:r>
+        <w:rPr>
+          <w:highlight w:val="none"/>
+          <w:lang w:val="en-US"/>
+        </w:rPr>
+      </w:r>
+      <w:r>
+        <w:rPr>
+          <w:highlight w:val="none"/>
+          <w:lang w:val="en-US"/>
+        </w:rPr>
+      </w:r>
+    </w:p>
+    <w:p>
+      <w:pPr>
+        <w:pStyle w:val="899"/>
+        <w:jc w:val="center"/>
+        <w:rPr>
+          <w:highlight w:val="none"/>
+          <w:lang w:val="ru-RU"/>
+        </w:rPr>
+      </w:pPr>
+      <w:r>
+        <w:rPr>
+          <w:highlight w:val="none"/>
+          <w:lang w:val="ru-RU"/>
+        </w:rPr>
+        <w:t xml:space="preserve">Рисунок 18 — информация о частоте рейсов и количестве маршрутов</w:t>
+      </w:r>
+      <w:r>
+        <w:rPr>
+          <w:highlight w:val="none"/>
+          <w:lang w:val="en-US"/>
+        </w:rPr>
+      </w:r>
+    </w:p>
+    <w:p>
+      <w:pPr>
+        <w:pStyle w:val="899"/>
+        <w:jc w:val="left"/>
+        <w:rPr>
+          <w:highlight w:val="none"/>
+          <w:lang w:val="ru-RU"/>
+        </w:rPr>
+      </w:pPr>
+      <w:r>
+        <w:rPr>
+          <w:highlight w:val="none"/>
+          <w:lang w:val="ru-RU"/>
+        </w:rPr>
+        <w:tab/>
+        <w:t xml:space="preserve">Ознакомимся с оконными функциями, запросив накопительное число проданных билетов по месяцам (рисунки 19-20).</w:t>
+      </w:r>
+      <w:r>
+        <w:rPr>
+          <w:highlight w:val="none"/>
+          <w:lang w:val="en-US"/>
+        </w:rPr>
+      </w:r>
+    </w:p>
+    <w:p>
+      <w:pPr>
+        <w:pStyle w:val="899"/>
+        <w:jc w:val="center"/>
+        <w:rPr>
+          <w:highlight w:val="none"/>
+          <w:lang w:val="en-US"/>
+        </w:rPr>
+      </w:pPr>
+      <w:r>
+        <w:rPr>
+          <w:highlight w:val="none"/>
+          <w:lang w:val="en-US"/>
+        </w:rPr>
+      </w:r>
+      <w:r>
+        <mc:AlternateContent>
+          <mc:Choice Requires="wpg">
+            <w:drawing>
+              <wp:inline xmlns:wp="http://schemas.openxmlformats.org/drawingml/2006/wordprocessingDrawing" distT="0" distB="0" distL="0" distR="0">
+                <wp:extent cx="3480264" cy="2312006"/>
+                <wp:effectExtent l="0" t="0" r="0" b="0"/>
+                <wp:docPr id="21" name=""/>
+                <wp:cNvGraphicFramePr>
+                  <a:graphicFrameLocks xmlns:a="http://schemas.openxmlformats.org/drawingml/2006/main" noChangeAspect="1"/>
+                </wp:cNvGraphicFramePr>
+                <a:graphic xmlns:a="http://schemas.openxmlformats.org/drawingml/2006/main">
+                  <a:graphicData uri="http://schemas.openxmlformats.org/drawingml/2006/picture">
+                    <pic:pic xmlns:pic="http://schemas.openxmlformats.org/drawingml/2006/picture">
+                      <pic:nvPicPr>
+                        <pic:cNvPr id="1630581686" name=""/>
+                        <pic:cNvPicPr>
+                          <a:picLocks noChangeAspect="1"/>
+                        </pic:cNvPicPr>
+                        <pic:nvPr/>
+                      </pic:nvPicPr>
+                      <pic:blipFill>
+                        <a:blip r:embed="rId32"/>
+                        <a:stretch/>
+                      </pic:blipFill>
+                      <pic:spPr bwMode="auto">
+                        <a:xfrm flipH="0" flipV="0">
+                          <a:off x="0" y="0"/>
+                          <a:ext cx="3480263" cy="2312006"/>
+                        </a:xfrm>
+                        <a:prstGeom prst="rect">
+                          <a:avLst/>
+                        </a:prstGeom>
+                      </pic:spPr>
+                    </pic:pic>
+                  </a:graphicData>
+                </a:graphic>
+              </wp:inline>
+            </w:drawing>
+          </mc:Choice>
+          <mc:Fallback>
+            <w:pict>
+              <v:shapetype type="#_x0000_t75" o:spt="75" coordsize="21600,21600" o:preferrelative="t" path="m@4@5l@4@11@9@11@9@5xe">
+                <v:formulas>
+                  <v:f eqn="if lineDrawn pixelLineWidth 0"/>
+                  <v:f eqn="sum @0 1 0"/>
+                  <v:f eqn="sum 0 0 @1"/>
+                  <v:f eqn="prod @2 1 2"/>
+                  <v:f eqn="prod @3 21600 pixelWidth"/>
+                  <v:f eqn="prod @3 21600 pixelHeight"/>
+                  <v:f eqn="sum @0 0 1"/>
+                  <v:f eqn="prod @6 1 2"/>
+                  <v:f eqn="prod @7 21600 pixelWidth"/>
+                  <v:f eqn="sum @8 21600 0"/>
+                  <v:f eqn="prod @7 21600 pixelHeight"/>
+                  <v:f eqn="sum @10 21600 0"/>
+                </v:formulas>
+              </v:shapetype>
+              <v:shape id="_x0000_i20" o:spid="_x0000_s20" type="#_x0000_t75" style="width:274.04pt;height:182.05pt;mso-wrap-distance-left:0.00pt;mso-wrap-distance-top:0.00pt;mso-wrap-distance-right:0.00pt;mso-wrap-distance-bottom:0.00pt;" stroked="false">
+                <v:path textboxrect="0,0,0,0"/>
+                <v:imagedata r:id="rId32" o:title=""/>
+              </v:shape>
+            </w:pict>
+          </mc:Fallback>
+        </mc:AlternateContent>
+      </w:r>
+      <w:r>
+        <w:rPr>
+          <w:highlight w:val="none"/>
+          <w:lang w:val="en-US"/>
+        </w:rPr>
+      </w:r>
+      <w:r>
+        <w:rPr>
+          <w:highlight w:val="none"/>
+          <w:lang w:val="en-US"/>
+        </w:rPr>
+      </w:r>
+    </w:p>
+    <w:p>
+      <w:pPr>
+        <w:pStyle w:val="899"/>
+        <w:jc w:val="center"/>
+        <w:rPr>
+          <w:highlight w:val="none"/>
+          <w:lang w:val="en-US"/>
+        </w:rPr>
+      </w:pPr>
+      <w:r>
+        <w:rPr>
+          <w:highlight w:val="none"/>
+          <w:lang w:val="ru-RU"/>
+        </w:rPr>
+        <w:t xml:space="preserve">Рисунок 19 — запрос </w:t>
+      </w:r>
+      <w:r>
+        <w:rPr>
+          <w:highlight w:val="none"/>
+          <w:lang w:val="ru-RU"/>
+        </w:rPr>
+        <w:t xml:space="preserve">числа проданных билетов по месяцам</w:t>
+      </w:r>
+      <w:r>
+        <w:rPr>
+          <w:highlight w:val="none"/>
+          <w:lang w:val="ru-RU"/>
+        </w:rPr>
+      </w:r>
+      <w:r>
+        <w:rPr>
+          <w:highlight w:val="none"/>
+          <w:lang w:val="en-US"/>
+        </w:rPr>
+      </w:r>
+    </w:p>
+    <w:p>
+      <w:pPr>
+        <w:pStyle w:val="899"/>
+        <w:jc w:val="center"/>
+        <w:rPr>
+          <w:highlight w:val="none"/>
+          <w:lang w:val="en-US"/>
+        </w:rPr>
+      </w:pPr>
+      <w:r>
+        <w:rPr>
+          <w:highlight w:val="none"/>
+          <w:lang w:val="en-US"/>
+        </w:rPr>
+      </w:r>
+      <w:r>
+        <mc:AlternateContent>
+          <mc:Choice Requires="wpg">
+            <w:drawing>
+              <wp:inline xmlns:wp="http://schemas.openxmlformats.org/drawingml/2006/wordprocessingDrawing" distT="0" distB="0" distL="0" distR="0">
+                <wp:extent cx="2549623" cy="2456910"/>
+                <wp:effectExtent l="0" t="0" r="0" b="0"/>
+                <wp:docPr id="22" name=""/>
+                <wp:cNvGraphicFramePr>
+                  <a:graphicFrameLocks xmlns:a="http://schemas.openxmlformats.org/drawingml/2006/main" noChangeAspect="1"/>
+                </wp:cNvGraphicFramePr>
+                <a:graphic xmlns:a="http://schemas.openxmlformats.org/drawingml/2006/main">
+                  <a:graphicData uri="http://schemas.openxmlformats.org/drawingml/2006/picture">
+                    <pic:pic xmlns:pic="http://schemas.openxmlformats.org/drawingml/2006/picture">
+                      <pic:nvPicPr>
+                        <pic:cNvPr id="287733354" name=""/>
+                        <pic:cNvPicPr>
+                          <a:picLocks noChangeAspect="1"/>
+                        </pic:cNvPicPr>
+                        <pic:nvPr/>
+                      </pic:nvPicPr>
+                      <pic:blipFill>
+                        <a:blip r:embed="rId33"/>
+                        <a:stretch/>
+                      </pic:blipFill>
+                      <pic:spPr bwMode="auto">
+                        <a:xfrm flipH="0" flipV="0">
+                          <a:off x="0" y="0"/>
+                          <a:ext cx="2549623" cy="2456910"/>
+                        </a:xfrm>
+                        <a:prstGeom prst="rect">
+                          <a:avLst/>
+                        </a:prstGeom>
+                      </pic:spPr>
+                    </pic:pic>
+                  </a:graphicData>
+                </a:graphic>
+              </wp:inline>
+            </w:drawing>
+          </mc:Choice>
+          <mc:Fallback>
+            <w:pict>
+              <v:shapetype type="#_x0000_t75" o:spt="75" coordsize="21600,21600" o:preferrelative="t" path="m@4@5l@4@11@9@11@9@5xe">
+                <v:formulas>
+                  <v:f eqn="if lineDrawn pixelLineWidth 0"/>
+                  <v:f eqn="sum @0 1 0"/>
+                  <v:f eqn="sum 0 0 @1"/>
+                  <v:f eqn="prod @2 1 2"/>
+                  <v:f eqn="prod @3 21600 pixelWidth"/>
+                  <v:f eqn="prod @3 21600 pixelHeight"/>
+                  <v:f eqn="sum @0 0 1"/>
+                  <v:f eqn="prod @6 1 2"/>
+                  <v:f eqn="prod @7 21600 pixelWidth"/>
+                  <v:f eqn="sum @8 21600 0"/>
+                  <v:f eqn="prod @7 21600 pixelHeight"/>
+                  <v:f eqn="sum @10 21600 0"/>
+                </v:formulas>
+              </v:shapetype>
+              <v:shape id="_x0000_i21" o:spid="_x0000_s21" type="#_x0000_t75" style="width:200.76pt;height:193.46pt;mso-wrap-distance-left:0.00pt;mso-wrap-distance-top:0.00pt;mso-wrap-distance-right:0.00pt;mso-wrap-distance-bottom:0.00pt;" stroked="false">
+                <v:path textboxrect="0,0,0,0"/>
+                <v:imagedata r:id="rId33" o:title=""/>
+              </v:shape>
+            </w:pict>
+          </mc:Fallback>
+        </mc:AlternateContent>
+      </w:r>
+      <w:r>
+        <w:rPr>
+          <w:highlight w:val="none"/>
+          <w:lang w:val="en-US"/>
+        </w:rPr>
+      </w:r>
+      <w:r>
+        <w:rPr>
+          <w:highlight w:val="none"/>
+          <w:lang w:val="en-US"/>
+        </w:rPr>
+      </w:r>
+    </w:p>
+    <w:p>
+      <w:pPr>
+        <w:pStyle w:val="899"/>
+        <w:jc w:val="center"/>
+        <w:rPr>
+          <w:highlight w:val="none"/>
           <w:lang w:val="ru-RU"/>
           <w14:ligatures w14:val="none"/>
         </w:rPr>
       </w:pPr>
+      <w:r>
+        <w:rPr>
+          <w:highlight w:val="none"/>
+          <w:lang w:val="en-US"/>
+        </w:rPr>
+      </w:r>
+      <w:r>
+        <w:rPr>
+          <w:highlight w:val="none"/>
+          <w:lang w:val="ru-RU"/>
+        </w:rPr>
+        <w:t xml:space="preserve">Рисунок 20 — число проданных билетов по месяцам</w:t>
+      </w:r>
+      <w:r/>
+    </w:p>
+    <w:p>
+      <w:pPr>
+        <w:pStyle w:val="899"/>
+        <w:jc w:val="both"/>
+        <w:rPr>
+          <w:highlight w:val="none"/>
+          <w:lang w:val="ru-RU"/>
+          <w14:ligatures w14:val="none"/>
+        </w:rPr>
+      </w:pPr>
+      <w:r>
+        <w:rPr>
+          <w:highlight w:val="none"/>
+          <w:lang w:val="ru-RU"/>
+        </w:rPr>
+        <w:tab/>
+        <w:t xml:space="preserve">Рассмотрим простейший подзапрос, подсчитав суммы бронирования, которые больше средней (рисунок 21).</w:t>
+      </w:r>
+      <w:r>
+        <w:rPr>
+          <w:highlight w:val="none"/>
+          <w:lang w:val="ru-RU"/>
+        </w:rPr>
+      </w:r>
+    </w:p>
+    <w:p>
+      <w:pPr>
+        <w:pStyle w:val="899"/>
+        <w:jc w:val="center"/>
+        <w:rPr>
+          <w:highlight w:val="none"/>
+          <w:lang w:val="ru-RU"/>
+          <w14:ligatures w14:val="none"/>
+        </w:rPr>
+      </w:pPr>
+      <w:r>
+        <w:rPr>
+          <w:highlight w:val="none"/>
+          <w:lang w:val="ru-RU"/>
+        </w:rPr>
+      </w:r>
+      <w:r>
+        <mc:AlternateContent>
+          <mc:Choice Requires="wpg">
+            <w:drawing>
+              <wp:inline xmlns:wp="http://schemas.openxmlformats.org/drawingml/2006/wordprocessingDrawing" distT="0" distB="0" distL="0" distR="0">
+                <wp:extent cx="3216376" cy="1098468"/>
+                <wp:effectExtent l="0" t="0" r="0" b="0"/>
+                <wp:docPr id="23" name=""/>
+                <wp:cNvGraphicFramePr>
+                  <a:graphicFrameLocks xmlns:a="http://schemas.openxmlformats.org/drawingml/2006/main" noChangeAspect="1"/>
+                </wp:cNvGraphicFramePr>
+                <a:graphic xmlns:a="http://schemas.openxmlformats.org/drawingml/2006/main">
+                  <a:graphicData uri="http://schemas.openxmlformats.org/drawingml/2006/picture">
+                    <pic:pic xmlns:pic="http://schemas.openxmlformats.org/drawingml/2006/picture">
+                      <pic:nvPicPr>
+                        <pic:cNvPr id="1862036085" name=""/>
+                        <pic:cNvPicPr>
+                          <a:picLocks noChangeAspect="1"/>
+                        </pic:cNvPicPr>
+                        <pic:nvPr/>
+                      </pic:nvPicPr>
+                      <pic:blipFill>
+                        <a:blip r:embed="rId34"/>
+                        <a:stretch/>
+                      </pic:blipFill>
+                      <pic:spPr bwMode="auto">
+                        <a:xfrm flipH="0" flipV="0">
+                          <a:off x="0" y="0"/>
+                          <a:ext cx="3216376" cy="1098467"/>
+                        </a:xfrm>
+                        <a:prstGeom prst="rect">
+                          <a:avLst/>
+                        </a:prstGeom>
+                      </pic:spPr>
+                    </pic:pic>
+                  </a:graphicData>
+                </a:graphic>
+              </wp:inline>
+            </w:drawing>
+          </mc:Choice>
+          <mc:Fallback>
+            <w:pict>
+              <v:shapetype type="#_x0000_t75" o:spt="75" coordsize="21600,21600" o:preferrelative="t" path="m@4@5l@4@11@9@11@9@5xe">
+                <v:formulas>
+                  <v:f eqn="if lineDrawn pixelLineWidth 0"/>
+                  <v:f eqn="sum @0 1 0"/>
+                  <v:f eqn="sum 0 0 @1"/>
+                  <v:f eqn="prod @2 1 2"/>
+                  <v:f eqn="prod @3 21600 pixelWidth"/>
+                  <v:f eqn="prod @3 21600 pixelHeight"/>
+                  <v:f eqn="sum @0 0 1"/>
+                  <v:f eqn="prod @6 1 2"/>
+                  <v:f eqn="prod @7 21600 pixelWidth"/>
+                  <v:f eqn="sum @8 21600 0"/>
+                  <v:f eqn="prod @7 21600 pixelHeight"/>
+                  <v:f eqn="sum @10 21600 0"/>
+                </v:formulas>
+              </v:shapetype>
+              <v:shape id="_x0000_i22" o:spid="_x0000_s22" type="#_x0000_t75" style="width:253.26pt;height:86.49pt;mso-wrap-distance-left:0.00pt;mso-wrap-distance-top:0.00pt;mso-wrap-distance-right:0.00pt;mso-wrap-distance-bottom:0.00pt;" stroked="false">
+                <v:path textboxrect="0,0,0,0"/>
+                <v:imagedata r:id="rId34" o:title=""/>
+              </v:shape>
+            </w:pict>
+          </mc:Fallback>
+        </mc:AlternateContent>
+      </w:r>
+      <w:r>
+        <w:rPr>
+          <w:highlight w:val="none"/>
+          <w:lang w:val="ru-RU"/>
+        </w:rPr>
+      </w:r>
+      <w:r>
+        <w:rPr>
+          <w:highlight w:val="none"/>
+          <w:lang w:val="ru-RU"/>
+        </w:rPr>
+      </w:r>
+    </w:p>
+    <w:p>
+      <w:pPr>
+        <w:pStyle w:val="899"/>
+        <w:jc w:val="center"/>
+        <w:rPr>
+          <w:highlight w:val="none"/>
+          <w:lang w:val="ru-RU"/>
+          <w14:ligatures w14:val="none"/>
+        </w:rPr>
+      </w:pPr>
+      <w:r>
+        <w:rPr>
+          <w:highlight w:val="none"/>
+          <w:lang w:val="ru-RU"/>
+        </w:rPr>
+        <w:t xml:space="preserve">Рисунок 21 — простейший подзапрос</w:t>
+      </w:r>
+      <w:r>
+        <w:rPr>
+          <w:highlight w:val="none"/>
+          <w:lang w:val="ru-RU"/>
+        </w:rPr>
+      </w:r>
+      <w:r>
+        <w:rPr>
+          <w:highlight w:val="none"/>
+          <w:lang w:val="ru-RU"/>
+        </w:rPr>
+      </w:r>
+      <w:r>
+        <w:rPr>
+          <w:highlight w:val="none"/>
+          <w:lang w:val="ru-RU"/>
+        </w:rPr>
+      </w:r>
+      <w:r>
+        <w:rPr>
+          <w:highlight w:val="none"/>
+          <w:lang w:val="ru-RU"/>
+          <w14:ligatures w14:val="none"/>
+        </w:rPr>
+      </w:r>
+    </w:p>
+    <w:p>
+      <w:pPr>
+        <w:pStyle w:val="899"/>
+        <w:jc w:val="both"/>
+        <w:rPr>
+          <w:highlight w:val="none"/>
+          <w:lang w:val="ru-RU"/>
+          <w14:ligatures w14:val="none"/>
+        </w:rPr>
+      </w:pPr>
+      <w:r>
+        <w:rPr>
+          <w:highlight w:val="none"/>
+          <w:lang w:val="ru-RU"/>
+        </w:rPr>
+        <w:tab/>
+        <w:t xml:space="preserve">Рассмотрим так же подзапрос, для обнаружения соединенных маршрутом городов в часовом поясе Красноярска (рисунок 22) и обнаружения городов, куда нет маршрутов из Москвы (рисунок 23).</w:t>
+      </w:r>
+      <w:r>
+        <w:rPr>
+          <w:highlight w:val="none"/>
+          <w:lang w:val="ru-RU"/>
+        </w:rPr>
+      </w:r>
+    </w:p>
+    <w:p>
+      <w:pPr>
+        <w:pStyle w:val="899"/>
+        <w:jc w:val="center"/>
+        <w:rPr>
+          <w:highlight w:val="none"/>
+          <w:lang w:val="ru-RU"/>
+          <w14:ligatures w14:val="none"/>
+        </w:rPr>
+      </w:pPr>
+      <w:r>
+        <w:rPr>
+          <w:highlight w:val="none"/>
+          <w:lang w:val="ru-RU"/>
+        </w:rPr>
+      </w:r>
+      <w:r>
+        <mc:AlternateContent>
+          <mc:Choice Requires="wpg">
+            <w:drawing>
+              <wp:inline xmlns:wp="http://schemas.openxmlformats.org/drawingml/2006/wordprocessingDrawing" distT="0" distB="0" distL="0" distR="0">
+                <wp:extent cx="3222612" cy="2685510"/>
+                <wp:effectExtent l="0" t="0" r="0" b="0"/>
+                <wp:docPr id="24" name=""/>
+                <wp:cNvGraphicFramePr>
+                  <a:graphicFrameLocks xmlns:a="http://schemas.openxmlformats.org/drawingml/2006/main" noChangeAspect="1"/>
+                </wp:cNvGraphicFramePr>
+                <a:graphic xmlns:a="http://schemas.openxmlformats.org/drawingml/2006/main">
+                  <a:graphicData uri="http://schemas.openxmlformats.org/drawingml/2006/picture">
+                    <pic:pic xmlns:pic="http://schemas.openxmlformats.org/drawingml/2006/picture">
+                      <pic:nvPicPr>
+                        <pic:cNvPr id="565899105" name=""/>
+                        <pic:cNvPicPr>
+                          <a:picLocks noChangeAspect="1"/>
+                        </pic:cNvPicPr>
+                        <pic:nvPr/>
+                      </pic:nvPicPr>
+                      <pic:blipFill>
+                        <a:blip r:embed="rId35"/>
+                        <a:stretch/>
+                      </pic:blipFill>
+                      <pic:spPr bwMode="auto">
+                        <a:xfrm flipH="0" flipV="0">
+                          <a:off x="0" y="0"/>
+                          <a:ext cx="3222612" cy="2685510"/>
+                        </a:xfrm>
+                        <a:prstGeom prst="rect">
+                          <a:avLst/>
+                        </a:prstGeom>
+                      </pic:spPr>
+                    </pic:pic>
+                  </a:graphicData>
+                </a:graphic>
+              </wp:inline>
+            </w:drawing>
+          </mc:Choice>
+          <mc:Fallback>
+            <w:pict>
+              <v:shapetype type="#_x0000_t75" o:spt="75" coordsize="21600,21600" o:preferrelative="t" path="m@4@5l@4@11@9@11@9@5xe">
+                <v:formulas>
+                  <v:f eqn="if lineDrawn pixelLineWidth 0"/>
+                  <v:f eqn="sum @0 1 0"/>
+                  <v:f eqn="sum 0 0 @1"/>
+                  <v:f eqn="prod @2 1 2"/>
+                  <v:f eqn="prod @3 21600 pixelWidth"/>
+                  <v:f eqn="prod @3 21600 pixelHeight"/>
+                  <v:f eqn="sum @0 0 1"/>
+                  <v:f eqn="prod @6 1 2"/>
+                  <v:f eqn="prod @7 21600 pixelWidth"/>
+                  <v:f eqn="sum @8 21600 0"/>
+                  <v:f eqn="prod @7 21600 pixelHeight"/>
+                  <v:f eqn="sum @10 21600 0"/>
+                </v:formulas>
+              </v:shapetype>
+              <v:shape id="_x0000_i23" o:spid="_x0000_s23" type="#_x0000_t75" style="width:253.75pt;height:211.46pt;mso-wrap-distance-left:0.00pt;mso-wrap-distance-top:0.00pt;mso-wrap-distance-right:0.00pt;mso-wrap-distance-bottom:0.00pt;" stroked="false">
+                <v:path textboxrect="0,0,0,0"/>
+                <v:imagedata r:id="rId35" o:title=""/>
+              </v:shape>
+            </w:pict>
+          </mc:Fallback>
+        </mc:AlternateContent>
+      </w:r>
+      <w:r>
+        <w:rPr>
+          <w:highlight w:val="none"/>
+          <w:lang w:val="ru-RU"/>
+        </w:rPr>
+      </w:r>
+      <w:r>
+        <w:rPr>
+          <w:highlight w:val="none"/>
+          <w:lang w:val="ru-RU"/>
+        </w:rPr>
+      </w:r>
+    </w:p>
+    <w:p>
+      <w:pPr>
+        <w:pStyle w:val="899"/>
+        <w:jc w:val="center"/>
+        <w:rPr>
+          <w:highlight w:val="none"/>
+          <w:lang w:val="ru-RU"/>
+          <w14:ligatures w14:val="none"/>
+        </w:rPr>
+      </w:pPr>
+      <w:r>
+        <w:rPr>
+          <w:highlight w:val="none"/>
+          <w:lang w:val="ru-RU"/>
+        </w:rPr>
+        <w:t xml:space="preserve">Рисунок 22 — города маршрутов в часовом поясе Красноярска</w:t>
+      </w:r>
+      <w:r>
+        <w:rPr>
+          <w:highlight w:val="none"/>
+          <w:lang w:val="ru-RU"/>
+        </w:rPr>
+      </w:r>
+    </w:p>
+    <w:p>
+      <w:pPr>
+        <w:pStyle w:val="899"/>
+        <w:jc w:val="center"/>
+        <w:rPr>
+          <w:highlight w:val="none"/>
+          <w:lang w:val="ru-RU"/>
+          <w14:ligatures w14:val="none"/>
+        </w:rPr>
+      </w:pPr>
+      <w:r>
+        <w:rPr>
+          <w:highlight w:val="none"/>
+          <w:lang w:val="ru-RU"/>
+        </w:rPr>
+      </w:r>
+      <w:r>
+        <mc:AlternateContent>
+          <mc:Choice Requires="wpg">
+            <w:drawing>
+              <wp:inline xmlns:wp="http://schemas.openxmlformats.org/drawingml/2006/wordprocessingDrawing" distT="0" distB="0" distL="0" distR="0">
+                <wp:extent cx="2096209" cy="3895725"/>
+                <wp:effectExtent l="0" t="0" r="0" b="0"/>
+                <wp:docPr id="25" name=""/>
+                <wp:cNvGraphicFramePr>
+                  <a:graphicFrameLocks xmlns:a="http://schemas.openxmlformats.org/drawingml/2006/main" noChangeAspect="1"/>
+                </wp:cNvGraphicFramePr>
+                <a:graphic xmlns:a="http://schemas.openxmlformats.org/drawingml/2006/main">
+                  <a:graphicData uri="http://schemas.openxmlformats.org/drawingml/2006/picture">
+                    <pic:pic xmlns:pic="http://schemas.openxmlformats.org/drawingml/2006/picture">
+                      <pic:nvPicPr>
+                        <pic:cNvPr id="883082034" name=""/>
+                        <pic:cNvPicPr>
+                          <a:picLocks noChangeAspect="1"/>
+                        </pic:cNvPicPr>
+                        <pic:nvPr/>
+                      </pic:nvPicPr>
+                      <pic:blipFill>
+                        <a:blip r:embed="rId36"/>
+                        <a:stretch/>
+                      </pic:blipFill>
+                      <pic:spPr bwMode="auto">
+                        <a:xfrm flipH="0" flipV="0">
+                          <a:off x="0" y="0"/>
+                          <a:ext cx="2096209" cy="3895724"/>
+                        </a:xfrm>
+                        <a:prstGeom prst="rect">
+                          <a:avLst/>
+                        </a:prstGeom>
+                      </pic:spPr>
+                    </pic:pic>
+                  </a:graphicData>
+                </a:graphic>
+              </wp:inline>
+            </w:drawing>
+          </mc:Choice>
+          <mc:Fallback>
+            <w:pict>
+              <v:shapetype type="#_x0000_t75" o:spt="75" coordsize="21600,21600" o:preferrelative="t" path="m@4@5l@4@11@9@11@9@5xe">
+                <v:formulas>
+                  <v:f eqn="if lineDrawn pixelLineWidth 0"/>
+                  <v:f eqn="sum @0 1 0"/>
+                  <v:f eqn="sum 0 0 @1"/>
+                  <v:f eqn="prod @2 1 2"/>
+                  <v:f eqn="prod @3 21600 pixelWidth"/>
+                  <v:f eqn="prod @3 21600 pixelHeight"/>
+                  <v:f eqn="sum @0 0 1"/>
+                  <v:f eqn="prod @6 1 2"/>
+                  <v:f eqn="prod @7 21600 pixelWidth"/>
+                  <v:f eqn="sum @8 21600 0"/>
+                  <v:f eqn="prod @7 21600 pixelHeight"/>
+                  <v:f eqn="sum @10 21600 0"/>
+                </v:formulas>
+              </v:shapetype>
+              <v:shape id="_x0000_i24" o:spid="_x0000_s24" type="#_x0000_t75" style="width:165.06pt;height:306.75pt;mso-wrap-distance-left:0.00pt;mso-wrap-distance-top:0.00pt;mso-wrap-distance-right:0.00pt;mso-wrap-distance-bottom:0.00pt;" stroked="false">
+                <v:path textboxrect="0,0,0,0"/>
+                <v:imagedata r:id="rId36" o:title=""/>
+              </v:shape>
+            </w:pict>
+          </mc:Fallback>
+        </mc:AlternateContent>
+      </w:r>
+      <w:r>
+        <w:rPr>
+          <w:highlight w:val="none"/>
+          <w:lang w:val="ru-RU"/>
+        </w:rPr>
+      </w:r>
+      <w:r>
+        <w:rPr>
+          <w:highlight w:val="none"/>
+          <w:lang w:val="ru-RU"/>
+        </w:rPr>
+      </w:r>
+    </w:p>
+    <w:p>
+      <w:pPr>
+        <w:pStyle w:val="899"/>
+        <w:jc w:val="center"/>
+        <w:rPr>
+          <w:highlight w:val="none"/>
+          <w:lang w:val="ru-RU"/>
+          <w14:ligatures w14:val="none"/>
+        </w:rPr>
+      </w:pPr>
+      <w:r>
+        <w:rPr>
+          <w:highlight w:val="none"/>
+          <w:lang w:val="ru-RU"/>
+        </w:rPr>
+        <w:t xml:space="preserve">Рисунок 23 — города, не соединенные маршрутом с Москвой</w:t>
+      </w:r>
+      <w:r>
+        <w:rPr>
+          <w:highlight w:val="none"/>
+          <w:lang w:val="ru-RU"/>
+        </w:rPr>
+      </w:r>
+    </w:p>
+    <w:p>
+      <w:pPr>
+        <w:pStyle w:val="899"/>
+        <w:jc w:val="both"/>
+        <w:rPr>
+          <w:highlight w:val="none"/>
+          <w:lang w:val="ru-RU"/>
+          <w14:ligatures w14:val="none"/>
+        </w:rPr>
+      </w:pPr>
+      <w:r>
+        <w:rPr>
+          <w:highlight w:val="none"/>
+          <w:lang w:val="ru-RU"/>
+        </w:rPr>
+        <w:tab/>
+        <w:t xml:space="preserve">Кроме того, выведем список аэропортов из городов с несколькими аэропортами (рисунок 24) и определим </w:t>
+      </w:r>
+      <w:r>
+        <w:rPr>
+          <w:highlight w:val="none"/>
+          <w:lang w:val="ru-RU"/>
+        </w:rPr>
+        <w:t xml:space="preserve">число маршрутов, исходящих из тех аэропортов, которые расположены восточнее географической долготы 150◦ (рисунок 25).</w:t>
+      </w:r>
+      <w:r>
+        <w:rPr>
+          <w:highlight w:val="none"/>
+          <w:lang w:val="ru-RU"/>
+        </w:rPr>
+      </w:r>
+      <w:r>
+        <w:rPr>
+          <w:highlight w:val="none"/>
+          <w:lang w:val="ru-RU"/>
+        </w:rPr>
+      </w:r>
+    </w:p>
+    <w:p>
+      <w:pPr>
+        <w:pStyle w:val="899"/>
+        <w:jc w:val="center"/>
+        <w:rPr>
+          <w:highlight w:val="none"/>
+          <w:lang w:val="ru-RU"/>
+          <w14:ligatures w14:val="none"/>
+        </w:rPr>
+      </w:pPr>
+      <w:r>
+        <w:rPr>
+          <w:highlight w:val="none"/>
+          <w:lang w:val="ru-RU"/>
+        </w:rPr>
+      </w:r>
+      <w:r>
+        <mc:AlternateContent>
+          <mc:Choice Requires="wpg">
+            <w:drawing>
+              <wp:inline xmlns:wp="http://schemas.openxmlformats.org/drawingml/2006/wordprocessingDrawing" distT="0" distB="0" distL="0" distR="0">
+                <wp:extent cx="4140260" cy="2650089"/>
+                <wp:effectExtent l="0" t="0" r="0" b="0"/>
+                <wp:docPr id="26" name=""/>
+                <wp:cNvGraphicFramePr>
+                  <a:graphicFrameLocks xmlns:a="http://schemas.openxmlformats.org/drawingml/2006/main" noChangeAspect="1"/>
+                </wp:cNvGraphicFramePr>
+                <a:graphic xmlns:a="http://schemas.openxmlformats.org/drawingml/2006/main">
+                  <a:graphicData uri="http://schemas.openxmlformats.org/drawingml/2006/picture">
+                    <pic:pic xmlns:pic="http://schemas.openxmlformats.org/drawingml/2006/picture">
+                      <pic:nvPicPr>
+                        <pic:cNvPr id="1962670322" name=""/>
+                        <pic:cNvPicPr>
+                          <a:picLocks noChangeAspect="1"/>
+                        </pic:cNvPicPr>
+                        <pic:nvPr/>
+                      </pic:nvPicPr>
+                      <pic:blipFill>
+                        <a:blip r:embed="rId37"/>
+                        <a:stretch/>
+                      </pic:blipFill>
+                      <pic:spPr bwMode="auto">
+                        <a:xfrm flipH="0" flipV="0">
+                          <a:off x="0" y="0"/>
+                          <a:ext cx="4140260" cy="2650088"/>
+                        </a:xfrm>
+                        <a:prstGeom prst="rect">
+                          <a:avLst/>
+                        </a:prstGeom>
+                      </pic:spPr>
+                    </pic:pic>
+                  </a:graphicData>
+                </a:graphic>
+              </wp:inline>
+            </w:drawing>
+          </mc:Choice>
+          <mc:Fallback>
+            <w:pict>
+              <v:shapetype type="#_x0000_t75" o:spt="75" coordsize="21600,21600" o:preferrelative="t" path="m@4@5l@4@11@9@11@9@5xe">
+                <v:formulas>
+                  <v:f eqn="if lineDrawn pixelLineWidth 0"/>
+                  <v:f eqn="sum @0 1 0"/>
+                  <v:f eqn="sum 0 0 @1"/>
+                  <v:f eqn="prod @2 1 2"/>
+                  <v:f eqn="prod @3 21600 pixelWidth"/>
+                  <v:f eqn="prod @3 21600 pixelHeight"/>
+                  <v:f eqn="sum @0 0 1"/>
+                  <v:f eqn="prod @6 1 2"/>
+                  <v:f eqn="prod @7 21600 pixelWidth"/>
+                  <v:f eqn="sum @8 21600 0"/>
+                  <v:f eqn="prod @7 21600 pixelHeight"/>
+                  <v:f eqn="sum @10 21600 0"/>
+                </v:formulas>
+              </v:shapetype>
+              <v:shape id="_x0000_i25" o:spid="_x0000_s25" type="#_x0000_t75" style="width:326.00pt;height:208.67pt;mso-wrap-distance-left:0.00pt;mso-wrap-distance-top:0.00pt;mso-wrap-distance-right:0.00pt;mso-wrap-distance-bottom:0.00pt;" stroked="false">
+                <v:path textboxrect="0,0,0,0"/>
+                <v:imagedata r:id="rId37" o:title=""/>
+              </v:shape>
+            </w:pict>
+          </mc:Fallback>
+        </mc:AlternateContent>
+      </w:r>
+      <w:r>
+        <w:rPr>
+          <w:highlight w:val="none"/>
+          <w:lang w:val="ru-RU"/>
+        </w:rPr>
+      </w:r>
+      <w:r>
+        <w:rPr>
+          <w:highlight w:val="none"/>
+          <w:lang w:val="ru-RU"/>
+        </w:rPr>
+      </w:r>
+    </w:p>
+    <w:p>
+      <w:pPr>
+        <w:pStyle w:val="899"/>
+        <w:jc w:val="center"/>
+        <w:rPr>
+          <w:highlight w:val="none"/>
+          <w:lang w:val="ru-RU"/>
+          <w14:ligatures w14:val="none"/>
+        </w:rPr>
+      </w:pPr>
+      <w:r>
+        <w:rPr>
+          <w:highlight w:val="none"/>
+          <w:lang w:val="ru-RU"/>
+        </w:rPr>
+        <w:t xml:space="preserve">Рисунок 24 — </w:t>
+      </w:r>
+      <w:r>
+        <w:rPr>
+          <w:highlight w:val="none"/>
+          <w:lang w:val="ru-RU"/>
+        </w:rPr>
+        <w:t xml:space="preserve">список аэропортов из городов с несколькими аэропортами</w:t>
+      </w:r>
+      <w:r/>
       <w:r>
         <w:rPr>
           <w:highlight w:val="none"/>
@@ -5646,7 +7179,1159 @@
     </w:p>
     <w:p>
       <w:pPr>
-        <w:pStyle w:val="1_1355"/>
+        <w:pStyle w:val="899"/>
+        <w:jc w:val="center"/>
+        <w:rPr>
+          <w:highlight w:val="none"/>
+          <w:lang w:val="ru-RU"/>
+          <w14:ligatures w14:val="none"/>
+        </w:rPr>
+      </w:pPr>
+      <w:r>
+        <w:rPr>
+          <w:highlight w:val="none"/>
+          <w:lang w:val="ru-RU"/>
+        </w:rPr>
+      </w:r>
+      <w:r>
+        <mc:AlternateContent>
+          <mc:Choice Requires="wpg">
+            <w:drawing>
+              <wp:inline xmlns:wp="http://schemas.openxmlformats.org/drawingml/2006/wordprocessingDrawing" distT="0" distB="0" distL="0" distR="0">
+                <wp:extent cx="3285927" cy="1828260"/>
+                <wp:effectExtent l="0" t="0" r="0" b="0"/>
+                <wp:docPr id="27" name=""/>
+                <wp:cNvGraphicFramePr>
+                  <a:graphicFrameLocks xmlns:a="http://schemas.openxmlformats.org/drawingml/2006/main" noChangeAspect="1"/>
+                </wp:cNvGraphicFramePr>
+                <a:graphic xmlns:a="http://schemas.openxmlformats.org/drawingml/2006/main">
+                  <a:graphicData uri="http://schemas.openxmlformats.org/drawingml/2006/picture">
+                    <pic:pic xmlns:pic="http://schemas.openxmlformats.org/drawingml/2006/picture">
+                      <pic:nvPicPr>
+                        <pic:cNvPr id="392476136" name=""/>
+                        <pic:cNvPicPr>
+                          <a:picLocks noChangeAspect="1"/>
+                        </pic:cNvPicPr>
+                        <pic:nvPr/>
+                      </pic:nvPicPr>
+                      <pic:blipFill>
+                        <a:blip r:embed="rId38"/>
+                        <a:stretch/>
+                      </pic:blipFill>
+                      <pic:spPr bwMode="auto">
+                        <a:xfrm flipH="0" flipV="0">
+                          <a:off x="0" y="0"/>
+                          <a:ext cx="3285926" cy="1828259"/>
+                        </a:xfrm>
+                        <a:prstGeom prst="rect">
+                          <a:avLst/>
+                        </a:prstGeom>
+                      </pic:spPr>
+                    </pic:pic>
+                  </a:graphicData>
+                </a:graphic>
+              </wp:inline>
+            </w:drawing>
+          </mc:Choice>
+          <mc:Fallback>
+            <w:pict>
+              <v:shapetype type="#_x0000_t75" o:spt="75" coordsize="21600,21600" o:preferrelative="t" path="m@4@5l@4@11@9@11@9@5xe">
+                <v:formulas>
+                  <v:f eqn="if lineDrawn pixelLineWidth 0"/>
+                  <v:f eqn="sum @0 1 0"/>
+                  <v:f eqn="sum 0 0 @1"/>
+                  <v:f eqn="prod @2 1 2"/>
+                  <v:f eqn="prod @3 21600 pixelWidth"/>
+                  <v:f eqn="prod @3 21600 pixelHeight"/>
+                  <v:f eqn="sum @0 0 1"/>
+                  <v:f eqn="prod @6 1 2"/>
+                  <v:f eqn="prod @7 21600 pixelWidth"/>
+                  <v:f eqn="sum @8 21600 0"/>
+                  <v:f eqn="prod @7 21600 pixelHeight"/>
+                  <v:f eqn="sum @10 21600 0"/>
+                </v:formulas>
+              </v:shapetype>
+              <v:shape id="_x0000_i26" o:spid="_x0000_s26" type="#_x0000_t75" style="width:258.73pt;height:143.96pt;mso-wrap-distance-left:0.00pt;mso-wrap-distance-top:0.00pt;mso-wrap-distance-right:0.00pt;mso-wrap-distance-bottom:0.00pt;" stroked="false">
+                <v:path textboxrect="0,0,0,0"/>
+                <v:imagedata r:id="rId38" o:title=""/>
+              </v:shape>
+            </w:pict>
+          </mc:Fallback>
+        </mc:AlternateContent>
+      </w:r>
+      <w:r>
+        <w:rPr>
+          <w:highlight w:val="none"/>
+          <w:lang w:val="ru-RU"/>
+        </w:rPr>
+      </w:r>
+      <w:r>
+        <w:rPr>
+          <w:highlight w:val="none"/>
+          <w:lang w:val="ru-RU"/>
+        </w:rPr>
+      </w:r>
+    </w:p>
+    <w:p>
+      <w:pPr>
+        <w:pStyle w:val="899"/>
+        <w:jc w:val="center"/>
+        <w:rPr>
+          <w:highlight w:val="none"/>
+          <w:lang w:val="ru-RU"/>
+          <w14:ligatures w14:val="none"/>
+        </w:rPr>
+      </w:pPr>
+      <w:r>
+        <w:rPr>
+          <w:highlight w:val="none"/>
+          <w:lang w:val="ru-RU"/>
+        </w:rPr>
+        <w:t xml:space="preserve">Рисунок 25 — </w:t>
+      </w:r>
+      <w:r>
+        <w:rPr>
+          <w:highlight w:val="none"/>
+          <w:lang w:val="ru-RU"/>
+        </w:rPr>
+        <w:t xml:space="preserve">число маршрутов из аэропортов, которые расположены восточнее географической долготы</w:t>
+      </w:r>
+      <w:r>
+        <w:rPr>
+          <w:highlight w:val="none"/>
+          <w:lang w:val="ru-RU"/>
+        </w:rPr>
+        <w:t xml:space="preserve"> 150</w:t>
+      </w:r>
+      <w:r>
+        <w:rPr>
+          <w:highlight w:val="none"/>
+          <w:lang w:val="ru-RU"/>
+        </w:rPr>
+        <w:t xml:space="preserve">◦ </w:t>
+      </w:r>
+      <w:r/>
+      <w:r>
+        <w:rPr>
+          <w:highlight w:val="none"/>
+          <w:lang w:val="ru-RU"/>
+        </w:rPr>
+      </w:r>
+      <w:r>
+        <w:rPr>
+          <w:highlight w:val="none"/>
+          <w:lang w:val="ru-RU"/>
+        </w:rPr>
+      </w:r>
+    </w:p>
+    <w:p>
+      <w:pPr>
+        <w:pStyle w:val="899"/>
+        <w:jc w:val="both"/>
+        <w:rPr>
+          <w:highlight w:val="none"/>
+          <w:lang w:val="ru-RU"/>
+          <w14:ligatures w14:val="none"/>
+        </w:rPr>
+      </w:pPr>
+      <w:r>
+        <w:rPr>
+          <w:highlight w:val="none"/>
+          <w:lang w:val="ru-RU"/>
+        </w:rPr>
+        <w:tab/>
+        <w:t xml:space="preserve">Используем вложенные подзапросы, чтобы определить </w:t>
+      </w:r>
+      <w:r>
+        <w:t xml:space="preserve">степень заполнения самолетов</w:t>
+      </w:r>
+      <w:r>
+        <w:rPr>
+          <w:highlight w:val="none"/>
+          <w:lang w:val="ru-RU"/>
+        </w:rPr>
+        <w:t xml:space="preserve"> (листинг 1</w:t>
+      </w:r>
+      <w:r>
+        <w:rPr>
+          <w:highlight w:val="none"/>
+          <w:lang w:val="en-US"/>
+        </w:rPr>
+        <w:t xml:space="preserve">, </w:t>
+      </w:r>
+      <w:r>
+        <w:rPr>
+          <w:highlight w:val="none"/>
+          <w:lang w:val="ru-RU"/>
+        </w:rPr>
+        <w:t xml:space="preserve">рисунок 26).</w:t>
+      </w:r>
+      <w:r>
+        <w:rPr>
+          <w:highlight w:val="none"/>
+          <w:lang w:val="ru-RU"/>
+        </w:rPr>
+      </w:r>
+    </w:p>
+    <w:p>
+      <w:pPr>
+        <w:pStyle w:val="899"/>
+        <w:jc w:val="both"/>
+        <w:rPr>
+          <w:highlight w:val="none"/>
+          <w:lang w:val="ru-RU"/>
+          <w14:ligatures w14:val="none"/>
+        </w:rPr>
+      </w:pPr>
+      <w:r>
+        <w:rPr>
+          <w:highlight w:val="none"/>
+          <w:lang w:val="ru-RU"/>
+        </w:rPr>
+        <w:t xml:space="preserve">Листинг 1</w:t>
+      </w:r>
+      <w:r>
+        <w:rPr>
+          <w:highlight w:val="none"/>
+          <w:lang w:val="en-US"/>
+        </w:rPr>
+        <w:t xml:space="preserve"> — </w:t>
+      </w:r>
+      <w:r>
+        <w:rPr>
+          <w:highlight w:val="none"/>
+          <w:lang w:val="ru-RU"/>
+        </w:rPr>
+        <w:t xml:space="preserve">запрос для вычисления степени</w:t>
+      </w:r>
+      <w:r>
+        <w:t xml:space="preserve"> заполнения самолетов</w:t>
+      </w:r>
+      <w:r>
+        <w:rPr>
+          <w:highlight w:val="none"/>
+          <w:lang w:val="ru-RU"/>
+        </w:rPr>
+      </w:r>
+      <w:r>
+        <w:rPr>
+          <w:highlight w:val="none"/>
+          <w:lang w:val="ru-RU"/>
+        </w:rPr>
+      </w:r>
+    </w:p>
+    <w:tbl>
+      <w:tblPr>
+        <w:tblStyle w:val="749"/>
+        <w:tblW w:w="0" w:type="auto"/>
+        <w:tblLook w:val="04A0" w:firstRow="1" w:lastRow="0" w:firstColumn="1" w:lastColumn="0" w:noHBand="0" w:noVBand="1"/>
+      </w:tblPr>
+      <w:tblGrid>
+        <w:gridCol w:w="9355"/>
+      </w:tblGrid>
+      <w:tr>
+        <w:trPr/>
+        <w:tc>
+          <w:tcPr>
+            <w:tcW w:w="9355" w:type="dxa"/>
+            <w:textDirection w:val="lrTb"/>
+            <w:noWrap w:val="false"/>
+          </w:tcPr>
+          <w:p>
+            <w:pPr>
+              <w:pStyle w:val="899"/>
+              <w:jc w:val="both"/>
+              <w:spacing w:line="240" w:lineRule="auto"/>
+              <w:rPr>
+                <w:rFonts w:ascii="Open Sans" w:hAnsi="Open Sans" w:cs="Open Sans"/>
+                <w:sz w:val="20"/>
+                <w:szCs w:val="20"/>
+              </w:rPr>
+            </w:pPr>
+            <w:r>
+              <w:rPr>
+                <w:rFonts w:ascii="Open Sans" w:hAnsi="Open Sans" w:eastAsia="Open Sans" w:cs="Open Sans"/>
+                <w:sz w:val="20"/>
+                <w:szCs w:val="20"/>
+                <w:highlight w:val="none"/>
+                <w:lang w:val="ru-RU"/>
+              </w:rPr>
+              <w:t xml:space="preserve">SELECT ts.flight_id,</w:t>
+            </w:r>
+            <w:r>
+              <w:rPr>
+                <w:rFonts w:ascii="Open Sans" w:hAnsi="Open Sans" w:eastAsia="Open Sans" w:cs="Open Sans"/>
+                <w:sz w:val="20"/>
+                <w:szCs w:val="20"/>
+              </w:rPr>
+            </w:r>
+          </w:p>
+          <w:p>
+            <w:pPr>
+              <w:pStyle w:val="899"/>
+              <w:jc w:val="both"/>
+              <w:spacing w:line="240" w:lineRule="auto"/>
+              <w:rPr>
+                <w:rFonts w:ascii="Open Sans" w:hAnsi="Open Sans" w:cs="Open Sans"/>
+                <w:sz w:val="20"/>
+                <w:szCs w:val="20"/>
+              </w:rPr>
+            </w:pPr>
+            <w:r>
+              <w:rPr>
+                <w:rFonts w:ascii="Open Sans" w:hAnsi="Open Sans" w:eastAsia="Open Sans" w:cs="Open Sans"/>
+                <w:sz w:val="20"/>
+                <w:szCs w:val="20"/>
+                <w:highlight w:val="none"/>
+                <w:lang w:val="ru-RU"/>
+              </w:rPr>
+              <w:t xml:space="preserve">ts.flight_no,</w:t>
+            </w:r>
+            <w:r>
+              <w:rPr>
+                <w:rFonts w:ascii="Open Sans" w:hAnsi="Open Sans" w:eastAsia="Open Sans" w:cs="Open Sans"/>
+                <w:sz w:val="20"/>
+                <w:szCs w:val="20"/>
+              </w:rPr>
+            </w:r>
+          </w:p>
+          <w:p>
+            <w:pPr>
+              <w:pStyle w:val="899"/>
+              <w:jc w:val="both"/>
+              <w:spacing w:line="240" w:lineRule="auto"/>
+              <w:rPr>
+                <w:rFonts w:ascii="Open Sans" w:hAnsi="Open Sans" w:cs="Open Sans"/>
+                <w:sz w:val="20"/>
+                <w:szCs w:val="20"/>
+              </w:rPr>
+            </w:pPr>
+            <w:r>
+              <w:rPr>
+                <w:rFonts w:ascii="Open Sans" w:hAnsi="Open Sans" w:eastAsia="Open Sans" w:cs="Open Sans"/>
+                <w:sz w:val="20"/>
+                <w:szCs w:val="20"/>
+                <w:highlight w:val="none"/>
+                <w:lang w:val="ru-RU"/>
+              </w:rPr>
+              <w:t xml:space="preserve">ts.scheduled_departure_local,</w:t>
+            </w:r>
+            <w:r>
+              <w:rPr>
+                <w:rFonts w:ascii="Open Sans" w:hAnsi="Open Sans" w:eastAsia="Open Sans" w:cs="Open Sans"/>
+                <w:sz w:val="20"/>
+                <w:szCs w:val="20"/>
+              </w:rPr>
+            </w:r>
+          </w:p>
+          <w:p>
+            <w:pPr>
+              <w:pStyle w:val="899"/>
+              <w:jc w:val="both"/>
+              <w:spacing w:line="240" w:lineRule="auto"/>
+              <w:rPr>
+                <w:rFonts w:ascii="Open Sans" w:hAnsi="Open Sans" w:cs="Open Sans"/>
+                <w:sz w:val="20"/>
+                <w:szCs w:val="20"/>
+              </w:rPr>
+            </w:pPr>
+            <w:r>
+              <w:rPr>
+                <w:rFonts w:ascii="Open Sans" w:hAnsi="Open Sans" w:eastAsia="Open Sans" w:cs="Open Sans"/>
+                <w:sz w:val="20"/>
+                <w:szCs w:val="20"/>
+                <w:highlight w:val="none"/>
+                <w:lang w:val="ru-RU"/>
+              </w:rPr>
+              <w:t xml:space="preserve">ts.departure_city,</w:t>
+            </w:r>
+            <w:r>
+              <w:rPr>
+                <w:rFonts w:ascii="Open Sans" w:hAnsi="Open Sans" w:eastAsia="Open Sans" w:cs="Open Sans"/>
+                <w:sz w:val="20"/>
+                <w:szCs w:val="20"/>
+              </w:rPr>
+            </w:r>
+          </w:p>
+          <w:p>
+            <w:pPr>
+              <w:pStyle w:val="899"/>
+              <w:jc w:val="both"/>
+              <w:spacing w:line="240" w:lineRule="auto"/>
+              <w:rPr>
+                <w:rFonts w:ascii="Open Sans" w:hAnsi="Open Sans" w:cs="Open Sans"/>
+                <w:sz w:val="20"/>
+                <w:szCs w:val="20"/>
+              </w:rPr>
+            </w:pPr>
+            <w:r>
+              <w:rPr>
+                <w:rFonts w:ascii="Open Sans" w:hAnsi="Open Sans" w:eastAsia="Open Sans" w:cs="Open Sans"/>
+                <w:sz w:val="20"/>
+                <w:szCs w:val="20"/>
+                <w:highlight w:val="none"/>
+                <w:lang w:val="ru-RU"/>
+              </w:rPr>
+              <w:t xml:space="preserve">ts.arrival_city,</w:t>
+            </w:r>
+            <w:r>
+              <w:rPr>
+                <w:rFonts w:ascii="Open Sans" w:hAnsi="Open Sans" w:eastAsia="Open Sans" w:cs="Open Sans"/>
+                <w:sz w:val="20"/>
+                <w:szCs w:val="20"/>
+              </w:rPr>
+            </w:r>
+          </w:p>
+          <w:p>
+            <w:pPr>
+              <w:pStyle w:val="899"/>
+              <w:jc w:val="both"/>
+              <w:spacing w:line="240" w:lineRule="auto"/>
+              <w:rPr>
+                <w:rFonts w:ascii="Open Sans" w:hAnsi="Open Sans" w:cs="Open Sans"/>
+                <w:sz w:val="20"/>
+                <w:szCs w:val="20"/>
+              </w:rPr>
+            </w:pPr>
+            <w:r>
+              <w:rPr>
+                <w:rFonts w:ascii="Open Sans" w:hAnsi="Open Sans" w:eastAsia="Open Sans" w:cs="Open Sans"/>
+                <w:sz w:val="20"/>
+                <w:szCs w:val="20"/>
+                <w:highlight w:val="none"/>
+                <w:lang w:val="ru-RU"/>
+              </w:rPr>
+              <w:t xml:space="preserve">a.model,</w:t>
+            </w:r>
+            <w:r>
+              <w:rPr>
+                <w:rFonts w:ascii="Open Sans" w:hAnsi="Open Sans" w:eastAsia="Open Sans" w:cs="Open Sans"/>
+                <w:sz w:val="20"/>
+                <w:szCs w:val="20"/>
+              </w:rPr>
+            </w:r>
+          </w:p>
+          <w:p>
+            <w:pPr>
+              <w:pStyle w:val="899"/>
+              <w:jc w:val="both"/>
+              <w:spacing w:line="240" w:lineRule="auto"/>
+              <w:rPr>
+                <w:rFonts w:ascii="Open Sans" w:hAnsi="Open Sans" w:cs="Open Sans"/>
+                <w:sz w:val="20"/>
+                <w:szCs w:val="20"/>
+              </w:rPr>
+            </w:pPr>
+            <w:r>
+              <w:rPr>
+                <w:rFonts w:ascii="Open Sans" w:hAnsi="Open Sans" w:eastAsia="Open Sans" w:cs="Open Sans"/>
+                <w:sz w:val="20"/>
+                <w:szCs w:val="20"/>
+                <w:highlight w:val="none"/>
+                <w:lang w:val="ru-RU"/>
+              </w:rPr>
+              <w:t xml:space="preserve">ts.fact_passengers,</w:t>
+            </w:r>
+            <w:r>
+              <w:rPr>
+                <w:rFonts w:ascii="Open Sans" w:hAnsi="Open Sans" w:eastAsia="Open Sans" w:cs="Open Sans"/>
+                <w:sz w:val="20"/>
+                <w:szCs w:val="20"/>
+              </w:rPr>
+            </w:r>
+          </w:p>
+          <w:p>
+            <w:pPr>
+              <w:pStyle w:val="899"/>
+              <w:jc w:val="both"/>
+              <w:spacing w:line="240" w:lineRule="auto"/>
+              <w:rPr>
+                <w:rFonts w:ascii="Open Sans" w:hAnsi="Open Sans" w:cs="Open Sans"/>
+                <w:sz w:val="20"/>
+                <w:szCs w:val="20"/>
+              </w:rPr>
+            </w:pPr>
+            <w:r>
+              <w:rPr>
+                <w:rFonts w:ascii="Open Sans" w:hAnsi="Open Sans" w:eastAsia="Open Sans" w:cs="Open Sans"/>
+                <w:sz w:val="20"/>
+                <w:szCs w:val="20"/>
+                <w:highlight w:val="none"/>
+                <w:lang w:val="ru-RU"/>
+              </w:rPr>
+              <w:t xml:space="preserve">ts.total_seats,</w:t>
+            </w:r>
+            <w:r>
+              <w:rPr>
+                <w:rFonts w:ascii="Open Sans" w:hAnsi="Open Sans" w:eastAsia="Open Sans" w:cs="Open Sans"/>
+                <w:sz w:val="20"/>
+                <w:szCs w:val="20"/>
+              </w:rPr>
+            </w:r>
+          </w:p>
+          <w:p>
+            <w:pPr>
+              <w:pStyle w:val="899"/>
+              <w:jc w:val="both"/>
+              <w:spacing w:line="240" w:lineRule="auto"/>
+              <w:rPr>
+                <w:rFonts w:ascii="Open Sans" w:hAnsi="Open Sans" w:cs="Open Sans"/>
+                <w:sz w:val="20"/>
+                <w:szCs w:val="20"/>
+              </w:rPr>
+            </w:pPr>
+            <w:r>
+              <w:rPr>
+                <w:rFonts w:ascii="Open Sans" w:hAnsi="Open Sans" w:eastAsia="Open Sans" w:cs="Open Sans"/>
+                <w:sz w:val="20"/>
+                <w:szCs w:val="20"/>
+                <w:highlight w:val="none"/>
+                <w:lang w:val="ru-RU"/>
+              </w:rPr>
+              <w:t xml:space="preserve">round( ts.fact_passengers::numeric /</w:t>
+            </w:r>
+            <w:r>
+              <w:rPr>
+                <w:rFonts w:ascii="Open Sans" w:hAnsi="Open Sans" w:eastAsia="Open Sans" w:cs="Open Sans"/>
+                <w:sz w:val="20"/>
+                <w:szCs w:val="20"/>
+              </w:rPr>
+            </w:r>
+          </w:p>
+          <w:p>
+            <w:pPr>
+              <w:pStyle w:val="899"/>
+              <w:jc w:val="both"/>
+              <w:spacing w:line="240" w:lineRule="auto"/>
+              <w:rPr>
+                <w:rFonts w:ascii="Open Sans" w:hAnsi="Open Sans" w:cs="Open Sans"/>
+                <w:sz w:val="20"/>
+                <w:szCs w:val="20"/>
+              </w:rPr>
+            </w:pPr>
+            <w:r>
+              <w:rPr>
+                <w:rFonts w:ascii="Open Sans" w:hAnsi="Open Sans" w:eastAsia="Open Sans" w:cs="Open Sans"/>
+                <w:sz w:val="20"/>
+                <w:szCs w:val="20"/>
+                <w:highlight w:val="none"/>
+                <w:lang w:val="ru-RU"/>
+              </w:rPr>
+              <w:t xml:space="preserve">ts.total_seats::numeric, 2 ) AS fraction</w:t>
+            </w:r>
+            <w:r>
+              <w:rPr>
+                <w:rFonts w:ascii="Open Sans" w:hAnsi="Open Sans" w:eastAsia="Open Sans" w:cs="Open Sans"/>
+                <w:sz w:val="20"/>
+                <w:szCs w:val="20"/>
+              </w:rPr>
+            </w:r>
+          </w:p>
+          <w:p>
+            <w:pPr>
+              <w:pStyle w:val="899"/>
+              <w:jc w:val="both"/>
+              <w:spacing w:line="240" w:lineRule="auto"/>
+              <w:rPr>
+                <w:rFonts w:ascii="Open Sans" w:hAnsi="Open Sans" w:cs="Open Sans"/>
+                <w:sz w:val="20"/>
+                <w:szCs w:val="20"/>
+              </w:rPr>
+            </w:pPr>
+            <w:r>
+              <w:rPr>
+                <w:rFonts w:ascii="Open Sans" w:hAnsi="Open Sans" w:eastAsia="Open Sans" w:cs="Open Sans"/>
+                <w:sz w:val="20"/>
+                <w:szCs w:val="20"/>
+                <w:highlight w:val="none"/>
+                <w:lang w:val="ru-RU"/>
+              </w:rPr>
+              <w:t xml:space="preserve">FROM (</w:t>
+            </w:r>
+            <w:r>
+              <w:rPr>
+                <w:rFonts w:ascii="Open Sans" w:hAnsi="Open Sans" w:eastAsia="Open Sans" w:cs="Open Sans"/>
+                <w:sz w:val="20"/>
+                <w:szCs w:val="20"/>
+              </w:rPr>
+            </w:r>
+          </w:p>
+          <w:p>
+            <w:pPr>
+              <w:pStyle w:val="899"/>
+              <w:jc w:val="both"/>
+              <w:spacing w:line="240" w:lineRule="auto"/>
+              <w:rPr>
+                <w:rFonts w:ascii="Open Sans" w:hAnsi="Open Sans" w:cs="Open Sans"/>
+                <w:sz w:val="20"/>
+                <w:szCs w:val="20"/>
+              </w:rPr>
+            </w:pPr>
+            <w:r>
+              <w:rPr>
+                <w:rFonts w:ascii="Open Sans" w:hAnsi="Open Sans" w:eastAsia="Open Sans" w:cs="Open Sans"/>
+                <w:sz w:val="20"/>
+                <w:szCs w:val="20"/>
+                <w:highlight w:val="none"/>
+                <w:lang w:val="ru-RU"/>
+              </w:rPr>
+              <w:t xml:space="preserve">SELECT f.flight_id,</w:t>
+            </w:r>
+            <w:r>
+              <w:rPr>
+                <w:rFonts w:ascii="Open Sans" w:hAnsi="Open Sans" w:eastAsia="Open Sans" w:cs="Open Sans"/>
+                <w:sz w:val="20"/>
+                <w:szCs w:val="20"/>
+              </w:rPr>
+            </w:r>
+          </w:p>
+          <w:p>
+            <w:pPr>
+              <w:pStyle w:val="899"/>
+              <w:jc w:val="both"/>
+              <w:spacing w:line="240" w:lineRule="auto"/>
+              <w:rPr>
+                <w:rFonts w:ascii="Open Sans" w:hAnsi="Open Sans" w:cs="Open Sans"/>
+                <w:sz w:val="20"/>
+                <w:szCs w:val="20"/>
+              </w:rPr>
+            </w:pPr>
+            <w:r>
+              <w:rPr>
+                <w:rFonts w:ascii="Open Sans" w:hAnsi="Open Sans" w:eastAsia="Open Sans" w:cs="Open Sans"/>
+                <w:sz w:val="20"/>
+                <w:szCs w:val="20"/>
+                <w:highlight w:val="none"/>
+                <w:lang w:val="ru-RU"/>
+              </w:rPr>
+              <w:t xml:space="preserve">f.flight_no,</w:t>
+            </w:r>
+            <w:r>
+              <w:rPr>
+                <w:rFonts w:ascii="Open Sans" w:hAnsi="Open Sans" w:eastAsia="Open Sans" w:cs="Open Sans"/>
+                <w:sz w:val="20"/>
+                <w:szCs w:val="20"/>
+              </w:rPr>
+            </w:r>
+          </w:p>
+          <w:p>
+            <w:pPr>
+              <w:pStyle w:val="899"/>
+              <w:jc w:val="both"/>
+              <w:spacing w:line="240" w:lineRule="auto"/>
+              <w:rPr>
+                <w:rFonts w:ascii="Open Sans" w:hAnsi="Open Sans" w:cs="Open Sans"/>
+                <w:sz w:val="20"/>
+                <w:szCs w:val="20"/>
+              </w:rPr>
+            </w:pPr>
+            <w:r>
+              <w:rPr>
+                <w:rFonts w:ascii="Open Sans" w:hAnsi="Open Sans" w:eastAsia="Open Sans" w:cs="Open Sans"/>
+                <w:sz w:val="20"/>
+                <w:szCs w:val="20"/>
+                <w:highlight w:val="none"/>
+                <w:lang w:val="ru-RU"/>
+              </w:rPr>
+              <w:t xml:space="preserve">f.scheduled_departure_local,</w:t>
+            </w:r>
+            <w:r>
+              <w:rPr>
+                <w:rFonts w:ascii="Open Sans" w:hAnsi="Open Sans" w:eastAsia="Open Sans" w:cs="Open Sans"/>
+                <w:sz w:val="20"/>
+                <w:szCs w:val="20"/>
+              </w:rPr>
+            </w:r>
+          </w:p>
+          <w:p>
+            <w:pPr>
+              <w:pStyle w:val="899"/>
+              <w:jc w:val="both"/>
+              <w:spacing w:line="240" w:lineRule="auto"/>
+              <w:rPr>
+                <w:rFonts w:ascii="Open Sans" w:hAnsi="Open Sans" w:cs="Open Sans"/>
+                <w:sz w:val="20"/>
+                <w:szCs w:val="20"/>
+              </w:rPr>
+            </w:pPr>
+            <w:r>
+              <w:rPr>
+                <w:rFonts w:ascii="Open Sans" w:hAnsi="Open Sans" w:eastAsia="Open Sans" w:cs="Open Sans"/>
+                <w:sz w:val="20"/>
+                <w:szCs w:val="20"/>
+                <w:highlight w:val="none"/>
+                <w:lang w:val="ru-RU"/>
+              </w:rPr>
+              <w:t xml:space="preserve">f.departure_city,</w:t>
+            </w:r>
+            <w:r>
+              <w:rPr>
+                <w:rFonts w:ascii="Open Sans" w:hAnsi="Open Sans" w:eastAsia="Open Sans" w:cs="Open Sans"/>
+                <w:sz w:val="20"/>
+                <w:szCs w:val="20"/>
+              </w:rPr>
+            </w:r>
+          </w:p>
+          <w:p>
+            <w:pPr>
+              <w:pStyle w:val="899"/>
+              <w:jc w:val="both"/>
+              <w:spacing w:line="240" w:lineRule="auto"/>
+              <w:rPr>
+                <w:rFonts w:ascii="Open Sans" w:hAnsi="Open Sans" w:cs="Open Sans"/>
+                <w:sz w:val="20"/>
+                <w:szCs w:val="20"/>
+              </w:rPr>
+            </w:pPr>
+            <w:r>
+              <w:rPr>
+                <w:rFonts w:ascii="Open Sans" w:hAnsi="Open Sans" w:eastAsia="Open Sans" w:cs="Open Sans"/>
+                <w:sz w:val="20"/>
+                <w:szCs w:val="20"/>
+                <w:highlight w:val="none"/>
+                <w:lang w:val="ru-RU"/>
+              </w:rPr>
+              <w:t xml:space="preserve">f.arrival_city,</w:t>
+            </w:r>
+            <w:r>
+              <w:rPr>
+                <w:rFonts w:ascii="Open Sans" w:hAnsi="Open Sans" w:eastAsia="Open Sans" w:cs="Open Sans"/>
+                <w:sz w:val="20"/>
+                <w:szCs w:val="20"/>
+              </w:rPr>
+            </w:r>
+          </w:p>
+          <w:p>
+            <w:pPr>
+              <w:pStyle w:val="899"/>
+              <w:jc w:val="both"/>
+              <w:spacing w:line="240" w:lineRule="auto"/>
+              <w:rPr>
+                <w:rFonts w:ascii="Open Sans" w:hAnsi="Open Sans" w:cs="Open Sans"/>
+                <w:sz w:val="20"/>
+                <w:szCs w:val="20"/>
+              </w:rPr>
+            </w:pPr>
+            <w:r>
+              <w:rPr>
+                <w:rFonts w:ascii="Open Sans" w:hAnsi="Open Sans" w:eastAsia="Open Sans" w:cs="Open Sans"/>
+                <w:sz w:val="20"/>
+                <w:szCs w:val="20"/>
+                <w:highlight w:val="none"/>
+                <w:lang w:val="ru-RU"/>
+              </w:rPr>
+              <w:t xml:space="preserve">f.aircraft_code,</w:t>
+            </w:r>
+            <w:r>
+              <w:rPr>
+                <w:rFonts w:ascii="Open Sans" w:hAnsi="Open Sans" w:eastAsia="Open Sans" w:cs="Open Sans"/>
+                <w:sz w:val="20"/>
+                <w:szCs w:val="20"/>
+              </w:rPr>
+            </w:r>
+          </w:p>
+          <w:p>
+            <w:pPr>
+              <w:pStyle w:val="899"/>
+              <w:jc w:val="both"/>
+              <w:spacing w:line="240" w:lineRule="auto"/>
+              <w:rPr>
+                <w:rFonts w:ascii="Open Sans" w:hAnsi="Open Sans" w:cs="Open Sans"/>
+                <w:sz w:val="20"/>
+                <w:szCs w:val="20"/>
+              </w:rPr>
+            </w:pPr>
+            <w:r>
+              <w:rPr>
+                <w:rFonts w:ascii="Open Sans" w:hAnsi="Open Sans" w:eastAsia="Open Sans" w:cs="Open Sans"/>
+                <w:sz w:val="20"/>
+                <w:szCs w:val="20"/>
+                <w:highlight w:val="none"/>
+                <w:lang w:val="ru-RU"/>
+              </w:rPr>
+              <w:t xml:space="preserve">count( tf.ticket_no ) AS fact_passengers,</w:t>
+            </w:r>
+            <w:r>
+              <w:rPr>
+                <w:rFonts w:ascii="Open Sans" w:hAnsi="Open Sans" w:eastAsia="Open Sans" w:cs="Open Sans"/>
+                <w:sz w:val="20"/>
+                <w:szCs w:val="20"/>
+              </w:rPr>
+            </w:r>
+          </w:p>
+          <w:p>
+            <w:pPr>
+              <w:pStyle w:val="899"/>
+              <w:jc w:val="both"/>
+              <w:spacing w:line="240" w:lineRule="auto"/>
+              <w:rPr>
+                <w:rFonts w:ascii="Open Sans" w:hAnsi="Open Sans" w:cs="Open Sans"/>
+                <w:sz w:val="20"/>
+                <w:szCs w:val="20"/>
+              </w:rPr>
+            </w:pPr>
+            <w:r>
+              <w:rPr>
+                <w:rFonts w:ascii="Open Sans" w:hAnsi="Open Sans" w:eastAsia="Open Sans" w:cs="Open Sans"/>
+                <w:sz w:val="20"/>
+                <w:szCs w:val="20"/>
+                <w:highlight w:val="none"/>
+                <w:lang w:val="ru-RU"/>
+              </w:rPr>
+              <w:t xml:space="preserve">( SELECT count( s.seat_no )</w:t>
+            </w:r>
+            <w:r>
+              <w:rPr>
+                <w:rFonts w:ascii="Open Sans" w:hAnsi="Open Sans" w:eastAsia="Open Sans" w:cs="Open Sans"/>
+                <w:sz w:val="20"/>
+                <w:szCs w:val="20"/>
+              </w:rPr>
+            </w:r>
+          </w:p>
+          <w:p>
+            <w:pPr>
+              <w:pStyle w:val="1_3388"/>
+              <w:rPr>
+                <w:rFonts w:ascii="Open Sans" w:hAnsi="Open Sans" w:cs="Open Sans"/>
+                <w:sz w:val="20"/>
+                <w:szCs w:val="20"/>
+              </w:rPr>
+            </w:pPr>
+            <w:r>
+              <w:rPr>
+                <w:rFonts w:ascii="Open Sans" w:hAnsi="Open Sans" w:eastAsia="Open Sans" w:cs="Open Sans"/>
+                <w:sz w:val="20"/>
+                <w:szCs w:val="20"/>
+                <w:highlight w:val="none"/>
+                <w:lang w:val="ru-RU"/>
+              </w:rPr>
+              <w:t xml:space="preserve">FROM seats s</w:t>
+            </w:r>
+            <w:r>
+              <w:rPr>
+                <w:rFonts w:ascii="Open Sans" w:hAnsi="Open Sans" w:eastAsia="Open Sans" w:cs="Open Sans"/>
+                <w:sz w:val="20"/>
+                <w:szCs w:val="20"/>
+              </w:rPr>
+            </w:r>
+          </w:p>
+          <w:p>
+            <w:pPr>
+              <w:pStyle w:val="1_3388"/>
+              <w:rPr>
+                <w:rFonts w:ascii="Open Sans" w:hAnsi="Open Sans" w:cs="Open Sans"/>
+                <w:sz w:val="20"/>
+                <w:szCs w:val="20"/>
+              </w:rPr>
+            </w:pPr>
+            <w:r>
+              <w:rPr>
+                <w:rFonts w:ascii="Open Sans" w:hAnsi="Open Sans" w:eastAsia="Open Sans" w:cs="Open Sans"/>
+                <w:sz w:val="20"/>
+                <w:szCs w:val="20"/>
+                <w:highlight w:val="none"/>
+                <w:lang w:val="ru-RU"/>
+              </w:rPr>
+              <w:t xml:space="preserve">WHERE s.aircraft_code = f.aircraft_code</w:t>
+            </w:r>
+            <w:r>
+              <w:rPr>
+                <w:rFonts w:ascii="Open Sans" w:hAnsi="Open Sans" w:eastAsia="Open Sans" w:cs="Open Sans"/>
+                <w:sz w:val="20"/>
+                <w:szCs w:val="20"/>
+              </w:rPr>
+            </w:r>
+          </w:p>
+          <w:p>
+            <w:pPr>
+              <w:pStyle w:val="1_3388"/>
+              <w:rPr>
+                <w:rFonts w:ascii="Open Sans" w:hAnsi="Open Sans" w:cs="Open Sans"/>
+                <w:sz w:val="20"/>
+                <w:szCs w:val="20"/>
+              </w:rPr>
+            </w:pPr>
+            <w:r>
+              <w:rPr>
+                <w:rFonts w:ascii="Open Sans" w:hAnsi="Open Sans" w:eastAsia="Open Sans" w:cs="Open Sans"/>
+                <w:sz w:val="20"/>
+                <w:szCs w:val="20"/>
+                <w:highlight w:val="none"/>
+                <w:lang w:val="ru-RU"/>
+              </w:rPr>
+              <w:t xml:space="preserve">) AS total_seats</w:t>
+            </w:r>
+            <w:r>
+              <w:rPr>
+                <w:rFonts w:ascii="Open Sans" w:hAnsi="Open Sans" w:eastAsia="Open Sans" w:cs="Open Sans"/>
+                <w:sz w:val="20"/>
+                <w:szCs w:val="20"/>
+              </w:rPr>
+            </w:r>
+          </w:p>
+          <w:p>
+            <w:pPr>
+              <w:pStyle w:val="1_3388"/>
+              <w:rPr>
+                <w:rFonts w:ascii="Open Sans" w:hAnsi="Open Sans" w:cs="Open Sans"/>
+                <w:sz w:val="20"/>
+                <w:szCs w:val="20"/>
+              </w:rPr>
+            </w:pPr>
+            <w:r>
+              <w:rPr>
+                <w:rFonts w:ascii="Open Sans" w:hAnsi="Open Sans" w:eastAsia="Open Sans" w:cs="Open Sans"/>
+                <w:sz w:val="20"/>
+                <w:szCs w:val="20"/>
+                <w:highlight w:val="none"/>
+                <w:lang w:val="ru-RU"/>
+              </w:rPr>
+              <w:t xml:space="preserve">FROM flights_v f</w:t>
+            </w:r>
+            <w:r>
+              <w:rPr>
+                <w:rFonts w:ascii="Open Sans" w:hAnsi="Open Sans" w:eastAsia="Open Sans" w:cs="Open Sans"/>
+                <w:sz w:val="20"/>
+                <w:szCs w:val="20"/>
+              </w:rPr>
+            </w:r>
+          </w:p>
+          <w:p>
+            <w:pPr>
+              <w:pStyle w:val="1_3388"/>
+              <w:rPr>
+                <w:rFonts w:ascii="Open Sans" w:hAnsi="Open Sans" w:cs="Open Sans"/>
+                <w:sz w:val="20"/>
+                <w:szCs w:val="20"/>
+              </w:rPr>
+            </w:pPr>
+            <w:r>
+              <w:rPr>
+                <w:rFonts w:ascii="Open Sans" w:hAnsi="Open Sans" w:eastAsia="Open Sans" w:cs="Open Sans"/>
+                <w:sz w:val="20"/>
+                <w:szCs w:val="20"/>
+                <w:highlight w:val="none"/>
+                <w:lang w:val="ru-RU"/>
+              </w:rPr>
+              <w:t xml:space="preserve">JOIN ticket_flights tf ON f.flight_id = tf.flight_id</w:t>
+            </w:r>
+            <w:r>
+              <w:rPr>
+                <w:rFonts w:ascii="Open Sans" w:hAnsi="Open Sans" w:eastAsia="Open Sans" w:cs="Open Sans"/>
+                <w:sz w:val="20"/>
+                <w:szCs w:val="20"/>
+              </w:rPr>
+            </w:r>
+          </w:p>
+          <w:p>
+            <w:pPr>
+              <w:pStyle w:val="1_3388"/>
+              <w:rPr>
+                <w:rFonts w:ascii="Open Sans" w:hAnsi="Open Sans" w:cs="Open Sans"/>
+                <w:sz w:val="20"/>
+                <w:szCs w:val="20"/>
+              </w:rPr>
+            </w:pPr>
+            <w:r>
+              <w:rPr>
+                <w:rFonts w:ascii="Open Sans" w:hAnsi="Open Sans" w:eastAsia="Open Sans" w:cs="Open Sans"/>
+                <w:sz w:val="20"/>
+                <w:szCs w:val="20"/>
+                <w:highlight w:val="none"/>
+                <w:lang w:val="ru-RU"/>
+              </w:rPr>
+              <w:t xml:space="preserve">WHERE f.status = 'Arrived'</w:t>
+            </w:r>
+            <w:r>
+              <w:rPr>
+                <w:rFonts w:ascii="Open Sans" w:hAnsi="Open Sans" w:eastAsia="Open Sans" w:cs="Open Sans"/>
+                <w:sz w:val="20"/>
+                <w:szCs w:val="20"/>
+              </w:rPr>
+            </w:r>
+          </w:p>
+          <w:p>
+            <w:pPr>
+              <w:pStyle w:val="899"/>
+              <w:jc w:val="both"/>
+              <w:spacing w:line="240" w:lineRule="auto"/>
+              <w:rPr>
+                <w:rFonts w:ascii="Open Sans" w:hAnsi="Open Sans" w:cs="Open Sans"/>
+                <w:sz w:val="20"/>
+                <w:szCs w:val="20"/>
+              </w:rPr>
+            </w:pPr>
+            <w:r>
+              <w:rPr>
+                <w:rFonts w:ascii="Open Sans" w:hAnsi="Open Sans" w:eastAsia="Open Sans" w:cs="Open Sans"/>
+                <w:sz w:val="20"/>
+                <w:szCs w:val="20"/>
+                <w:highlight w:val="none"/>
+                <w:lang w:val="ru-RU"/>
+              </w:rPr>
+              <w:t xml:space="preserve">GROUP BY 1, 2, 3, 4, 5, 6</w:t>
+            </w:r>
+            <w:r>
+              <w:rPr>
+                <w:rFonts w:ascii="Open Sans" w:hAnsi="Open Sans" w:eastAsia="Open Sans" w:cs="Open Sans"/>
+                <w:sz w:val="20"/>
+                <w:szCs w:val="20"/>
+              </w:rPr>
+            </w:r>
+          </w:p>
+          <w:p>
+            <w:pPr>
+              <w:pStyle w:val="899"/>
+              <w:jc w:val="both"/>
+              <w:spacing w:line="240" w:lineRule="auto"/>
+              <w:rPr>
+                <w:rFonts w:ascii="Open Sans" w:hAnsi="Open Sans" w:cs="Open Sans"/>
+                <w:sz w:val="20"/>
+                <w:szCs w:val="20"/>
+              </w:rPr>
+            </w:pPr>
+            <w:r>
+              <w:rPr>
+                <w:rFonts w:ascii="Open Sans" w:hAnsi="Open Sans" w:eastAsia="Open Sans" w:cs="Open Sans"/>
+                <w:sz w:val="20"/>
+                <w:szCs w:val="20"/>
+                <w:highlight w:val="none"/>
+                <w:lang w:val="ru-RU"/>
+              </w:rPr>
+              <w:t xml:space="preserve">) AS ts</w:t>
+            </w:r>
+            <w:r>
+              <w:rPr>
+                <w:rFonts w:ascii="Open Sans" w:hAnsi="Open Sans" w:eastAsia="Open Sans" w:cs="Open Sans"/>
+                <w:sz w:val="20"/>
+                <w:szCs w:val="20"/>
+              </w:rPr>
+            </w:r>
+          </w:p>
+          <w:p>
+            <w:pPr>
+              <w:pStyle w:val="899"/>
+              <w:jc w:val="both"/>
+              <w:spacing w:line="240" w:lineRule="auto"/>
+              <w:rPr>
+                <w:rFonts w:ascii="Open Sans" w:hAnsi="Open Sans" w:cs="Open Sans"/>
+                <w:sz w:val="20"/>
+                <w:szCs w:val="20"/>
+              </w:rPr>
+            </w:pPr>
+            <w:r>
+              <w:rPr>
+                <w:rFonts w:ascii="Open Sans" w:hAnsi="Open Sans" w:eastAsia="Open Sans" w:cs="Open Sans"/>
+                <w:sz w:val="20"/>
+                <w:szCs w:val="20"/>
+                <w:highlight w:val="none"/>
+                <w:lang w:val="ru-RU"/>
+              </w:rPr>
+              <w:t xml:space="preserve">JOIN aircrafts AS a ON ts.aircraft_code = a.aircraft_code</w:t>
+            </w:r>
+            <w:r>
+              <w:rPr>
+                <w:rFonts w:ascii="Open Sans" w:hAnsi="Open Sans" w:eastAsia="Open Sans" w:cs="Open Sans"/>
+                <w:sz w:val="20"/>
+                <w:szCs w:val="20"/>
+              </w:rPr>
+            </w:r>
+          </w:p>
+          <w:p>
+            <w:pPr>
+              <w:pStyle w:val="899"/>
+              <w:jc w:val="both"/>
+              <w:spacing w:line="240" w:lineRule="auto"/>
+              <w:rPr>
+                <w:rFonts w:ascii="Open Sans" w:hAnsi="Open Sans" w:cs="Open Sans"/>
+                <w:sz w:val="20"/>
+                <w:szCs w:val="20"/>
+                <w:highlight w:val="none"/>
+              </w:rPr>
+            </w:pPr>
+            <w:r>
+              <w:rPr>
+                <w:rFonts w:ascii="Open Sans" w:hAnsi="Open Sans" w:eastAsia="Open Sans" w:cs="Open Sans"/>
+                <w:sz w:val="20"/>
+                <w:szCs w:val="20"/>
+                <w:highlight w:val="none"/>
+                <w:lang w:val="ru-RU"/>
+              </w:rPr>
+              <w:t xml:space="preserve">ORDER BY ts.scheduled_departure_local;</w:t>
+            </w:r>
+            <w:r>
+              <w:rPr>
+                <w:rFonts w:ascii="Open Sans" w:hAnsi="Open Sans" w:eastAsia="Open Sans" w:cs="Open Sans"/>
+                <w:sz w:val="20"/>
+                <w:szCs w:val="20"/>
+                <w:highlight w:val="none"/>
+                <w:lang w:val="ru-RU"/>
+              </w:rPr>
+            </w:r>
+            <w:r>
+              <w:rPr>
+                <w:rFonts w:ascii="Open Sans" w:hAnsi="Open Sans" w:eastAsia="Open Sans" w:cs="Open Sans"/>
+                <w:sz w:val="20"/>
+                <w:szCs w:val="20"/>
+                <w:highlight w:val="none"/>
+                <w:lang w:val="ru-RU"/>
+              </w:rPr>
+            </w:r>
+          </w:p>
+        </w:tc>
+      </w:tr>
+    </w:tbl>
+    <w:p>
+      <w:pPr>
+        <w:pStyle w:val="899"/>
+        <w:jc w:val="both"/>
+        <w:rPr>
+          <w:highlight w:val="none"/>
+          <w:lang w:val="ru-RU"/>
+          <w14:ligatures w14:val="none"/>
+        </w:rPr>
+      </w:pPr>
+      <w:r>
+        <w:rPr>
+          <w:highlight w:val="none"/>
+          <w:lang w:val="ru-RU"/>
+        </w:rPr>
+      </w:r>
+      <w:r>
+        <w:rPr>
+          <w:highlight w:val="none"/>
+          <w:lang w:val="ru-RU"/>
+        </w:rPr>
+      </w:r>
+    </w:p>
+    <w:p>
+      <w:pPr>
+        <w:shd w:val="nil"/>
+        <w:rPr>
+          <w:highlight w:val="none"/>
+          <w:lang w:val="ru-RU"/>
+          <w14:ligatures w14:val="none"/>
+        </w:rPr>
+      </w:pPr>
+      <w:r>
+        <w:rPr>
+          <w:highlight w:val="none"/>
+          <w:lang w:val="ru-RU"/>
+          <w14:ligatures w14:val="none"/>
+        </w:rPr>
+        <w:br w:type="page" w:clear="all"/>
+      </w:r>
+      <w:r>
+        <w:rPr>
+          <w:highlight w:val="none"/>
+          <w:lang w:val="ru-RU"/>
+          <w14:ligatures w14:val="none"/>
+        </w:rPr>
+      </w:r>
+    </w:p>
+    <w:p>
+      <w:pPr>
+        <w:pStyle w:val="899"/>
         <w:jc w:val="left"/>
         <w:rPr>
           <w:highlight w:val="none"/>
@@ -5659,12 +8344,2354 @@
           <w:highlight w:val="none"/>
           <w:lang w:val="ru-RU"/>
         </w:rPr>
+      </w:r>
+      <w:r>
+        <mc:AlternateContent>
+          <mc:Choice Requires="wpg">
+            <w:drawing>
+              <wp:inline xmlns:wp="http://schemas.openxmlformats.org/drawingml/2006/wordprocessingDrawing" distT="0" distB="0" distL="0" distR="0">
+                <wp:extent cx="5940425" cy="1489956"/>
+                <wp:effectExtent l="0" t="0" r="0" b="0"/>
+                <wp:docPr id="28" name=""/>
+                <wp:cNvGraphicFramePr>
+                  <a:graphicFrameLocks xmlns:a="http://schemas.openxmlformats.org/drawingml/2006/main" noChangeAspect="1"/>
+                </wp:cNvGraphicFramePr>
+                <a:graphic xmlns:a="http://schemas.openxmlformats.org/drawingml/2006/main">
+                  <a:graphicData uri="http://schemas.openxmlformats.org/drawingml/2006/picture">
+                    <pic:pic xmlns:pic="http://schemas.openxmlformats.org/drawingml/2006/picture">
+                      <pic:nvPicPr>
+                        <pic:cNvPr id="63962326" name=""/>
+                        <pic:cNvPicPr>
+                          <a:picLocks noChangeAspect="1"/>
+                        </pic:cNvPicPr>
+                        <pic:nvPr/>
+                      </pic:nvPicPr>
+                      <pic:blipFill>
+                        <a:blip r:embed="rId39"/>
+                        <a:stretch/>
+                      </pic:blipFill>
+                      <pic:spPr bwMode="auto">
+                        <a:xfrm>
+                          <a:off x="0" y="0"/>
+                          <a:ext cx="5940424" cy="1489956"/>
+                        </a:xfrm>
+                        <a:prstGeom prst="rect">
+                          <a:avLst/>
+                        </a:prstGeom>
+                      </pic:spPr>
+                    </pic:pic>
+                  </a:graphicData>
+                </a:graphic>
+              </wp:inline>
+            </w:drawing>
+          </mc:Choice>
+          <mc:Fallback>
+            <w:pict>
+              <v:shapetype type="#_x0000_t75" o:spt="75" coordsize="21600,21600" o:preferrelative="t" path="m@4@5l@4@11@9@11@9@5xe">
+                <v:formulas>
+                  <v:f eqn="if lineDrawn pixelLineWidth 0"/>
+                  <v:f eqn="sum @0 1 0"/>
+                  <v:f eqn="sum 0 0 @1"/>
+                  <v:f eqn="prod @2 1 2"/>
+                  <v:f eqn="prod @3 21600 pixelWidth"/>
+                  <v:f eqn="prod @3 21600 pixelHeight"/>
+                  <v:f eqn="sum @0 0 1"/>
+                  <v:f eqn="prod @6 1 2"/>
+                  <v:f eqn="prod @7 21600 pixelWidth"/>
+                  <v:f eqn="sum @8 21600 0"/>
+                  <v:f eqn="prod @7 21600 pixelHeight"/>
+                  <v:f eqn="sum @10 21600 0"/>
+                </v:formulas>
+              </v:shapetype>
+              <v:shape id="_x0000_i27" o:spid="_x0000_s27" type="#_x0000_t75" style="width:467.75pt;height:117.32pt;mso-wrap-distance-left:0.00pt;mso-wrap-distance-top:0.00pt;mso-wrap-distance-right:0.00pt;mso-wrap-distance-bottom:0.00pt;" stroked="false">
+                <v:path textboxrect="0,0,0,0"/>
+                <v:imagedata r:id="rId39" o:title=""/>
+              </v:shape>
+            </w:pict>
+          </mc:Fallback>
+        </mc:AlternateContent>
+      </w:r>
+      <w:r>
+        <w:rPr>
+          <w:highlight w:val="none"/>
+          <w:lang w:val="ru-RU"/>
+        </w:rPr>
+      </w:r>
+      <w:r>
+        <w:rPr>
+          <w:highlight w:val="none"/>
+          <w:lang w:val="ru-RU"/>
+        </w:rPr>
+      </w:r>
+    </w:p>
+    <w:p>
+      <w:pPr>
+        <w:pStyle w:val="899"/>
+        <w:jc w:val="center"/>
+        <w:rPr>
+          <w:highlight w:val="none"/>
+          <w:lang w:val="ru-RU"/>
+          <w14:ligatures w14:val="none"/>
+        </w:rPr>
+      </w:pPr>
+      <w:r>
+        <w:rPr>
+          <w:highlight w:val="none"/>
+          <w:lang w:val="ru-RU"/>
+        </w:rPr>
+      </w:r>
+      <w:r>
+        <w:rPr>
+          <w:highlight w:val="none"/>
+          <w:lang w:val="ru-RU"/>
+        </w:rPr>
+        <w:t xml:space="preserve">Рисунок 26</w:t>
+      </w:r>
+      <w:r>
+        <w:rPr>
+          <w:highlight w:val="none"/>
+          <w:lang w:val="ru-RU"/>
+        </w:rPr>
+        <w:t xml:space="preserve"> — </w:t>
+      </w:r>
+      <w:r>
+        <w:t xml:space="preserve">степень заполнения самолетов</w:t>
+      </w:r>
+      <w:r/>
+      <w:r>
+        <w:rPr>
+          <w:highlight w:val="none"/>
+          <w:lang w:val="ru-RU"/>
+        </w:rPr>
+      </w:r>
+      <w:r>
+        <w:rPr>
+          <w:highlight w:val="none"/>
+          <w:lang w:val="ru-RU"/>
+        </w:rPr>
+      </w:r>
+    </w:p>
+    <w:p>
+      <w:pPr>
+        <w:pStyle w:val="899"/>
+        <w:ind w:firstLine="708"/>
+        <w:jc w:val="both"/>
+        <w:rPr>
+          <w:highlight w:val="none"/>
+          <w:lang w:val="ru-RU"/>
+          <w14:ligatures w14:val="none"/>
+        </w:rPr>
+      </w:pPr>
+      <w:r>
+        <w:rPr>
+          <w:highlight w:val="none"/>
+          <w:lang w:val="ru-RU"/>
+        </w:rPr>
+      </w:r>
+      <w:r>
+        <w:rPr>
+          <w:highlight w:val="none"/>
+          <w:lang w:val="ru-RU"/>
+        </w:rPr>
+        <w:t xml:space="preserve">Рассмотренный сложный запрос можно сделать более наглядным за счет выделения подзапроса в отдельную конструкцию, которая называется общее табличное выражение (Common Table Expression — CTE).</w:t>
+      </w:r>
+      <w:r>
+        <w:rPr>
+          <w:highlight w:val="none"/>
+          <w:lang w:val="ru-RU"/>
+        </w:rPr>
+      </w:r>
+      <w:r>
+        <w:rPr>
+          <w:highlight w:val="none"/>
+          <w:lang w:val="ru-RU"/>
+        </w:rPr>
+      </w:r>
+    </w:p>
+    <w:p>
+      <w:pPr>
+        <w:pStyle w:val="899"/>
+        <w:ind w:firstLine="708"/>
+        <w:jc w:val="both"/>
+        <w:rPr>
+          <w:highlight w:val="none"/>
+          <w:lang w:val="ru-RU"/>
+          <w14:ligatures w14:val="none"/>
+        </w:rPr>
+      </w:pPr>
+      <w:r>
+        <w:rPr>
+          <w:highlight w:val="none"/>
+          <w:lang w:val="ru-RU"/>
+        </w:rPr>
+        <w:t xml:space="preserve">Листинг 2 — </w:t>
+      </w:r>
+      <w:r>
+        <w:rPr>
+          <w:highlight w:val="none"/>
+          <w:lang w:val="en-US"/>
+        </w:rPr>
+      </w:r>
+      <w:r>
+        <w:rPr>
+          <w:highlight w:val="none"/>
+          <w:lang w:val="ru-RU"/>
+        </w:rPr>
+        <w:t xml:space="preserve">запрос для вычисления степени</w:t>
+      </w:r>
+      <w:r>
+        <w:t xml:space="preserve"> заполнения самолетов</w:t>
+      </w:r>
+      <w:r/>
+      <w:r>
+        <w:rPr>
+          <w:highlight w:val="none"/>
+          <w:lang w:val="ru-RU"/>
+        </w:rPr>
+        <w:t xml:space="preserve"> с </w:t>
+      </w:r>
+      <w:r>
+        <w:rPr>
+          <w:highlight w:val="none"/>
+          <w:lang w:val="ru-RU"/>
+        </w:rPr>
+        <w:t xml:space="preserve">использованием </w:t>
+      </w:r>
+      <w:r>
+        <w:rPr>
+          <w:highlight w:val="none"/>
+          <w:lang w:val="ru-RU"/>
+        </w:rPr>
+        <w:t xml:space="preserve">Common Table Expression </w:t>
+      </w:r>
+      <w:r/>
+      <w:r>
+        <w:rPr>
+          <w:highlight w:val="none"/>
+          <w:lang w:val="ru-RU"/>
+        </w:rPr>
+      </w:r>
+      <w:r>
+        <w:rPr>
+          <w:highlight w:val="none"/>
+          <w:lang w:val="ru-RU"/>
+        </w:rPr>
+      </w:r>
+    </w:p>
+    <w:tbl>
+      <w:tblPr>
+        <w:tblStyle w:val="749"/>
+        <w:tblW w:w="0" w:type="auto"/>
+        <w:tblLook w:val="04A0" w:firstRow="1" w:lastRow="0" w:firstColumn="1" w:lastColumn="0" w:noHBand="0" w:noVBand="1"/>
+      </w:tblPr>
+      <w:tblGrid>
+        <w:gridCol w:w="9355"/>
+      </w:tblGrid>
+      <w:tr>
+        <w:trPr/>
+        <w:tc>
+          <w:tcPr>
+            <w:tcW w:w="9355" w:type="dxa"/>
+            <w:textDirection w:val="lrTb"/>
+            <w:noWrap w:val="false"/>
+          </w:tcPr>
+          <w:p>
+            <w:pPr>
+              <w:pStyle w:val="1_3388"/>
+            </w:pPr>
+            <w:r>
+              <w:rPr>
+                <w:highlight w:val="none"/>
+                <w:lang w:val="ru-RU"/>
+              </w:rPr>
+              <w:t xml:space="preserve">WITH ts AS</w:t>
+            </w:r>
+            <w:r/>
+          </w:p>
+          <w:p>
+            <w:pPr>
+              <w:pStyle w:val="1_3388"/>
+            </w:pPr>
+            <w:r>
+              <w:rPr>
+                <w:highlight w:val="none"/>
+                <w:lang w:val="ru-RU"/>
+              </w:rPr>
+              <w:t xml:space="preserve">( SELECT f.flight_id,</w:t>
+            </w:r>
+            <w:r/>
+          </w:p>
+          <w:p>
+            <w:pPr>
+              <w:pStyle w:val="1_3388"/>
+            </w:pPr>
+            <w:r>
+              <w:rPr>
+                <w:highlight w:val="none"/>
+                <w:lang w:val="ru-RU"/>
+              </w:rPr>
+              <w:t xml:space="preserve">f.flight_no,</w:t>
+            </w:r>
+            <w:r/>
+          </w:p>
+          <w:p>
+            <w:pPr>
+              <w:pStyle w:val="1_3388"/>
+            </w:pPr>
+            <w:r>
+              <w:rPr>
+                <w:highlight w:val="none"/>
+                <w:lang w:val="ru-RU"/>
+              </w:rPr>
+              <w:t xml:space="preserve">f.scheduled_departure_local,</w:t>
+            </w:r>
+            <w:r/>
+          </w:p>
+          <w:p>
+            <w:pPr>
+              <w:pStyle w:val="1_3388"/>
+            </w:pPr>
+            <w:r>
+              <w:rPr>
+                <w:highlight w:val="none"/>
+                <w:lang w:val="ru-RU"/>
+              </w:rPr>
+              <w:t xml:space="preserve">f.departure_city,</w:t>
+            </w:r>
+            <w:r/>
+          </w:p>
+          <w:p>
+            <w:pPr>
+              <w:pStyle w:val="1_3388"/>
+            </w:pPr>
+            <w:r>
+              <w:rPr>
+                <w:highlight w:val="none"/>
+                <w:lang w:val="ru-RU"/>
+              </w:rPr>
+              <w:t xml:space="preserve">f.arrival_city,</w:t>
+            </w:r>
+            <w:r/>
+          </w:p>
+          <w:p>
+            <w:pPr>
+              <w:pStyle w:val="1_3388"/>
+            </w:pPr>
+            <w:r>
+              <w:rPr>
+                <w:highlight w:val="none"/>
+                <w:lang w:val="ru-RU"/>
+              </w:rPr>
+              <w:t xml:space="preserve">f.aircraft_code,</w:t>
+            </w:r>
+            <w:r/>
+          </w:p>
+          <w:p>
+            <w:pPr>
+              <w:pStyle w:val="1_3388"/>
+            </w:pPr>
+            <w:r>
+              <w:rPr>
+                <w:highlight w:val="none"/>
+                <w:lang w:val="ru-RU"/>
+              </w:rPr>
+              <w:t xml:space="preserve">count( tf.ticket_no ) AS fact_passengers,</w:t>
+            </w:r>
+            <w:r/>
+          </w:p>
+          <w:p>
+            <w:pPr>
+              <w:pStyle w:val="1_3388"/>
+            </w:pPr>
+            <w:r>
+              <w:rPr>
+                <w:highlight w:val="none"/>
+                <w:lang w:val="ru-RU"/>
+              </w:rPr>
+              <w:t xml:space="preserve">( SELECT count( s.seat_no )</w:t>
+            </w:r>
+            <w:r/>
+          </w:p>
+          <w:p>
+            <w:pPr>
+              <w:pStyle w:val="1_3388"/>
+            </w:pPr>
+            <w:r>
+              <w:rPr>
+                <w:highlight w:val="none"/>
+                <w:lang w:val="ru-RU"/>
+              </w:rPr>
+              <w:t xml:space="preserve">FROM seats s</w:t>
+            </w:r>
+            <w:r/>
+          </w:p>
+          <w:p>
+            <w:pPr>
+              <w:pStyle w:val="1_3388"/>
+            </w:pPr>
+            <w:r>
+              <w:rPr>
+                <w:highlight w:val="none"/>
+                <w:lang w:val="ru-RU"/>
+              </w:rPr>
+              <w:t xml:space="preserve">WHERE s.aircraft_code = f.aircraft_code</w:t>
+            </w:r>
+            <w:r/>
+          </w:p>
+          <w:p>
+            <w:pPr>
+              <w:pStyle w:val="1_3388"/>
+            </w:pPr>
+            <w:r>
+              <w:rPr>
+                <w:highlight w:val="none"/>
+                <w:lang w:val="ru-RU"/>
+              </w:rPr>
+              <w:t xml:space="preserve">) AS total_seats</w:t>
+            </w:r>
+            <w:r/>
+          </w:p>
+          <w:p>
+            <w:pPr>
+              <w:pStyle w:val="1_3388"/>
+            </w:pPr>
+            <w:r>
+              <w:rPr>
+                <w:highlight w:val="none"/>
+                <w:lang w:val="ru-RU"/>
+              </w:rPr>
+              <w:t xml:space="preserve">FROM flights_v f</w:t>
+            </w:r>
+            <w:r/>
+          </w:p>
+          <w:p>
+            <w:pPr>
+              <w:pStyle w:val="1_3388"/>
+            </w:pPr>
+            <w:r>
+              <w:rPr>
+                <w:highlight w:val="none"/>
+                <w:lang w:val="ru-RU"/>
+              </w:rPr>
+              <w:t xml:space="preserve">JOIN ticket_flights tf ON f.flight_id = tf.flight_id</w:t>
+            </w:r>
+            <w:r/>
+          </w:p>
+          <w:p>
+            <w:pPr>
+              <w:pStyle w:val="1_3388"/>
+            </w:pPr>
+            <w:r>
+              <w:rPr>
+                <w:highlight w:val="none"/>
+                <w:lang w:val="ru-RU"/>
+              </w:rPr>
+              <w:t xml:space="preserve">WHERE f.status = 'Arrived'</w:t>
+            </w:r>
+            <w:r/>
+          </w:p>
+          <w:p>
+            <w:pPr>
+              <w:pStyle w:val="1_3388"/>
+            </w:pPr>
+            <w:r>
+              <w:rPr>
+                <w:highlight w:val="none"/>
+                <w:lang w:val="ru-RU"/>
+              </w:rPr>
+              <w:t xml:space="preserve">GROUP BY 1, 2, 3, 4, 5, 6</w:t>
+            </w:r>
+            <w:r/>
+          </w:p>
+          <w:p>
+            <w:pPr>
+              <w:pStyle w:val="1_3388"/>
+            </w:pPr>
+            <w:r>
+              <w:rPr>
+                <w:highlight w:val="none"/>
+                <w:lang w:val="ru-RU"/>
+              </w:rPr>
+              <w:t xml:space="preserve">)</w:t>
+            </w:r>
+            <w:r/>
+          </w:p>
+          <w:p>
+            <w:pPr>
+              <w:pStyle w:val="1_3388"/>
+            </w:pPr>
+            <w:r>
+              <w:rPr>
+                <w:highlight w:val="none"/>
+                <w:lang w:val="ru-RU"/>
+              </w:rPr>
+              <w:t xml:space="preserve">SELECT ts.flight_id,</w:t>
+            </w:r>
+            <w:r/>
+          </w:p>
+          <w:p>
+            <w:pPr>
+              <w:pStyle w:val="1_3388"/>
+            </w:pPr>
+            <w:r>
+              <w:rPr>
+                <w:highlight w:val="none"/>
+                <w:lang w:val="ru-RU"/>
+              </w:rPr>
+              <w:t xml:space="preserve">ts.flight_no,</w:t>
+            </w:r>
+            <w:r/>
+          </w:p>
+          <w:p>
+            <w:pPr>
+              <w:pStyle w:val="1_3388"/>
+            </w:pPr>
+            <w:r>
+              <w:rPr>
+                <w:highlight w:val="none"/>
+                <w:lang w:val="ru-RU"/>
+              </w:rPr>
+              <w:t xml:space="preserve">ts.scheduled_departure_local,</w:t>
+            </w:r>
+            <w:r/>
+          </w:p>
+          <w:p>
+            <w:pPr>
+              <w:pStyle w:val="1_3388"/>
+            </w:pPr>
+            <w:r>
+              <w:rPr>
+                <w:highlight w:val="none"/>
+                <w:lang w:val="ru-RU"/>
+              </w:rPr>
+              <w:t xml:space="preserve">ts.departure_city,</w:t>
+            </w:r>
+            <w:r/>
+          </w:p>
+          <w:p>
+            <w:pPr>
+              <w:pStyle w:val="1_3388"/>
+            </w:pPr>
+            <w:r>
+              <w:rPr>
+                <w:highlight w:val="none"/>
+                <w:lang w:val="ru-RU"/>
+              </w:rPr>
+              <w:t xml:space="preserve">ts.arrival_city,</w:t>
+            </w:r>
+            <w:r/>
+          </w:p>
+          <w:p>
+            <w:pPr>
+              <w:pStyle w:val="1_3388"/>
+            </w:pPr>
+            <w:r>
+              <w:rPr>
+                <w:highlight w:val="none"/>
+                <w:lang w:val="ru-RU"/>
+              </w:rPr>
+              <w:t xml:space="preserve">a.model,</w:t>
+            </w:r>
+            <w:r/>
+          </w:p>
+          <w:p>
+            <w:pPr>
+              <w:pStyle w:val="1_3388"/>
+            </w:pPr>
+            <w:r>
+              <w:rPr>
+                <w:highlight w:val="none"/>
+                <w:lang w:val="ru-RU"/>
+              </w:rPr>
+              <w:t xml:space="preserve">ts.fact_passengers,</w:t>
+            </w:r>
+            <w:r/>
+          </w:p>
+          <w:p>
+            <w:pPr>
+              <w:pStyle w:val="1_3388"/>
+            </w:pPr>
+            <w:r>
+              <w:rPr>
+                <w:highlight w:val="none"/>
+                <w:lang w:val="ru-RU"/>
+              </w:rPr>
+              <w:t xml:space="preserve">ts.total_seats,</w:t>
+            </w:r>
+            <w:r/>
+          </w:p>
+          <w:p>
+            <w:pPr>
+              <w:pStyle w:val="1_3388"/>
+            </w:pPr>
+            <w:r>
+              <w:rPr>
+                <w:highlight w:val="none"/>
+                <w:lang w:val="ru-RU"/>
+              </w:rPr>
+              <w:t xml:space="preserve">round( ts.fact_passengers::numeric /</w:t>
+            </w:r>
+            <w:r/>
+          </w:p>
+          <w:p>
+            <w:pPr>
+              <w:pStyle w:val="1_3388"/>
+            </w:pPr>
+            <w:r>
+              <w:rPr>
+                <w:highlight w:val="none"/>
+                <w:lang w:val="ru-RU"/>
+              </w:rPr>
+              <w:t xml:space="preserve">ts.total_seats::numeric, 2 ) AS fraction</w:t>
+            </w:r>
+            <w:r/>
+          </w:p>
+          <w:p>
+            <w:pPr>
+              <w:pStyle w:val="1_3388"/>
+            </w:pPr>
+            <w:r>
+              <w:rPr>
+                <w:highlight w:val="none"/>
+                <w:lang w:val="ru-RU"/>
+              </w:rPr>
+              <w:t xml:space="preserve">FROM ts</w:t>
+            </w:r>
+            <w:r/>
+          </w:p>
+          <w:p>
+            <w:pPr>
+              <w:pStyle w:val="1_3388"/>
+            </w:pPr>
+            <w:r>
+              <w:rPr>
+                <w:highlight w:val="none"/>
+                <w:lang w:val="ru-RU"/>
+              </w:rPr>
+              <w:t xml:space="preserve">JOIN aircrafts AS a ON ts.aircraft_code = a.aircraft_code</w:t>
+            </w:r>
+            <w:r/>
+          </w:p>
+          <w:p>
+            <w:pPr>
+              <w:pStyle w:val="1_3388"/>
+              <w:rPr>
+                <w:highlight w:val="none"/>
+                <w:lang w:val="ru-RU"/>
+              </w:rPr>
+            </w:pPr>
+            <w:r>
+              <w:rPr>
+                <w:highlight w:val="none"/>
+                <w:lang w:val="ru-RU"/>
+              </w:rPr>
+              <w:t xml:space="preserve">ORDER BY ts.scheduled_departure_local;</w:t>
+            </w:r>
+            <w:r/>
+            <w:r>
+              <w:rPr>
+                <w:highlight w:val="none"/>
+                <w:lang w:val="ru-RU"/>
+              </w:rPr>
+            </w:r>
+            <w:r>
+              <w:rPr>
+                <w:highlight w:val="none"/>
+                <w:lang w:val="ru-RU"/>
+              </w:rPr>
+            </w:r>
+          </w:p>
+        </w:tc>
+      </w:tr>
+    </w:tbl>
+    <w:p>
+      <w:pPr>
+        <w:pStyle w:val="899"/>
+        <w:ind w:firstLine="0"/>
+        <w:jc w:val="both"/>
+        <w:rPr>
+          <w:highlight w:val="none"/>
+          <w:lang w:val="ru-RU"/>
+          <w14:ligatures w14:val="none"/>
+        </w:rPr>
+      </w:pPr>
+      <w:r>
+        <w:rPr>
+          <w:highlight w:val="none"/>
+          <w:lang w:val="ru-RU"/>
+        </w:rPr>
+      </w:r>
+      <w:r>
+        <w:rPr>
+          <w:highlight w:val="none"/>
+          <w:lang w:val="ru-RU"/>
+        </w:rPr>
+      </w:r>
+    </w:p>
+    <w:p>
+      <w:pPr>
+        <w:pStyle w:val="899"/>
+        <w:jc w:val="both"/>
+        <w:rPr>
+          <w:highlight w:val="none"/>
+          <w:lang w:val="ru-RU"/>
+          <w14:ligatures w14:val="none"/>
+        </w:rPr>
+      </w:pPr>
+      <w:r>
+        <w:rPr>
+          <w:highlight w:val="none"/>
+          <w:lang w:val="ru-RU"/>
+        </w:rPr>
+      </w:r>
+      <w:r>
+        <w:rPr>
+          <w:highlight w:val="none"/>
+          <w:lang w:val="ru-RU"/>
+        </w:rPr>
+      </w:r>
+      <w:r>
+        <w:rPr>
+          <w:highlight w:val="none"/>
+          <w:lang w:val="ru-RU"/>
+          <w14:ligatures w14:val="none"/>
+        </w:rPr>
+      </w:r>
+    </w:p>
+    <w:p>
+      <w:pPr>
+        <w:pStyle w:val="899"/>
+        <w:ind w:firstLine="708"/>
+        <w:rPr>
+          <w:highlight w:val="none"/>
+          <w:lang w:val="ru-RU"/>
+          <w14:ligatures w14:val="none"/>
+        </w:rPr>
+      </w:pPr>
+      <w:r>
+        <w:rPr>
+          <w:b/>
+          <w:bCs/>
+          <w:highlight w:val="none"/>
+          <w:lang w:val="en-US"/>
+          <w14:ligatures w14:val="none"/>
+        </w:rPr>
+        <w:t xml:space="preserve">4. </w:t>
+      </w:r>
+      <w:r>
+        <w:rPr>
+          <w:b/>
+          <w:bCs/>
+          <w:highlight w:val="none"/>
+          <w:lang w:val="ru-RU"/>
+          <w14:ligatures w14:val="none"/>
+        </w:rPr>
+        <w:t xml:space="preserve">Контрольные вопросы и задания</w:t>
+      </w:r>
+      <w:r>
+        <w:rPr>
+          <w:highlight w:val="none"/>
+          <w:lang w:val="ru-RU"/>
+          <w14:ligatures w14:val="none"/>
+        </w:rPr>
+      </w:r>
+      <w:r>
+        <w:rPr>
+          <w:highlight w:val="none"/>
+          <w:lang w:val="ru-RU"/>
+          <w14:ligatures w14:val="none"/>
+        </w:rPr>
+      </w:r>
+    </w:p>
+    <w:p>
+      <w:pPr>
+        <w:pStyle w:val="899"/>
+        <w:ind w:firstLine="708"/>
+      </w:pPr>
+      <w:r>
+        <w:rPr>
+          <w:highlight w:val="none"/>
+          <w:lang w:val="ru-RU"/>
+          <w14:ligatures w14:val="none"/>
+        </w:rPr>
+        <w:t xml:space="preserve">1. В документации сказано, что служебный символ «%» в шаблоне оператора LIKE соответствует любой последовательности символов, в том числе и пустой последовательности, однако ничего не сказано насчет правил обработки пробелов. В таблице «Билеты» (tickets) ст</w:t>
+      </w:r>
+      <w:r>
+        <w:rPr>
+          <w:highlight w:val="none"/>
+          <w:lang w:val="ru-RU"/>
+          <w14:ligatures w14:val="none"/>
+        </w:rPr>
+        <w:t xml:space="preserve">олбец passenger_name содержит имя и фамилию пассажира, записанные заглавными латинскими буквами и разделенные одним пробелом. Выясните правила обработки пробелов самостоятельно, выполнив следующие команды и сравнив полученные результаты:</w:t>
+      </w:r>
+      <w:r>
+        <w:rPr>
+          <w:highlight w:val="none"/>
+          <w:lang w:val="ru-RU"/>
+          <w14:ligatures w14:val="none"/>
+        </w:rPr>
+      </w:r>
+      <w:r>
+        <w:rPr>
+          <w:highlight w:val="none"/>
+          <w:lang w:val="ru-RU"/>
+          <w14:ligatures w14:val="none"/>
+        </w:rPr>
+      </w:r>
+      <w:r>
+        <w:rPr>
+          <w:highlight w:val="none"/>
+          <w:lang w:val="ru-RU"/>
+          <w14:ligatures w14:val="none"/>
+        </w:rPr>
+      </w:r>
+      <w:r>
+        <w:rPr>
+          <w:highlight w:val="none"/>
+          <w:lang w:val="ru-RU"/>
+          <w14:ligatures w14:val="none"/>
+        </w:rPr>
+      </w:r>
+    </w:p>
+    <w:p>
+      <w:pPr>
+        <w:pStyle w:val="899"/>
+        <w:ind w:firstLine="708"/>
+        <w:rPr>
+          <w:bCs/>
+          <w:i/>
+        </w:rPr>
+      </w:pPr>
+      <w:r>
+        <w:rPr>
+          <w:i/>
+          <w:iCs/>
+          <w:highlight w:val="none"/>
+          <w:lang w:val="ru-RU"/>
+          <w14:ligatures w14:val="none"/>
+        </w:rPr>
+        <w:t xml:space="preserve">SELECT count( * ) FROM tickets;</w:t>
+      </w:r>
+      <w:r>
+        <w:rPr>
+          <w:i/>
+          <w:iCs/>
+          <w:highlight w:val="none"/>
+          <w:lang w:val="ru-RU"/>
+          <w14:ligatures w14:val="none"/>
+        </w:rPr>
+      </w:r>
+    </w:p>
+    <w:p>
+      <w:pPr>
+        <w:pStyle w:val="899"/>
+        <w:ind w:firstLine="708"/>
+        <w:rPr>
+          <w:bCs/>
+          <w:i/>
+        </w:rPr>
+      </w:pPr>
+      <w:r>
+        <w:rPr>
+          <w:i/>
+          <w:iCs/>
+          <w:highlight w:val="none"/>
+          <w:lang w:val="ru-RU"/>
+          <w14:ligatures w14:val="none"/>
+        </w:rPr>
+        <w:t xml:space="preserve">SELECT count( * ) FROM tickets WHERE passenger_name LIKE '% %';</w:t>
+      </w:r>
+      <w:r>
+        <w:rPr>
+          <w:i/>
+          <w:iCs/>
+          <w:highlight w:val="none"/>
+          <w:lang w:val="ru-RU"/>
+          <w14:ligatures w14:val="none"/>
+        </w:rPr>
+      </w:r>
+    </w:p>
+    <w:p>
+      <w:pPr>
+        <w:pStyle w:val="899"/>
+        <w:ind w:firstLine="708"/>
+        <w:rPr>
+          <w:bCs/>
+          <w:i/>
+        </w:rPr>
+      </w:pPr>
+      <w:r>
+        <w:rPr>
+          <w:i/>
+          <w:iCs/>
+          <w:highlight w:val="none"/>
+          <w:lang w:val="ru-RU"/>
+          <w14:ligatures w14:val="none"/>
+        </w:rPr>
+        <w:t xml:space="preserve">SELECT count( * ) FROM tickets WHERE passenger_name LIKE '% % %';</w:t>
+      </w:r>
+      <w:r>
+        <w:rPr>
+          <w:i/>
+          <w:iCs/>
+          <w:highlight w:val="none"/>
+          <w:lang w:val="ru-RU"/>
+          <w14:ligatures w14:val="none"/>
+        </w:rPr>
+      </w:r>
+    </w:p>
+    <w:p>
+      <w:pPr>
+        <w:pStyle w:val="899"/>
+        <w:ind w:firstLine="708"/>
+        <w:rPr>
+          <w:highlight w:val="none"/>
+          <w:lang w:val="ru-RU"/>
+          <w14:ligatures w14:val="none"/>
+        </w:rPr>
+      </w:pPr>
+      <w:r>
+        <w:rPr>
+          <w:i/>
+          <w:iCs/>
+          <w:highlight w:val="none"/>
+          <w:lang w:val="ru-RU"/>
+          <w14:ligatures w14:val="none"/>
+        </w:rPr>
+        <w:t xml:space="preserve">SELECT count( * ) FROM tickets WHERE passenger_name LIKE '% %%';</w:t>
+      </w:r>
+      <w:r>
+        <w:rPr>
+          <w:highlight w:val="none"/>
+          <w:lang w:val="ru-RU"/>
+          <w14:ligatures w14:val="none"/>
+        </w:rPr>
+      </w:r>
+      <w:r>
+        <w:rPr>
+          <w:highlight w:val="none"/>
+          <w:lang w:val="ru-RU"/>
+          <w14:ligatures w14:val="none"/>
+        </w:rPr>
+      </w:r>
+    </w:p>
+    <w:p>
+      <w:pPr>
+        <w:pStyle w:val="899"/>
+        <w:ind w:firstLine="708"/>
+        <w:rPr>
+          <w:highlight w:val="none"/>
+          <w:lang w:val="ru-RU"/>
+          <w14:ligatures w14:val="none"/>
+        </w:rPr>
+      </w:pPr>
+      <w:r>
+        <w:rPr>
+          <w:highlight w:val="none"/>
+          <w:lang w:val="ru-RU"/>
+          <w14:ligatures w14:val="none"/>
+        </w:rPr>
+      </w:r>
+      <w:r>
+        <w:rPr>
+          <w:highlight w:val="none"/>
+          <w:lang w:val="ru-RU"/>
+          <w14:ligatures w14:val="none"/>
+        </w:rPr>
+      </w:r>
+    </w:p>
+    <w:p>
+      <w:pPr>
+        <w:pStyle w:val="899"/>
+        <w:ind w:firstLine="708"/>
+        <w:rPr>
+          <w:highlight w:val="none"/>
+          <w:lang w:val="ru-RU"/>
+          <w14:ligatures w14:val="none"/>
+        </w:rPr>
+      </w:pPr>
+      <w:r>
+        <w:rPr>
+          <w:highlight w:val="none"/>
+          <w:lang w:val="ru-RU"/>
+          <w14:ligatures w14:val="none"/>
+        </w:rPr>
+        <w:t xml:space="preserve">Результаты выполнения запросов представлены на рисунке 27.</w:t>
+      </w:r>
+      <w:r>
+        <w:rPr>
+          <w:highlight w:val="none"/>
+          <w:lang w:val="ru-RU"/>
+          <w14:ligatures w14:val="none"/>
+        </w:rPr>
+      </w:r>
+    </w:p>
+    <w:p>
+      <w:pPr>
+        <w:pStyle w:val="899"/>
+        <w:ind w:firstLine="0"/>
+        <w:jc w:val="center"/>
+        <w:rPr>
+          <w:highlight w:val="none"/>
+          <w:lang w:val="ru-RU"/>
+          <w14:ligatures w14:val="none"/>
+        </w:rPr>
+      </w:pPr>
+      <w:r>
+        <w:rPr>
+          <w:highlight w:val="none"/>
+          <w:lang w:val="ru-RU"/>
+          <w14:ligatures w14:val="none"/>
+        </w:rPr>
+      </w:r>
+      <w:r>
+        <mc:AlternateContent>
+          <mc:Choice Requires="wpg">
+            <w:drawing>
+              <wp:inline xmlns:wp="http://schemas.openxmlformats.org/drawingml/2006/wordprocessingDrawing" distT="0" distB="0" distL="0" distR="0">
+                <wp:extent cx="3800959" cy="1971526"/>
+                <wp:effectExtent l="0" t="0" r="0" b="0"/>
+                <wp:docPr id="29" name=""/>
+                <wp:cNvGraphicFramePr>
+                  <a:graphicFrameLocks xmlns:a="http://schemas.openxmlformats.org/drawingml/2006/main" noChangeAspect="1"/>
+                </wp:cNvGraphicFramePr>
+                <a:graphic xmlns:a="http://schemas.openxmlformats.org/drawingml/2006/main">
+                  <a:graphicData uri="http://schemas.openxmlformats.org/drawingml/2006/picture">
+                    <pic:pic xmlns:pic="http://schemas.openxmlformats.org/drawingml/2006/picture">
+                      <pic:nvPicPr>
+                        <pic:cNvPr id="230211396" name=""/>
+                        <pic:cNvPicPr>
+                          <a:picLocks noChangeAspect="1"/>
+                        </pic:cNvPicPr>
+                        <pic:nvPr/>
+                      </pic:nvPicPr>
+                      <pic:blipFill>
+                        <a:blip r:embed="rId40"/>
+                        <a:stretch/>
+                      </pic:blipFill>
+                      <pic:spPr bwMode="auto">
+                        <a:xfrm flipH="0" flipV="0">
+                          <a:off x="0" y="0"/>
+                          <a:ext cx="3800959" cy="1971525"/>
+                        </a:xfrm>
+                        <a:prstGeom prst="rect">
+                          <a:avLst/>
+                        </a:prstGeom>
+                      </pic:spPr>
+                    </pic:pic>
+                  </a:graphicData>
+                </a:graphic>
+              </wp:inline>
+            </w:drawing>
+          </mc:Choice>
+          <mc:Fallback>
+            <w:pict>
+              <v:shapetype type="#_x0000_t75" o:spt="75" coordsize="21600,21600" o:preferrelative="t" path="m@4@5l@4@11@9@11@9@5xe">
+                <v:formulas>
+                  <v:f eqn="if lineDrawn pixelLineWidth 0"/>
+                  <v:f eqn="sum @0 1 0"/>
+                  <v:f eqn="sum 0 0 @1"/>
+                  <v:f eqn="prod @2 1 2"/>
+                  <v:f eqn="prod @3 21600 pixelWidth"/>
+                  <v:f eqn="prod @3 21600 pixelHeight"/>
+                  <v:f eqn="sum @0 0 1"/>
+                  <v:f eqn="prod @6 1 2"/>
+                  <v:f eqn="prod @7 21600 pixelWidth"/>
+                  <v:f eqn="sum @8 21600 0"/>
+                  <v:f eqn="prod @7 21600 pixelHeight"/>
+                  <v:f eqn="sum @10 21600 0"/>
+                </v:formulas>
+              </v:shapetype>
+              <v:shape id="_x0000_i28" o:spid="_x0000_s28" type="#_x0000_t75" style="width:299.29pt;height:155.24pt;mso-wrap-distance-left:0.00pt;mso-wrap-distance-top:0.00pt;mso-wrap-distance-right:0.00pt;mso-wrap-distance-bottom:0.00pt;" stroked="false">
+                <v:path textboxrect="0,0,0,0"/>
+                <v:imagedata r:id="rId40" o:title=""/>
+              </v:shape>
+            </w:pict>
+          </mc:Fallback>
+        </mc:AlternateContent>
+      </w:r>
+      <w:r>
+        <w:rPr>
+          <w:highlight w:val="none"/>
+          <w:lang w:val="ru-RU"/>
+          <w14:ligatures w14:val="none"/>
+        </w:rPr>
+      </w:r>
+      <w:r>
+        <w:rPr>
+          <w:highlight w:val="none"/>
+          <w:lang w:val="ru-RU"/>
+          <w14:ligatures w14:val="none"/>
+        </w:rPr>
+      </w:r>
+    </w:p>
+    <w:p>
+      <w:pPr>
+        <w:pStyle w:val="899"/>
+        <w:ind w:firstLine="0"/>
+        <w:jc w:val="center"/>
+        <w:rPr>
+          <w:highlight w:val="none"/>
+          <w:lang w:val="ru-RU"/>
+          <w14:ligatures w14:val="none"/>
+        </w:rPr>
+      </w:pPr>
+      <w:r>
+        <w:rPr>
+          <w:highlight w:val="none"/>
+          <w:lang w:val="ru-RU"/>
+          <w14:ligatures w14:val="none"/>
+        </w:rPr>
+        <w:t xml:space="preserve">Рисунок 27 — исследование правил обработки пробелов</w:t>
+      </w:r>
+      <w:r>
+        <w:rPr>
+          <w:highlight w:val="none"/>
+          <w:lang w:val="ru-RU"/>
+          <w14:ligatures w14:val="none"/>
+        </w:rPr>
+      </w:r>
+    </w:p>
+    <w:p>
+      <w:pPr>
+        <w:pStyle w:val="899"/>
+        <w:ind w:firstLine="708"/>
+        <w:jc w:val="both"/>
+        <w:rPr>
+          <w:highlight w:val="none"/>
+          <w:lang w:val="ru-RU"/>
+          <w14:ligatures w14:val="none"/>
+        </w:rPr>
+      </w:pPr>
+      <w:r>
+        <w:rPr>
+          <w:highlight w:val="none"/>
+          <w:lang w:val="ru-RU"/>
+          <w14:ligatures w14:val="none"/>
+        </w:rPr>
+        <w:t xml:space="preserve">Из полученных результатов можно сделать вывод, что пробел в операторе </w:t>
+      </w:r>
+      <w:r>
+        <w:rPr>
+          <w:highlight w:val="none"/>
+          <w:lang w:val="en-US"/>
+          <w14:ligatures w14:val="none"/>
+        </w:rPr>
+        <w:t xml:space="preserve">LIKE</w:t>
+      </w:r>
+      <w:r>
+        <w:rPr>
+          <w:highlight w:val="none"/>
+          <w:lang w:val="ru-RU"/>
+          <w14:ligatures w14:val="none"/>
+        </w:rPr>
+        <w:t xml:space="preserve"> обрабатывается аналогично обыкновенному буквенному или цифровому символу.</w:t>
+      </w:r>
+      <w:r>
+        <w:rPr>
+          <w:highlight w:val="none"/>
+          <w:lang w:val="ru-RU"/>
+          <w14:ligatures w14:val="none"/>
+        </w:rPr>
+      </w:r>
+    </w:p>
+    <w:p>
+      <w:pPr>
+        <w:pStyle w:val="899"/>
+        <w:ind w:firstLine="708"/>
+        <w:jc w:val="both"/>
+      </w:pPr>
+      <w:r>
+        <w:rPr>
+          <w:highlight w:val="none"/>
+          <w:lang w:val="ru-RU"/>
+          <w14:ligatures w14:val="none"/>
+        </w:rPr>
+        <w:t xml:space="preserve">2. Этот запрос выбирает из таблицы «Билеты» (tickets) всех пассажиров с именами, состоящими из трех букв (в шаблоне присутствуют три символа «_»):</w:t>
+      </w:r>
+      <w:r>
+        <w:rPr>
+          <w:highlight w:val="none"/>
+          <w:lang w:val="ru-RU"/>
+          <w14:ligatures w14:val="none"/>
+        </w:rPr>
+      </w:r>
+    </w:p>
+    <w:p>
+      <w:pPr>
+        <w:pStyle w:val="899"/>
+        <w:ind w:firstLine="708"/>
+        <w:jc w:val="both"/>
+        <w:rPr>
+          <w:bCs/>
+          <w:i/>
+        </w:rPr>
+      </w:pPr>
+      <w:r>
+        <w:rPr>
+          <w:i/>
+          <w:iCs/>
+          <w:highlight w:val="none"/>
+          <w:lang w:val="ru-RU"/>
+          <w14:ligatures w14:val="none"/>
+        </w:rPr>
+        <w:t xml:space="preserve">SELECT passenger_name</w:t>
+      </w:r>
+      <w:r>
+        <w:rPr>
+          <w:i/>
+          <w:iCs/>
+          <w:highlight w:val="none"/>
+          <w:lang w:val="ru-RU"/>
+          <w14:ligatures w14:val="none"/>
+        </w:rPr>
+      </w:r>
+    </w:p>
+    <w:p>
+      <w:pPr>
+        <w:pStyle w:val="899"/>
+        <w:ind w:firstLine="708"/>
+        <w:jc w:val="both"/>
+        <w:rPr>
+          <w:bCs/>
+          <w:i/>
+        </w:rPr>
+      </w:pPr>
+      <w:r>
+        <w:rPr>
+          <w:i/>
+          <w:iCs/>
+          <w:highlight w:val="none"/>
+          <w:lang w:val="ru-RU"/>
+          <w14:ligatures w14:val="none"/>
+        </w:rPr>
+        <w:t xml:space="preserve">FROM tickets</w:t>
+      </w:r>
+      <w:r>
+        <w:rPr>
+          <w:i/>
+          <w:iCs/>
+          <w:highlight w:val="none"/>
+          <w:lang w:val="ru-RU"/>
+          <w14:ligatures w14:val="none"/>
+        </w:rPr>
+      </w:r>
+    </w:p>
+    <w:p>
+      <w:pPr>
+        <w:pStyle w:val="899"/>
+        <w:ind w:firstLine="708"/>
+        <w:jc w:val="both"/>
+        <w:rPr>
+          <w:bCs/>
+          <w:i/>
+        </w:rPr>
+      </w:pPr>
+      <w:r>
+        <w:rPr>
+          <w:i/>
+          <w:iCs/>
+          <w:highlight w:val="none"/>
+          <w:lang w:val="ru-RU"/>
+          <w14:ligatures w14:val="none"/>
+        </w:rPr>
+        <w:t xml:space="preserve">WHERE passenger_name LIKE '___   %';</w:t>
+      </w:r>
+      <w:r>
+        <w:rPr>
+          <w:i/>
+          <w:iCs/>
+          <w:highlight w:val="none"/>
+          <w:lang w:val="ru-RU"/>
+          <w14:ligatures w14:val="none"/>
+        </w:rPr>
+      </w:r>
+    </w:p>
+    <w:p>
+      <w:pPr>
+        <w:pStyle w:val="899"/>
+        <w:ind w:firstLine="708"/>
+        <w:jc w:val="both"/>
+      </w:pPr>
+      <w:r>
+        <w:rPr>
+          <w:highlight w:val="none"/>
+          <w:lang w:val="ru-RU"/>
+          <w14:ligatures w14:val="none"/>
+        </w:rPr>
+      </w:r>
+      <w:r>
+        <w:rPr>
+          <w:highlight w:val="none"/>
+          <w:lang w:val="ru-RU"/>
+          <w14:ligatures w14:val="none"/>
+        </w:rPr>
+      </w:r>
+    </w:p>
+    <w:p>
+      <w:pPr>
+        <w:pStyle w:val="899"/>
+        <w:ind w:firstLine="708"/>
+        <w:jc w:val="both"/>
+        <w:rPr>
+          <w:highlight w:val="none"/>
+          <w:lang w:val="ru-RU"/>
+          <w14:ligatures w14:val="none"/>
+        </w:rPr>
+      </w:pPr>
+      <w:r>
+        <w:rPr>
+          <w:highlight w:val="none"/>
+          <w:lang w:val="ru-RU"/>
+          <w14:ligatures w14:val="none"/>
+        </w:rPr>
+        <w:t xml:space="preserve">Предложите шаблон поиска в операторе LIKE для выбора из этой таблицы всех пассажиров с фамилиями, состоящими из пяти букв.</w:t>
+      </w:r>
+      <w:r>
+        <w:rPr>
+          <w:highlight w:val="none"/>
+          <w:lang w:val="ru-RU"/>
+          <w14:ligatures w14:val="none"/>
+        </w:rPr>
+      </w:r>
+      <w:r>
+        <w:rPr>
+          <w:highlight w:val="none"/>
+          <w:lang w:val="ru-RU"/>
+          <w14:ligatures w14:val="none"/>
+        </w:rPr>
+      </w:r>
+      <w:r>
+        <w:rPr>
+          <w:highlight w:val="none"/>
+          <w:lang w:val="ru-RU"/>
+          <w14:ligatures w14:val="none"/>
+        </w:rPr>
+        <w:t xml:space="preserve"> </w:t>
+      </w:r>
+      <w:r>
+        <w:rPr>
+          <w:highlight w:val="none"/>
+          <w:lang w:val="ru-RU"/>
+          <w14:ligatures w14:val="none"/>
+        </w:rPr>
+      </w:r>
+    </w:p>
+    <w:p>
+      <w:pPr>
+        <w:pStyle w:val="899"/>
+        <w:ind w:firstLine="708"/>
+        <w:jc w:val="both"/>
+        <w:rPr>
+          <w:highlight w:val="none"/>
+          <w:lang w:val="ru-RU"/>
+          <w14:ligatures w14:val="none"/>
+        </w:rPr>
+      </w:pPr>
+      <w:r>
+        <w:rPr>
+          <w:highlight w:val="none"/>
+          <w:lang w:val="ru-RU"/>
+          <w14:ligatures w14:val="none"/>
+        </w:rPr>
+        <w:t xml:space="preserve">Аналогично представленному шаблону, для выполнения задания необходимо заменить имя символом </w:t>
+      </w:r>
+      <w:r>
+        <w:rPr>
+          <w:highlight w:val="none"/>
+          <w:lang w:val="en-US"/>
+          <w14:ligatures w14:val="none"/>
+        </w:rPr>
+        <w:t xml:space="preserve">“</w:t>
+      </w:r>
+      <w:r>
+        <w:rPr>
+          <w:highlight w:val="none"/>
+          <w:lang w:val="ru-RU"/>
+          <w14:ligatures w14:val="none"/>
+        </w:rPr>
+        <w:t xml:space="preserve">%</w:t>
+      </w:r>
+      <w:r>
+        <w:rPr>
+          <w:highlight w:val="none"/>
+          <w:lang w:val="en-US"/>
+          <w14:ligatures w14:val="none"/>
+        </w:rPr>
+        <w:t xml:space="preserve">”</w:t>
+      </w:r>
+      <w:r>
+        <w:rPr>
+          <w:highlight w:val="none"/>
+          <w:lang w:val="ru-RU"/>
+          <w14:ligatures w14:val="none"/>
+        </w:rPr>
+        <w:t xml:space="preserve">  и разделить его пробелом с пятью </w:t>
+      </w:r>
+      <w:r>
+        <w:rPr>
+          <w:highlight w:val="none"/>
+          <w:lang w:val="en-US"/>
+          <w14:ligatures w14:val="none"/>
+        </w:rPr>
+        <w:t xml:space="preserve">“_”</w:t>
+      </w:r>
+      <w:r>
+        <w:rPr>
+          <w:highlight w:val="none"/>
+          <w:lang w:val="ru-RU"/>
+          <w14:ligatures w14:val="none"/>
+        </w:rPr>
+        <w:t xml:space="preserve">, обозначающими символы фамилии (рисунок 28).</w:t>
+      </w:r>
+      <w:r>
+        <w:rPr>
+          <w:highlight w:val="none"/>
+          <w:lang w:val="ru-RU"/>
+          <w14:ligatures w14:val="none"/>
+        </w:rPr>
+      </w:r>
+      <w:r>
+        <w:rPr>
+          <w:highlight w:val="none"/>
+          <w:lang w:val="ru-RU"/>
+          <w14:ligatures w14:val="none"/>
+        </w:rPr>
+      </w:r>
+    </w:p>
+    <w:p>
+      <w:pPr>
+        <w:pStyle w:val="899"/>
+        <w:ind w:firstLine="0"/>
+        <w:jc w:val="center"/>
+        <w:rPr>
+          <w:highlight w:val="none"/>
+          <w:lang w:val="ru-RU"/>
+          <w14:ligatures w14:val="none"/>
+        </w:rPr>
+      </w:pPr>
+      <w:r>
+        <w:rPr>
+          <w:highlight w:val="none"/>
+          <w:lang w:val="ru-RU"/>
+          <w14:ligatures w14:val="none"/>
+        </w:rPr>
+      </w:r>
+      <w:r>
+        <mc:AlternateContent>
+          <mc:Choice Requires="wpg">
+            <w:drawing>
+              <wp:inline xmlns:wp="http://schemas.openxmlformats.org/drawingml/2006/wordprocessingDrawing" distT="0" distB="0" distL="0" distR="0">
+                <wp:extent cx="2708007" cy="4423078"/>
+                <wp:effectExtent l="0" t="0" r="0" b="0"/>
+                <wp:docPr id="30" name=""/>
+                <wp:cNvGraphicFramePr>
+                  <a:graphicFrameLocks xmlns:a="http://schemas.openxmlformats.org/drawingml/2006/main" noChangeAspect="1"/>
+                </wp:cNvGraphicFramePr>
+                <a:graphic xmlns:a="http://schemas.openxmlformats.org/drawingml/2006/main">
+                  <a:graphicData uri="http://schemas.openxmlformats.org/drawingml/2006/picture">
+                    <pic:pic xmlns:pic="http://schemas.openxmlformats.org/drawingml/2006/picture">
+                      <pic:nvPicPr>
+                        <pic:cNvPr id="1405103534" name=""/>
+                        <pic:cNvPicPr>
+                          <a:picLocks noChangeAspect="1"/>
+                        </pic:cNvPicPr>
+                        <pic:nvPr/>
+                      </pic:nvPicPr>
+                      <pic:blipFill>
+                        <a:blip r:embed="rId41"/>
+                        <a:stretch/>
+                      </pic:blipFill>
+                      <pic:spPr bwMode="auto">
+                        <a:xfrm flipH="0" flipV="0">
+                          <a:off x="0" y="0"/>
+                          <a:ext cx="2708007" cy="4423078"/>
+                        </a:xfrm>
+                        <a:prstGeom prst="rect">
+                          <a:avLst/>
+                        </a:prstGeom>
+                      </pic:spPr>
+                    </pic:pic>
+                  </a:graphicData>
+                </a:graphic>
+              </wp:inline>
+            </w:drawing>
+          </mc:Choice>
+          <mc:Fallback>
+            <w:pict>
+              <v:shapetype type="#_x0000_t75" o:spt="75" coordsize="21600,21600" o:preferrelative="t" path="m@4@5l@4@11@9@11@9@5xe">
+                <v:formulas>
+                  <v:f eqn="if lineDrawn pixelLineWidth 0"/>
+                  <v:f eqn="sum @0 1 0"/>
+                  <v:f eqn="sum 0 0 @1"/>
+                  <v:f eqn="prod @2 1 2"/>
+                  <v:f eqn="prod @3 21600 pixelWidth"/>
+                  <v:f eqn="prod @3 21600 pixelHeight"/>
+                  <v:f eqn="sum @0 0 1"/>
+                  <v:f eqn="prod @6 1 2"/>
+                  <v:f eqn="prod @7 21600 pixelWidth"/>
+                  <v:f eqn="sum @8 21600 0"/>
+                  <v:f eqn="prod @7 21600 pixelHeight"/>
+                  <v:f eqn="sum @10 21600 0"/>
+                </v:formulas>
+              </v:shapetype>
+              <v:shape id="_x0000_i29" o:spid="_x0000_s29" type="#_x0000_t75" style="width:213.23pt;height:348.27pt;mso-wrap-distance-left:0.00pt;mso-wrap-distance-top:0.00pt;mso-wrap-distance-right:0.00pt;mso-wrap-distance-bottom:0.00pt;" stroked="false">
+                <v:path textboxrect="0,0,0,0"/>
+                <v:imagedata r:id="rId41" o:title=""/>
+              </v:shape>
+            </w:pict>
+          </mc:Fallback>
+        </mc:AlternateContent>
+      </w:r>
+      <w:r>
+        <w:rPr>
+          <w:highlight w:val="none"/>
+          <w:lang w:val="ru-RU"/>
+          <w14:ligatures w14:val="none"/>
+        </w:rPr>
+      </w:r>
+      <w:r>
+        <w:rPr>
+          <w:highlight w:val="none"/>
+          <w:lang w:val="ru-RU"/>
+          <w14:ligatures w14:val="none"/>
+        </w:rPr>
+      </w:r>
+    </w:p>
+    <w:p>
+      <w:pPr>
+        <w:pStyle w:val="899"/>
+        <w:ind w:firstLine="0"/>
+        <w:jc w:val="center"/>
+        <w:rPr>
+          <w:highlight w:val="none"/>
+          <w:lang w:val="ru-RU"/>
+          <w14:ligatures w14:val="none"/>
+        </w:rPr>
+      </w:pPr>
+      <w:r>
+        <w:rPr>
+          <w:highlight w:val="none"/>
+          <w:lang w:val="ru-RU"/>
+          <w14:ligatures w14:val="none"/>
+        </w:rPr>
+        <w:t xml:space="preserve">Рисунок 28 — фильтрация пассажиров по длине имени и по длине фамилии</w:t>
+      </w:r>
+      <w:r>
+        <w:rPr>
+          <w:highlight w:val="none"/>
+          <w:lang w:val="ru-RU"/>
+          <w14:ligatures w14:val="none"/>
+        </w:rPr>
+      </w:r>
+    </w:p>
+    <w:p>
+      <w:pPr>
+        <w:pStyle w:val="899"/>
+        <w:ind w:firstLine="708"/>
+        <w:jc w:val="both"/>
+      </w:pPr>
+      <w:r>
+        <w:rPr>
+          <w:highlight w:val="none"/>
+          <w:lang w:val="ru-RU"/>
+          <w14:ligatures w14:val="none"/>
+        </w:rPr>
+        <w:t xml:space="preserve">4. Выясните, на каких маршрутах используются самолеты компании Boeing. В выборке вместо кода модели должно выводиться ее наименование, например, вместо кода 733 должно быть Boeing 737-300.</w:t>
+      </w:r>
+      <w:r/>
+    </w:p>
+    <w:p>
+      <w:pPr>
+        <w:pStyle w:val="899"/>
+        <w:ind w:firstLine="708"/>
+        <w:jc w:val="both"/>
+        <w:rPr>
+          <w:highlight w:val="none"/>
+          <w:lang w:val="ru-RU"/>
+          <w14:ligatures w14:val="none"/>
+        </w:rPr>
+      </w:pPr>
+      <w:r>
+        <w:rPr>
+          <w:highlight w:val="none"/>
+          <w:lang w:val="ru-RU"/>
+          <w14:ligatures w14:val="none"/>
+        </w:rPr>
+        <w:t xml:space="preserve">Указание: можно воспользоваться соединением представления «Маршруты» (routes) и таблицы «Самолеты» (aircrafts).</w:t>
+      </w:r>
+      <w:r/>
+      <w:r>
+        <w:rPr>
+          <w:highlight w:val="none"/>
+          <w:lang w:val="ru-RU"/>
+          <w14:ligatures w14:val="none"/>
+        </w:rPr>
+      </w:r>
+      <w:r>
+        <w:rPr>
+          <w:highlight w:val="none"/>
+          <w:lang w:val="ru-RU"/>
+          <w14:ligatures w14:val="none"/>
+        </w:rPr>
+      </w:r>
+    </w:p>
+    <w:p>
+      <w:pPr>
+        <w:shd w:val="nil"/>
+        <w:rPr>
+          <w:highlight w:val="none"/>
+          <w:lang w:val="ru-RU"/>
+          <w14:ligatures w14:val="none"/>
+        </w:rPr>
+      </w:pPr>
+      <w:r>
+        <w:rPr>
+          <w:highlight w:val="none"/>
+          <w:lang w:val="ru-RU"/>
+          <w14:ligatures w14:val="none"/>
+        </w:rPr>
+        <w:br w:type="page" w:clear="all"/>
+      </w:r>
+      <w:r>
+        <w:rPr>
+          <w:highlight w:val="none"/>
+          <w:lang w:val="ru-RU"/>
+          <w14:ligatures w14:val="none"/>
+        </w:rPr>
+      </w:r>
+    </w:p>
+    <w:p>
+      <w:pPr>
+        <w:pStyle w:val="899"/>
+        <w:ind w:firstLine="708"/>
+        <w:jc w:val="both"/>
+        <w:rPr>
+          <w:highlight w:val="none"/>
+          <w:lang w:val="ru-RU"/>
+          <w14:ligatures w14:val="none"/>
+        </w:rPr>
+      </w:pPr>
+      <w:r>
+        <w:rPr>
+          <w:highlight w:val="none"/>
+          <w:lang w:val="ru-RU"/>
+          <w14:ligatures w14:val="none"/>
+        </w:rPr>
+        <w:t xml:space="preserve">Запрос, возвращающий требуемый результат представлен в листинге 3, </w:t>
+      </w:r>
+      <w:r>
+        <w:rPr>
+          <w:highlight w:val="none"/>
+          <w:lang w:val="ru-RU"/>
+          <w14:ligatures w14:val="none"/>
+        </w:rPr>
+        <w:t xml:space="preserve">результат — на рисунке 29.</w:t>
+      </w:r>
+      <w:r>
+        <w:rPr>
+          <w:highlight w:val="none"/>
+          <w:lang w:val="ru-RU"/>
+          <w14:ligatures w14:val="none"/>
+        </w:rPr>
+      </w:r>
+    </w:p>
+    <w:p>
+      <w:pPr>
+        <w:pStyle w:val="899"/>
+        <w:ind w:firstLine="0"/>
+        <w:jc w:val="both"/>
+        <w:rPr>
+          <w:highlight w:val="none"/>
+          <w:lang w:val="ru-RU"/>
+          <w14:ligatures w14:val="none"/>
+        </w:rPr>
+      </w:pPr>
+      <w:r>
+        <w:rPr>
+          <w:highlight w:val="none"/>
+          <w:lang w:val="ru-RU"/>
+          <w14:ligatures w14:val="none"/>
+        </w:rPr>
+        <w:t xml:space="preserve">Листинг 3 — </w:t>
+      </w:r>
+      <w:r>
+        <w:rPr>
+          <w:highlight w:val="none"/>
+          <w:lang w:val="ru-RU"/>
+          <w14:ligatures w14:val="none"/>
+        </w:rPr>
+        <w:t xml:space="preserve">запрос</w:t>
+      </w:r>
+      <w:r>
+        <w:rPr>
+          <w:highlight w:val="none"/>
+          <w:lang w:val="en-US"/>
+          <w14:ligatures w14:val="none"/>
+        </w:rPr>
+        <w:t xml:space="preserve"> </w:t>
+      </w:r>
+      <w:r>
+        <w:rPr>
+          <w:highlight w:val="none"/>
+          <w:lang w:val="ru-RU"/>
+          <w14:ligatures w14:val="none"/>
+        </w:rPr>
+        <w:t xml:space="preserve">маршрутов самолетов </w:t>
+      </w:r>
+      <w:r>
+        <w:rPr>
+          <w:highlight w:val="none"/>
+          <w:lang w:val="en-US"/>
+          <w14:ligatures w14:val="none"/>
+        </w:rPr>
+        <w:t xml:space="preserve">Boeing</w:t>
+      </w:r>
+      <w:r>
+        <w:rPr>
+          <w:highlight w:val="none"/>
+          <w:lang w:val="ru-RU"/>
+          <w14:ligatures w14:val="none"/>
+        </w:rPr>
+      </w:r>
+    </w:p>
+    <w:tbl>
+      <w:tblPr>
+        <w:tblStyle w:val="749"/>
+        <w:tblW w:w="0" w:type="auto"/>
+        <w:tblLook w:val="04A0" w:firstRow="1" w:lastRow="0" w:firstColumn="1" w:lastColumn="0" w:noHBand="0" w:noVBand="1"/>
+      </w:tblPr>
+      <w:tblGrid>
+        <w:gridCol w:w="9355"/>
+      </w:tblGrid>
+      <w:tr>
+        <w:trPr/>
+        <w:tc>
+          <w:tcPr>
+            <w:tcW w:w="9355" w:type="dxa"/>
+            <w:textDirection w:val="lrTb"/>
+            <w:noWrap w:val="false"/>
+          </w:tcPr>
+          <w:p>
+            <w:pPr>
+              <w:pStyle w:val="1_3388"/>
+            </w:pPr>
+            <w:r>
+              <w:rPr>
+                <w:highlight w:val="none"/>
+                <w:lang w:val="ru-RU"/>
+                <w14:ligatures w14:val="none"/>
+              </w:rPr>
+              <w:t xml:space="preserve">SELECT flight_no</w:t>
+            </w:r>
+            <w:r>
+              <w:rPr>
+                <w:highlight w:val="none"/>
+                <w:lang w:val="en-US"/>
+                <w14:ligatures w14:val="none"/>
+              </w:rPr>
+              <w:t xml:space="preserve">,</w:t>
+            </w:r>
+            <w:r/>
+          </w:p>
+          <w:p>
+            <w:pPr>
+              <w:pStyle w:val="1_3388"/>
+            </w:pPr>
+            <w:r>
+              <w:rPr>
+                <w:highlight w:val="none"/>
+                <w:lang w:val="ru-RU"/>
+                <w14:ligatures w14:val="none"/>
+              </w:rPr>
+              <w:t xml:space="preserve">departure_airport,</w:t>
+            </w:r>
+            <w:r/>
+          </w:p>
+          <w:p>
+            <w:pPr>
+              <w:pStyle w:val="1_3388"/>
+            </w:pPr>
+            <w:r>
+              <w:rPr>
+                <w:highlight w:val="none"/>
+                <w:lang w:val="ru-RU"/>
+                <w14:ligatures w14:val="none"/>
+              </w:rPr>
+              <w:t xml:space="preserve">departure_airport_name,</w:t>
+            </w:r>
+            <w:r/>
+          </w:p>
+          <w:p>
+            <w:pPr>
+              <w:pStyle w:val="1_3388"/>
+            </w:pPr>
+            <w:r>
+              <w:rPr>
+                <w:highlight w:val="none"/>
+                <w:lang w:val="ru-RU"/>
+                <w14:ligatures w14:val="none"/>
+              </w:rPr>
+              <w:t xml:space="preserve">departure_city,</w:t>
+            </w:r>
+            <w:r/>
+          </w:p>
+          <w:p>
+            <w:pPr>
+              <w:pStyle w:val="1_3388"/>
+            </w:pPr>
+            <w:r>
+              <w:rPr>
+                <w:highlight w:val="none"/>
+                <w:lang w:val="ru-RU"/>
+                <w14:ligatures w14:val="none"/>
+              </w:rPr>
+              <w:t xml:space="preserve">arrival_airport,</w:t>
+            </w:r>
+            <w:r/>
+          </w:p>
+          <w:p>
+            <w:pPr>
+              <w:pStyle w:val="1_3388"/>
+            </w:pPr>
+            <w:r>
+              <w:rPr>
+                <w:highlight w:val="none"/>
+                <w:lang w:val="ru-RU"/>
+                <w14:ligatures w14:val="none"/>
+              </w:rPr>
+              <w:t xml:space="preserve">arrival_airport_name,</w:t>
+            </w:r>
+            <w:r/>
+          </w:p>
+          <w:p>
+            <w:pPr>
+              <w:pStyle w:val="1_3388"/>
+            </w:pPr>
+            <w:r>
+              <w:rPr>
+                <w:highlight w:val="none"/>
+                <w:lang w:val="ru-RU"/>
+                <w14:ligatures w14:val="none"/>
+              </w:rPr>
+              <w:t xml:space="preserve">arrival_city,</w:t>
+            </w:r>
+            <w:r/>
+          </w:p>
+          <w:p>
+            <w:pPr>
+              <w:pStyle w:val="1_3388"/>
+            </w:pPr>
+            <w:r>
+              <w:rPr>
+                <w:highlight w:val="none"/>
+                <w:lang w:val="ru-RU"/>
+                <w14:ligatures w14:val="none"/>
+              </w:rPr>
+              <w:t xml:space="preserve">model</w:t>
+            </w:r>
+            <w:r/>
+          </w:p>
+          <w:p>
+            <w:pPr>
+              <w:pStyle w:val="1_3388"/>
+            </w:pPr>
+            <w:r>
+              <w:rPr>
+                <w:highlight w:val="none"/>
+                <w:lang w:val="ru-RU"/>
+                <w14:ligatures w14:val="none"/>
+              </w:rPr>
+              <w:t xml:space="preserve">FROM routes as r</w:t>
+            </w:r>
+            <w:r/>
+          </w:p>
+          <w:p>
+            <w:pPr>
+              <w:pStyle w:val="1_3388"/>
+            </w:pPr>
+            <w:r>
+              <w:rPr>
+                <w:highlight w:val="none"/>
+                <w:lang w:val="ru-RU"/>
+                <w14:ligatures w14:val="none"/>
+              </w:rPr>
+              <w:t xml:space="preserve">JOIN aircrafts as a</w:t>
+            </w:r>
+            <w:r/>
+          </w:p>
+          <w:p>
+            <w:pPr>
+              <w:pStyle w:val="1_3388"/>
+            </w:pPr>
+            <w:r>
+              <w:rPr>
+                <w:highlight w:val="none"/>
+                <w:lang w:val="ru-RU"/>
+                <w14:ligatures w14:val="none"/>
+              </w:rPr>
+              <w:t xml:space="preserve">ON a.aircraft_code = r.aircraft_code</w:t>
+            </w:r>
+            <w:r/>
+          </w:p>
+          <w:p>
+            <w:pPr>
+              <w:pStyle w:val="1_3388"/>
+              <w:rPr>
+                <w:highlight w:val="none"/>
+                <w:lang w:val="ru-RU"/>
+                <w14:ligatures w14:val="none"/>
+              </w:rPr>
+            </w:pPr>
+            <w:r>
+              <w:rPr>
+                <w:highlight w:val="none"/>
+                <w:lang w:val="ru-RU"/>
+                <w14:ligatures w14:val="none"/>
+              </w:rPr>
+              <w:t xml:space="preserve">WHERE model LIKE '%Boeing%';</w:t>
+            </w:r>
+            <w:r/>
+            <w:r>
+              <w:rPr>
+                <w:highlight w:val="none"/>
+                <w:lang w:val="ru-RU"/>
+                <w14:ligatures w14:val="none"/>
+              </w:rPr>
+            </w:r>
+            <w:r>
+              <w:rPr>
+                <w:highlight w:val="none"/>
+                <w:lang w:val="ru-RU"/>
+                <w14:ligatures w14:val="none"/>
+              </w:rPr>
+            </w:r>
+          </w:p>
+        </w:tc>
+      </w:tr>
+    </w:tbl>
+    <w:p>
+      <w:pPr>
+        <w:pStyle w:val="899"/>
+        <w:ind w:firstLine="0"/>
+        <w:jc w:val="both"/>
+        <w:rPr>
+          <w:highlight w:val="none"/>
+          <w:lang w:val="ru-RU"/>
+          <w14:ligatures w14:val="none"/>
+        </w:rPr>
+      </w:pPr>
+      <w:r>
+        <w:rPr>
+          <w:highlight w:val="none"/>
+          <w:lang w:val="ru-RU"/>
+          <w14:ligatures w14:val="none"/>
+        </w:rPr>
+      </w:r>
+      <w:r>
+        <w:rPr>
+          <w:highlight w:val="none"/>
+          <w:lang w:val="ru-RU"/>
+          <w14:ligatures w14:val="none"/>
+        </w:rPr>
+      </w:r>
+    </w:p>
+    <w:p>
+      <w:pPr>
+        <w:pStyle w:val="899"/>
+        <w:ind w:firstLine="0"/>
+        <w:jc w:val="both"/>
+        <w:rPr>
+          <w:highlight w:val="none"/>
+          <w14:ligatures w14:val="none"/>
+        </w:rPr>
+      </w:pPr>
+      <w:r/>
+      <w:r>
+        <mc:AlternateContent>
+          <mc:Choice Requires="wpg">
+            <w:drawing>
+              <wp:inline xmlns:wp="http://schemas.openxmlformats.org/drawingml/2006/wordprocessingDrawing" distT="0" distB="0" distL="0" distR="0">
+                <wp:extent cx="5940425" cy="946053"/>
+                <wp:effectExtent l="0" t="0" r="0" b="0"/>
+                <wp:docPr id="31" name=""/>
+                <wp:cNvGraphicFramePr>
+                  <a:graphicFrameLocks xmlns:a="http://schemas.openxmlformats.org/drawingml/2006/main" noChangeAspect="1"/>
+                </wp:cNvGraphicFramePr>
+                <a:graphic xmlns:a="http://schemas.openxmlformats.org/drawingml/2006/main">
+                  <a:graphicData uri="http://schemas.openxmlformats.org/drawingml/2006/picture">
+                    <pic:pic xmlns:pic="http://schemas.openxmlformats.org/drawingml/2006/picture">
+                      <pic:nvPicPr>
+                        <pic:cNvPr id="249119024" name=""/>
+                        <pic:cNvPicPr>
+                          <a:picLocks noChangeAspect="1"/>
+                        </pic:cNvPicPr>
+                        <pic:nvPr/>
+                      </pic:nvPicPr>
+                      <pic:blipFill>
+                        <a:blip r:embed="rId42"/>
+                        <a:stretch/>
+                      </pic:blipFill>
+                      <pic:spPr bwMode="auto">
+                        <a:xfrm>
+                          <a:off x="0" y="0"/>
+                          <a:ext cx="5940424" cy="946053"/>
+                        </a:xfrm>
+                        <a:prstGeom prst="rect">
+                          <a:avLst/>
+                        </a:prstGeom>
+                      </pic:spPr>
+                    </pic:pic>
+                  </a:graphicData>
+                </a:graphic>
+              </wp:inline>
+            </w:drawing>
+          </mc:Choice>
+          <mc:Fallback>
+            <w:pict>
+              <v:shapetype type="#_x0000_t75" o:spt="75" coordsize="21600,21600" o:preferrelative="t" path="m@4@5l@4@11@9@11@9@5xe">
+                <v:formulas>
+                  <v:f eqn="if lineDrawn pixelLineWidth 0"/>
+                  <v:f eqn="sum @0 1 0"/>
+                  <v:f eqn="sum 0 0 @1"/>
+                  <v:f eqn="prod @2 1 2"/>
+                  <v:f eqn="prod @3 21600 pixelWidth"/>
+                  <v:f eqn="prod @3 21600 pixelHeight"/>
+                  <v:f eqn="sum @0 0 1"/>
+                  <v:f eqn="prod @6 1 2"/>
+                  <v:f eqn="prod @7 21600 pixelWidth"/>
+                  <v:f eqn="sum @8 21600 0"/>
+                  <v:f eqn="prod @7 21600 pixelHeight"/>
+                  <v:f eqn="sum @10 21600 0"/>
+                </v:formulas>
+              </v:shapetype>
+              <v:shape id="_x0000_i30" o:spid="_x0000_s30" type="#_x0000_t75" style="width:467.75pt;height:74.49pt;mso-wrap-distance-left:0.00pt;mso-wrap-distance-top:0.00pt;mso-wrap-distance-right:0.00pt;mso-wrap-distance-bottom:0.00pt;" stroked="false">
+                <v:path textboxrect="0,0,0,0"/>
+                <v:imagedata r:id="rId42" o:title=""/>
+              </v:shape>
+            </w:pict>
+          </mc:Fallback>
+        </mc:AlternateContent>
+      </w:r>
+      <w:r/>
+      <w:r/>
+    </w:p>
+    <w:p>
+      <w:pPr>
+        <w:pStyle w:val="899"/>
+        <w:ind w:firstLine="0"/>
+        <w:jc w:val="center"/>
+        <w:rPr>
+          <w:highlight w:val="none"/>
+          <w14:ligatures w14:val="none"/>
+        </w:rPr>
+      </w:pPr>
+      <w:r>
+        <w:rPr>
+          <w:highlight w:val="none"/>
+        </w:rPr>
+        <w:t xml:space="preserve">Рисунок 29 — результат выполнения запроса</w:t>
+      </w:r>
+      <w:r>
+        <w:rPr>
+          <w:highlight w:val="none"/>
+        </w:rPr>
+      </w:r>
+    </w:p>
+    <w:p>
+      <w:pPr>
+        <w:pStyle w:val="899"/>
+        <w:ind w:firstLine="708"/>
+        <w:jc w:val="both"/>
+        <w:rPr>
+          <w:highlight w:val="none"/>
+          <w14:ligatures w14:val="none"/>
+        </w:rPr>
+      </w:pPr>
+      <w:r>
+        <w:rPr>
+          <w:highlight w:val="none"/>
+        </w:rPr>
+      </w:r>
+      <w:r>
+        <w:rPr>
+          <w:highlight w:val="none"/>
+        </w:rPr>
+        <w:t xml:space="preserve">4. Самые крупные самолеты в нашей авиакомпании — это Boeing 777-300. Выяснить, между какими парами городов они летают. Каждая пара городов была выведена только один раз.</w:t>
+      </w:r>
+      <w:r>
+        <w:rPr>
+          <w:highlight w:val="none"/>
+        </w:rPr>
+      </w:r>
+      <w:r>
+        <w:rPr>
+          <w:highlight w:val="none"/>
+        </w:rPr>
+      </w:r>
+    </w:p>
+    <w:p>
+      <w:pPr>
+        <w:pStyle w:val="899"/>
+        <w:ind w:firstLine="708"/>
+        <w:jc w:val="both"/>
+        <w:rPr>
+          <w:highlight w:val="none"/>
+          <w:lang w:val="ru-RU"/>
+          <w14:ligatures w14:val="none"/>
+        </w:rPr>
+      </w:pPr>
+      <w:r>
+        <w:rPr>
+          <w:highlight w:val="none"/>
+          <w:lang w:val="ru-RU"/>
+          <w14:ligatures w14:val="none"/>
+        </w:rPr>
+      </w:r>
+      <w:r>
+        <w:rPr>
+          <w:highlight w:val="none"/>
+          <w:lang w:val="ru-RU"/>
+          <w14:ligatures w14:val="none"/>
+        </w:rPr>
+        <w:t xml:space="preserve">Запрос, возвращающий требуемый результат представлен в листинге 4, </w:t>
+      </w:r>
+      <w:r>
+        <w:rPr>
+          <w:highlight w:val="none"/>
+          <w:lang w:val="ru-RU"/>
+          <w14:ligatures w14:val="none"/>
+        </w:rPr>
+        <w:t xml:space="preserve">результат — на рисунке 30.</w:t>
+      </w:r>
+      <w:r>
+        <w:rPr>
+          <w:highlight w:val="none"/>
+          <w:lang w:val="ru-RU"/>
+          <w14:ligatures w14:val="none"/>
+        </w:rPr>
+      </w:r>
+      <w:r>
+        <w:rPr>
+          <w:highlight w:val="none"/>
+          <w:lang w:val="ru-RU"/>
+          <w14:ligatures w14:val="none"/>
+        </w:rPr>
+      </w:r>
+    </w:p>
+    <w:p>
+      <w:pPr>
+        <w:pStyle w:val="899"/>
+        <w:ind w:firstLine="0"/>
+        <w:jc w:val="both"/>
+        <w:rPr>
+          <w:highlight w:val="none"/>
+          <w:lang w:val="ru-RU"/>
+          <w14:ligatures w14:val="none"/>
+        </w:rPr>
+      </w:pPr>
+      <w:r>
+        <w:rPr>
+          <w:highlight w:val="none"/>
+          <w:lang w:val="ru-RU"/>
+          <w14:ligatures w14:val="none"/>
+        </w:rPr>
+        <w:t xml:space="preserve">Листинг 4 — города на маршрутах </w:t>
+      </w:r>
+      <w:r>
+        <w:rPr>
+          <w:highlight w:val="none"/>
+        </w:rPr>
+        <w:t xml:space="preserve">Boeing 777</w:t>
+      </w:r>
+      <w:r/>
+      <w:r>
+        <w:rPr>
+          <w:highlight w:val="none"/>
+          <w:lang w:val="ru-RU"/>
+          <w14:ligatures w14:val="none"/>
+        </w:rPr>
+      </w:r>
+      <w:r>
+        <w:rPr>
+          <w:highlight w:val="none"/>
+          <w:lang w:val="ru-RU"/>
+          <w14:ligatures w14:val="none"/>
+        </w:rPr>
+      </w:r>
+    </w:p>
+    <w:tbl>
+      <w:tblPr>
+        <w:tblStyle w:val="749"/>
+        <w:tblW w:w="0" w:type="auto"/>
+        <w:tblLook w:val="04A0" w:firstRow="1" w:lastRow="0" w:firstColumn="1" w:lastColumn="0" w:noHBand="0" w:noVBand="1"/>
+      </w:tblPr>
+      <w:tblGrid>
+        <w:gridCol w:w="9355"/>
+      </w:tblGrid>
+      <w:tr>
+        <w:trPr/>
+        <w:tc>
+          <w:tcPr>
+            <w:tcW w:w="9355" w:type="dxa"/>
+            <w:textDirection w:val="lrTb"/>
+            <w:noWrap w:val="false"/>
+          </w:tcPr>
+          <w:p>
+            <w:pPr>
+              <w:pStyle w:val="1_3388"/>
+            </w:pPr>
+            <w:r>
+              <w:rPr>
+                <w:highlight w:val="none"/>
+                <w:lang w:val="ru-RU"/>
+                <w14:ligatures w14:val="none"/>
+              </w:rPr>
+              <w:t xml:space="preserve">SELECT DISTINCT r.departure_city, r.arrival_city</w:t>
+            </w:r>
+            <w:r/>
+          </w:p>
+          <w:p>
+            <w:pPr>
+              <w:pStyle w:val="1_3388"/>
+            </w:pPr>
+            <w:r>
+              <w:rPr>
+                <w:highlight w:val="none"/>
+                <w:lang w:val="ru-RU"/>
+                <w14:ligatures w14:val="none"/>
+              </w:rPr>
+              <w:t xml:space="preserve">FROM routes AS r, aircrafts AS a</w:t>
+            </w:r>
+            <w:r/>
+          </w:p>
+          <w:p>
+            <w:pPr>
+              <w:pStyle w:val="1_3388"/>
+            </w:pPr>
+            <w:r>
+              <w:rPr>
+                <w:highlight w:val="none"/>
+                <w:lang w:val="ru-RU"/>
+                <w14:ligatures w14:val="none"/>
+              </w:rPr>
+              <w:t xml:space="preserve">WHERE a.aircraft_code = r.aircraft_code AND a.model = 'Boeing 777-300' AND</w:t>
+            </w:r>
+            <w:r/>
+          </w:p>
+          <w:p>
+            <w:pPr>
+              <w:pStyle w:val="1_3388"/>
+              <w:rPr>
+                <w:highlight w:val="none"/>
+                <w:lang w:val="ru-RU"/>
+                <w14:ligatures w14:val="none"/>
+              </w:rPr>
+            </w:pPr>
+            <w:r>
+              <w:rPr>
+                <w:highlight w:val="none"/>
+                <w:lang w:val="ru-RU"/>
+                <w14:ligatures w14:val="none"/>
+              </w:rPr>
+              <w:t xml:space="preserve">r.arrival_city &gt; r.departure_city;</w:t>
+            </w:r>
+            <w:r/>
+            <w:r>
+              <w:rPr>
+                <w:highlight w:val="none"/>
+                <w:lang w:val="ru-RU"/>
+                <w14:ligatures w14:val="none"/>
+              </w:rPr>
+            </w:r>
+            <w:r>
+              <w:rPr>
+                <w:highlight w:val="none"/>
+                <w:lang w:val="ru-RU"/>
+                <w14:ligatures w14:val="none"/>
+              </w:rPr>
+            </w:r>
+          </w:p>
+        </w:tc>
+      </w:tr>
+    </w:tbl>
+    <w:p>
+      <w:pPr>
+        <w:pStyle w:val="899"/>
+        <w:ind w:firstLine="0"/>
+        <w:jc w:val="both"/>
+        <w:rPr>
+          <w:highlight w:val="none"/>
+          <w:lang w:val="ru-RU"/>
+          <w14:ligatures w14:val="none"/>
+        </w:rPr>
+      </w:pPr>
+      <w:r>
+        <w:rPr>
+          <w:highlight w:val="none"/>
+          <w:lang w:val="ru-RU"/>
+          <w14:ligatures w14:val="none"/>
+        </w:rPr>
+      </w:r>
+      <w:r>
+        <w:rPr>
+          <w:highlight w:val="none"/>
+          <w:lang w:val="ru-RU"/>
+          <w14:ligatures w14:val="none"/>
+        </w:rPr>
+      </w:r>
+    </w:p>
+    <w:p>
+      <w:pPr>
+        <w:pStyle w:val="899"/>
+        <w:ind w:firstLine="0"/>
+        <w:jc w:val="both"/>
+        <w:rPr>
+          <w:highlight w:val="none"/>
+          <w:lang w:val="ru-RU"/>
+          <w14:ligatures w14:val="none"/>
+        </w:rPr>
+      </w:pPr>
+      <w:r>
+        <w:rPr>
+          <w:highlight w:val="none"/>
+        </w:rPr>
+      </w:r>
+      <w:r>
+        <w:rPr>
+          <w:highlight w:val="none"/>
+        </w:rPr>
+      </w:r>
+      <w:r/>
+    </w:p>
+    <w:p>
+      <w:pPr>
+        <w:pStyle w:val="899"/>
+        <w:jc w:val="left"/>
+        <w:rPr>
+          <w:highlight w:val="none"/>
+          <w:lang w:val="ru-RU"/>
+          <w14:ligatures w14:val="none"/>
+        </w:rPr>
+      </w:pPr>
+      <w:r>
+        <w:rPr>
+          <w:highlight w:val="none"/>
+          <w:lang w:val="ru-RU"/>
+        </w:rPr>
         <w:tab/>
       </w:r>
       <w:r>
         <w:rPr>
           <w:highlight w:val="none"/>
           <w:lang w:val="ru-RU"/>
+        </w:rPr>
+      </w:r>
+      <w:r>
+        <w:rPr>
+          <w:highlight w:val="none"/>
+          <w:lang w:val="ru-RU"/>
+          <w14:ligatures w14:val="none"/>
         </w:rPr>
       </w:r>
     </w:p>
@@ -5717,7 +10744,7 @@
 <w:ftr xmlns:wpc="http://schemas.microsoft.com/office/word/2010/wordprocessingCanvas" xmlns:mc="http://schemas.openxmlformats.org/markup-compatibility/2006" xmlns:o="urn:schemas-microsoft-com:office:office" xmlns:r="http://schemas.openxmlformats.org/officeDocument/2006/relationships" xmlns:m="http://schemas.openxmlformats.org/officeDocument/2006/math" xmlns:v="urn:schemas-microsoft-com:vml" xmlns:wp14="http://schemas.microsoft.com/office/word/2010/wordprocessingDrawing" xmlns:wp="http://schemas.openxmlformats.org/drawingml/2006/wordprocessingDrawing" xmlns:w10="urn:schemas-microsoft-com:office:word" xmlns:w="http://schemas.openxmlformats.org/wordprocessingml/2006/main" xmlns:w14="http://schemas.microsoft.com/office/word/2010/wordml" xmlns:w15="http://schemas.microsoft.com/office/word/2012/wordml" xmlns:wpg="http://schemas.microsoft.com/office/word/2010/wordprocessingGroup" xmlns:wpi="http://schemas.microsoft.com/office/word/2010/wordprocessingInk" xmlns:wne="http://schemas.microsoft.com/office/word/2006/wordml" xmlns:a="http://schemas.openxmlformats.org/drawingml/2006/main" xmlns:wps="http://schemas.microsoft.com/office/word/2010/wordprocessingShape" mc:Ignorable="w14 w15 wp14">
   <w:p>
     <w:pPr>
-      <w:pStyle w:val="735"/>
+      <w:pStyle w:val="745"/>
       <w:jc w:val="center"/>
       <w:rPr>
         <w:sz w:val="28"/>
@@ -5749,7 +10776,7 @@
   </w:p>
   <w:p>
     <w:pPr>
-      <w:pStyle w:val="735"/>
+      <w:pStyle w:val="745"/>
     </w:pPr>
     <w:r/>
     <w:r/>
@@ -5761,7 +10788,7 @@
 <w:ftr xmlns:wpc="http://schemas.microsoft.com/office/word/2010/wordprocessingCanvas" xmlns:mc="http://schemas.openxmlformats.org/markup-compatibility/2006" xmlns:o="urn:schemas-microsoft-com:office:office" xmlns:r="http://schemas.openxmlformats.org/officeDocument/2006/relationships" xmlns:m="http://schemas.openxmlformats.org/officeDocument/2006/math" xmlns:v="urn:schemas-microsoft-com:vml" xmlns:wp14="http://schemas.microsoft.com/office/word/2010/wordprocessingDrawing" xmlns:wp="http://schemas.openxmlformats.org/drawingml/2006/wordprocessingDrawing" xmlns:w10="urn:schemas-microsoft-com:office:word" xmlns:w="http://schemas.openxmlformats.org/wordprocessingml/2006/main" xmlns:w14="http://schemas.microsoft.com/office/word/2010/wordml" xmlns:w15="http://schemas.microsoft.com/office/word/2012/wordml" xmlns:wpg="http://schemas.microsoft.com/office/word/2010/wordprocessingGroup" xmlns:wpi="http://schemas.microsoft.com/office/word/2010/wordprocessingInk" xmlns:wne="http://schemas.microsoft.com/office/word/2006/wordml" xmlns:a="http://schemas.openxmlformats.org/drawingml/2006/main" xmlns:wps="http://schemas.microsoft.com/office/word/2010/wordprocessingShape" mc:Ignorable="w14 w15 wp14">
   <w:p>
     <w:pPr>
-      <w:pStyle w:val="735"/>
+      <w:pStyle w:val="745"/>
     </w:pPr>
     <w:r/>
     <w:r/>
@@ -5800,7 +10827,7 @@
 <w:hdr xmlns:wpc="http://schemas.microsoft.com/office/word/2010/wordprocessingCanvas" xmlns:mc="http://schemas.openxmlformats.org/markup-compatibility/2006" xmlns:o="urn:schemas-microsoft-com:office:office" xmlns:r="http://schemas.openxmlformats.org/officeDocument/2006/relationships" xmlns:m="http://schemas.openxmlformats.org/officeDocument/2006/math" xmlns:v="urn:schemas-microsoft-com:vml" xmlns:wp14="http://schemas.microsoft.com/office/word/2010/wordprocessingDrawing" xmlns:wp="http://schemas.openxmlformats.org/drawingml/2006/wordprocessingDrawing" xmlns:w10="urn:schemas-microsoft-com:office:word" xmlns:w="http://schemas.openxmlformats.org/wordprocessingml/2006/main" xmlns:w14="http://schemas.microsoft.com/office/word/2010/wordml" xmlns:w15="http://schemas.microsoft.com/office/word/2012/wordml" xmlns:wpg="http://schemas.microsoft.com/office/word/2010/wordprocessingGroup" xmlns:wpi="http://schemas.microsoft.com/office/word/2010/wordprocessingInk" xmlns:wne="http://schemas.microsoft.com/office/word/2006/wordml" xmlns:a="http://schemas.openxmlformats.org/drawingml/2006/main" xmlns:wps="http://schemas.microsoft.com/office/word/2010/wordprocessingShape" mc:Ignorable="w14 w15 wp14">
   <w:p>
     <w:pPr>
-      <w:pStyle w:val="733"/>
+      <w:pStyle w:val="743"/>
       <w:jc w:val="both"/>
     </w:pPr>
     <w:r/>
@@ -5813,7 +10840,7 @@
 <w:hdr xmlns:wpc="http://schemas.microsoft.com/office/word/2010/wordprocessingCanvas" xmlns:mc="http://schemas.openxmlformats.org/markup-compatibility/2006" xmlns:o="urn:schemas-microsoft-com:office:office" xmlns:r="http://schemas.openxmlformats.org/officeDocument/2006/relationships" xmlns:m="http://schemas.openxmlformats.org/officeDocument/2006/math" xmlns:v="urn:schemas-microsoft-com:vml" xmlns:wp14="http://schemas.microsoft.com/office/word/2010/wordprocessingDrawing" xmlns:wp="http://schemas.openxmlformats.org/drawingml/2006/wordprocessingDrawing" xmlns:w10="urn:schemas-microsoft-com:office:word" xmlns:w="http://schemas.openxmlformats.org/wordprocessingml/2006/main" xmlns:w14="http://schemas.microsoft.com/office/word/2010/wordml" xmlns:w15="http://schemas.microsoft.com/office/word/2012/wordml" xmlns:wpg="http://schemas.microsoft.com/office/word/2010/wordprocessingGroup" xmlns:wpi="http://schemas.microsoft.com/office/word/2010/wordprocessingInk" xmlns:wne="http://schemas.microsoft.com/office/word/2006/wordml" xmlns:a="http://schemas.openxmlformats.org/drawingml/2006/main" xmlns:wps="http://schemas.microsoft.com/office/word/2010/wordprocessingShape" mc:Ignorable="w14 w15 wp14">
   <w:p>
     <w:pPr>
-      <w:pStyle w:val="733"/>
+      <w:pStyle w:val="743"/>
     </w:pPr>
     <w:r/>
     <w:r/>
@@ -6666,11 +11693,11 @@
     <w:lsdException w:name="Bibliography" w:uiPriority="37"/>
     <w:lsdException w:name="TOC Heading" w:uiPriority="39" w:qFormat="1"/>
   </w:latentStyles>
-  <w:style w:type="paragraph" w:styleId="705">
+  <w:style w:type="paragraph" w:styleId="715">
     <w:name w:val="Heading 1"/>
-    <w:basedOn w:val="883"/>
-    <w:next w:val="883"/>
-    <w:link w:val="706"/>
+    <w:basedOn w:val="893"/>
+    <w:next w:val="893"/>
+    <w:link w:val="716"/>
     <w:uiPriority w:val="9"/>
     <w:qFormat/>
     <w:pPr>
@@ -6685,10 +11712,10 @@
       <w:szCs w:val="40"/>
     </w:rPr>
   </w:style>
-  <w:style w:type="character" w:styleId="706">
+  <w:style w:type="character" w:styleId="716">
     <w:name w:val="Heading 1 Char"/>
-    <w:basedOn w:val="884"/>
-    <w:link w:val="705"/>
+    <w:basedOn w:val="894"/>
+    <w:link w:val="715"/>
     <w:uiPriority w:val="9"/>
     <w:rPr>
       <w:rFonts w:ascii="Arial" w:hAnsi="Arial" w:eastAsia="Arial" w:cs="Arial"/>
@@ -6696,11 +11723,11 @@
       <w:szCs w:val="40"/>
     </w:rPr>
   </w:style>
-  <w:style w:type="paragraph" w:styleId="707">
+  <w:style w:type="paragraph" w:styleId="717">
     <w:name w:val="Heading 2"/>
-    <w:basedOn w:val="883"/>
-    <w:next w:val="883"/>
-    <w:link w:val="708"/>
+    <w:basedOn w:val="893"/>
+    <w:next w:val="893"/>
+    <w:link w:val="718"/>
     <w:uiPriority w:val="9"/>
     <w:unhideWhenUsed/>
     <w:qFormat/>
@@ -6715,21 +11742,21 @@
       <w:sz w:val="34"/>
     </w:rPr>
   </w:style>
-  <w:style w:type="character" w:styleId="708">
+  <w:style w:type="character" w:styleId="718">
     <w:name w:val="Heading 2 Char"/>
-    <w:basedOn w:val="884"/>
-    <w:link w:val="707"/>
+    <w:basedOn w:val="894"/>
+    <w:link w:val="717"/>
     <w:uiPriority w:val="9"/>
     <w:rPr>
       <w:rFonts w:ascii="Arial" w:hAnsi="Arial" w:eastAsia="Arial" w:cs="Arial"/>
       <w:sz w:val="34"/>
     </w:rPr>
   </w:style>
-  <w:style w:type="paragraph" w:styleId="709">
+  <w:style w:type="paragraph" w:styleId="719">
     <w:name w:val="Heading 3"/>
-    <w:basedOn w:val="883"/>
-    <w:next w:val="883"/>
-    <w:link w:val="710"/>
+    <w:basedOn w:val="893"/>
+    <w:next w:val="893"/>
+    <w:link w:val="720"/>
     <w:uiPriority w:val="9"/>
     <w:unhideWhenUsed/>
     <w:qFormat/>
@@ -6745,10 +11772,10 @@
       <w:szCs w:val="30"/>
     </w:rPr>
   </w:style>
-  <w:style w:type="character" w:styleId="710">
+  <w:style w:type="character" w:styleId="720">
     <w:name w:val="Heading 3 Char"/>
-    <w:basedOn w:val="884"/>
-    <w:link w:val="709"/>
+    <w:basedOn w:val="894"/>
+    <w:link w:val="719"/>
     <w:uiPriority w:val="9"/>
     <w:rPr>
       <w:rFonts w:ascii="Arial" w:hAnsi="Arial" w:eastAsia="Arial" w:cs="Arial"/>
@@ -6756,11 +11783,11 @@
       <w:szCs w:val="30"/>
     </w:rPr>
   </w:style>
-  <w:style w:type="paragraph" w:styleId="711">
+  <w:style w:type="paragraph" w:styleId="721">
     <w:name w:val="Heading 4"/>
-    <w:basedOn w:val="883"/>
-    <w:next w:val="883"/>
-    <w:link w:val="712"/>
+    <w:basedOn w:val="893"/>
+    <w:next w:val="893"/>
+    <w:link w:val="722"/>
     <w:uiPriority w:val="9"/>
     <w:unhideWhenUsed/>
     <w:qFormat/>
@@ -6778,10 +11805,10 @@
       <w:szCs w:val="26"/>
     </w:rPr>
   </w:style>
-  <w:style w:type="character" w:styleId="712">
+  <w:style w:type="character" w:styleId="722">
     <w:name w:val="Heading 4 Char"/>
-    <w:basedOn w:val="884"/>
-    <w:link w:val="711"/>
+    <w:basedOn w:val="894"/>
+    <w:link w:val="721"/>
     <w:uiPriority w:val="9"/>
     <w:rPr>
       <w:rFonts w:ascii="Arial" w:hAnsi="Arial" w:eastAsia="Arial" w:cs="Arial"/>
@@ -6791,11 +11818,11 @@
       <w:szCs w:val="26"/>
     </w:rPr>
   </w:style>
-  <w:style w:type="paragraph" w:styleId="713">
+  <w:style w:type="paragraph" w:styleId="723">
     <w:name w:val="Heading 5"/>
-    <w:basedOn w:val="883"/>
-    <w:next w:val="883"/>
-    <w:link w:val="714"/>
+    <w:basedOn w:val="893"/>
+    <w:next w:val="893"/>
+    <w:link w:val="724"/>
     <w:uiPriority w:val="9"/>
     <w:unhideWhenUsed/>
     <w:qFormat/>
@@ -6813,10 +11840,10 @@
       <w:szCs w:val="24"/>
     </w:rPr>
   </w:style>
-  <w:style w:type="character" w:styleId="714">
+  <w:style w:type="character" w:styleId="724">
     <w:name w:val="Heading 5 Char"/>
-    <w:basedOn w:val="884"/>
-    <w:link w:val="713"/>
+    <w:basedOn w:val="894"/>
+    <w:link w:val="723"/>
     <w:uiPriority w:val="9"/>
     <w:rPr>
       <w:rFonts w:ascii="Arial" w:hAnsi="Arial" w:eastAsia="Arial" w:cs="Arial"/>
@@ -6826,11 +11853,11 @@
       <w:szCs w:val="24"/>
     </w:rPr>
   </w:style>
-  <w:style w:type="paragraph" w:styleId="715">
+  <w:style w:type="paragraph" w:styleId="725">
     <w:name w:val="Heading 6"/>
-    <w:basedOn w:val="883"/>
-    <w:next w:val="883"/>
-    <w:link w:val="716"/>
+    <w:basedOn w:val="893"/>
+    <w:next w:val="893"/>
+    <w:link w:val="726"/>
     <w:uiPriority w:val="9"/>
     <w:unhideWhenUsed/>
     <w:qFormat/>
@@ -6848,10 +11875,10 @@
       <w:szCs w:val="22"/>
     </w:rPr>
   </w:style>
-  <w:style w:type="character" w:styleId="716">
+  <w:style w:type="character" w:styleId="726">
     <w:name w:val="Heading 6 Char"/>
-    <w:basedOn w:val="884"/>
-    <w:link w:val="715"/>
+    <w:basedOn w:val="894"/>
+    <w:link w:val="725"/>
     <w:uiPriority w:val="9"/>
     <w:rPr>
       <w:rFonts w:ascii="Arial" w:hAnsi="Arial" w:eastAsia="Arial" w:cs="Arial"/>
@@ -6861,11 +11888,11 @@
       <w:szCs w:val="22"/>
     </w:rPr>
   </w:style>
-  <w:style w:type="paragraph" w:styleId="717">
+  <w:style w:type="paragraph" w:styleId="727">
     <w:name w:val="Heading 7"/>
-    <w:basedOn w:val="883"/>
-    <w:next w:val="883"/>
-    <w:link w:val="718"/>
+    <w:basedOn w:val="893"/>
+    <w:next w:val="893"/>
+    <w:link w:val="728"/>
     <w:uiPriority w:val="9"/>
     <w:unhideWhenUsed/>
     <w:qFormat/>
@@ -6885,10 +11912,10 @@
       <w:szCs w:val="22"/>
     </w:rPr>
   </w:style>
-  <w:style w:type="character" w:styleId="718">
+  <w:style w:type="character" w:styleId="728">
     <w:name w:val="Heading 7 Char"/>
-    <w:basedOn w:val="884"/>
-    <w:link w:val="717"/>
+    <w:basedOn w:val="894"/>
+    <w:link w:val="727"/>
     <w:uiPriority w:val="9"/>
     <w:rPr>
       <w:rFonts w:ascii="Arial" w:hAnsi="Arial" w:eastAsia="Arial" w:cs="Arial"/>
@@ -6900,11 +11927,11 @@
       <w:szCs w:val="22"/>
     </w:rPr>
   </w:style>
-  <w:style w:type="paragraph" w:styleId="719">
+  <w:style w:type="paragraph" w:styleId="729">
     <w:name w:val="Heading 8"/>
-    <w:basedOn w:val="883"/>
-    <w:next w:val="883"/>
-    <w:link w:val="720"/>
+    <w:basedOn w:val="893"/>
+    <w:next w:val="893"/>
+    <w:link w:val="730"/>
     <w:uiPriority w:val="9"/>
     <w:unhideWhenUsed/>
     <w:qFormat/>
@@ -6922,10 +11949,10 @@
       <w:szCs w:val="22"/>
     </w:rPr>
   </w:style>
-  <w:style w:type="character" w:styleId="720">
+  <w:style w:type="character" w:styleId="730">
     <w:name w:val="Heading 8 Char"/>
-    <w:basedOn w:val="884"/>
-    <w:link w:val="719"/>
+    <w:basedOn w:val="894"/>
+    <w:link w:val="729"/>
     <w:uiPriority w:val="9"/>
     <w:rPr>
       <w:rFonts w:ascii="Arial" w:hAnsi="Arial" w:eastAsia="Arial" w:cs="Arial"/>
@@ -6935,11 +11962,11 @@
       <w:szCs w:val="22"/>
     </w:rPr>
   </w:style>
-  <w:style w:type="paragraph" w:styleId="721">
+  <w:style w:type="paragraph" w:styleId="731">
     <w:name w:val="Heading 9"/>
-    <w:basedOn w:val="883"/>
-    <w:next w:val="883"/>
-    <w:link w:val="722"/>
+    <w:basedOn w:val="893"/>
+    <w:next w:val="893"/>
+    <w:link w:val="732"/>
     <w:uiPriority w:val="9"/>
     <w:unhideWhenUsed/>
     <w:qFormat/>
@@ -6957,10 +11984,10 @@
       <w:szCs w:val="21"/>
     </w:rPr>
   </w:style>
-  <w:style w:type="character" w:styleId="722">
+  <w:style w:type="character" w:styleId="732">
     <w:name w:val="Heading 9 Char"/>
-    <w:basedOn w:val="884"/>
-    <w:link w:val="721"/>
+    <w:basedOn w:val="894"/>
+    <w:link w:val="731"/>
     <w:uiPriority w:val="9"/>
     <w:rPr>
       <w:rFonts w:ascii="Arial" w:hAnsi="Arial" w:eastAsia="Arial" w:cs="Arial"/>
@@ -6970,9 +11997,9 @@
       <w:szCs w:val="21"/>
     </w:rPr>
   </w:style>
-  <w:style w:type="paragraph" w:styleId="723">
+  <w:style w:type="paragraph" w:styleId="733">
     <w:name w:val="List Paragraph"/>
-    <w:basedOn w:val="883"/>
+    <w:basedOn w:val="893"/>
     <w:uiPriority w:val="34"/>
     <w:qFormat/>
     <w:pPr>
@@ -6980,7 +12007,7 @@
       <w:ind w:left="720"/>
     </w:pPr>
   </w:style>
-  <w:style w:type="paragraph" w:styleId="724">
+  <w:style w:type="paragraph" w:styleId="734">
     <w:name w:val="No Spacing"/>
     <w:uiPriority w:val="1"/>
     <w:qFormat/>
@@ -6988,11 +12015,11 @@
       <w:spacing w:before="0" w:after="0" w:line="240" w:lineRule="auto"/>
     </w:pPr>
   </w:style>
-  <w:style w:type="paragraph" w:styleId="725">
+  <w:style w:type="paragraph" w:styleId="735">
     <w:name w:val="Title"/>
-    <w:basedOn w:val="883"/>
-    <w:next w:val="883"/>
-    <w:link w:val="726"/>
+    <w:basedOn w:val="893"/>
+    <w:next w:val="893"/>
+    <w:link w:val="736"/>
     <w:uiPriority w:val="10"/>
     <w:qFormat/>
     <w:pPr>
@@ -7004,21 +12031,21 @@
       <w:szCs w:val="48"/>
     </w:rPr>
   </w:style>
-  <w:style w:type="character" w:styleId="726">
+  <w:style w:type="character" w:styleId="736">
     <w:name w:val="Title Char"/>
-    <w:basedOn w:val="884"/>
-    <w:link w:val="725"/>
+    <w:basedOn w:val="894"/>
+    <w:link w:val="735"/>
     <w:uiPriority w:val="10"/>
     <w:rPr>
       <w:sz w:val="48"/>
       <w:szCs w:val="48"/>
     </w:rPr>
   </w:style>
-  <w:style w:type="paragraph" w:styleId="727">
+  <w:style w:type="paragraph" w:styleId="737">
     <w:name w:val="Subtitle"/>
-    <w:basedOn w:val="883"/>
-    <w:next w:val="883"/>
-    <w:link w:val="728"/>
+    <w:basedOn w:val="893"/>
+    <w:next w:val="893"/>
+    <w:link w:val="738"/>
     <w:uiPriority w:val="11"/>
     <w:qFormat/>
     <w:pPr>
@@ -7029,21 +12056,21 @@
       <w:szCs w:val="24"/>
     </w:rPr>
   </w:style>
-  <w:style w:type="character" w:styleId="728">
+  <w:style w:type="character" w:styleId="738">
     <w:name w:val="Subtitle Char"/>
-    <w:basedOn w:val="884"/>
-    <w:link w:val="727"/>
+    <w:basedOn w:val="894"/>
+    <w:link w:val="737"/>
     <w:uiPriority w:val="11"/>
     <w:rPr>
       <w:sz w:val="24"/>
       <w:szCs w:val="24"/>
     </w:rPr>
   </w:style>
-  <w:style w:type="paragraph" w:styleId="729">
+  <w:style w:type="paragraph" w:styleId="739">
     <w:name w:val="Quote"/>
-    <w:basedOn w:val="883"/>
-    <w:next w:val="883"/>
-    <w:link w:val="730"/>
+    <w:basedOn w:val="893"/>
+    <w:next w:val="893"/>
+    <w:link w:val="740"/>
     <w:uiPriority w:val="29"/>
     <w:qFormat/>
     <w:pPr>
@@ -7053,19 +12080,19 @@
       <w:i/>
     </w:rPr>
   </w:style>
-  <w:style w:type="character" w:styleId="730">
+  <w:style w:type="character" w:styleId="740">
     <w:name w:val="Quote Char"/>
-    <w:link w:val="729"/>
+    <w:link w:val="739"/>
     <w:uiPriority w:val="29"/>
     <w:rPr>
       <w:i/>
     </w:rPr>
   </w:style>
-  <w:style w:type="paragraph" w:styleId="731">
+  <w:style w:type="paragraph" w:styleId="741">
     <w:name w:val="Intense Quote"/>
-    <w:basedOn w:val="883"/>
-    <w:next w:val="883"/>
-    <w:link w:val="732"/>
+    <w:basedOn w:val="893"/>
+    <w:next w:val="893"/>
+    <w:link w:val="742"/>
     <w:uiPriority w:val="30"/>
     <w:qFormat/>
     <w:pPr>
@@ -7083,18 +12110,18 @@
       <w:i/>
     </w:rPr>
   </w:style>
-  <w:style w:type="character" w:styleId="732">
+  <w:style w:type="character" w:styleId="742">
     <w:name w:val="Intense Quote Char"/>
-    <w:link w:val="731"/>
+    <w:link w:val="741"/>
     <w:uiPriority w:val="30"/>
     <w:rPr>
       <w:i/>
     </w:rPr>
   </w:style>
-  <w:style w:type="paragraph" w:styleId="733">
+  <w:style w:type="paragraph" w:styleId="743">
     <w:name w:val="Header"/>
-    <w:basedOn w:val="883"/>
-    <w:link w:val="734"/>
+    <w:basedOn w:val="893"/>
+    <w:link w:val="744"/>
     <w:uiPriority w:val="99"/>
     <w:unhideWhenUsed/>
     <w:pPr>
@@ -7105,16 +12132,16 @@
       </w:tabs>
     </w:pPr>
   </w:style>
-  <w:style w:type="character" w:styleId="734">
+  <w:style w:type="character" w:styleId="744">
     <w:name w:val="Header Char"/>
-    <w:basedOn w:val="884"/>
-    <w:link w:val="733"/>
+    <w:basedOn w:val="894"/>
+    <w:link w:val="743"/>
     <w:uiPriority w:val="99"/>
   </w:style>
-  <w:style w:type="paragraph" w:styleId="735">
+  <w:style w:type="paragraph" w:styleId="745">
     <w:name w:val="Footer"/>
-    <w:basedOn w:val="883"/>
-    <w:link w:val="738"/>
+    <w:basedOn w:val="893"/>
+    <w:link w:val="748"/>
     <w:uiPriority w:val="99"/>
     <w:unhideWhenUsed/>
     <w:pPr>
@@ -7125,16 +12152,16 @@
       </w:tabs>
     </w:pPr>
   </w:style>
-  <w:style w:type="character" w:styleId="736">
+  <w:style w:type="character" w:styleId="746">
     <w:name w:val="Footer Char"/>
-    <w:basedOn w:val="884"/>
-    <w:link w:val="735"/>
+    <w:basedOn w:val="894"/>
+    <w:link w:val="745"/>
     <w:uiPriority w:val="99"/>
   </w:style>
-  <w:style w:type="paragraph" w:styleId="737">
+  <w:style w:type="paragraph" w:styleId="747">
     <w:name w:val="Caption"/>
-    <w:basedOn w:val="883"/>
-    <w:next w:val="883"/>
+    <w:basedOn w:val="893"/>
+    <w:next w:val="893"/>
     <w:uiPriority w:val="35"/>
     <w:semiHidden/>
     <w:unhideWhenUsed/>
@@ -7150,15 +12177,15 @@
       <w:szCs w:val="18"/>
     </w:rPr>
   </w:style>
-  <w:style w:type="character" w:styleId="738">
+  <w:style w:type="character" w:styleId="748">
     <w:name w:val="Caption Char"/>
-    <w:basedOn w:val="737"/>
-    <w:link w:val="735"/>
+    <w:basedOn w:val="747"/>
+    <w:link w:val="745"/>
     <w:uiPriority w:val="99"/>
   </w:style>
-  <w:style w:type="table" w:styleId="739">
+  <w:style w:type="table" w:styleId="749">
     <w:name w:val="Table Grid"/>
-    <w:basedOn w:val="885"/>
+    <w:basedOn w:val="895"/>
     <w:uiPriority w:val="59"/>
     <w:pPr>
       <w:spacing w:after="0" w:line="240" w:lineRule="auto"/>
@@ -7181,9 +12208,9 @@
       </w:tblCellMar>
     </w:tblPr>
   </w:style>
-  <w:style w:type="table" w:styleId="740">
+  <w:style w:type="table" w:styleId="750">
     <w:name w:val="Table Grid Light"/>
-    <w:basedOn w:val="885"/>
+    <w:basedOn w:val="895"/>
     <w:uiPriority w:val="59"/>
     <w:pPr>
       <w:spacing w:after="0" w:line="240" w:lineRule="auto"/>
@@ -7206,9 +12233,9 @@
       </w:tblCellMar>
     </w:tblPr>
   </w:style>
-  <w:style w:type="table" w:styleId="741">
+  <w:style w:type="table" w:styleId="751">
     <w:name w:val="Plain Table 1"/>
-    <w:basedOn w:val="885"/>
+    <w:basedOn w:val="895"/>
     <w:uiPriority w:val="59"/>
     <w:pPr>
       <w:spacing w:after="0" w:line="240" w:lineRule="auto"/>
@@ -7273,9 +12300,9 @@
       </w:rPr>
     </w:tblStylePr>
   </w:style>
-  <w:style w:type="table" w:styleId="742">
+  <w:style w:type="table" w:styleId="752">
     <w:name w:val="Plain Table 2"/>
-    <w:basedOn w:val="885"/>
+    <w:basedOn w:val="895"/>
     <w:uiPriority w:val="59"/>
     <w:pPr>
       <w:spacing w:after="0" w:line="240" w:lineRule="auto"/>
@@ -7358,9 +12385,9 @@
       </w:rPr>
     </w:tblStylePr>
   </w:style>
-  <w:style w:type="table" w:styleId="743">
+  <w:style w:type="table" w:styleId="753">
     <w:name w:val="Plain Table 3"/>
-    <w:basedOn w:val="885"/>
+    <w:basedOn w:val="895"/>
     <w:uiPriority w:val="99"/>
     <w:pPr>
       <w:spacing w:after="0" w:line="240" w:lineRule="auto"/>
@@ -7435,9 +12462,9 @@
       </w:rPr>
     </w:tblStylePr>
   </w:style>
-  <w:style w:type="table" w:styleId="744">
+  <w:style w:type="table" w:styleId="754">
     <w:name w:val="Plain Table 4"/>
-    <w:basedOn w:val="885"/>
+    <w:basedOn w:val="895"/>
     <w:uiPriority w:val="99"/>
     <w:pPr>
       <w:spacing w:after="0" w:line="240" w:lineRule="auto"/>
@@ -7492,9 +12519,9 @@
       </w:rPr>
     </w:tblStylePr>
   </w:style>
-  <w:style w:type="table" w:styleId="745">
+  <w:style w:type="table" w:styleId="755">
     <w:name w:val="Plain Table 5"/>
-    <w:basedOn w:val="885"/>
+    <w:basedOn w:val="895"/>
     <w:uiPriority w:val="99"/>
     <w:pPr>
       <w:spacing w:after="0" w:line="240" w:lineRule="auto"/>
@@ -7580,9 +12607,9 @@
       </w:tcPr>
     </w:tblStylePr>
   </w:style>
-  <w:style w:type="table" w:styleId="746">
+  <w:style w:type="table" w:styleId="756">
     <w:name w:val="Grid Table 1 Light"/>
-    <w:basedOn w:val="885"/>
+    <w:basedOn w:val="895"/>
     <w:uiPriority w:val="99"/>
     <w:pPr>
       <w:spacing w:after="0" w:line="240" w:lineRule="auto"/>
@@ -7645,9 +12672,9 @@
       </w:rPr>
     </w:tblStylePr>
   </w:style>
-  <w:style w:type="table" w:styleId="747">
+  <w:style w:type="table" w:styleId="757">
     <w:name w:val="Grid Table 1 Light - Accent 1"/>
-    <w:basedOn w:val="885"/>
+    <w:basedOn w:val="895"/>
     <w:uiPriority w:val="99"/>
     <w:pPr>
       <w:spacing w:after="0" w:line="240" w:lineRule="auto"/>
@@ -7710,9 +12737,9 @@
       </w:rPr>
     </w:tblStylePr>
   </w:style>
-  <w:style w:type="table" w:styleId="748">
+  <w:style w:type="table" w:styleId="758">
     <w:name w:val="Grid Table 1 Light - Accent 2"/>
-    <w:basedOn w:val="885"/>
+    <w:basedOn w:val="895"/>
     <w:uiPriority w:val="99"/>
     <w:pPr>
       <w:spacing w:after="0" w:line="240" w:lineRule="auto"/>
@@ -7775,9 +12802,9 @@
       </w:rPr>
     </w:tblStylePr>
   </w:style>
-  <w:style w:type="table" w:styleId="749">
+  <w:style w:type="table" w:styleId="759">
     <w:name w:val="Grid Table 1 Light - Accent 3"/>
-    <w:basedOn w:val="885"/>
+    <w:basedOn w:val="895"/>
     <w:uiPriority w:val="99"/>
     <w:pPr>
       <w:spacing w:after="0" w:line="240" w:lineRule="auto"/>
@@ -7840,9 +12867,9 @@
       </w:rPr>
     </w:tblStylePr>
   </w:style>
-  <w:style w:type="table" w:styleId="750">
+  <w:style w:type="table" w:styleId="760">
     <w:name w:val="Grid Table 1 Light - Accent 4"/>
-    <w:basedOn w:val="885"/>
+    <w:basedOn w:val="895"/>
     <w:uiPriority w:val="99"/>
     <w:pPr>
       <w:spacing w:after="0" w:line="240" w:lineRule="auto"/>
@@ -7905,9 +12932,9 @@
       </w:rPr>
     </w:tblStylePr>
   </w:style>
-  <w:style w:type="table" w:styleId="751">
+  <w:style w:type="table" w:styleId="761">
     <w:name w:val="Grid Table 1 Light - Accent 5"/>
-    <w:basedOn w:val="885"/>
+    <w:basedOn w:val="895"/>
     <w:uiPriority w:val="99"/>
     <w:pPr>
       <w:spacing w:after="0" w:line="240" w:lineRule="auto"/>
@@ -7970,9 +12997,9 @@
       </w:rPr>
     </w:tblStylePr>
   </w:style>
-  <w:style w:type="table" w:styleId="752">
+  <w:style w:type="table" w:styleId="762">
     <w:name w:val="Grid Table 1 Light - Accent 6"/>
-    <w:basedOn w:val="885"/>
+    <w:basedOn w:val="895"/>
     <w:uiPriority w:val="99"/>
     <w:pPr>
       <w:spacing w:after="0" w:line="240" w:lineRule="auto"/>
@@ -8035,9 +13062,9 @@
       </w:rPr>
     </w:tblStylePr>
   </w:style>
-  <w:style w:type="table" w:styleId="753">
+  <w:style w:type="table" w:styleId="763">
     <w:name w:val="Grid Table 2"/>
-    <w:basedOn w:val="885"/>
+    <w:basedOn w:val="895"/>
     <w:uiPriority w:val="99"/>
     <w:pPr>
       <w:spacing w:after="0" w:line="240" w:lineRule="auto"/>
@@ -8115,9 +13142,9 @@
       </w:tcPr>
     </w:tblStylePr>
   </w:style>
-  <w:style w:type="table" w:styleId="754">
+  <w:style w:type="table" w:styleId="764">
     <w:name w:val="Grid Table 2 - Accent 1"/>
-    <w:basedOn w:val="885"/>
+    <w:basedOn w:val="895"/>
     <w:uiPriority w:val="99"/>
     <w:pPr>
       <w:spacing w:after="0" w:line="240" w:lineRule="auto"/>
@@ -8195,9 +13222,9 @@
       </w:tcPr>
     </w:tblStylePr>
   </w:style>
-  <w:style w:type="table" w:styleId="755">
+  <w:style w:type="table" w:styleId="765">
     <w:name w:val="Grid Table 2 - Accent 2"/>
-    <w:basedOn w:val="885"/>
+    <w:basedOn w:val="895"/>
     <w:uiPriority w:val="99"/>
     <w:pPr>
       <w:spacing w:after="0" w:line="240" w:lineRule="auto"/>
@@ -8275,9 +13302,9 @@
       </w:tcPr>
     </w:tblStylePr>
   </w:style>
-  <w:style w:type="table" w:styleId="756">
+  <w:style w:type="table" w:styleId="766">
     <w:name w:val="Grid Table 2 - Accent 3"/>
-    <w:basedOn w:val="885"/>
+    <w:basedOn w:val="895"/>
     <w:uiPriority w:val="99"/>
     <w:pPr>
       <w:spacing w:after="0" w:line="240" w:lineRule="auto"/>
@@ -8355,9 +13382,9 @@
       </w:tcPr>
     </w:tblStylePr>
   </w:style>
-  <w:style w:type="table" w:styleId="757">
+  <w:style w:type="table" w:styleId="767">
     <w:name w:val="Grid Table 2 - Accent 4"/>
-    <w:basedOn w:val="885"/>
+    <w:basedOn w:val="895"/>
     <w:uiPriority w:val="99"/>
     <w:pPr>
       <w:spacing w:after="0" w:line="240" w:lineRule="auto"/>
@@ -8435,9 +13462,9 @@
       </w:tcPr>
     </w:tblStylePr>
   </w:style>
-  <w:style w:type="table" w:styleId="758">
+  <w:style w:type="table" w:styleId="768">
     <w:name w:val="Grid Table 2 - Accent 5"/>
-    <w:basedOn w:val="885"/>
+    <w:basedOn w:val="895"/>
     <w:uiPriority w:val="99"/>
     <w:pPr>
       <w:spacing w:after="0" w:line="240" w:lineRule="auto"/>
@@ -8515,9 +13542,9 @@
       </w:tcPr>
     </w:tblStylePr>
   </w:style>
-  <w:style w:type="table" w:styleId="759">
+  <w:style w:type="table" w:styleId="769">
     <w:name w:val="Grid Table 2 - Accent 6"/>
-    <w:basedOn w:val="885"/>
+    <w:basedOn w:val="895"/>
     <w:uiPriority w:val="99"/>
     <w:pPr>
       <w:spacing w:after="0" w:line="240" w:lineRule="auto"/>
@@ -8595,9 +13622,9 @@
       </w:tcPr>
     </w:tblStylePr>
   </w:style>
-  <w:style w:type="table" w:styleId="760">
+  <w:style w:type="table" w:styleId="770">
     <w:name w:val="Grid Table 3"/>
-    <w:basedOn w:val="885"/>
+    <w:basedOn w:val="895"/>
     <w:uiPriority w:val="99"/>
     <w:pPr>
       <w:spacing w:after="0" w:line="240" w:lineRule="auto"/>
@@ -8696,9 +13723,9 @@
       </w:tcPr>
     </w:tblStylePr>
   </w:style>
-  <w:style w:type="table" w:styleId="761">
+  <w:style w:type="table" w:styleId="771">
     <w:name w:val="Grid Table 3 - Accent 1"/>
-    <w:basedOn w:val="885"/>
+    <w:basedOn w:val="895"/>
     <w:uiPriority w:val="99"/>
     <w:pPr>
       <w:spacing w:after="0" w:line="240" w:lineRule="auto"/>
@@ -8797,9 +13824,9 @@
       </w:tcPr>
     </w:tblStylePr>
   </w:style>
-  <w:style w:type="table" w:styleId="762">
+  <w:style w:type="table" w:styleId="772">
     <w:name w:val="Grid Table 3 - Accent 2"/>
-    <w:basedOn w:val="885"/>
+    <w:basedOn w:val="895"/>
     <w:uiPriority w:val="99"/>
     <w:pPr>
       <w:spacing w:after="0" w:line="240" w:lineRule="auto"/>
@@ -8898,9 +13925,9 @@
       </w:tcPr>
     </w:tblStylePr>
   </w:style>
-  <w:style w:type="table" w:styleId="763">
+  <w:style w:type="table" w:styleId="773">
     <w:name w:val="Grid Table 3 - Accent 3"/>
-    <w:basedOn w:val="885"/>
+    <w:basedOn w:val="895"/>
     <w:uiPriority w:val="99"/>
     <w:pPr>
       <w:spacing w:after="0" w:line="240" w:lineRule="auto"/>
@@ -8999,9 +14026,9 @@
       </w:tcPr>
     </w:tblStylePr>
   </w:style>
-  <w:style w:type="table" w:styleId="764">
+  <w:style w:type="table" w:styleId="774">
     <w:name w:val="Grid Table 3 - Accent 4"/>
-    <w:basedOn w:val="885"/>
+    <w:basedOn w:val="895"/>
     <w:uiPriority w:val="99"/>
     <w:pPr>
       <w:spacing w:after="0" w:line="240" w:lineRule="auto"/>
@@ -9100,9 +14127,9 @@
       </w:tcPr>
     </w:tblStylePr>
   </w:style>
-  <w:style w:type="table" w:styleId="765">
+  <w:style w:type="table" w:styleId="775">
     <w:name w:val="Grid Table 3 - Accent 5"/>
-    <w:basedOn w:val="885"/>
+    <w:basedOn w:val="895"/>
     <w:uiPriority w:val="99"/>
     <w:pPr>
       <w:spacing w:after="0" w:line="240" w:lineRule="auto"/>
@@ -9201,9 +14228,9 @@
       </w:tcPr>
     </w:tblStylePr>
   </w:style>
-  <w:style w:type="table" w:styleId="766">
+  <w:style w:type="table" w:styleId="776">
     <w:name w:val="Grid Table 3 - Accent 6"/>
-    <w:basedOn w:val="885"/>
+    <w:basedOn w:val="895"/>
     <w:uiPriority w:val="99"/>
     <w:pPr>
       <w:spacing w:after="0" w:line="240" w:lineRule="auto"/>
@@ -9302,9 +14329,9 @@
       </w:tcPr>
     </w:tblStylePr>
   </w:style>
-  <w:style w:type="table" w:styleId="767">
+  <w:style w:type="table" w:styleId="777">
     <w:name w:val="Grid Table 4"/>
-    <w:basedOn w:val="885"/>
+    <w:basedOn w:val="895"/>
     <w:uiPriority w:val="59"/>
     <w:pPr>
       <w:spacing w:after="0" w:line="240" w:lineRule="auto"/>
@@ -9383,9 +14410,9 @@
       </w:tcPr>
     </w:tblStylePr>
   </w:style>
-  <w:style w:type="table" w:styleId="768">
+  <w:style w:type="table" w:styleId="778">
     <w:name w:val="Grid Table 4 - Accent 1"/>
-    <w:basedOn w:val="885"/>
+    <w:basedOn w:val="895"/>
     <w:uiPriority w:val="59"/>
     <w:pPr>
       <w:spacing w:after="0" w:line="240" w:lineRule="auto"/>
@@ -9464,9 +14491,9 @@
       </w:tcPr>
     </w:tblStylePr>
   </w:style>
-  <w:style w:type="table" w:styleId="769">
+  <w:style w:type="table" w:styleId="779">
     <w:name w:val="Grid Table 4 - Accent 2"/>
-    <w:basedOn w:val="885"/>
+    <w:basedOn w:val="895"/>
     <w:uiPriority w:val="59"/>
     <w:pPr>
       <w:spacing w:after="0" w:line="240" w:lineRule="auto"/>
@@ -9545,9 +14572,9 @@
       </w:tcPr>
     </w:tblStylePr>
   </w:style>
-  <w:style w:type="table" w:styleId="770">
+  <w:style w:type="table" w:styleId="780">
     <w:name w:val="Grid Table 4 - Accent 3"/>
-    <w:basedOn w:val="885"/>
+    <w:basedOn w:val="895"/>
     <w:uiPriority w:val="59"/>
     <w:pPr>
       <w:spacing w:after="0" w:line="240" w:lineRule="auto"/>
@@ -9626,9 +14653,9 @@
       </w:tcPr>
     </w:tblStylePr>
   </w:style>
-  <w:style w:type="table" w:styleId="771">
+  <w:style w:type="table" w:styleId="781">
     <w:name w:val="Grid Table 4 - Accent 4"/>
-    <w:basedOn w:val="885"/>
+    <w:basedOn w:val="895"/>
     <w:uiPriority w:val="59"/>
     <w:pPr>
       <w:spacing w:after="0" w:line="240" w:lineRule="auto"/>
@@ -9707,9 +14734,9 @@
       </w:tcPr>
     </w:tblStylePr>
   </w:style>
-  <w:style w:type="table" w:styleId="772">
+  <w:style w:type="table" w:styleId="782">
     <w:name w:val="Grid Table 4 - Accent 5"/>
-    <w:basedOn w:val="885"/>
+    <w:basedOn w:val="895"/>
     <w:uiPriority w:val="59"/>
     <w:pPr>
       <w:spacing w:after="0" w:line="240" w:lineRule="auto"/>
@@ -9788,9 +14815,9 @@
       </w:tcPr>
     </w:tblStylePr>
   </w:style>
-  <w:style w:type="table" w:styleId="773">
+  <w:style w:type="table" w:styleId="783">
     <w:name w:val="Grid Table 4 - Accent 6"/>
-    <w:basedOn w:val="885"/>
+    <w:basedOn w:val="895"/>
     <w:uiPriority w:val="59"/>
     <w:pPr>
       <w:spacing w:after="0" w:line="240" w:lineRule="auto"/>
@@ -9869,9 +14896,9 @@
       </w:tcPr>
     </w:tblStylePr>
   </w:style>
-  <w:style w:type="table" w:styleId="774">
+  <w:style w:type="table" w:styleId="784">
     <w:name w:val="Grid Table 5 Dark"/>
-    <w:basedOn w:val="885"/>
+    <w:basedOn w:val="895"/>
     <w:uiPriority w:val="99"/>
     <w:pPr>
       <w:spacing w:after="0" w:line="240" w:lineRule="auto"/>
@@ -9948,9 +14975,9 @@
       </w:tcPr>
     </w:tblStylePr>
   </w:style>
-  <w:style w:type="table" w:styleId="775">
+  <w:style w:type="table" w:styleId="785">
     <w:name w:val="Grid Table 5 Dark- Accent 1"/>
-    <w:basedOn w:val="885"/>
+    <w:basedOn w:val="895"/>
     <w:uiPriority w:val="99"/>
     <w:pPr>
       <w:spacing w:after="0" w:line="240" w:lineRule="auto"/>
@@ -10027,9 +15054,9 @@
       </w:tcPr>
     </w:tblStylePr>
   </w:style>
-  <w:style w:type="table" w:styleId="776">
+  <w:style w:type="table" w:styleId="786">
     <w:name w:val="Grid Table 5 Dark - Accent 2"/>
-    <w:basedOn w:val="885"/>
+    <w:basedOn w:val="895"/>
     <w:uiPriority w:val="99"/>
     <w:pPr>
       <w:spacing w:after="0" w:line="240" w:lineRule="auto"/>
@@ -10106,9 +15133,9 @@
       </w:tcPr>
     </w:tblStylePr>
   </w:style>
-  <w:style w:type="table" w:styleId="777">
+  <w:style w:type="table" w:styleId="787">
     <w:name w:val="Grid Table 5 Dark - Accent 3"/>
-    <w:basedOn w:val="885"/>
+    <w:basedOn w:val="895"/>
     <w:uiPriority w:val="99"/>
     <w:pPr>
       <w:spacing w:after="0" w:line="240" w:lineRule="auto"/>
@@ -10185,9 +15212,9 @@
       </w:tcPr>
     </w:tblStylePr>
   </w:style>
-  <w:style w:type="table" w:styleId="778">
+  <w:style w:type="table" w:styleId="788">
     <w:name w:val="Grid Table 5 Dark- Accent 4"/>
-    <w:basedOn w:val="885"/>
+    <w:basedOn w:val="895"/>
     <w:uiPriority w:val="99"/>
     <w:pPr>
       <w:spacing w:after="0" w:line="240" w:lineRule="auto"/>
@@ -10264,9 +15291,9 @@
       </w:tcPr>
     </w:tblStylePr>
   </w:style>
-  <w:style w:type="table" w:styleId="779">
+  <w:style w:type="table" w:styleId="789">
     <w:name w:val="Grid Table 5 Dark - Accent 5"/>
-    <w:basedOn w:val="885"/>
+    <w:basedOn w:val="895"/>
     <w:uiPriority w:val="99"/>
     <w:pPr>
       <w:spacing w:after="0" w:line="240" w:lineRule="auto"/>
@@ -10343,9 +15370,9 @@
       </w:tcPr>
     </w:tblStylePr>
   </w:style>
-  <w:style w:type="table" w:styleId="780">
+  <w:style w:type="table" w:styleId="790">
     <w:name w:val="Grid Table 5 Dark - Accent 6"/>
-    <w:basedOn w:val="885"/>
+    <w:basedOn w:val="895"/>
     <w:uiPriority w:val="99"/>
     <w:pPr>
       <w:spacing w:after="0" w:line="240" w:lineRule="auto"/>
@@ -10422,9 +15449,9 @@
       </w:tcPr>
     </w:tblStylePr>
   </w:style>
-  <w:style w:type="table" w:styleId="781">
+  <w:style w:type="table" w:styleId="791">
     <w:name w:val="Grid Table 6 Colorful"/>
-    <w:basedOn w:val="885"/>
+    <w:basedOn w:val="895"/>
     <w:uiPriority w:val="99"/>
     <w:pPr>
       <w:spacing w:after="0" w:line="240" w:lineRule="auto"/>
@@ -10501,9 +15528,9 @@
       </w:rPr>
     </w:tblStylePr>
   </w:style>
-  <w:style w:type="table" w:styleId="782">
+  <w:style w:type="table" w:styleId="792">
     <w:name w:val="Grid Table 6 Colorful - Accent 1"/>
-    <w:basedOn w:val="885"/>
+    <w:basedOn w:val="895"/>
     <w:uiPriority w:val="99"/>
     <w:pPr>
       <w:spacing w:after="0" w:line="240" w:lineRule="auto"/>
@@ -10580,9 +15607,9 @@
       </w:rPr>
     </w:tblStylePr>
   </w:style>
-  <w:style w:type="table" w:styleId="783">
+  <w:style w:type="table" w:styleId="793">
     <w:name w:val="Grid Table 6 Colorful - Accent 2"/>
-    <w:basedOn w:val="885"/>
+    <w:basedOn w:val="895"/>
     <w:uiPriority w:val="99"/>
     <w:pPr>
       <w:spacing w:after="0" w:line="240" w:lineRule="auto"/>
@@ -10659,9 +15686,9 @@
       </w:rPr>
     </w:tblStylePr>
   </w:style>
-  <w:style w:type="table" w:styleId="784">
+  <w:style w:type="table" w:styleId="794">
     <w:name w:val="Grid Table 6 Colorful - Accent 3"/>
-    <w:basedOn w:val="885"/>
+    <w:basedOn w:val="895"/>
     <w:uiPriority w:val="99"/>
     <w:pPr>
       <w:spacing w:after="0" w:line="240" w:lineRule="auto"/>
@@ -10738,9 +15765,9 @@
       </w:rPr>
     </w:tblStylePr>
   </w:style>
-  <w:style w:type="table" w:styleId="785">
+  <w:style w:type="table" w:styleId="795">
     <w:name w:val="Grid Table 6 Colorful - Accent 4"/>
-    <w:basedOn w:val="885"/>
+    <w:basedOn w:val="895"/>
     <w:uiPriority w:val="99"/>
     <w:pPr>
       <w:spacing w:after="0" w:line="240" w:lineRule="auto"/>
@@ -10817,9 +15844,9 @@
       </w:rPr>
     </w:tblStylePr>
   </w:style>
-  <w:style w:type="table" w:styleId="786">
+  <w:style w:type="table" w:styleId="796">
     <w:name w:val="Grid Table 6 Colorful - Accent 5"/>
-    <w:basedOn w:val="885"/>
+    <w:basedOn w:val="895"/>
     <w:uiPriority w:val="99"/>
     <w:pPr>
       <w:spacing w:after="0" w:line="240" w:lineRule="auto"/>
@@ -10896,9 +15923,9 @@
       </w:rPr>
     </w:tblStylePr>
   </w:style>
-  <w:style w:type="table" w:styleId="787">
+  <w:style w:type="table" w:styleId="797">
     <w:name w:val="Grid Table 6 Colorful - Accent 6"/>
-    <w:basedOn w:val="885"/>
+    <w:basedOn w:val="895"/>
     <w:uiPriority w:val="99"/>
     <w:pPr>
       <w:spacing w:after="0" w:line="240" w:lineRule="auto"/>
@@ -10975,9 +16002,9 @@
       </w:rPr>
     </w:tblStylePr>
   </w:style>
-  <w:style w:type="table" w:styleId="788">
+  <w:style w:type="table" w:styleId="798">
     <w:name w:val="Grid Table 7 Colorful"/>
-    <w:basedOn w:val="885"/>
+    <w:basedOn w:val="895"/>
     <w:uiPriority w:val="99"/>
     <w:pPr>
       <w:spacing w:after="0" w:line="240" w:lineRule="auto"/>
@@ -11087,9 +16114,9 @@
       </w:tcPr>
     </w:tblStylePr>
   </w:style>
-  <w:style w:type="table" w:styleId="789">
+  <w:style w:type="table" w:styleId="799">
     <w:name w:val="Grid Table 7 Colorful - Accent 1"/>
-    <w:basedOn w:val="885"/>
+    <w:basedOn w:val="895"/>
     <w:uiPriority w:val="99"/>
     <w:pPr>
       <w:spacing w:after="0" w:line="240" w:lineRule="auto"/>
@@ -11199,9 +16226,9 @@
       </w:tcPr>
     </w:tblStylePr>
   </w:style>
-  <w:style w:type="table" w:styleId="790">
+  <w:style w:type="table" w:styleId="800">
     <w:name w:val="Grid Table 7 Colorful - Accent 2"/>
-    <w:basedOn w:val="885"/>
+    <w:basedOn w:val="895"/>
     <w:uiPriority w:val="99"/>
     <w:pPr>
       <w:spacing w:after="0" w:line="240" w:lineRule="auto"/>
@@ -11311,9 +16338,9 @@
       </w:tcPr>
     </w:tblStylePr>
   </w:style>
-  <w:style w:type="table" w:styleId="791">
+  <w:style w:type="table" w:styleId="801">
     <w:name w:val="Grid Table 7 Colorful - Accent 3"/>
-    <w:basedOn w:val="885"/>
+    <w:basedOn w:val="895"/>
     <w:uiPriority w:val="99"/>
     <w:pPr>
       <w:spacing w:after="0" w:line="240" w:lineRule="auto"/>
@@ -11423,9 +16450,9 @@
       </w:tcPr>
     </w:tblStylePr>
   </w:style>
-  <w:style w:type="table" w:styleId="792">
+  <w:style w:type="table" w:styleId="802">
     <w:name w:val="Grid Table 7 Colorful - Accent 4"/>
-    <w:basedOn w:val="885"/>
+    <w:basedOn w:val="895"/>
     <w:uiPriority w:val="99"/>
     <w:pPr>
       <w:spacing w:after="0" w:line="240" w:lineRule="auto"/>
@@ -11535,9 +16562,9 @@
       </w:tcPr>
     </w:tblStylePr>
   </w:style>
-  <w:style w:type="table" w:styleId="793">
+  <w:style w:type="table" w:styleId="803">
     <w:name w:val="Grid Table 7 Colorful - Accent 5"/>
-    <w:basedOn w:val="885"/>
+    <w:basedOn w:val="895"/>
     <w:uiPriority w:val="99"/>
     <w:pPr>
       <w:spacing w:after="0" w:line="240" w:lineRule="auto"/>
@@ -11647,9 +16674,9 @@
       </w:tcPr>
     </w:tblStylePr>
   </w:style>
-  <w:style w:type="table" w:styleId="794">
+  <w:style w:type="table" w:styleId="804">
     <w:name w:val="Grid Table 7 Colorful - Accent 6"/>
-    <w:basedOn w:val="885"/>
+    <w:basedOn w:val="895"/>
     <w:uiPriority w:val="99"/>
     <w:pPr>
       <w:spacing w:after="0" w:line="240" w:lineRule="auto"/>
@@ -11759,9 +16786,9 @@
       </w:tcPr>
     </w:tblStylePr>
   </w:style>
-  <w:style w:type="table" w:styleId="795">
+  <w:style w:type="table" w:styleId="805">
     <w:name w:val="List Table 1 Light"/>
-    <w:basedOn w:val="885"/>
+    <w:basedOn w:val="895"/>
     <w:uiPriority w:val="99"/>
     <w:pPr>
       <w:spacing w:after="0" w:line="240" w:lineRule="auto"/>
@@ -11822,9 +16849,9 @@
       </w:tcPr>
     </w:tblStylePr>
   </w:style>
-  <w:style w:type="table" w:styleId="796">
+  <w:style w:type="table" w:styleId="806">
     <w:name w:val="List Table 1 Light - Accent 1"/>
-    <w:basedOn w:val="885"/>
+    <w:basedOn w:val="895"/>
     <w:uiPriority w:val="99"/>
     <w:pPr>
       <w:spacing w:after="0" w:line="240" w:lineRule="auto"/>
@@ -11885,9 +16912,9 @@
       </w:tcPr>
     </w:tblStylePr>
   </w:style>
-  <w:style w:type="table" w:styleId="797">
+  <w:style w:type="table" w:styleId="807">
     <w:name w:val="List Table 1 Light - Accent 2"/>
-    <w:basedOn w:val="885"/>
+    <w:basedOn w:val="895"/>
     <w:uiPriority w:val="99"/>
     <w:pPr>
       <w:spacing w:after="0" w:line="240" w:lineRule="auto"/>
@@ -11948,9 +16975,9 @@
       </w:tcPr>
     </w:tblStylePr>
   </w:style>
-  <w:style w:type="table" w:styleId="798">
+  <w:style w:type="table" w:styleId="808">
     <w:name w:val="List Table 1 Light - Accent 3"/>
-    <w:basedOn w:val="885"/>
+    <w:basedOn w:val="895"/>
     <w:uiPriority w:val="99"/>
     <w:pPr>
       <w:spacing w:after="0" w:line="240" w:lineRule="auto"/>
@@ -12011,9 +17038,9 @@
       </w:tcPr>
     </w:tblStylePr>
   </w:style>
-  <w:style w:type="table" w:styleId="799">
+  <w:style w:type="table" w:styleId="809">
     <w:name w:val="List Table 1 Light - Accent 4"/>
-    <w:basedOn w:val="885"/>
+    <w:basedOn w:val="895"/>
     <w:uiPriority w:val="99"/>
     <w:pPr>
       <w:spacing w:after="0" w:line="240" w:lineRule="auto"/>
@@ -12074,9 +17101,9 @@
       </w:tcPr>
     </w:tblStylePr>
   </w:style>
-  <w:style w:type="table" w:styleId="800">
+  <w:style w:type="table" w:styleId="810">
     <w:name w:val="List Table 1 Light - Accent 5"/>
-    <w:basedOn w:val="885"/>
+    <w:basedOn w:val="895"/>
     <w:uiPriority w:val="99"/>
     <w:pPr>
       <w:spacing w:after="0" w:line="240" w:lineRule="auto"/>
@@ -12137,9 +17164,9 @@
       </w:tcPr>
     </w:tblStylePr>
   </w:style>
-  <w:style w:type="table" w:styleId="801">
+  <w:style w:type="table" w:styleId="811">
     <w:name w:val="List Table 1 Light - Accent 6"/>
-    <w:basedOn w:val="885"/>
+    <w:basedOn w:val="895"/>
     <w:uiPriority w:val="99"/>
     <w:pPr>
       <w:spacing w:after="0" w:line="240" w:lineRule="auto"/>
@@ -12200,9 +17227,9 @@
       </w:tcPr>
     </w:tblStylePr>
   </w:style>
-  <w:style w:type="table" w:styleId="802">
+  <w:style w:type="table" w:styleId="812">
     <w:name w:val="List Table 2"/>
-    <w:basedOn w:val="885"/>
+    <w:basedOn w:val="895"/>
     <w:uiPriority w:val="99"/>
     <w:pPr>
       <w:spacing w:after="0" w:line="240" w:lineRule="auto"/>
@@ -12286,9 +17313,9 @@
       </w:tcPr>
     </w:tblStylePr>
   </w:style>
-  <w:style w:type="table" w:styleId="803">
+  <w:style w:type="table" w:styleId="813">
     <w:name w:val="List Table 2 - Accent 1"/>
-    <w:basedOn w:val="885"/>
+    <w:basedOn w:val="895"/>
     <w:uiPriority w:val="99"/>
     <w:pPr>
       <w:spacing w:after="0" w:line="240" w:lineRule="auto"/>
@@ -12372,9 +17399,9 @@
       </w:tcPr>
     </w:tblStylePr>
   </w:style>
-  <w:style w:type="table" w:styleId="804">
+  <w:style w:type="table" w:styleId="814">
     <w:name w:val="List Table 2 - Accent 2"/>
-    <w:basedOn w:val="885"/>
+    <w:basedOn w:val="895"/>
     <w:uiPriority w:val="99"/>
     <w:pPr>
       <w:spacing w:after="0" w:line="240" w:lineRule="auto"/>
@@ -12458,9 +17485,9 @@
       </w:tcPr>
     </w:tblStylePr>
   </w:style>
-  <w:style w:type="table" w:styleId="805">
+  <w:style w:type="table" w:styleId="815">
     <w:name w:val="List Table 2 - Accent 3"/>
-    <w:basedOn w:val="885"/>
+    <w:basedOn w:val="895"/>
     <w:uiPriority w:val="99"/>
     <w:pPr>
       <w:spacing w:after="0" w:line="240" w:lineRule="auto"/>
@@ -12544,9 +17571,9 @@
       </w:tcPr>
     </w:tblStylePr>
   </w:style>
-  <w:style w:type="table" w:styleId="806">
+  <w:style w:type="table" w:styleId="816">
     <w:name w:val="List Table 2 - Accent 4"/>
-    <w:basedOn w:val="885"/>
+    <w:basedOn w:val="895"/>
     <w:uiPriority w:val="99"/>
     <w:pPr>
       <w:spacing w:after="0" w:line="240" w:lineRule="auto"/>
@@ -12630,9 +17657,9 @@
       </w:tcPr>
     </w:tblStylePr>
   </w:style>
-  <w:style w:type="table" w:styleId="807">
+  <w:style w:type="table" w:styleId="817">
     <w:name w:val="List Table 2 - Accent 5"/>
-    <w:basedOn w:val="885"/>
+    <w:basedOn w:val="895"/>
     <w:uiPriority w:val="99"/>
     <w:pPr>
       <w:spacing w:after="0" w:line="240" w:lineRule="auto"/>
@@ -12716,9 +17743,9 @@
       </w:tcPr>
     </w:tblStylePr>
   </w:style>
-  <w:style w:type="table" w:styleId="808">
+  <w:style w:type="table" w:styleId="818">
     <w:name w:val="List Table 2 - Accent 6"/>
-    <w:basedOn w:val="885"/>
+    <w:basedOn w:val="895"/>
     <w:uiPriority w:val="99"/>
     <w:pPr>
       <w:spacing w:after="0" w:line="240" w:lineRule="auto"/>
@@ -12802,9 +17829,9 @@
       </w:tcPr>
     </w:tblStylePr>
   </w:style>
-  <w:style w:type="table" w:styleId="809">
+  <w:style w:type="table" w:styleId="819">
     <w:name w:val="List Table 3"/>
-    <w:basedOn w:val="885"/>
+    <w:basedOn w:val="895"/>
     <w:uiPriority w:val="99"/>
     <w:pPr>
       <w:spacing w:after="0" w:line="240" w:lineRule="auto"/>
@@ -12876,9 +17903,9 @@
       </w:rPr>
     </w:tblStylePr>
   </w:style>
-  <w:style w:type="table" w:styleId="810">
+  <w:style w:type="table" w:styleId="820">
     <w:name w:val="List Table 3 - Accent 1"/>
-    <w:basedOn w:val="885"/>
+    <w:basedOn w:val="895"/>
     <w:uiPriority w:val="99"/>
     <w:pPr>
       <w:spacing w:after="0" w:line="240" w:lineRule="auto"/>
@@ -12950,9 +17977,9 @@
       </w:rPr>
     </w:tblStylePr>
   </w:style>
-  <w:style w:type="table" w:styleId="811">
+  <w:style w:type="table" w:styleId="821">
     <w:name w:val="List Table 3 - Accent 2"/>
-    <w:basedOn w:val="885"/>
+    <w:basedOn w:val="895"/>
     <w:uiPriority w:val="99"/>
     <w:pPr>
       <w:spacing w:after="0" w:line="240" w:lineRule="auto"/>
@@ -13024,9 +18051,9 @@
       </w:rPr>
     </w:tblStylePr>
   </w:style>
-  <w:style w:type="table" w:styleId="812">
+  <w:style w:type="table" w:styleId="822">
     <w:name w:val="List Table 3 - Accent 3"/>
-    <w:basedOn w:val="885"/>
+    <w:basedOn w:val="895"/>
     <w:uiPriority w:val="99"/>
     <w:pPr>
       <w:spacing w:after="0" w:line="240" w:lineRule="auto"/>
@@ -13098,9 +18125,9 @@
       </w:rPr>
     </w:tblStylePr>
   </w:style>
-  <w:style w:type="table" w:styleId="813">
+  <w:style w:type="table" w:styleId="823">
     <w:name w:val="List Table 3 - Accent 4"/>
-    <w:basedOn w:val="885"/>
+    <w:basedOn w:val="895"/>
     <w:uiPriority w:val="99"/>
     <w:pPr>
       <w:spacing w:after="0" w:line="240" w:lineRule="auto"/>
@@ -13172,9 +18199,9 @@
       </w:rPr>
     </w:tblStylePr>
   </w:style>
-  <w:style w:type="table" w:styleId="814">
+  <w:style w:type="table" w:styleId="824">
     <w:name w:val="List Table 3 - Accent 5"/>
-    <w:basedOn w:val="885"/>
+    <w:basedOn w:val="895"/>
     <w:uiPriority w:val="99"/>
     <w:pPr>
       <w:spacing w:after="0" w:line="240" w:lineRule="auto"/>
@@ -13246,9 +18273,9 @@
       </w:rPr>
     </w:tblStylePr>
   </w:style>
-  <w:style w:type="table" w:styleId="815">
+  <w:style w:type="table" w:styleId="825">
     <w:name w:val="List Table 3 - Accent 6"/>
-    <w:basedOn w:val="885"/>
+    <w:basedOn w:val="895"/>
     <w:uiPriority w:val="99"/>
     <w:pPr>
       <w:spacing w:after="0" w:line="240" w:lineRule="auto"/>
@@ -13320,9 +18347,9 @@
       </w:rPr>
     </w:tblStylePr>
   </w:style>
-  <w:style w:type="table" w:styleId="816">
+  <w:style w:type="table" w:styleId="826">
     <w:name w:val="List Table 4"/>
-    <w:basedOn w:val="885"/>
+    <w:basedOn w:val="895"/>
     <w:uiPriority w:val="99"/>
     <w:pPr>
       <w:spacing w:after="0" w:line="240" w:lineRule="auto"/>
@@ -13389,9 +18416,9 @@
       </w:rPr>
     </w:tblStylePr>
   </w:style>
-  <w:style w:type="table" w:styleId="817">
+  <w:style w:type="table" w:styleId="827">
     <w:name w:val="List Table 4 - Accent 1"/>
-    <w:basedOn w:val="885"/>
+    <w:basedOn w:val="895"/>
     <w:uiPriority w:val="99"/>
     <w:pPr>
       <w:spacing w:after="0" w:line="240" w:lineRule="auto"/>
@@ -13458,9 +18485,9 @@
       </w:rPr>
     </w:tblStylePr>
   </w:style>
-  <w:style w:type="table" w:styleId="818">
+  <w:style w:type="table" w:styleId="828">
     <w:name w:val="List Table 4 - Accent 2"/>
-    <w:basedOn w:val="885"/>
+    <w:basedOn w:val="895"/>
     <w:uiPriority w:val="99"/>
     <w:pPr>
       <w:spacing w:after="0" w:line="240" w:lineRule="auto"/>
@@ -13527,9 +18554,9 @@
       </w:rPr>
     </w:tblStylePr>
   </w:style>
-  <w:style w:type="table" w:styleId="819">
+  <w:style w:type="table" w:styleId="829">
     <w:name w:val="List Table 4 - Accent 3"/>
-    <w:basedOn w:val="885"/>
+    <w:basedOn w:val="895"/>
     <w:uiPriority w:val="99"/>
     <w:pPr>
       <w:spacing w:after="0" w:line="240" w:lineRule="auto"/>
@@ -13596,9 +18623,9 @@
       </w:rPr>
     </w:tblStylePr>
   </w:style>
-  <w:style w:type="table" w:styleId="820">
+  <w:style w:type="table" w:styleId="830">
     <w:name w:val="List Table 4 - Accent 4"/>
-    <w:basedOn w:val="885"/>
+    <w:basedOn w:val="895"/>
     <w:uiPriority w:val="99"/>
     <w:pPr>
       <w:spacing w:after="0" w:line="240" w:lineRule="auto"/>
@@ -13665,9 +18692,9 @@
       </w:rPr>
     </w:tblStylePr>
   </w:style>
-  <w:style w:type="table" w:styleId="821">
+  <w:style w:type="table" w:styleId="831">
     <w:name w:val="List Table 4 - Accent 5"/>
-    <w:basedOn w:val="885"/>
+    <w:basedOn w:val="895"/>
     <w:uiPriority w:val="99"/>
     <w:pPr>
       <w:spacing w:after="0" w:line="240" w:lineRule="auto"/>
@@ -13734,9 +18761,9 @@
       </w:rPr>
     </w:tblStylePr>
   </w:style>
-  <w:style w:type="table" w:styleId="822">
+  <w:style w:type="table" w:styleId="832">
     <w:name w:val="List Table 4 - Accent 6"/>
-    <w:basedOn w:val="885"/>
+    <w:basedOn w:val="895"/>
     <w:uiPriority w:val="99"/>
     <w:pPr>
       <w:spacing w:after="0" w:line="240" w:lineRule="auto"/>
@@ -13803,9 +18830,9 @@
       </w:rPr>
     </w:tblStylePr>
   </w:style>
-  <w:style w:type="table" w:styleId="823">
+  <w:style w:type="table" w:styleId="833">
     <w:name w:val="List Table 5 Dark"/>
-    <w:basedOn w:val="885"/>
+    <w:basedOn w:val="895"/>
     <w:uiPriority w:val="99"/>
     <w:pPr>
       <w:spacing w:after="0" w:line="240" w:lineRule="auto"/>
@@ -13910,9 +18937,9 @@
       </w:rPr>
     </w:tblStylePr>
   </w:style>
-  <w:style w:type="table" w:styleId="824">
+  <w:style w:type="table" w:styleId="834">
     <w:name w:val="List Table 5 Dark - Accent 1"/>
-    <w:basedOn w:val="885"/>
+    <w:basedOn w:val="895"/>
     <w:uiPriority w:val="99"/>
     <w:pPr>
       <w:spacing w:after="0" w:line="240" w:lineRule="auto"/>
@@ -14017,9 +19044,9 @@
       </w:rPr>
     </w:tblStylePr>
   </w:style>
-  <w:style w:type="table" w:styleId="825">
+  <w:style w:type="table" w:styleId="835">
     <w:name w:val="List Table 5 Dark - Accent 2"/>
-    <w:basedOn w:val="885"/>
+    <w:basedOn w:val="895"/>
     <w:uiPriority w:val="99"/>
     <w:pPr>
       <w:spacing w:after="0" w:line="240" w:lineRule="auto"/>
@@ -14124,9 +19151,9 @@
       </w:rPr>
     </w:tblStylePr>
   </w:style>
-  <w:style w:type="table" w:styleId="826">
+  <w:style w:type="table" w:styleId="836">
     <w:name w:val="List Table 5 Dark - Accent 3"/>
-    <w:basedOn w:val="885"/>
+    <w:basedOn w:val="895"/>
     <w:uiPriority w:val="99"/>
     <w:pPr>
       <w:spacing w:after="0" w:line="240" w:lineRule="auto"/>
@@ -14231,9 +19258,9 @@
       </w:rPr>
     </w:tblStylePr>
   </w:style>
-  <w:style w:type="table" w:styleId="827">
+  <w:style w:type="table" w:styleId="837">
     <w:name w:val="List Table 5 Dark - Accent 4"/>
-    <w:basedOn w:val="885"/>
+    <w:basedOn w:val="895"/>
     <w:uiPriority w:val="99"/>
     <w:pPr>
       <w:spacing w:after="0" w:line="240" w:lineRule="auto"/>
@@ -14338,9 +19365,9 @@
       </w:rPr>
     </w:tblStylePr>
   </w:style>
-  <w:style w:type="table" w:styleId="828">
+  <w:style w:type="table" w:styleId="838">
     <w:name w:val="List Table 5 Dark - Accent 5"/>
-    <w:basedOn w:val="885"/>
+    <w:basedOn w:val="895"/>
     <w:uiPriority w:val="99"/>
     <w:pPr>
       <w:spacing w:after="0" w:line="240" w:lineRule="auto"/>
@@ -14445,9 +19472,9 @@
       </w:rPr>
     </w:tblStylePr>
   </w:style>
-  <w:style w:type="table" w:styleId="829">
+  <w:style w:type="table" w:styleId="839">
     <w:name w:val="List Table 5 Dark - Accent 6"/>
-    <w:basedOn w:val="885"/>
+    <w:basedOn w:val="895"/>
     <w:uiPriority w:val="99"/>
     <w:pPr>
       <w:spacing w:after="0" w:line="240" w:lineRule="auto"/>
@@ -14552,9 +19579,9 @@
       </w:rPr>
     </w:tblStylePr>
   </w:style>
-  <w:style w:type="table" w:styleId="830">
+  <w:style w:type="table" w:styleId="840">
     <w:name w:val="List Table 6 Colorful"/>
-    <w:basedOn w:val="885"/>
+    <w:basedOn w:val="895"/>
     <w:uiPriority w:val="99"/>
     <w:pPr>
       <w:spacing w:after="0" w:line="240" w:lineRule="auto"/>
@@ -14625,9 +19652,9 @@
       </w:tcPr>
     </w:tblStylePr>
   </w:style>
-  <w:style w:type="table" w:styleId="831">
+  <w:style w:type="table" w:styleId="841">
     <w:name w:val="List Table 6 Colorful - Accent 1"/>
-    <w:basedOn w:val="885"/>
+    <w:basedOn w:val="895"/>
     <w:uiPriority w:val="99"/>
     <w:pPr>
       <w:spacing w:after="0" w:line="240" w:lineRule="auto"/>
@@ -14698,9 +19725,9 @@
       </w:tcPr>
     </w:tblStylePr>
   </w:style>
-  <w:style w:type="table" w:styleId="832">
+  <w:style w:type="table" w:styleId="842">
     <w:name w:val="List Table 6 Colorful - Accent 2"/>
-    <w:basedOn w:val="885"/>
+    <w:basedOn w:val="895"/>
     <w:uiPriority w:val="99"/>
     <w:pPr>
       <w:spacing w:after="0" w:line="240" w:lineRule="auto"/>
@@ -14771,9 +19798,9 @@
       </w:tcPr>
     </w:tblStylePr>
   </w:style>
-  <w:style w:type="table" w:styleId="833">
+  <w:style w:type="table" w:styleId="843">
     <w:name w:val="List Table 6 Colorful - Accent 3"/>
-    <w:basedOn w:val="885"/>
+    <w:basedOn w:val="895"/>
     <w:uiPriority w:val="99"/>
     <w:pPr>
       <w:spacing w:after="0" w:line="240" w:lineRule="auto"/>
@@ -14844,9 +19871,9 @@
       </w:tcPr>
     </w:tblStylePr>
   </w:style>
-  <w:style w:type="table" w:styleId="834">
+  <w:style w:type="table" w:styleId="844">
     <w:name w:val="List Table 6 Colorful - Accent 4"/>
-    <w:basedOn w:val="885"/>
+    <w:basedOn w:val="895"/>
     <w:uiPriority w:val="99"/>
     <w:pPr>
       <w:spacing w:after="0" w:line="240" w:lineRule="auto"/>
@@ -14917,9 +19944,9 @@
       </w:tcPr>
     </w:tblStylePr>
   </w:style>
-  <w:style w:type="table" w:styleId="835">
+  <w:style w:type="table" w:styleId="845">
     <w:name w:val="List Table 6 Colorful - Accent 5"/>
-    <w:basedOn w:val="885"/>
+    <w:basedOn w:val="895"/>
     <w:uiPriority w:val="99"/>
     <w:pPr>
       <w:spacing w:after="0" w:line="240" w:lineRule="auto"/>
@@ -14990,9 +20017,9 @@
       </w:tcPr>
     </w:tblStylePr>
   </w:style>
-  <w:style w:type="table" w:styleId="836">
+  <w:style w:type="table" w:styleId="846">
     <w:name w:val="List Table 6 Colorful - Accent 6"/>
-    <w:basedOn w:val="885"/>
+    <w:basedOn w:val="895"/>
     <w:uiPriority w:val="99"/>
     <w:pPr>
       <w:spacing w:after="0" w:line="240" w:lineRule="auto"/>
@@ -15063,9 +20090,9 @@
       </w:tcPr>
     </w:tblStylePr>
   </w:style>
-  <w:style w:type="table" w:styleId="837">
+  <w:style w:type="table" w:styleId="847">
     <w:name w:val="List Table 7 Colorful"/>
-    <w:basedOn w:val="885"/>
+    <w:basedOn w:val="895"/>
     <w:uiPriority w:val="99"/>
     <w:pPr>
       <w:spacing w:after="0" w:line="240" w:lineRule="auto"/>
@@ -15179,9 +20206,9 @@
       </w:rPr>
     </w:tblStylePr>
   </w:style>
-  <w:style w:type="table" w:styleId="838">
+  <w:style w:type="table" w:styleId="848">
     <w:name w:val="List Table 7 Colorful - Accent 1"/>
-    <w:basedOn w:val="885"/>
+    <w:basedOn w:val="895"/>
     <w:uiPriority w:val="99"/>
     <w:pPr>
       <w:spacing w:after="0" w:line="240" w:lineRule="auto"/>
@@ -15295,9 +20322,9 @@
       </w:rPr>
     </w:tblStylePr>
   </w:style>
-  <w:style w:type="table" w:styleId="839">
+  <w:style w:type="table" w:styleId="849">
     <w:name w:val="List Table 7 Colorful - Accent 2"/>
-    <w:basedOn w:val="885"/>
+    <w:basedOn w:val="895"/>
     <w:uiPriority w:val="99"/>
     <w:pPr>
       <w:spacing w:after="0" w:line="240" w:lineRule="auto"/>
@@ -15411,9 +20438,9 @@
       </w:rPr>
     </w:tblStylePr>
   </w:style>
-  <w:style w:type="table" w:styleId="840">
+  <w:style w:type="table" w:styleId="850">
     <w:name w:val="List Table 7 Colorful - Accent 3"/>
-    <w:basedOn w:val="885"/>
+    <w:basedOn w:val="895"/>
     <w:uiPriority w:val="99"/>
     <w:pPr>
       <w:spacing w:after="0" w:line="240" w:lineRule="auto"/>
@@ -15527,9 +20554,9 @@
       </w:rPr>
     </w:tblStylePr>
   </w:style>
-  <w:style w:type="table" w:styleId="841">
+  <w:style w:type="table" w:styleId="851">
     <w:name w:val="List Table 7 Colorful - Accent 4"/>
-    <w:basedOn w:val="885"/>
+    <w:basedOn w:val="895"/>
     <w:uiPriority w:val="99"/>
     <w:pPr>
       <w:spacing w:after="0" w:line="240" w:lineRule="auto"/>
@@ -15643,9 +20670,9 @@
       </w:rPr>
     </w:tblStylePr>
   </w:style>
-  <w:style w:type="table" w:styleId="842">
+  <w:style w:type="table" w:styleId="852">
     <w:name w:val="List Table 7 Colorful - Accent 5"/>
-    <w:basedOn w:val="885"/>
+    <w:basedOn w:val="895"/>
     <w:uiPriority w:val="99"/>
     <w:pPr>
       <w:spacing w:after="0" w:line="240" w:lineRule="auto"/>
@@ -15759,9 +20786,9 @@
       </w:rPr>
     </w:tblStylePr>
   </w:style>
-  <w:style w:type="table" w:styleId="843">
+  <w:style w:type="table" w:styleId="853">
     <w:name w:val="List Table 7 Colorful - Accent 6"/>
-    <w:basedOn w:val="885"/>
+    <w:basedOn w:val="895"/>
     <w:uiPriority w:val="99"/>
     <w:pPr>
       <w:spacing w:after="0" w:line="240" w:lineRule="auto"/>
@@ -15875,9 +20902,9 @@
       </w:rPr>
     </w:tblStylePr>
   </w:style>
-  <w:style w:type="table" w:styleId="844">
+  <w:style w:type="table" w:styleId="854">
     <w:name w:val="Lined - Accent"/>
-    <w:basedOn w:val="885"/>
+    <w:basedOn w:val="895"/>
     <w:uiPriority w:val="99"/>
     <w:pPr>
       <w:spacing w:after="0" w:line="240" w:lineRule="auto"/>
@@ -15965,9 +20992,9 @@
       </w:tcPr>
     </w:tblStylePr>
   </w:style>
-  <w:style w:type="table" w:styleId="845">
+  <w:style w:type="table" w:styleId="855">
     <w:name w:val="Lined - Accent 1"/>
-    <w:basedOn w:val="885"/>
+    <w:basedOn w:val="895"/>
     <w:uiPriority w:val="99"/>
     <w:pPr>
       <w:spacing w:after="0" w:line="240" w:lineRule="auto"/>
@@ -16055,9 +21082,9 @@
       </w:tcPr>
     </w:tblStylePr>
   </w:style>
-  <w:style w:type="table" w:styleId="846">
+  <w:style w:type="table" w:styleId="856">
     <w:name w:val="Lined - Accent 2"/>
-    <w:basedOn w:val="885"/>
+    <w:basedOn w:val="895"/>
     <w:uiPriority w:val="99"/>
     <w:pPr>
       <w:spacing w:after="0" w:line="240" w:lineRule="auto"/>
@@ -16145,9 +21172,9 @@
       </w:tcPr>
     </w:tblStylePr>
   </w:style>
-  <w:style w:type="table" w:styleId="847">
+  <w:style w:type="table" w:styleId="857">
     <w:name w:val="Lined - Accent 3"/>
-    <w:basedOn w:val="885"/>
+    <w:basedOn w:val="895"/>
     <w:uiPriority w:val="99"/>
     <w:pPr>
       <w:spacing w:after="0" w:line="240" w:lineRule="auto"/>
@@ -16235,9 +21262,9 @@
       </w:tcPr>
     </w:tblStylePr>
   </w:style>
-  <w:style w:type="table" w:styleId="848">
+  <w:style w:type="table" w:styleId="858">
     <w:name w:val="Lined - Accent 4"/>
-    <w:basedOn w:val="885"/>
+    <w:basedOn w:val="895"/>
     <w:uiPriority w:val="99"/>
     <w:pPr>
       <w:spacing w:after="0" w:line="240" w:lineRule="auto"/>
@@ -16325,9 +21352,9 @@
       </w:tcPr>
     </w:tblStylePr>
   </w:style>
-  <w:style w:type="table" w:styleId="849">
+  <w:style w:type="table" w:styleId="859">
     <w:name w:val="Lined - Accent 5"/>
-    <w:basedOn w:val="885"/>
+    <w:basedOn w:val="895"/>
     <w:uiPriority w:val="99"/>
     <w:pPr>
       <w:spacing w:after="0" w:line="240" w:lineRule="auto"/>
@@ -16415,9 +21442,9 @@
       </w:tcPr>
     </w:tblStylePr>
   </w:style>
-  <w:style w:type="table" w:styleId="850">
+  <w:style w:type="table" w:styleId="860">
     <w:name w:val="Lined - Accent 6"/>
-    <w:basedOn w:val="885"/>
+    <w:basedOn w:val="895"/>
     <w:uiPriority w:val="99"/>
     <w:pPr>
       <w:spacing w:after="0" w:line="240" w:lineRule="auto"/>
@@ -16505,9 +21532,9 @@
       </w:tcPr>
     </w:tblStylePr>
   </w:style>
-  <w:style w:type="table" w:styleId="851">
+  <w:style w:type="table" w:styleId="861">
     <w:name w:val="Bordered &amp; Lined - Accent"/>
-    <w:basedOn w:val="885"/>
+    <w:basedOn w:val="895"/>
     <w:uiPriority w:val="99"/>
     <w:pPr>
       <w:spacing w:after="0" w:line="240" w:lineRule="auto"/>
@@ -16603,9 +21630,9 @@
       </w:tcPr>
     </w:tblStylePr>
   </w:style>
-  <w:style w:type="table" w:styleId="852">
+  <w:style w:type="table" w:styleId="862">
     <w:name w:val="Bordered &amp; Lined - Accent 1"/>
-    <w:basedOn w:val="885"/>
+    <w:basedOn w:val="895"/>
     <w:uiPriority w:val="99"/>
     <w:pPr>
       <w:spacing w:after="0" w:line="240" w:lineRule="auto"/>
@@ -16701,9 +21728,9 @@
       </w:tcPr>
     </w:tblStylePr>
   </w:style>
-  <w:style w:type="table" w:styleId="853">
+  <w:style w:type="table" w:styleId="863">
     <w:name w:val="Bordered &amp; Lined - Accent 2"/>
-    <w:basedOn w:val="885"/>
+    <w:basedOn w:val="895"/>
     <w:uiPriority w:val="99"/>
     <w:pPr>
       <w:spacing w:after="0" w:line="240" w:lineRule="auto"/>
@@ -16799,9 +21826,9 @@
       </w:tcPr>
     </w:tblStylePr>
   </w:style>
-  <w:style w:type="table" w:styleId="854">
+  <w:style w:type="table" w:styleId="864">
     <w:name w:val="Bordered &amp; Lined - Accent 3"/>
-    <w:basedOn w:val="885"/>
+    <w:basedOn w:val="895"/>
     <w:uiPriority w:val="99"/>
     <w:pPr>
       <w:spacing w:after="0" w:line="240" w:lineRule="auto"/>
@@ -16897,9 +21924,9 @@
       </w:tcPr>
     </w:tblStylePr>
   </w:style>
-  <w:style w:type="table" w:styleId="855">
+  <w:style w:type="table" w:styleId="865">
     <w:name w:val="Bordered &amp; Lined - Accent 4"/>
-    <w:basedOn w:val="885"/>
+    <w:basedOn w:val="895"/>
     <w:uiPriority w:val="99"/>
     <w:pPr>
       <w:spacing w:after="0" w:line="240" w:lineRule="auto"/>
@@ -16995,9 +22022,9 @@
       </w:tcPr>
     </w:tblStylePr>
   </w:style>
-  <w:style w:type="table" w:styleId="856">
+  <w:style w:type="table" w:styleId="866">
     <w:name w:val="Bordered &amp; Lined - Accent 5"/>
-    <w:basedOn w:val="885"/>
+    <w:basedOn w:val="895"/>
     <w:uiPriority w:val="99"/>
     <w:pPr>
       <w:spacing w:after="0" w:line="240" w:lineRule="auto"/>
@@ -17093,9 +22120,9 @@
       </w:tcPr>
     </w:tblStylePr>
   </w:style>
-  <w:style w:type="table" w:styleId="857">
+  <w:style w:type="table" w:styleId="867">
     <w:name w:val="Bordered &amp; Lined - Accent 6"/>
-    <w:basedOn w:val="885"/>
+    <w:basedOn w:val="895"/>
     <w:uiPriority w:val="99"/>
     <w:pPr>
       <w:spacing w:after="0" w:line="240" w:lineRule="auto"/>
@@ -17191,9 +22218,9 @@
       </w:tcPr>
     </w:tblStylePr>
   </w:style>
-  <w:style w:type="table" w:styleId="858">
+  <w:style w:type="table" w:styleId="868">
     <w:name w:val="Bordered"/>
-    <w:basedOn w:val="885"/>
+    <w:basedOn w:val="895"/>
     <w:uiPriority w:val="99"/>
     <w:pPr>
       <w:spacing w:after="0" w:line="240" w:lineRule="auto"/>
@@ -17270,9 +22297,9 @@
       </w:tcPr>
     </w:tblStylePr>
   </w:style>
-  <w:style w:type="table" w:styleId="859">
+  <w:style w:type="table" w:styleId="869">
     <w:name w:val="Bordered - Accent 1"/>
-    <w:basedOn w:val="885"/>
+    <w:basedOn w:val="895"/>
     <w:uiPriority w:val="99"/>
     <w:pPr>
       <w:spacing w:after="0" w:line="240" w:lineRule="auto"/>
@@ -17349,9 +22376,9 @@
       </w:tcPr>
     </w:tblStylePr>
   </w:style>
-  <w:style w:type="table" w:styleId="860">
+  <w:style w:type="table" w:styleId="870">
     <w:name w:val="Bordered - Accent 2"/>
-    <w:basedOn w:val="885"/>
+    <w:basedOn w:val="895"/>
     <w:uiPriority w:val="99"/>
     <w:pPr>
       <w:spacing w:after="0" w:line="240" w:lineRule="auto"/>
@@ -17428,9 +22455,9 @@
       </w:tcPr>
     </w:tblStylePr>
   </w:style>
-  <w:style w:type="table" w:styleId="861">
+  <w:style w:type="table" w:styleId="871">
     <w:name w:val="Bordered - Accent 3"/>
-    <w:basedOn w:val="885"/>
+    <w:basedOn w:val="895"/>
     <w:uiPriority w:val="99"/>
     <w:pPr>
       <w:spacing w:after="0" w:line="240" w:lineRule="auto"/>
@@ -17507,9 +22534,9 @@
       </w:tcPr>
     </w:tblStylePr>
   </w:style>
-  <w:style w:type="table" w:styleId="862">
+  <w:style w:type="table" w:styleId="872">
     <w:name w:val="Bordered - Accent 4"/>
-    <w:basedOn w:val="885"/>
+    <w:basedOn w:val="895"/>
     <w:uiPriority w:val="99"/>
     <w:pPr>
       <w:spacing w:after="0" w:line="240" w:lineRule="auto"/>
@@ -17586,9 +22613,9 @@
       </w:tcPr>
     </w:tblStylePr>
   </w:style>
-  <w:style w:type="table" w:styleId="863">
+  <w:style w:type="table" w:styleId="873">
     <w:name w:val="Bordered - Accent 5"/>
-    <w:basedOn w:val="885"/>
+    <w:basedOn w:val="895"/>
     <w:uiPriority w:val="99"/>
     <w:pPr>
       <w:spacing w:after="0" w:line="240" w:lineRule="auto"/>
@@ -17665,9 +22692,9 @@
       </w:tcPr>
     </w:tblStylePr>
   </w:style>
-  <w:style w:type="table" w:styleId="864">
+  <w:style w:type="table" w:styleId="874">
     <w:name w:val="Bordered - Accent 6"/>
-    <w:basedOn w:val="885"/>
+    <w:basedOn w:val="895"/>
     <w:uiPriority w:val="99"/>
     <w:pPr>
       <w:spacing w:after="0" w:line="240" w:lineRule="auto"/>
@@ -17744,7 +22771,7 @@
       </w:tcPr>
     </w:tblStylePr>
   </w:style>
-  <w:style w:type="character" w:styleId="865">
+  <w:style w:type="character" w:styleId="875">
     <w:name w:val="Hyperlink"/>
     <w:uiPriority w:val="99"/>
     <w:unhideWhenUsed/>
@@ -17753,10 +22780,10 @@
       <w:u w:val="single"/>
     </w:rPr>
   </w:style>
-  <w:style w:type="paragraph" w:styleId="866">
+  <w:style w:type="paragraph" w:styleId="876">
     <w:name w:val="footnote text"/>
-    <w:basedOn w:val="883"/>
-    <w:link w:val="867"/>
+    <w:basedOn w:val="893"/>
+    <w:link w:val="877"/>
     <w:uiPriority w:val="99"/>
     <w:semiHidden/>
     <w:unhideWhenUsed/>
@@ -17767,27 +22794,27 @@
       <w:sz w:val="18"/>
     </w:rPr>
   </w:style>
-  <w:style w:type="character" w:styleId="867">
+  <w:style w:type="character" w:styleId="877">
     <w:name w:val="Footnote Text Char"/>
-    <w:link w:val="866"/>
+    <w:link w:val="876"/>
     <w:uiPriority w:val="99"/>
     <w:rPr>
       <w:sz w:val="18"/>
     </w:rPr>
   </w:style>
-  <w:style w:type="character" w:styleId="868">
+  <w:style w:type="character" w:styleId="878">
     <w:name w:val="footnote reference"/>
-    <w:basedOn w:val="884"/>
+    <w:basedOn w:val="894"/>
     <w:uiPriority w:val="99"/>
     <w:unhideWhenUsed/>
     <w:rPr>
       <w:vertAlign w:val="superscript"/>
     </w:rPr>
   </w:style>
-  <w:style w:type="paragraph" w:styleId="869">
+  <w:style w:type="paragraph" w:styleId="879">
     <w:name w:val="endnote text"/>
-    <w:basedOn w:val="883"/>
-    <w:link w:val="870"/>
+    <w:basedOn w:val="893"/>
+    <w:link w:val="880"/>
     <w:uiPriority w:val="99"/>
     <w:semiHidden/>
     <w:unhideWhenUsed/>
@@ -17798,17 +22825,17 @@
       <w:sz w:val="20"/>
     </w:rPr>
   </w:style>
-  <w:style w:type="character" w:styleId="870">
+  <w:style w:type="character" w:styleId="880">
     <w:name w:val="Endnote Text Char"/>
-    <w:link w:val="869"/>
+    <w:link w:val="879"/>
     <w:uiPriority w:val="99"/>
     <w:rPr>
       <w:sz w:val="20"/>
     </w:rPr>
   </w:style>
-  <w:style w:type="character" w:styleId="871">
+  <w:style w:type="character" w:styleId="881">
     <w:name w:val="endnote reference"/>
-    <w:basedOn w:val="884"/>
+    <w:basedOn w:val="894"/>
     <w:uiPriority w:val="99"/>
     <w:semiHidden/>
     <w:unhideWhenUsed/>
@@ -17816,10 +22843,10 @@
       <w:vertAlign w:val="superscript"/>
     </w:rPr>
   </w:style>
-  <w:style w:type="paragraph" w:styleId="872">
+  <w:style w:type="paragraph" w:styleId="882">
     <w:name w:val="toc 1"/>
-    <w:basedOn w:val="883"/>
-    <w:next w:val="883"/>
+    <w:basedOn w:val="893"/>
+    <w:next w:val="893"/>
     <w:uiPriority w:val="39"/>
     <w:unhideWhenUsed/>
     <w:pPr>
@@ -17827,10 +22854,10 @@
       <w:spacing w:after="57"/>
     </w:pPr>
   </w:style>
-  <w:style w:type="paragraph" w:styleId="873">
+  <w:style w:type="paragraph" w:styleId="883">
     <w:name w:val="toc 2"/>
-    <w:basedOn w:val="883"/>
-    <w:next w:val="883"/>
+    <w:basedOn w:val="893"/>
+    <w:next w:val="893"/>
     <w:uiPriority w:val="39"/>
     <w:unhideWhenUsed/>
     <w:pPr>
@@ -17838,10 +22865,10 @@
       <w:spacing w:after="57"/>
     </w:pPr>
   </w:style>
-  <w:style w:type="paragraph" w:styleId="874">
+  <w:style w:type="paragraph" w:styleId="884">
     <w:name w:val="toc 3"/>
-    <w:basedOn w:val="883"/>
-    <w:next w:val="883"/>
+    <w:basedOn w:val="893"/>
+    <w:next w:val="893"/>
     <w:uiPriority w:val="39"/>
     <w:unhideWhenUsed/>
     <w:pPr>
@@ -17849,10 +22876,10 @@
       <w:spacing w:after="57"/>
     </w:pPr>
   </w:style>
-  <w:style w:type="paragraph" w:styleId="875">
+  <w:style w:type="paragraph" w:styleId="885">
     <w:name w:val="toc 4"/>
-    <w:basedOn w:val="883"/>
-    <w:next w:val="883"/>
+    <w:basedOn w:val="893"/>
+    <w:next w:val="893"/>
     <w:uiPriority w:val="39"/>
     <w:unhideWhenUsed/>
     <w:pPr>
@@ -17860,10 +22887,10 @@
       <w:spacing w:after="57"/>
     </w:pPr>
   </w:style>
-  <w:style w:type="paragraph" w:styleId="876">
+  <w:style w:type="paragraph" w:styleId="886">
     <w:name w:val="toc 5"/>
-    <w:basedOn w:val="883"/>
-    <w:next w:val="883"/>
+    <w:basedOn w:val="893"/>
+    <w:next w:val="893"/>
     <w:uiPriority w:val="39"/>
     <w:unhideWhenUsed/>
     <w:pPr>
@@ -17871,10 +22898,10 @@
       <w:spacing w:after="57"/>
     </w:pPr>
   </w:style>
-  <w:style w:type="paragraph" w:styleId="877">
+  <w:style w:type="paragraph" w:styleId="887">
     <w:name w:val="toc 6"/>
-    <w:basedOn w:val="883"/>
-    <w:next w:val="883"/>
+    <w:basedOn w:val="893"/>
+    <w:next w:val="893"/>
     <w:uiPriority w:val="39"/>
     <w:unhideWhenUsed/>
     <w:pPr>
@@ -17882,10 +22909,10 @@
       <w:spacing w:after="57"/>
     </w:pPr>
   </w:style>
-  <w:style w:type="paragraph" w:styleId="878">
+  <w:style w:type="paragraph" w:styleId="888">
     <w:name w:val="toc 7"/>
-    <w:basedOn w:val="883"/>
-    <w:next w:val="883"/>
+    <w:basedOn w:val="893"/>
+    <w:next w:val="893"/>
     <w:uiPriority w:val="39"/>
     <w:unhideWhenUsed/>
     <w:pPr>
@@ -17893,10 +22920,10 @@
       <w:spacing w:after="57"/>
     </w:pPr>
   </w:style>
-  <w:style w:type="paragraph" w:styleId="879">
+  <w:style w:type="paragraph" w:styleId="889">
     <w:name w:val="toc 8"/>
-    <w:basedOn w:val="883"/>
-    <w:next w:val="883"/>
+    <w:basedOn w:val="893"/>
+    <w:next w:val="893"/>
     <w:uiPriority w:val="39"/>
     <w:unhideWhenUsed/>
     <w:pPr>
@@ -17904,10 +22931,10 @@
       <w:spacing w:after="57"/>
     </w:pPr>
   </w:style>
-  <w:style w:type="paragraph" w:styleId="880">
+  <w:style w:type="paragraph" w:styleId="890">
     <w:name w:val="toc 9"/>
-    <w:basedOn w:val="883"/>
-    <w:next w:val="883"/>
+    <w:basedOn w:val="893"/>
+    <w:next w:val="893"/>
     <w:uiPriority w:val="39"/>
     <w:unhideWhenUsed/>
     <w:pPr>
@@ -17915,22 +22942,22 @@
       <w:spacing w:after="57"/>
     </w:pPr>
   </w:style>
-  <w:style w:type="paragraph" w:styleId="881">
+  <w:style w:type="paragraph" w:styleId="891">
     <w:name w:val="TOC Heading"/>
     <w:uiPriority w:val="39"/>
     <w:unhideWhenUsed/>
   </w:style>
-  <w:style w:type="paragraph" w:styleId="882">
+  <w:style w:type="paragraph" w:styleId="892">
     <w:name w:val="table of figures"/>
-    <w:basedOn w:val="883"/>
-    <w:next w:val="883"/>
+    <w:basedOn w:val="893"/>
+    <w:next w:val="893"/>
     <w:uiPriority w:val="99"/>
     <w:unhideWhenUsed/>
     <w:pPr>
       <w:spacing w:after="0" w:afterAutospacing="0"/>
     </w:pPr>
   </w:style>
-  <w:style w:type="paragraph" w:styleId="883" w:default="1">
+  <w:style w:type="paragraph" w:styleId="893" w:default="1">
     <w:name w:val="Normal"/>
     <w:qFormat/>
     <w:pPr>
@@ -17943,13 +22970,13 @@
       <w:lang w:eastAsia="ru-RU"/>
     </w:rPr>
   </w:style>
-  <w:style w:type="character" w:styleId="884" w:default="1">
+  <w:style w:type="character" w:styleId="894" w:default="1">
     <w:name w:val="Default Paragraph Font"/>
     <w:uiPriority w:val="1"/>
     <w:semiHidden/>
     <w:unhideWhenUsed/>
   </w:style>
-  <w:style w:type="table" w:styleId="885" w:default="1">
+  <w:style w:type="table" w:styleId="895" w:default="1">
     <w:name w:val="Normal Table"/>
     <w:uiPriority w:val="99"/>
     <w:semiHidden/>
@@ -17964,13 +22991,13 @@
       </w:tblCellMar>
     </w:tblPr>
   </w:style>
-  <w:style w:type="numbering" w:styleId="886" w:default="1">
+  <w:style w:type="numbering" w:styleId="896" w:default="1">
     <w:name w:val="No List"/>
     <w:uiPriority w:val="99"/>
     <w:semiHidden/>
     <w:unhideWhenUsed/>
   </w:style>
-  <w:style w:type="paragraph" w:styleId="887" w:customStyle="1">
+  <w:style w:type="paragraph" w:styleId="897" w:customStyle="1">
     <w:name w:val="Обычный1"/>
     <w:pPr>
       <w:spacing w:after="0" w:line="240" w:lineRule="auto"/>
@@ -17983,19 +23010,19 @@
       <w:lang w:eastAsia="ru-RU"/>
     </w:rPr>
   </w:style>
-  <w:style w:type="character" w:styleId="1_1356" w:customStyle="1">
+  <w:style w:type="character" w:styleId="898" w:customStyle="1">
     <w:name w:val="обычный 2_character"/>
-    <w:link w:val="1_1355"/>
+    <w:link w:val="899"/>
     <w:rPr>
       <w:b w:val="0"/>
       <w:bCs w:val="0"/>
       <w:lang w:val="ru-RU"/>
     </w:rPr>
   </w:style>
-  <w:style w:type="paragraph" w:styleId="1_1355" w:customStyle="1">
+  <w:style w:type="paragraph" w:styleId="899" w:customStyle="1">
     <w:name w:val="обычный 2"/>
-    <w:basedOn w:val="883"/>
-    <w:link w:val="1_1356"/>
+    <w:basedOn w:val="893"/>
+    <w:link w:val="898"/>
     <w:qFormat/>
     <w:pPr>
       <w:ind w:left="0" w:right="0" w:firstLine="0"/>
@@ -18012,6 +23039,32 @@
       <w:b w:val="0"/>
       <w:bCs w:val="0"/>
       <w:sz w:val="28"/>
+      <w:lang w:val="ru-RU"/>
+    </w:rPr>
+  </w:style>
+  <w:style w:type="character" w:styleId="1_3389" w:customStyle="1">
+    <w:name w:val="код_character"/>
+    <w:link w:val="1_3388"/>
+    <w:rPr>
+      <w:rFonts w:ascii="Open Sans" w:hAnsi="Open Sans" w:eastAsia="Open Sans" w:cs="Open Sans"/>
+      <w:sz w:val="20"/>
+      <w:szCs w:val="20"/>
+      <w:lang w:val="ru-RU"/>
+    </w:rPr>
+  </w:style>
+  <w:style w:type="paragraph" w:styleId="1_3388" w:customStyle="1">
+    <w:name w:val="код"/>
+    <w:basedOn w:val="899"/>
+    <w:link w:val="1_3389"/>
+    <w:qFormat/>
+    <w:pPr>
+      <w:jc w:val="both"/>
+      <w:spacing w:line="240" w:lineRule="auto"/>
+    </w:pPr>
+    <w:rPr>
+      <w:rFonts w:ascii="Open Sans" w:hAnsi="Open Sans" w:eastAsia="Open Sans" w:cs="Open Sans"/>
+      <w:sz w:val="20"/>
+      <w:szCs w:val="20"/>
       <w:lang w:val="ru-RU"/>
     </w:rPr>
   </w:style>

--- a/db/lab3/ИУ6-12М_Астахов_бд_лр3.docx
+++ b/db/lab3/ИУ6-12М_Астахов_бд_лр3.docx
@@ -1326,6 +1326,7 @@
       <w:r>
         <w:rPr>
           <w:sz w:val="28"/>
+          <w:szCs w:val="28"/>
           <w:highlight w:val="none"/>
         </w:rPr>
       </w:r>
@@ -2865,12 +2866,7 @@
       </w:r>
       <w:r>
         <w:rPr>
-          <w:b w:val="0"/>
-          <w:bCs w:val="0"/>
-          <w:sz w:val="28"/>
-          <w:szCs w:val="28"/>
-          <w:highlight w:val="none"/>
-          <w:lang w:val="en-US"/>
+          <w:highlight w:val="none"/>
         </w:rPr>
       </w:r>
       <w:r>
@@ -2898,7 +2894,7 @@
       <w:r>
         <w:rPr>
           <w:highlight w:val="none"/>
-          <w:lang w:val="en-US"/>
+          <w:lang w:val="ru-RU"/>
         </w:rPr>
       </w:r>
       <w:r>
@@ -2948,7 +2944,7 @@
       <w:r>
         <w:rPr>
           <w:highlight w:val="none"/>
-          <w:lang w:val="en-US"/>
+          <w:lang w:val="ru-RU"/>
         </w:rPr>
       </w:r>
       <w:r>
@@ -3071,7 +3067,7 @@
       <w:r>
         <w:rPr>
           <w:highlight w:val="none"/>
-          <w:lang w:val="en-US"/>
+          <w:lang w:val="ru-RU"/>
         </w:rPr>
       </w:r>
       <w:r>
@@ -3113,7 +3109,7 @@
           <w:b/>
           <w:bCs/>
           <w:highlight w:val="none"/>
-          <w:lang w:val="en-US"/>
+          <w:lang w:val="ru-RU"/>
         </w:rPr>
       </w:r>
       <w:r>
@@ -3158,9 +3154,8 @@
         <w:rPr>
           <w:b w:val="0"/>
           <w:bCs w:val="0"/>
-          <w:sz w:val="28"/>
-          <w:szCs w:val="28"/>
-          <w:highlight w:val="none"/>
+          <w:highlight w:val="none"/>
+          <w:lang w:val="ru-RU"/>
         </w:rPr>
       </w:r>
       <w:r>
@@ -3847,8 +3842,6 @@
         <w:rPr>
           <w:b w:val="0"/>
           <w:bCs w:val="0"/>
-          <w:sz w:val="28"/>
-          <w:szCs w:val="28"/>
           <w:highlight w:val="none"/>
           <w:lang w:val="ru-RU"/>
         </w:rPr>
@@ -4738,6 +4731,7 @@
         <w:rPr>
           <w:highlight w:val="none"/>
           <w:lang w:val="ru-RU"/>
+          <w14:ligatures w14:val="none"/>
         </w:rPr>
       </w:r>
       <w:r>
@@ -4789,7 +4783,8 @@
       <w:r>
         <w:rPr>
           <w:highlight w:val="none"/>
-          <w:lang w:val="ru-RU"/>
+          <w:lang w:val="en-US"/>
+          <w14:ligatures w14:val="none"/>
         </w:rPr>
       </w:r>
       <w:r>
@@ -4842,6 +4837,7 @@
         <w:rPr>
           <w:highlight w:val="none"/>
           <w:lang w:val="ru-RU"/>
+          <w14:ligatures w14:val="none"/>
         </w:rPr>
       </w:r>
       <w:r>
@@ -4938,6 +4934,7 @@
         <w:rPr>
           <w:highlight w:val="none"/>
           <w:lang w:val="ru-RU"/>
+          <w14:ligatures w14:val="none"/>
         </w:rPr>
       </w:r>
       <w:r>
@@ -4969,6 +4966,7 @@
         <w:rPr>
           <w:highlight w:val="none"/>
           <w:lang w:val="ru-RU"/>
+          <w14:ligatures w14:val="none"/>
         </w:rPr>
       </w:r>
       <w:r>
@@ -5029,6 +5027,7 @@
         <w:rPr>
           <w:highlight w:val="none"/>
           <w:lang w:val="ru-RU"/>
+          <w14:ligatures w14:val="none"/>
         </w:rPr>
       </w:r>
       <w:r>
@@ -5125,6 +5124,7 @@
         <w:rPr>
           <w:highlight w:val="none"/>
           <w:lang w:val="ru-RU"/>
+          <w14:ligatures w14:val="none"/>
         </w:rPr>
       </w:r>
       <w:r>
@@ -5156,6 +5156,7 @@
         <w:rPr>
           <w:highlight w:val="none"/>
           <w:lang w:val="ru-RU"/>
+          <w14:ligatures w14:val="none"/>
         </w:rPr>
       </w:r>
       <w:r>
@@ -5188,6 +5189,7 @@
         <w:rPr>
           <w:highlight w:val="none"/>
           <w:lang w:val="ru-RU"/>
+          <w14:ligatures w14:val="none"/>
         </w:rPr>
       </w:r>
       <w:r>
@@ -5284,6 +5286,7 @@
         <w:rPr>
           <w:highlight w:val="none"/>
           <w:lang w:val="ru-RU"/>
+          <w14:ligatures w14:val="none"/>
         </w:rPr>
       </w:r>
       <w:r>
@@ -5315,6 +5318,7 @@
         <w:rPr>
           <w:highlight w:val="none"/>
           <w:lang w:val="ru-RU"/>
+          <w14:ligatures w14:val="none"/>
         </w:rPr>
       </w:r>
       <w:r>
@@ -5347,6 +5351,7 @@
         <w:rPr>
           <w:highlight w:val="none"/>
           <w:lang w:val="ru-RU"/>
+          <w14:ligatures w14:val="none"/>
         </w:rPr>
       </w:r>
       <w:r>
@@ -5443,6 +5448,7 @@
         <w:rPr>
           <w:highlight w:val="none"/>
           <w:lang w:val="ru-RU"/>
+          <w14:ligatures w14:val="none"/>
         </w:rPr>
       </w:r>
       <w:r>
@@ -5474,6 +5480,7 @@
         <w:rPr>
           <w:highlight w:val="none"/>
           <w:lang w:val="ru-RU"/>
+          <w14:ligatures w14:val="none"/>
         </w:rPr>
       </w:r>
       <w:r>
@@ -5520,6 +5527,7 @@
         <w:rPr>
           <w:highlight w:val="none"/>
           <w:lang w:val="ru-RU"/>
+          <w14:ligatures w14:val="none"/>
         </w:rPr>
       </w:r>
       <w:r>
@@ -5616,6 +5624,7 @@
         <w:rPr>
           <w:highlight w:val="none"/>
           <w:lang w:val="ru-RU"/>
+          <w14:ligatures w14:val="none"/>
         </w:rPr>
       </w:r>
       <w:r>
@@ -5653,7 +5662,8 @@
       <w:r>
         <w:rPr>
           <w:highlight w:val="none"/>
-          <w:lang w:val="ru-RU"/>
+          <w:lang w:val="en-US"/>
+          <w14:ligatures w14:val="none"/>
         </w:rPr>
       </w:r>
       <w:r>
@@ -5782,6 +5792,7 @@
         <w:rPr>
           <w:highlight w:val="none"/>
           <w:lang w:val="ru-RU"/>
+          <w14:ligatures w14:val="none"/>
         </w:rPr>
       </w:r>
       <w:r>
@@ -5813,6 +5824,7 @@
         <w:rPr>
           <w:highlight w:val="none"/>
           <w:lang w:val="ru-RU"/>
+          <w14:ligatures w14:val="none"/>
         </w:rPr>
       </w:r>
       <w:r>
@@ -5853,6 +5865,13 @@
           <w:lang w:val="ru-RU"/>
         </w:rPr>
         <w:t xml:space="preserve">Ознакомимся с агрегатными функциями, запросив информацию о средней стоимости билеов, а так же подсчитаем количество рейсов из Москвы в другие города (рисунки 16-17).</w:t>
+      </w:r>
+      <w:r>
+        <w:rPr>
+          <w:highlight w:val="none"/>
+          <w:lang w:val="ru-RU"/>
+          <w14:ligatures w14:val="none"/>
+        </w:rPr>
       </w:r>
       <w:r>
         <w:rPr>
@@ -5954,6 +5973,7 @@
         <w:rPr>
           <w:highlight w:val="none"/>
           <w:lang w:val="ru-RU"/>
+          <w14:ligatures w14:val="none"/>
         </w:rPr>
       </w:r>
     </w:p>
@@ -5978,12 +5998,7 @@
         <w:rPr>
           <w:highlight w:val="none"/>
           <w:lang w:val="ru-RU"/>
-        </w:rPr>
-      </w:r>
-      <w:r>
-        <w:rPr>
-          <w:highlight w:val="none"/>
-          <w:lang w:val="ru-RU"/>
+          <w14:ligatures w14:val="none"/>
         </w:rPr>
       </w:r>
       <w:r>
@@ -6086,6 +6101,7 @@
         <w:rPr>
           <w:highlight w:val="none"/>
           <w:lang w:val="ru-RU"/>
+          <w14:ligatures w14:val="none"/>
         </w:rPr>
       </w:r>
     </w:p>
@@ -6112,6 +6128,13 @@
           <w:lang w:val="ru-RU"/>
         </w:rPr>
       </w:r>
+      <w:r>
+        <w:rPr>
+          <w:highlight w:val="none"/>
+          <w:lang w:val="ru-RU"/>
+          <w14:ligatures w14:val="none"/>
+        </w:rPr>
+      </w:r>
     </w:p>
     <w:p>
       <w:pPr>
@@ -6157,6 +6180,12 @@
           <w:lang w:val="en-US"/>
         </w:rPr>
         <w:t xml:space="preserve">.</w:t>
+      </w:r>
+      <w:r>
+        <w:rPr>
+          <w:highlight w:val="none"/>
+          <w:lang w:val="en-US"/>
+        </w:rPr>
       </w:r>
       <w:r>
         <w:rPr>
@@ -6281,6 +6310,12 @@
           <w:lang w:val="en-US"/>
         </w:rPr>
       </w:r>
+      <w:r>
+        <w:rPr>
+          <w:highlight w:val="none"/>
+          <w:lang w:val="ru-RU"/>
+        </w:rPr>
+      </w:r>
     </w:p>
     <w:p>
       <w:pPr>
@@ -6303,6 +6338,12 @@
         <w:rPr>
           <w:highlight w:val="none"/>
           <w:lang w:val="en-US"/>
+        </w:rPr>
+      </w:r>
+      <w:r>
+        <w:rPr>
+          <w:highlight w:val="none"/>
+          <w:lang w:val="ru-RU"/>
         </w:rPr>
       </w:r>
     </w:p>
@@ -6426,7 +6467,7 @@
       <w:r>
         <w:rPr>
           <w:highlight w:val="none"/>
-          <w:lang w:val="ru-RU"/>
+          <w:lang w:val="en-US"/>
         </w:rPr>
       </w:r>
       <w:r>
@@ -6553,7 +6594,13 @@
         </w:rPr>
         <w:t xml:space="preserve">Рисунок 20 — число проданных билетов по месяцам</w:t>
       </w:r>
-      <w:r/>
+      <w:r>
+        <w:rPr>
+          <w:highlight w:val="none"/>
+          <w:lang w:val="ru-RU"/>
+          <w14:ligatures w14:val="none"/>
+        </w:rPr>
+      </w:r>
     </w:p>
     <w:p>
       <w:pPr>
@@ -6577,6 +6624,13 @@
         <w:rPr>
           <w:highlight w:val="none"/>
           <w:lang w:val="ru-RU"/>
+        </w:rPr>
+      </w:r>
+      <w:r>
+        <w:rPr>
+          <w:highlight w:val="none"/>
+          <w:lang w:val="ru-RU"/>
+          <w14:ligatures w14:val="none"/>
         </w:rPr>
       </w:r>
     </w:p>
@@ -6672,6 +6726,7 @@
         <w:rPr>
           <w:highlight w:val="none"/>
           <w:lang w:val="ru-RU"/>
+          <w14:ligatures w14:val="none"/>
         </w:rPr>
       </w:r>
     </w:p>
@@ -6696,18 +6751,7 @@
         <w:rPr>
           <w:highlight w:val="none"/>
           <w:lang w:val="ru-RU"/>
-        </w:rPr>
-      </w:r>
-      <w:r>
-        <w:rPr>
-          <w:highlight w:val="none"/>
-          <w:lang w:val="ru-RU"/>
-        </w:rPr>
-      </w:r>
-      <w:r>
-        <w:rPr>
-          <w:highlight w:val="none"/>
-          <w:lang w:val="ru-RU"/>
+          <w14:ligatures w14:val="none"/>
         </w:rPr>
       </w:r>
       <w:r>
@@ -6740,6 +6784,13 @@
         <w:rPr>
           <w:highlight w:val="none"/>
           <w:lang w:val="ru-RU"/>
+        </w:rPr>
+      </w:r>
+      <w:r>
+        <w:rPr>
+          <w:highlight w:val="none"/>
+          <w:lang w:val="ru-RU"/>
+          <w14:ligatures w14:val="none"/>
         </w:rPr>
       </w:r>
     </w:p>
@@ -6835,6 +6886,7 @@
         <w:rPr>
           <w:highlight w:val="none"/>
           <w:lang w:val="ru-RU"/>
+          <w14:ligatures w14:val="none"/>
         </w:rPr>
       </w:r>
     </w:p>
@@ -6859,6 +6911,13 @@
         <w:rPr>
           <w:highlight w:val="none"/>
           <w:lang w:val="ru-RU"/>
+        </w:rPr>
+      </w:r>
+      <w:r>
+        <w:rPr>
+          <w:highlight w:val="none"/>
+          <w:lang w:val="ru-RU"/>
+          <w14:ligatures w14:val="none"/>
         </w:rPr>
       </w:r>
     </w:p>
@@ -6906,7 +6965,7 @@
                       <pic:spPr bwMode="auto">
                         <a:xfrm flipH="0" flipV="0">
                           <a:off x="0" y="0"/>
-                          <a:ext cx="2096209" cy="3895724"/>
+                          <a:ext cx="2096209" cy="3895723"/>
                         </a:xfrm>
                         <a:prstGeom prst="rect">
                           <a:avLst/>
@@ -6954,6 +7013,7 @@
         <w:rPr>
           <w:highlight w:val="none"/>
           <w:lang w:val="ru-RU"/>
+          <w14:ligatures w14:val="none"/>
         </w:rPr>
       </w:r>
     </w:p>
@@ -6980,6 +7040,13 @@
           <w:lang w:val="ru-RU"/>
         </w:rPr>
       </w:r>
+      <w:r>
+        <w:rPr>
+          <w:highlight w:val="none"/>
+          <w:lang w:val="ru-RU"/>
+          <w14:ligatures w14:val="none"/>
+        </w:rPr>
+      </w:r>
     </w:p>
     <w:p>
       <w:pPr>
@@ -7016,6 +7083,7 @@
         <w:rPr>
           <w:highlight w:val="none"/>
           <w:lang w:val="ru-RU"/>
+          <w14:ligatures w14:val="none"/>
         </w:rPr>
       </w:r>
     </w:p>
@@ -7111,6 +7179,7 @@
         <w:rPr>
           <w:highlight w:val="none"/>
           <w:lang w:val="ru-RU"/>
+          <w14:ligatures w14:val="none"/>
         </w:rPr>
       </w:r>
     </w:p>
@@ -7138,23 +7207,23 @@
         </w:rPr>
         <w:t xml:space="preserve">список аэропортов из городов с несколькими аэропортами</w:t>
       </w:r>
-      <w:r/>
-      <w:r>
-        <w:rPr>
-          <w:highlight w:val="none"/>
-          <w:lang w:val="ru-RU"/>
-        </w:rPr>
-      </w:r>
-      <w:r>
-        <w:rPr>
-          <w:highlight w:val="none"/>
-          <w:lang w:val="ru-RU"/>
+      <w:r>
+        <w:rPr>
+          <w:highlight w:val="none"/>
+          <w:lang w:val="ru-RU"/>
+        </w:rPr>
+      </w:r>
+      <w:r>
+        <w:rPr>
+          <w:highlight w:val="none"/>
+          <w:lang w:val="ru-RU"/>
+          <w14:ligatures w14:val="none"/>
         </w:rPr>
       </w:r>
     </w:p>
     <w:p>
       <w:pPr>
-        <w:shd w:val="nil"/>
+        <w:shd w:val="nil" w:color="auto"/>
         <w:rPr>
           <w:highlight w:val="none"/>
           <w:lang w:val="ru-RU"/>
@@ -7168,6 +7237,13 @@
           <w14:ligatures w14:val="none"/>
         </w:rPr>
         <w:br w:type="page" w:clear="all"/>
+      </w:r>
+      <w:r>
+        <w:rPr>
+          <w:highlight w:val="none"/>
+          <w:lang w:val="ru-RU"/>
+          <w14:ligatures w14:val="none"/>
+        </w:rPr>
       </w:r>
       <w:r>
         <w:rPr>
@@ -7269,6 +7345,7 @@
         <w:rPr>
           <w:highlight w:val="none"/>
           <w:lang w:val="ru-RU"/>
+          <w14:ligatures w14:val="none"/>
         </w:rPr>
       </w:r>
     </w:p>
@@ -7310,17 +7387,17 @@
         </w:rPr>
         <w:t xml:space="preserve">◦ </w:t>
       </w:r>
-      <w:r/>
-      <w:r>
-        <w:rPr>
-          <w:highlight w:val="none"/>
-          <w:lang w:val="ru-RU"/>
-        </w:rPr>
-      </w:r>
-      <w:r>
-        <w:rPr>
-          <w:highlight w:val="none"/>
-          <w:lang w:val="ru-RU"/>
+      <w:r>
+        <w:rPr>
+          <w:highlight w:val="none"/>
+          <w:lang w:val="ru-RU"/>
+        </w:rPr>
+      </w:r>
+      <w:r>
+        <w:rPr>
+          <w:highlight w:val="none"/>
+          <w:lang w:val="ru-RU"/>
+          <w14:ligatures w14:val="none"/>
         </w:rPr>
       </w:r>
     </w:p>
@@ -7372,6 +7449,13 @@
           <w:lang w:val="ru-RU"/>
         </w:rPr>
       </w:r>
+      <w:r>
+        <w:rPr>
+          <w:highlight w:val="none"/>
+          <w:lang w:val="ru-RU"/>
+          <w14:ligatures w14:val="none"/>
+        </w:rPr>
+      </w:r>
     </w:p>
     <w:p>
       <w:pPr>
@@ -7417,6 +7501,7 @@
         <w:rPr>
           <w:highlight w:val="none"/>
           <w:lang w:val="ru-RU"/>
+          <w14:ligatures w14:val="none"/>
         </w:rPr>
       </w:r>
     </w:p>
@@ -7465,6 +7550,13 @@
                 <w:szCs w:val="20"/>
               </w:rPr>
             </w:r>
+            <w:r>
+              <w:rPr>
+                <w:rFonts w:ascii="Open Sans" w:hAnsi="Open Sans" w:cs="Open Sans"/>
+                <w:sz w:val="20"/>
+                <w:szCs w:val="20"/>
+              </w:rPr>
+            </w:r>
           </w:p>
           <w:p>
             <w:pPr>
@@ -7494,6 +7586,13 @@
                 <w:szCs w:val="20"/>
               </w:rPr>
             </w:r>
+            <w:r>
+              <w:rPr>
+                <w:rFonts w:ascii="Open Sans" w:hAnsi="Open Sans" w:cs="Open Sans"/>
+                <w:sz w:val="20"/>
+                <w:szCs w:val="20"/>
+              </w:rPr>
+            </w:r>
           </w:p>
           <w:p>
             <w:pPr>
@@ -7523,6 +7622,13 @@
                 <w:szCs w:val="20"/>
               </w:rPr>
             </w:r>
+            <w:r>
+              <w:rPr>
+                <w:rFonts w:ascii="Open Sans" w:hAnsi="Open Sans" w:cs="Open Sans"/>
+                <w:sz w:val="20"/>
+                <w:szCs w:val="20"/>
+              </w:rPr>
+            </w:r>
           </w:p>
           <w:p>
             <w:pPr>
@@ -7552,6 +7658,13 @@
                 <w:szCs w:val="20"/>
               </w:rPr>
             </w:r>
+            <w:r>
+              <w:rPr>
+                <w:rFonts w:ascii="Open Sans" w:hAnsi="Open Sans" w:cs="Open Sans"/>
+                <w:sz w:val="20"/>
+                <w:szCs w:val="20"/>
+              </w:rPr>
+            </w:r>
           </w:p>
           <w:p>
             <w:pPr>
@@ -7581,6 +7694,13 @@
                 <w:szCs w:val="20"/>
               </w:rPr>
             </w:r>
+            <w:r>
+              <w:rPr>
+                <w:rFonts w:ascii="Open Sans" w:hAnsi="Open Sans" w:cs="Open Sans"/>
+                <w:sz w:val="20"/>
+                <w:szCs w:val="20"/>
+              </w:rPr>
+            </w:r>
           </w:p>
           <w:p>
             <w:pPr>
@@ -7610,6 +7730,13 @@
                 <w:szCs w:val="20"/>
               </w:rPr>
             </w:r>
+            <w:r>
+              <w:rPr>
+                <w:rFonts w:ascii="Open Sans" w:hAnsi="Open Sans" w:cs="Open Sans"/>
+                <w:sz w:val="20"/>
+                <w:szCs w:val="20"/>
+              </w:rPr>
+            </w:r>
           </w:p>
           <w:p>
             <w:pPr>
@@ -7639,6 +7766,13 @@
                 <w:szCs w:val="20"/>
               </w:rPr>
             </w:r>
+            <w:r>
+              <w:rPr>
+                <w:rFonts w:ascii="Open Sans" w:hAnsi="Open Sans" w:cs="Open Sans"/>
+                <w:sz w:val="20"/>
+                <w:szCs w:val="20"/>
+              </w:rPr>
+            </w:r>
           </w:p>
           <w:p>
             <w:pPr>
@@ -7668,6 +7802,13 @@
                 <w:szCs w:val="20"/>
               </w:rPr>
             </w:r>
+            <w:r>
+              <w:rPr>
+                <w:rFonts w:ascii="Open Sans" w:hAnsi="Open Sans" w:cs="Open Sans"/>
+                <w:sz w:val="20"/>
+                <w:szCs w:val="20"/>
+              </w:rPr>
+            </w:r>
           </w:p>
           <w:p>
             <w:pPr>
@@ -7697,6 +7838,13 @@
                 <w:szCs w:val="20"/>
               </w:rPr>
             </w:r>
+            <w:r>
+              <w:rPr>
+                <w:rFonts w:ascii="Open Sans" w:hAnsi="Open Sans" w:cs="Open Sans"/>
+                <w:sz w:val="20"/>
+                <w:szCs w:val="20"/>
+              </w:rPr>
+            </w:r>
           </w:p>
           <w:p>
             <w:pPr>
@@ -7726,6 +7874,13 @@
                 <w:szCs w:val="20"/>
               </w:rPr>
             </w:r>
+            <w:r>
+              <w:rPr>
+                <w:rFonts w:ascii="Open Sans" w:hAnsi="Open Sans" w:cs="Open Sans"/>
+                <w:sz w:val="20"/>
+                <w:szCs w:val="20"/>
+              </w:rPr>
+            </w:r>
           </w:p>
           <w:p>
             <w:pPr>
@@ -7755,6 +7910,13 @@
                 <w:szCs w:val="20"/>
               </w:rPr>
             </w:r>
+            <w:r>
+              <w:rPr>
+                <w:rFonts w:ascii="Open Sans" w:hAnsi="Open Sans" w:cs="Open Sans"/>
+                <w:sz w:val="20"/>
+                <w:szCs w:val="20"/>
+              </w:rPr>
+            </w:r>
           </w:p>
           <w:p>
             <w:pPr>
@@ -7784,6 +7946,13 @@
                 <w:szCs w:val="20"/>
               </w:rPr>
             </w:r>
+            <w:r>
+              <w:rPr>
+                <w:rFonts w:ascii="Open Sans" w:hAnsi="Open Sans" w:cs="Open Sans"/>
+                <w:sz w:val="20"/>
+                <w:szCs w:val="20"/>
+              </w:rPr>
+            </w:r>
           </w:p>
           <w:p>
             <w:pPr>
@@ -7813,6 +7982,13 @@
                 <w:szCs w:val="20"/>
               </w:rPr>
             </w:r>
+            <w:r>
+              <w:rPr>
+                <w:rFonts w:ascii="Open Sans" w:hAnsi="Open Sans" w:cs="Open Sans"/>
+                <w:sz w:val="20"/>
+                <w:szCs w:val="20"/>
+              </w:rPr>
+            </w:r>
           </w:p>
           <w:p>
             <w:pPr>
@@ -7842,6 +8018,13 @@
                 <w:szCs w:val="20"/>
               </w:rPr>
             </w:r>
+            <w:r>
+              <w:rPr>
+                <w:rFonts w:ascii="Open Sans" w:hAnsi="Open Sans" w:cs="Open Sans"/>
+                <w:sz w:val="20"/>
+                <w:szCs w:val="20"/>
+              </w:rPr>
+            </w:r>
           </w:p>
           <w:p>
             <w:pPr>
@@ -7871,6 +8054,13 @@
                 <w:szCs w:val="20"/>
               </w:rPr>
             </w:r>
+            <w:r>
+              <w:rPr>
+                <w:rFonts w:ascii="Open Sans" w:hAnsi="Open Sans" w:cs="Open Sans"/>
+                <w:sz w:val="20"/>
+                <w:szCs w:val="20"/>
+              </w:rPr>
+            </w:r>
           </w:p>
           <w:p>
             <w:pPr>
@@ -7900,6 +8090,13 @@
                 <w:szCs w:val="20"/>
               </w:rPr>
             </w:r>
+            <w:r>
+              <w:rPr>
+                <w:rFonts w:ascii="Open Sans" w:hAnsi="Open Sans" w:cs="Open Sans"/>
+                <w:sz w:val="20"/>
+                <w:szCs w:val="20"/>
+              </w:rPr>
+            </w:r>
           </w:p>
           <w:p>
             <w:pPr>
@@ -7929,6 +8126,13 @@
                 <w:szCs w:val="20"/>
               </w:rPr>
             </w:r>
+            <w:r>
+              <w:rPr>
+                <w:rFonts w:ascii="Open Sans" w:hAnsi="Open Sans" w:cs="Open Sans"/>
+                <w:sz w:val="20"/>
+                <w:szCs w:val="20"/>
+              </w:rPr>
+            </w:r>
           </w:p>
           <w:p>
             <w:pPr>
@@ -7958,6 +8162,13 @@
                 <w:szCs w:val="20"/>
               </w:rPr>
             </w:r>
+            <w:r>
+              <w:rPr>
+                <w:rFonts w:ascii="Open Sans" w:hAnsi="Open Sans" w:cs="Open Sans"/>
+                <w:sz w:val="20"/>
+                <w:szCs w:val="20"/>
+              </w:rPr>
+            </w:r>
           </w:p>
           <w:p>
             <w:pPr>
@@ -7987,10 +8198,17 @@
                 <w:szCs w:val="20"/>
               </w:rPr>
             </w:r>
+            <w:r>
+              <w:rPr>
+                <w:rFonts w:ascii="Open Sans" w:hAnsi="Open Sans" w:cs="Open Sans"/>
+                <w:sz w:val="20"/>
+                <w:szCs w:val="20"/>
+              </w:rPr>
+            </w:r>
           </w:p>
           <w:p>
             <w:pPr>
-              <w:pStyle w:val="1_3388"/>
+              <w:pStyle w:val="901"/>
               <w:rPr>
                 <w:rFonts w:ascii="Open Sans" w:hAnsi="Open Sans" w:cs="Open Sans"/>
                 <w:sz w:val="20"/>
@@ -8014,10 +8232,17 @@
                 <w:szCs w:val="20"/>
               </w:rPr>
             </w:r>
+            <w:r>
+              <w:rPr>
+                <w:rFonts w:ascii="Open Sans" w:hAnsi="Open Sans" w:cs="Open Sans"/>
+                <w:sz w:val="20"/>
+                <w:szCs w:val="20"/>
+              </w:rPr>
+            </w:r>
           </w:p>
           <w:p>
             <w:pPr>
-              <w:pStyle w:val="1_3388"/>
+              <w:pStyle w:val="901"/>
               <w:rPr>
                 <w:rFonts w:ascii="Open Sans" w:hAnsi="Open Sans" w:cs="Open Sans"/>
                 <w:sz w:val="20"/>
@@ -8041,10 +8266,17 @@
                 <w:szCs w:val="20"/>
               </w:rPr>
             </w:r>
+            <w:r>
+              <w:rPr>
+                <w:rFonts w:ascii="Open Sans" w:hAnsi="Open Sans" w:cs="Open Sans"/>
+                <w:sz w:val="20"/>
+                <w:szCs w:val="20"/>
+              </w:rPr>
+            </w:r>
           </w:p>
           <w:p>
             <w:pPr>
-              <w:pStyle w:val="1_3388"/>
+              <w:pStyle w:val="901"/>
               <w:rPr>
                 <w:rFonts w:ascii="Open Sans" w:hAnsi="Open Sans" w:cs="Open Sans"/>
                 <w:sz w:val="20"/>
@@ -8068,10 +8300,17 @@
                 <w:szCs w:val="20"/>
               </w:rPr>
             </w:r>
+            <w:r>
+              <w:rPr>
+                <w:rFonts w:ascii="Open Sans" w:hAnsi="Open Sans" w:cs="Open Sans"/>
+                <w:sz w:val="20"/>
+                <w:szCs w:val="20"/>
+              </w:rPr>
+            </w:r>
           </w:p>
           <w:p>
             <w:pPr>
-              <w:pStyle w:val="1_3388"/>
+              <w:pStyle w:val="901"/>
               <w:rPr>
                 <w:rFonts w:ascii="Open Sans" w:hAnsi="Open Sans" w:cs="Open Sans"/>
                 <w:sz w:val="20"/>
@@ -8095,10 +8334,17 @@
                 <w:szCs w:val="20"/>
               </w:rPr>
             </w:r>
+            <w:r>
+              <w:rPr>
+                <w:rFonts w:ascii="Open Sans" w:hAnsi="Open Sans" w:cs="Open Sans"/>
+                <w:sz w:val="20"/>
+                <w:szCs w:val="20"/>
+              </w:rPr>
+            </w:r>
           </w:p>
           <w:p>
             <w:pPr>
-              <w:pStyle w:val="1_3388"/>
+              <w:pStyle w:val="901"/>
               <w:rPr>
                 <w:rFonts w:ascii="Open Sans" w:hAnsi="Open Sans" w:cs="Open Sans"/>
                 <w:sz w:val="20"/>
@@ -8122,10 +8368,17 @@
                 <w:szCs w:val="20"/>
               </w:rPr>
             </w:r>
+            <w:r>
+              <w:rPr>
+                <w:rFonts w:ascii="Open Sans" w:hAnsi="Open Sans" w:cs="Open Sans"/>
+                <w:sz w:val="20"/>
+                <w:szCs w:val="20"/>
+              </w:rPr>
+            </w:r>
           </w:p>
           <w:p>
             <w:pPr>
-              <w:pStyle w:val="1_3388"/>
+              <w:pStyle w:val="901"/>
               <w:rPr>
                 <w:rFonts w:ascii="Open Sans" w:hAnsi="Open Sans" w:cs="Open Sans"/>
                 <w:sz w:val="20"/>
@@ -8145,6 +8398,13 @@
             <w:r>
               <w:rPr>
                 <w:rFonts w:ascii="Open Sans" w:hAnsi="Open Sans" w:eastAsia="Open Sans" w:cs="Open Sans"/>
+                <w:sz w:val="20"/>
+                <w:szCs w:val="20"/>
+              </w:rPr>
+            </w:r>
+            <w:r>
+              <w:rPr>
+                <w:rFonts w:ascii="Open Sans" w:hAnsi="Open Sans" w:cs="Open Sans"/>
                 <w:sz w:val="20"/>
                 <w:szCs w:val="20"/>
               </w:rPr>
@@ -8178,6 +8438,13 @@
                 <w:szCs w:val="20"/>
               </w:rPr>
             </w:r>
+            <w:r>
+              <w:rPr>
+                <w:rFonts w:ascii="Open Sans" w:hAnsi="Open Sans" w:cs="Open Sans"/>
+                <w:sz w:val="20"/>
+                <w:szCs w:val="20"/>
+              </w:rPr>
+            </w:r>
           </w:p>
           <w:p>
             <w:pPr>
@@ -8207,6 +8474,13 @@
                 <w:szCs w:val="20"/>
               </w:rPr>
             </w:r>
+            <w:r>
+              <w:rPr>
+                <w:rFonts w:ascii="Open Sans" w:hAnsi="Open Sans" w:cs="Open Sans"/>
+                <w:sz w:val="20"/>
+                <w:szCs w:val="20"/>
+              </w:rPr>
+            </w:r>
           </w:p>
           <w:p>
             <w:pPr>
@@ -8236,6 +8510,13 @@
                 <w:szCs w:val="20"/>
               </w:rPr>
             </w:r>
+            <w:r>
+              <w:rPr>
+                <w:rFonts w:ascii="Open Sans" w:hAnsi="Open Sans" w:cs="Open Sans"/>
+                <w:sz w:val="20"/>
+                <w:szCs w:val="20"/>
+              </w:rPr>
+            </w:r>
           </w:p>
           <w:p>
             <w:pPr>
@@ -8270,11 +8551,10 @@
             </w:r>
             <w:r>
               <w:rPr>
-                <w:rFonts w:ascii="Open Sans" w:hAnsi="Open Sans" w:eastAsia="Open Sans" w:cs="Open Sans"/>
+                <w:rFonts w:ascii="Open Sans" w:hAnsi="Open Sans" w:cs="Open Sans"/>
                 <w:sz w:val="20"/>
                 <w:szCs w:val="20"/>
                 <w:highlight w:val="none"/>
-                <w:lang w:val="ru-RU"/>
               </w:rPr>
             </w:r>
           </w:p>
@@ -8303,10 +8583,17 @@
           <w:lang w:val="ru-RU"/>
         </w:rPr>
       </w:r>
+      <w:r>
+        <w:rPr>
+          <w:highlight w:val="none"/>
+          <w:lang w:val="ru-RU"/>
+          <w14:ligatures w14:val="none"/>
+        </w:rPr>
+      </w:r>
     </w:p>
     <w:p>
       <w:pPr>
-        <w:shd w:val="nil"/>
+        <w:shd w:val="nil" w:color="auto"/>
         <w:rPr>
           <w:highlight w:val="none"/>
           <w:lang w:val="ru-RU"/>
@@ -8320,6 +8607,13 @@
           <w14:ligatures w14:val="none"/>
         </w:rPr>
         <w:br w:type="page" w:clear="all"/>
+      </w:r>
+      <w:r>
+        <w:rPr>
+          <w:highlight w:val="none"/>
+          <w:lang w:val="ru-RU"/>
+          <w14:ligatures w14:val="none"/>
+        </w:rPr>
       </w:r>
       <w:r>
         <w:rPr>
@@ -8421,6 +8715,7 @@
         <w:rPr>
           <w:highlight w:val="none"/>
           <w:lang w:val="ru-RU"/>
+          <w14:ligatures w14:val="none"/>
         </w:rPr>
       </w:r>
     </w:p>
@@ -8457,17 +8752,17 @@
       <w:r>
         <w:t xml:space="preserve">степень заполнения самолетов</w:t>
       </w:r>
-      <w:r/>
-      <w:r>
-        <w:rPr>
-          <w:highlight w:val="none"/>
-          <w:lang w:val="ru-RU"/>
-        </w:rPr>
-      </w:r>
-      <w:r>
-        <w:rPr>
-          <w:highlight w:val="none"/>
-          <w:lang w:val="ru-RU"/>
+      <w:r>
+        <w:rPr>
+          <w:highlight w:val="none"/>
+          <w:lang w:val="ru-RU"/>
+        </w:rPr>
+      </w:r>
+      <w:r>
+        <w:rPr>
+          <w:highlight w:val="none"/>
+          <w:lang w:val="ru-RU"/>
+          <w14:ligatures w14:val="none"/>
         </w:rPr>
       </w:r>
     </w:p>
@@ -8505,6 +8800,7 @@
         <w:rPr>
           <w:highlight w:val="none"/>
           <w:lang w:val="ru-RU"/>
+          <w14:ligatures w14:val="none"/>
         </w:rPr>
       </w:r>
     </w:p>
@@ -8529,12 +8825,6 @@
       <w:r>
         <w:rPr>
           <w:highlight w:val="none"/>
-          <w:lang w:val="en-US"/>
-        </w:rPr>
-      </w:r>
-      <w:r>
-        <w:rPr>
-          <w:highlight w:val="none"/>
           <w:lang w:val="ru-RU"/>
         </w:rPr>
         <w:t xml:space="preserve">запрос для вычисления степени</w:t>
@@ -8542,7 +8832,6 @@
       <w:r>
         <w:t xml:space="preserve"> заполнения самолетов</w:t>
       </w:r>
-      <w:r/>
       <w:r>
         <w:rPr>
           <w:highlight w:val="none"/>
@@ -8564,17 +8853,17 @@
         </w:rPr>
         <w:t xml:space="preserve">Common Table Expression </w:t>
       </w:r>
-      <w:r/>
-      <w:r>
-        <w:rPr>
-          <w:highlight w:val="none"/>
-          <w:lang w:val="ru-RU"/>
-        </w:rPr>
-      </w:r>
-      <w:r>
-        <w:rPr>
-          <w:highlight w:val="none"/>
-          <w:lang w:val="ru-RU"/>
+      <w:r>
+        <w:rPr>
+          <w:highlight w:val="none"/>
+          <w:lang w:val="ru-RU"/>
+        </w:rPr>
+      </w:r>
+      <w:r>
+        <w:rPr>
+          <w:highlight w:val="none"/>
+          <w:lang w:val="ru-RU"/>
+          <w14:ligatures w14:val="none"/>
         </w:rPr>
       </w:r>
     </w:p>
@@ -8597,7 +8886,7 @@
           </w:tcPr>
           <w:p>
             <w:pPr>
-              <w:pStyle w:val="1_3388"/>
+              <w:pStyle w:val="901"/>
             </w:pPr>
             <w:r>
               <w:rPr>
@@ -8610,7 +8899,7 @@
           </w:p>
           <w:p>
             <w:pPr>
-              <w:pStyle w:val="1_3388"/>
+              <w:pStyle w:val="901"/>
             </w:pPr>
             <w:r>
               <w:rPr>
@@ -8623,7 +8912,7 @@
           </w:p>
           <w:p>
             <w:pPr>
-              <w:pStyle w:val="1_3388"/>
+              <w:pStyle w:val="901"/>
             </w:pPr>
             <w:r>
               <w:rPr>
@@ -8636,7 +8925,7 @@
           </w:p>
           <w:p>
             <w:pPr>
-              <w:pStyle w:val="1_3388"/>
+              <w:pStyle w:val="901"/>
             </w:pPr>
             <w:r>
               <w:rPr>
@@ -8649,7 +8938,7 @@
           </w:p>
           <w:p>
             <w:pPr>
-              <w:pStyle w:val="1_3388"/>
+              <w:pStyle w:val="901"/>
             </w:pPr>
             <w:r>
               <w:rPr>
@@ -8662,7 +8951,7 @@
           </w:p>
           <w:p>
             <w:pPr>
-              <w:pStyle w:val="1_3388"/>
+              <w:pStyle w:val="901"/>
             </w:pPr>
             <w:r>
               <w:rPr>
@@ -8675,7 +8964,7 @@
           </w:p>
           <w:p>
             <w:pPr>
-              <w:pStyle w:val="1_3388"/>
+              <w:pStyle w:val="901"/>
             </w:pPr>
             <w:r>
               <w:rPr>
@@ -8688,7 +8977,7 @@
           </w:p>
           <w:p>
             <w:pPr>
-              <w:pStyle w:val="1_3388"/>
+              <w:pStyle w:val="901"/>
             </w:pPr>
             <w:r>
               <w:rPr>
@@ -8701,7 +8990,7 @@
           </w:p>
           <w:p>
             <w:pPr>
-              <w:pStyle w:val="1_3388"/>
+              <w:pStyle w:val="901"/>
             </w:pPr>
             <w:r>
               <w:rPr>
@@ -8714,7 +9003,7 @@
           </w:p>
           <w:p>
             <w:pPr>
-              <w:pStyle w:val="1_3388"/>
+              <w:pStyle w:val="901"/>
             </w:pPr>
             <w:r>
               <w:rPr>
@@ -8727,7 +9016,7 @@
           </w:p>
           <w:p>
             <w:pPr>
-              <w:pStyle w:val="1_3388"/>
+              <w:pStyle w:val="901"/>
             </w:pPr>
             <w:r>
               <w:rPr>
@@ -8740,7 +9029,7 @@
           </w:p>
           <w:p>
             <w:pPr>
-              <w:pStyle w:val="1_3388"/>
+              <w:pStyle w:val="901"/>
             </w:pPr>
             <w:r>
               <w:rPr>
@@ -8753,7 +9042,7 @@
           </w:p>
           <w:p>
             <w:pPr>
-              <w:pStyle w:val="1_3388"/>
+              <w:pStyle w:val="901"/>
             </w:pPr>
             <w:r>
               <w:rPr>
@@ -8766,7 +9055,7 @@
           </w:p>
           <w:p>
             <w:pPr>
-              <w:pStyle w:val="1_3388"/>
+              <w:pStyle w:val="901"/>
             </w:pPr>
             <w:r>
               <w:rPr>
@@ -8779,7 +9068,7 @@
           </w:p>
           <w:p>
             <w:pPr>
-              <w:pStyle w:val="1_3388"/>
+              <w:pStyle w:val="901"/>
             </w:pPr>
             <w:r>
               <w:rPr>
@@ -8792,7 +9081,7 @@
           </w:p>
           <w:p>
             <w:pPr>
-              <w:pStyle w:val="1_3388"/>
+              <w:pStyle w:val="901"/>
             </w:pPr>
             <w:r>
               <w:rPr>
@@ -8805,7 +9094,7 @@
           </w:p>
           <w:p>
             <w:pPr>
-              <w:pStyle w:val="1_3388"/>
+              <w:pStyle w:val="901"/>
             </w:pPr>
             <w:r>
               <w:rPr>
@@ -8818,7 +9107,7 @@
           </w:p>
           <w:p>
             <w:pPr>
-              <w:pStyle w:val="1_3388"/>
+              <w:pStyle w:val="901"/>
             </w:pPr>
             <w:r>
               <w:rPr>
@@ -8831,7 +9120,7 @@
           </w:p>
           <w:p>
             <w:pPr>
-              <w:pStyle w:val="1_3388"/>
+              <w:pStyle w:val="901"/>
             </w:pPr>
             <w:r>
               <w:rPr>
@@ -8844,7 +9133,7 @@
           </w:p>
           <w:p>
             <w:pPr>
-              <w:pStyle w:val="1_3388"/>
+              <w:pStyle w:val="901"/>
             </w:pPr>
             <w:r>
               <w:rPr>
@@ -8857,7 +9146,7 @@
           </w:p>
           <w:p>
             <w:pPr>
-              <w:pStyle w:val="1_3388"/>
+              <w:pStyle w:val="901"/>
             </w:pPr>
             <w:r>
               <w:rPr>
@@ -8870,7 +9159,7 @@
           </w:p>
           <w:p>
             <w:pPr>
-              <w:pStyle w:val="1_3388"/>
+              <w:pStyle w:val="901"/>
             </w:pPr>
             <w:r>
               <w:rPr>
@@ -8883,7 +9172,7 @@
           </w:p>
           <w:p>
             <w:pPr>
-              <w:pStyle w:val="1_3388"/>
+              <w:pStyle w:val="901"/>
             </w:pPr>
             <w:r>
               <w:rPr>
@@ -8896,7 +9185,7 @@
           </w:p>
           <w:p>
             <w:pPr>
-              <w:pStyle w:val="1_3388"/>
+              <w:pStyle w:val="901"/>
             </w:pPr>
             <w:r>
               <w:rPr>
@@ -8909,7 +9198,7 @@
           </w:p>
           <w:p>
             <w:pPr>
-              <w:pStyle w:val="1_3388"/>
+              <w:pStyle w:val="901"/>
             </w:pPr>
             <w:r>
               <w:rPr>
@@ -8922,7 +9211,7 @@
           </w:p>
           <w:p>
             <w:pPr>
-              <w:pStyle w:val="1_3388"/>
+              <w:pStyle w:val="901"/>
             </w:pPr>
             <w:r>
               <w:rPr>
@@ -8935,7 +9224,7 @@
           </w:p>
           <w:p>
             <w:pPr>
-              <w:pStyle w:val="1_3388"/>
+              <w:pStyle w:val="901"/>
             </w:pPr>
             <w:r>
               <w:rPr>
@@ -8948,7 +9237,7 @@
           </w:p>
           <w:p>
             <w:pPr>
-              <w:pStyle w:val="1_3388"/>
+              <w:pStyle w:val="901"/>
             </w:pPr>
             <w:r>
               <w:rPr>
@@ -8961,7 +9250,7 @@
           </w:p>
           <w:p>
             <w:pPr>
-              <w:pStyle w:val="1_3388"/>
+              <w:pStyle w:val="901"/>
             </w:pPr>
             <w:r>
               <w:rPr>
@@ -8974,7 +9263,7 @@
           </w:p>
           <w:p>
             <w:pPr>
-              <w:pStyle w:val="1_3388"/>
+              <w:pStyle w:val="901"/>
               <w:rPr>
                 <w:highlight w:val="none"/>
                 <w:lang w:val="ru-RU"/>
@@ -8987,7 +9276,6 @@
               </w:rPr>
               <w:t xml:space="preserve">ORDER BY ts.scheduled_departure_local;</w:t>
             </w:r>
-            <w:r/>
             <w:r>
               <w:rPr>
                 <w:highlight w:val="none"/>
@@ -9027,6 +9315,13 @@
           <w:lang w:val="ru-RU"/>
         </w:rPr>
       </w:r>
+      <w:r>
+        <w:rPr>
+          <w:highlight w:val="none"/>
+          <w:lang w:val="ru-RU"/>
+          <w14:ligatures w14:val="none"/>
+        </w:rPr>
+      </w:r>
     </w:p>
     <w:p>
       <w:pPr>
@@ -9048,6 +9343,7 @@
         <w:rPr>
           <w:highlight w:val="none"/>
           <w:lang w:val="ru-RU"/>
+          <w14:ligatures w14:val="none"/>
         </w:rPr>
       </w:r>
       <w:r>
@@ -9114,7 +9410,15 @@
           <w:lang w:val="ru-RU"/>
           <w14:ligatures w14:val="none"/>
         </w:rPr>
-        <w:t xml:space="preserve">1. В документации сказано, что служебный символ «%» в шаблоне оператора LIKE соответствует любой последовательности символов, в том числе и пустой последовательности, однако ничего не сказано насчет правил обработки пробелов. В таблице «Билеты» (tickets) ст</w:t>
+        <w:t xml:space="preserve">1</w:t>
+      </w:r>
+      <w:r>
+        <w:rPr>
+          <w:highlight w:val="none"/>
+          <w:lang w:val="ru-RU"/>
+          <w14:ligatures w14:val="none"/>
+        </w:rPr>
+        <w:t xml:space="preserve">. В документации сказано, что служебный символ «%» в шаблоне оператора LIKE соответствует любой последовательности символов, в том числе и пустой последовательности, однако ничего не сказано насчет правил обработки пробелов. В таблице «Билеты» (tickets) ст</w:t>
       </w:r>
       <w:r>
         <w:rPr>
@@ -9131,27 +9435,7 @@
           <w14:ligatures w14:val="none"/>
         </w:rPr>
       </w:r>
-      <w:r>
-        <w:rPr>
-          <w:highlight w:val="none"/>
-          <w:lang w:val="ru-RU"/>
-          <w14:ligatures w14:val="none"/>
-        </w:rPr>
-      </w:r>
-      <w:r>
-        <w:rPr>
-          <w:highlight w:val="none"/>
-          <w:lang w:val="ru-RU"/>
-          <w14:ligatures w14:val="none"/>
-        </w:rPr>
-      </w:r>
-      <w:r>
-        <w:rPr>
-          <w:highlight w:val="none"/>
-          <w:lang w:val="ru-RU"/>
-          <w14:ligatures w14:val="none"/>
-        </w:rPr>
-      </w:r>
+      <w:r/>
     </w:p>
     <w:p>
       <w:pPr>
@@ -9181,6 +9465,12 @@
           <w14:ligatures w14:val="none"/>
         </w:rPr>
       </w:r>
+      <w:r>
+        <w:rPr>
+          <w:bCs/>
+          <w:i/>
+        </w:rPr>
+      </w:r>
     </w:p>
     <w:p>
       <w:pPr>
@@ -9210,6 +9500,12 @@
           <w14:ligatures w14:val="none"/>
         </w:rPr>
       </w:r>
+      <w:r>
+        <w:rPr>
+          <w:bCs/>
+          <w:i/>
+        </w:rPr>
+      </w:r>
     </w:p>
     <w:p>
       <w:pPr>
@@ -9239,6 +9535,12 @@
           <w14:ligatures w14:val="none"/>
         </w:rPr>
       </w:r>
+      <w:r>
+        <w:rPr>
+          <w:bCs/>
+          <w:i/>
+        </w:rPr>
+      </w:r>
     </w:p>
     <w:p>
       <w:pPr>
@@ -9299,6 +9601,13 @@
           <w14:ligatures w14:val="none"/>
         </w:rPr>
       </w:r>
+      <w:r>
+        <w:rPr>
+          <w:highlight w:val="none"/>
+          <w:lang w:val="ru-RU"/>
+          <w14:ligatures w14:val="none"/>
+        </w:rPr>
+      </w:r>
     </w:p>
     <w:p>
       <w:pPr>
@@ -9317,6 +9626,13 @@
           <w14:ligatures w14:val="none"/>
         </w:rPr>
         <w:t xml:space="preserve">Результаты выполнения запросов представлены на рисунке 27.</w:t>
+      </w:r>
+      <w:r>
+        <w:rPr>
+          <w:highlight w:val="none"/>
+          <w:lang w:val="ru-RU"/>
+          <w14:ligatures w14:val="none"/>
+        </w:rPr>
       </w:r>
       <w:r>
         <w:rPr>
@@ -9451,6 +9767,13 @@
           <w14:ligatures w14:val="none"/>
         </w:rPr>
       </w:r>
+      <w:r>
+        <w:rPr>
+          <w:highlight w:val="none"/>
+          <w:lang w:val="ru-RU"/>
+          <w14:ligatures w14:val="none"/>
+        </w:rPr>
+      </w:r>
     </w:p>
     <w:p>
       <w:pPr>
@@ -9486,6 +9809,13 @@
           <w14:ligatures w14:val="none"/>
         </w:rPr>
         <w:t xml:space="preserve"> обрабатывается аналогично обыкновенному буквенному или цифровому символу.</w:t>
+      </w:r>
+      <w:r>
+        <w:rPr>
+          <w:highlight w:val="none"/>
+          <w:lang w:val="ru-RU"/>
+          <w14:ligatures w14:val="none"/>
+        </w:rPr>
       </w:r>
       <w:r>
         <w:rPr>
@@ -9516,6 +9846,7 @@
           <w14:ligatures w14:val="none"/>
         </w:rPr>
       </w:r>
+      <w:r/>
     </w:p>
     <w:p>
       <w:pPr>
@@ -9546,6 +9877,12 @@
           <w14:ligatures w14:val="none"/>
         </w:rPr>
       </w:r>
+      <w:r>
+        <w:rPr>
+          <w:bCs/>
+          <w:i/>
+        </w:rPr>
+      </w:r>
     </w:p>
     <w:p>
       <w:pPr>
@@ -9576,6 +9913,12 @@
           <w14:ligatures w14:val="none"/>
         </w:rPr>
       </w:r>
+      <w:r>
+        <w:rPr>
+          <w:bCs/>
+          <w:i/>
+        </w:rPr>
+      </w:r>
     </w:p>
     <w:p>
       <w:pPr>
@@ -9604,6 +9947,12 @@
           <w:highlight w:val="none"/>
           <w:lang w:val="ru-RU"/>
           <w14:ligatures w14:val="none"/>
+        </w:rPr>
+      </w:r>
+      <w:r>
+        <w:rPr>
+          <w:bCs/>
+          <w:i/>
         </w:rPr>
       </w:r>
     </w:p>
@@ -9627,6 +9976,7 @@
           <w14:ligatures w14:val="none"/>
         </w:rPr>
       </w:r>
+      <w:r/>
     </w:p>
     <w:p>
       <w:pPr>
@@ -9653,21 +10003,14 @@
           <w:lang w:val="ru-RU"/>
           <w14:ligatures w14:val="none"/>
         </w:rPr>
-      </w:r>
-      <w:r>
-        <w:rPr>
-          <w:highlight w:val="none"/>
-          <w:lang w:val="ru-RU"/>
-          <w14:ligatures w14:val="none"/>
-        </w:rPr>
-      </w:r>
-      <w:r>
-        <w:rPr>
-          <w:highlight w:val="none"/>
-          <w:lang w:val="ru-RU"/>
-          <w14:ligatures w14:val="none"/>
-        </w:rPr>
         <w:t xml:space="preserve"> </w:t>
+      </w:r>
+      <w:r>
+        <w:rPr>
+          <w:highlight w:val="none"/>
+          <w:lang w:val="ru-RU"/>
+          <w14:ligatures w14:val="none"/>
+        </w:rPr>
       </w:r>
       <w:r>
         <w:rPr>
@@ -9884,6 +10227,13 @@
           <w14:ligatures w14:val="none"/>
         </w:rPr>
       </w:r>
+      <w:r>
+        <w:rPr>
+          <w:highlight w:val="none"/>
+          <w:lang w:val="ru-RU"/>
+          <w14:ligatures w14:val="none"/>
+        </w:rPr>
+      </w:r>
     </w:p>
     <w:p>
       <w:pPr>
@@ -9920,7 +10270,6 @@
         </w:rPr>
         <w:t xml:space="preserve">Указание: можно воспользоваться соединением представления «Маршруты» (routes) и таблицы «Самолеты» (aircrafts).</w:t>
       </w:r>
-      <w:r/>
       <w:r>
         <w:rPr>
           <w:highlight w:val="none"/>
@@ -9938,7 +10287,7 @@
     </w:p>
     <w:p>
       <w:pPr>
-        <w:shd w:val="nil"/>
+        <w:shd w:val="nil" w:color="auto"/>
         <w:rPr>
           <w:highlight w:val="none"/>
           <w:lang w:val="ru-RU"/>
@@ -9952,6 +10301,13 @@
           <w14:ligatures w14:val="none"/>
         </w:rPr>
         <w:br w:type="page" w:clear="all"/>
+      </w:r>
+      <w:r>
+        <w:rPr>
+          <w:highlight w:val="none"/>
+          <w:lang w:val="ru-RU"/>
+          <w14:ligatures w14:val="none"/>
+        </w:rPr>
       </w:r>
       <w:r>
         <w:rPr>
@@ -9995,6 +10351,13 @@
           <w14:ligatures w14:val="none"/>
         </w:rPr>
       </w:r>
+      <w:r>
+        <w:rPr>
+          <w:highlight w:val="none"/>
+          <w:lang w:val="ru-RU"/>
+          <w14:ligatures w14:val="none"/>
+        </w:rPr>
+      </w:r>
     </w:p>
     <w:p>
       <w:pPr>
@@ -10046,6 +10409,13 @@
           <w14:ligatures w14:val="none"/>
         </w:rPr>
         <w:t xml:space="preserve">Boeing</w:t>
+      </w:r>
+      <w:r>
+        <w:rPr>
+          <w:highlight w:val="none"/>
+          <w:lang w:val="ru-RU"/>
+          <w14:ligatures w14:val="none"/>
+        </w:rPr>
       </w:r>
       <w:r>
         <w:rPr>
@@ -10074,7 +10444,7 @@
           </w:tcPr>
           <w:p>
             <w:pPr>
-              <w:pStyle w:val="1_3388"/>
+              <w:pStyle w:val="901"/>
             </w:pPr>
             <w:r>
               <w:rPr>
@@ -10096,7 +10466,7 @@
           </w:p>
           <w:p>
             <w:pPr>
-              <w:pStyle w:val="1_3388"/>
+              <w:pStyle w:val="901"/>
             </w:pPr>
             <w:r>
               <w:rPr>
@@ -10110,7 +10480,7 @@
           </w:p>
           <w:p>
             <w:pPr>
-              <w:pStyle w:val="1_3388"/>
+              <w:pStyle w:val="901"/>
             </w:pPr>
             <w:r>
               <w:rPr>
@@ -10124,7 +10494,7 @@
           </w:p>
           <w:p>
             <w:pPr>
-              <w:pStyle w:val="1_3388"/>
+              <w:pStyle w:val="901"/>
             </w:pPr>
             <w:r>
               <w:rPr>
@@ -10138,7 +10508,7 @@
           </w:p>
           <w:p>
             <w:pPr>
-              <w:pStyle w:val="1_3388"/>
+              <w:pStyle w:val="901"/>
             </w:pPr>
             <w:r>
               <w:rPr>
@@ -10152,7 +10522,7 @@
           </w:p>
           <w:p>
             <w:pPr>
-              <w:pStyle w:val="1_3388"/>
+              <w:pStyle w:val="901"/>
             </w:pPr>
             <w:r>
               <w:rPr>
@@ -10166,7 +10536,7 @@
           </w:p>
           <w:p>
             <w:pPr>
-              <w:pStyle w:val="1_3388"/>
+              <w:pStyle w:val="901"/>
             </w:pPr>
             <w:r>
               <w:rPr>
@@ -10180,7 +10550,7 @@
           </w:p>
           <w:p>
             <w:pPr>
-              <w:pStyle w:val="1_3388"/>
+              <w:pStyle w:val="901"/>
             </w:pPr>
             <w:r>
               <w:rPr>
@@ -10194,7 +10564,7 @@
           </w:p>
           <w:p>
             <w:pPr>
-              <w:pStyle w:val="1_3388"/>
+              <w:pStyle w:val="901"/>
             </w:pPr>
             <w:r>
               <w:rPr>
@@ -10208,7 +10578,7 @@
           </w:p>
           <w:p>
             <w:pPr>
-              <w:pStyle w:val="1_3388"/>
+              <w:pStyle w:val="901"/>
             </w:pPr>
             <w:r>
               <w:rPr>
@@ -10222,7 +10592,7 @@
           </w:p>
           <w:p>
             <w:pPr>
-              <w:pStyle w:val="1_3388"/>
+              <w:pStyle w:val="901"/>
             </w:pPr>
             <w:r>
               <w:rPr>
@@ -10236,7 +10606,7 @@
           </w:p>
           <w:p>
             <w:pPr>
-              <w:pStyle w:val="1_3388"/>
+              <w:pStyle w:val="901"/>
               <w:rPr>
                 <w:highlight w:val="none"/>
                 <w:lang w:val="ru-RU"/>
@@ -10251,7 +10621,6 @@
               </w:rPr>
               <w:t xml:space="preserve">WHERE model LIKE '%Boeing%';</w:t>
             </w:r>
-            <w:r/>
             <w:r>
               <w:rPr>
                 <w:highlight w:val="none"/>
@@ -10295,6 +10664,13 @@
           <w14:ligatures w14:val="none"/>
         </w:rPr>
       </w:r>
+      <w:r>
+        <w:rPr>
+          <w:highlight w:val="none"/>
+          <w:lang w:val="ru-RU"/>
+          <w14:ligatures w14:val="none"/>
+        </w:rPr>
+      </w:r>
     </w:p>
     <w:p>
       <w:pPr>
@@ -10306,7 +10682,6 @@
           <w14:ligatures w14:val="none"/>
         </w:rPr>
       </w:pPr>
-      <w:r/>
       <w:r>
         <mc:AlternateContent>
           <mc:Choice Requires="wpg">
@@ -10373,8 +10748,12 @@
           </mc:Fallback>
         </mc:AlternateContent>
       </w:r>
-      <w:r/>
-      <w:r/>
+      <w:r>
+        <w:rPr>
+          <w:highlight w:val="none"/>
+          <w14:ligatures w14:val="none"/>
+        </w:rPr>
+      </w:r>
     </w:p>
     <w:p>
       <w:pPr>
@@ -10397,6 +10776,12 @@
           <w:highlight w:val="none"/>
         </w:rPr>
       </w:r>
+      <w:r>
+        <w:rPr>
+          <w:highlight w:val="none"/>
+          <w14:ligatures w14:val="none"/>
+        </w:rPr>
+      </w:r>
     </w:p>
     <w:p>
       <w:pPr>
@@ -10427,6 +10812,7 @@
       <w:r>
         <w:rPr>
           <w:highlight w:val="none"/>
+          <w14:ligatures w14:val="none"/>
         </w:rPr>
       </w:r>
     </w:p>
@@ -10504,7 +10890,6 @@
         </w:rPr>
         <w:t xml:space="preserve">Boeing 777</w:t>
       </w:r>
-      <w:r/>
       <w:r>
         <w:rPr>
           <w:highlight w:val="none"/>
@@ -10539,7 +10924,7 @@
           </w:tcPr>
           <w:p>
             <w:pPr>
-              <w:pStyle w:val="1_3388"/>
+              <w:pStyle w:val="901"/>
             </w:pPr>
             <w:r>
               <w:rPr>
@@ -10553,7 +10938,7 @@
           </w:p>
           <w:p>
             <w:pPr>
-              <w:pStyle w:val="1_3388"/>
+              <w:pStyle w:val="901"/>
             </w:pPr>
             <w:r>
               <w:rPr>
@@ -10567,7 +10952,7 @@
           </w:p>
           <w:p>
             <w:pPr>
-              <w:pStyle w:val="1_3388"/>
+              <w:pStyle w:val="901"/>
             </w:pPr>
             <w:r>
               <w:rPr>
@@ -10581,7 +10966,7 @@
           </w:p>
           <w:p>
             <w:pPr>
-              <w:pStyle w:val="1_3388"/>
+              <w:pStyle w:val="901"/>
               <w:rPr>
                 <w:highlight w:val="none"/>
                 <w:lang w:val="ru-RU"/>
@@ -10596,7 +10981,6 @@
               </w:rPr>
               <w:t xml:space="preserve">r.arrival_city &gt; r.departure_city;</w:t>
             </w:r>
-            <w:r/>
             <w:r>
               <w:rPr>
                 <w:highlight w:val="none"/>
@@ -10645,6 +11029,164 @@
       <w:pPr>
         <w:pStyle w:val="899"/>
         <w:ind w:firstLine="0"/>
+        <w:jc w:val="center"/>
+        <w:rPr>
+          <w:highlight w:val="none"/>
+          <w:lang w:val="ru-RU"/>
+          <w14:ligatures w14:val="none"/>
+        </w:rPr>
+      </w:pPr>
+      <w:r>
+        <w:rPr>
+          <w:highlight w:val="none"/>
+          <w:lang w:val="ru-RU"/>
+          <w14:ligatures w14:val="none"/>
+        </w:rPr>
+      </w:r>
+      <w:r>
+        <w:rPr>
+          <w:highlight w:val="none"/>
+          <w:lang w:val="ru-RU"/>
+          <w14:ligatures w14:val="none"/>
+        </w:rPr>
+      </w:r>
+      <w:r>
+        <mc:AlternateContent>
+          <mc:Choice Requires="wpg">
+            <w:drawing>
+              <wp:inline xmlns:wp="http://schemas.openxmlformats.org/drawingml/2006/wordprocessingDrawing" distT="0" distB="0" distL="0" distR="0">
+                <wp:extent cx="2237070" cy="1079425"/>
+                <wp:effectExtent l="0" t="0" r="0" b="0"/>
+                <wp:docPr id="32" name=""/>
+                <wp:cNvGraphicFramePr>
+                  <a:graphicFrameLocks xmlns:a="http://schemas.openxmlformats.org/drawingml/2006/main" noChangeAspect="1"/>
+                </wp:cNvGraphicFramePr>
+                <a:graphic xmlns:a="http://schemas.openxmlformats.org/drawingml/2006/main">
+                  <a:graphicData uri="http://schemas.openxmlformats.org/drawingml/2006/picture">
+                    <pic:pic xmlns:pic="http://schemas.openxmlformats.org/drawingml/2006/picture">
+                      <pic:nvPicPr>
+                        <pic:cNvPr id="1012319661" name=""/>
+                        <pic:cNvPicPr>
+                          <a:picLocks noChangeAspect="1"/>
+                        </pic:cNvPicPr>
+                        <pic:nvPr/>
+                      </pic:nvPicPr>
+                      <pic:blipFill>
+                        <a:blip r:embed="rId43"/>
+                        <a:stretch/>
+                      </pic:blipFill>
+                      <pic:spPr bwMode="auto">
+                        <a:xfrm flipH="0" flipV="0">
+                          <a:off x="0" y="0"/>
+                          <a:ext cx="2237069" cy="1079425"/>
+                        </a:xfrm>
+                        <a:prstGeom prst="rect">
+                          <a:avLst/>
+                        </a:prstGeom>
+                      </pic:spPr>
+                    </pic:pic>
+                  </a:graphicData>
+                </a:graphic>
+              </wp:inline>
+            </w:drawing>
+          </mc:Choice>
+          <mc:Fallback>
+            <w:pict>
+              <v:shapetype type="#_x0000_t75" o:spt="75" coordsize="21600,21600" o:preferrelative="t" path="m@4@5l@4@11@9@11@9@5xe">
+                <v:formulas>
+                  <v:f eqn="if lineDrawn pixelLineWidth 0"/>
+                  <v:f eqn="sum @0 1 0"/>
+                  <v:f eqn="sum 0 0 @1"/>
+                  <v:f eqn="prod @2 1 2"/>
+                  <v:f eqn="prod @3 21600 pixelWidth"/>
+                  <v:f eqn="prod @3 21600 pixelHeight"/>
+                  <v:f eqn="sum @0 0 1"/>
+                  <v:f eqn="prod @6 1 2"/>
+                  <v:f eqn="prod @7 21600 pixelWidth"/>
+                  <v:f eqn="sum @8 21600 0"/>
+                  <v:f eqn="prod @7 21600 pixelHeight"/>
+                  <v:f eqn="sum @10 21600 0"/>
+                </v:formulas>
+              </v:shapetype>
+              <v:shape id="_x0000_i31" o:spid="_x0000_s31" type="#_x0000_t75" style="width:176.15pt;height:84.99pt;mso-wrap-distance-left:0.00pt;mso-wrap-distance-top:0.00pt;mso-wrap-distance-right:0.00pt;mso-wrap-distance-bottom:0.00pt;" stroked="false">
+                <v:path textboxrect="0,0,0,0"/>
+                <v:imagedata r:id="rId43" o:title=""/>
+              </v:shape>
+            </w:pict>
+          </mc:Fallback>
+        </mc:AlternateContent>
+      </w:r>
+      <w:r>
+        <w:rPr>
+          <w:highlight w:val="none"/>
+          <w:lang w:val="ru-RU"/>
+          <w14:ligatures w14:val="none"/>
+        </w:rPr>
+      </w:r>
+      <w:r>
+        <w:rPr>
+          <w:highlight w:val="none"/>
+          <w:lang w:val="ru-RU"/>
+          <w14:ligatures w14:val="none"/>
+        </w:rPr>
+      </w:r>
+    </w:p>
+    <w:p>
+      <w:pPr>
+        <w:pStyle w:val="899"/>
+        <w:ind w:firstLine="0"/>
+        <w:jc w:val="center"/>
+        <w:rPr>
+          <w:highlight w:val="none"/>
+          <w:lang w:val="ru-RU"/>
+          <w14:ligatures w14:val="none"/>
+        </w:rPr>
+      </w:pPr>
+      <w:r>
+        <w:rPr>
+          <w:highlight w:val="none"/>
+          <w:lang w:val="ru-RU"/>
+          <w14:ligatures w14:val="none"/>
+        </w:rPr>
+        <w:t xml:space="preserve">Рисунок 30 — результат выполнения запроса</w:t>
+      </w:r>
+      <w:r>
+        <w:rPr>
+          <w:highlight w:val="none"/>
+          <w:lang w:val="ru-RU"/>
+          <w14:ligatures w14:val="none"/>
+        </w:rPr>
+      </w:r>
+    </w:p>
+    <w:p>
+      <w:pPr>
+        <w:shd w:val="nil"/>
+        <w:rPr>
+          <w:highlight w:val="none"/>
+          <w:lang w:val="ru-RU"/>
+          <w14:ligatures w14:val="none"/>
+        </w:rPr>
+      </w:pPr>
+      <w:r>
+        <w:rPr>
+          <w:highlight w:val="none"/>
+          <w:lang w:val="ru-RU"/>
+          <w14:ligatures w14:val="none"/>
+        </w:rPr>
+        <w:br w:type="page" w:clear="all"/>
+      </w:r>
+      <w:r>
+        <w:rPr>
+          <w:highlight w:val="none"/>
+          <w:lang w:val="ru-RU"/>
+          <w14:ligatures w14:val="none"/>
+        </w:rPr>
+      </w:r>
+    </w:p>
+    <w:p>
+      <w:pPr>
+        <w:pStyle w:val="899"/>
+        <w:ind w:firstLine="0"/>
         <w:jc w:val="both"/>
         <w:rPr>
           <w:highlight w:val="none"/>
@@ -10655,11 +11197,876 @@
       <w:r>
         <w:rPr>
           <w:highlight w:val="none"/>
-        </w:rPr>
-      </w:r>
-      <w:r>
-        <w:rPr>
-          <w:highlight w:val="none"/>
+          <w:lang w:val="ru-RU"/>
+          <w14:ligatures w14:val="none"/>
+        </w:rPr>
+        <w:tab/>
+        <w:t xml:space="preserve">5. </w:t>
+      </w:r>
+      <w:r>
+        <w:rPr>
+          <w:highlight w:val="none"/>
+          <w:lang w:val="ru-RU"/>
+          <w14:ligatures w14:val="none"/>
+        </w:rPr>
+        <w:t xml:space="preserve">Выяснить, сколько различных рейсов выполняется из каждого города, без учета частоты рейсов в неделю, можно с помощью обращения к представлению routes (маршруты).</w:t>
+      </w:r>
+      <w:r>
+        <w:rPr>
+          <w:highlight w:val="none"/>
+          <w:lang w:val="ru-RU"/>
+          <w14:ligatures w14:val="none"/>
+        </w:rPr>
+      </w:r>
+      <w:r>
+        <w:rPr>
+          <w:highlight w:val="none"/>
+          <w:lang w:val="ru-RU"/>
+          <w14:ligatures w14:val="none"/>
+        </w:rPr>
+      </w:r>
+    </w:p>
+    <w:p>
+      <w:pPr>
+        <w:pStyle w:val="899"/>
+        <w:ind w:firstLine="708"/>
+        <w:jc w:val="both"/>
+        <w:rPr>
+          <w:highlight w:val="none"/>
+          <w:lang w:val="ru-RU"/>
+          <w14:ligatures w14:val="none"/>
+        </w:rPr>
+      </w:pPr>
+      <w:r>
+        <w:rPr>
+          <w:highlight w:val="none"/>
+          <w:lang w:val="ru-RU"/>
+          <w14:ligatures w14:val="none"/>
+        </w:rPr>
+      </w:r>
+      <w:r>
+        <w:rPr>
+          <w:highlight w:val="none"/>
+          <w:lang w:val="ru-RU"/>
+          <w14:ligatures w14:val="none"/>
+        </w:rPr>
+        <w:t xml:space="preserve">Запрос, возвращающий требуемый результат представлен в листинге 5, </w:t>
+      </w:r>
+      <w:r>
+        <w:rPr>
+          <w:highlight w:val="none"/>
+          <w:lang w:val="ru-RU"/>
+          <w14:ligatures w14:val="none"/>
+        </w:rPr>
+        <w:t xml:space="preserve">результат — на рисунке 31.</w:t>
+      </w:r>
+      <w:r>
+        <w:rPr>
+          <w:highlight w:val="none"/>
+          <w:lang w:val="ru-RU"/>
+          <w14:ligatures w14:val="none"/>
+        </w:rPr>
+      </w:r>
+      <w:r>
+        <w:rPr>
+          <w:highlight w:val="none"/>
+          <w:lang w:val="ru-RU"/>
+          <w14:ligatures w14:val="none"/>
+        </w:rPr>
+      </w:r>
+    </w:p>
+    <w:p>
+      <w:pPr>
+        <w:pStyle w:val="899"/>
+        <w:ind w:firstLine="0"/>
+        <w:jc w:val="both"/>
+        <w:rPr>
+          <w:highlight w:val="none"/>
+          <w:lang w:val="ru-RU"/>
+          <w14:ligatures w14:val="none"/>
+        </w:rPr>
+      </w:pPr>
+      <w:r>
+        <w:rPr>
+          <w:highlight w:val="none"/>
+          <w:lang w:val="ru-RU"/>
+          <w14:ligatures w14:val="none"/>
+        </w:rPr>
+        <w:t xml:space="preserve">Листинг 5 — число рейсов из различных городов</w:t>
+      </w:r>
+      <w:r>
+        <w:rPr>
+          <w:highlight w:val="none"/>
+          <w:lang w:val="ru-RU"/>
+          <w14:ligatures w14:val="none"/>
+        </w:rPr>
+      </w:r>
+    </w:p>
+    <w:tbl>
+      <w:tblPr>
+        <w:tblStyle w:val="749"/>
+        <w:tblW w:w="0" w:type="auto"/>
+        <w:tblLook w:val="04A0" w:firstRow="1" w:lastRow="0" w:firstColumn="1" w:lastColumn="0" w:noHBand="0" w:noVBand="1"/>
+      </w:tblPr>
+      <w:tblGrid>
+        <w:gridCol w:w="9355"/>
+      </w:tblGrid>
+      <w:tr>
+        <w:trPr/>
+        <w:tc>
+          <w:tcPr>
+            <w:tcW w:w="9355" w:type="dxa"/>
+            <w:textDirection w:val="lrTb"/>
+            <w:noWrap w:val="false"/>
+          </w:tcPr>
+          <w:p>
+            <w:pPr>
+              <w:pStyle w:val="901"/>
+            </w:pPr>
+            <w:r>
+              <w:rPr>
+                <w:highlight w:val="none"/>
+                <w:lang w:val="ru-RU"/>
+                <w14:ligatures w14:val="none"/>
+              </w:rPr>
+              <w:t xml:space="preserve">SELECT departure_city, count( * )</w:t>
+            </w:r>
+            <w:r/>
+          </w:p>
+          <w:p>
+            <w:pPr>
+              <w:pStyle w:val="901"/>
+            </w:pPr>
+            <w:r>
+              <w:rPr>
+                <w:highlight w:val="none"/>
+                <w:lang w:val="ru-RU"/>
+                <w14:ligatures w14:val="none"/>
+              </w:rPr>
+              <w:t xml:space="preserve">FROM routes</w:t>
+            </w:r>
+            <w:r/>
+          </w:p>
+          <w:p>
+            <w:pPr>
+              <w:pStyle w:val="901"/>
+            </w:pPr>
+            <w:r>
+              <w:rPr>
+                <w:highlight w:val="none"/>
+                <w:lang w:val="ru-RU"/>
+                <w14:ligatures w14:val="none"/>
+              </w:rPr>
+              <w:t xml:space="preserve">GROUP BY departure_city</w:t>
+            </w:r>
+            <w:r/>
+          </w:p>
+          <w:p>
+            <w:pPr>
+              <w:pStyle w:val="901"/>
+              <w:rPr>
+                <w:highlight w:val="none"/>
+                <w:lang w:val="ru-RU"/>
+                <w14:ligatures w14:val="none"/>
+              </w:rPr>
+            </w:pPr>
+            <w:r>
+              <w:rPr>
+                <w:highlight w:val="none"/>
+                <w:lang w:val="ru-RU"/>
+                <w14:ligatures w14:val="none"/>
+              </w:rPr>
+              <w:t xml:space="preserve">ORDER BY count DESC;</w:t>
+            </w:r>
+            <w:r/>
+            <w:r>
+              <w:rPr>
+                <w:highlight w:val="none"/>
+                <w:lang w:val="ru-RU"/>
+                <w14:ligatures w14:val="none"/>
+              </w:rPr>
+            </w:r>
+          </w:p>
+        </w:tc>
+      </w:tr>
+    </w:tbl>
+    <w:p>
+      <w:pPr>
+        <w:pStyle w:val="899"/>
+        <w:ind w:firstLine="0"/>
+        <w:jc w:val="both"/>
+        <w:rPr>
+          <w:highlight w:val="none"/>
+          <w:lang w:val="ru-RU"/>
+          <w14:ligatures w14:val="none"/>
+        </w:rPr>
+      </w:pPr>
+      <w:r>
+        <w:rPr>
+          <w:highlight w:val="none"/>
+          <w:lang w:val="ru-RU"/>
+          <w14:ligatures w14:val="none"/>
+        </w:rPr>
+      </w:r>
+      <w:r>
+        <w:rPr>
+          <w:highlight w:val="none"/>
+          <w:lang w:val="ru-RU"/>
+          <w14:ligatures w14:val="none"/>
+        </w:rPr>
+      </w:r>
+      <w:r>
+        <w:rPr>
+          <w:highlight w:val="none"/>
+          <w:lang w:val="ru-RU"/>
+          <w14:ligatures w14:val="none"/>
+        </w:rPr>
+      </w:r>
+    </w:p>
+    <w:p>
+      <w:pPr>
+        <w:pStyle w:val="899"/>
+        <w:ind w:firstLine="0"/>
+        <w:jc w:val="center"/>
+        <w:rPr>
+          <w:highlight w:val="none"/>
+          <w:lang w:val="ru-RU"/>
+          <w14:ligatures w14:val="none"/>
+        </w:rPr>
+      </w:pPr>
+      <w:r>
+        <w:rPr>
+          <w:highlight w:val="none"/>
+          <w:lang w:val="ru-RU"/>
+          <w14:ligatures w14:val="none"/>
+        </w:rPr>
+      </w:r>
+      <w:r>
+        <mc:AlternateContent>
+          <mc:Choice Requires="wpg">
+            <w:drawing>
+              <wp:inline xmlns:wp="http://schemas.openxmlformats.org/drawingml/2006/wordprocessingDrawing" distT="0" distB="0" distL="0" distR="0">
+                <wp:extent cx="2812738" cy="1872568"/>
+                <wp:effectExtent l="0" t="0" r="0" b="0"/>
+                <wp:docPr id="33" name=""/>
+                <wp:cNvGraphicFramePr>
+                  <a:graphicFrameLocks xmlns:a="http://schemas.openxmlformats.org/drawingml/2006/main" noChangeAspect="1"/>
+                </wp:cNvGraphicFramePr>
+                <a:graphic xmlns:a="http://schemas.openxmlformats.org/drawingml/2006/main">
+                  <a:graphicData uri="http://schemas.openxmlformats.org/drawingml/2006/picture">
+                    <pic:pic xmlns:pic="http://schemas.openxmlformats.org/drawingml/2006/picture">
+                      <pic:nvPicPr>
+                        <pic:cNvPr id="420853009" name=""/>
+                        <pic:cNvPicPr>
+                          <a:picLocks noChangeAspect="1"/>
+                        </pic:cNvPicPr>
+                        <pic:nvPr/>
+                      </pic:nvPicPr>
+                      <pic:blipFill>
+                        <a:blip r:embed="rId44"/>
+                        <a:stretch/>
+                      </pic:blipFill>
+                      <pic:spPr bwMode="auto">
+                        <a:xfrm flipH="0" flipV="0">
+                          <a:off x="0" y="0"/>
+                          <a:ext cx="2812737" cy="1872568"/>
+                        </a:xfrm>
+                        <a:prstGeom prst="rect">
+                          <a:avLst/>
+                        </a:prstGeom>
+                      </pic:spPr>
+                    </pic:pic>
+                  </a:graphicData>
+                </a:graphic>
+              </wp:inline>
+            </w:drawing>
+          </mc:Choice>
+          <mc:Fallback>
+            <w:pict>
+              <v:shapetype type="#_x0000_t75" o:spt="75" coordsize="21600,21600" o:preferrelative="t" path="m@4@5l@4@11@9@11@9@5xe">
+                <v:formulas>
+                  <v:f eqn="if lineDrawn pixelLineWidth 0"/>
+                  <v:f eqn="sum @0 1 0"/>
+                  <v:f eqn="sum 0 0 @1"/>
+                  <v:f eqn="prod @2 1 2"/>
+                  <v:f eqn="prod @3 21600 pixelWidth"/>
+                  <v:f eqn="prod @3 21600 pixelHeight"/>
+                  <v:f eqn="sum @0 0 1"/>
+                  <v:f eqn="prod @6 1 2"/>
+                  <v:f eqn="prod @7 21600 pixelWidth"/>
+                  <v:f eqn="sum @8 21600 0"/>
+                  <v:f eqn="prod @7 21600 pixelHeight"/>
+                  <v:f eqn="sum @10 21600 0"/>
+                </v:formulas>
+              </v:shapetype>
+              <v:shape id="_x0000_i32" o:spid="_x0000_s32" type="#_x0000_t75" style="width:221.48pt;height:147.45pt;mso-wrap-distance-left:0.00pt;mso-wrap-distance-top:0.00pt;mso-wrap-distance-right:0.00pt;mso-wrap-distance-bottom:0.00pt;" stroked="false">
+                <v:path textboxrect="0,0,0,0"/>
+                <v:imagedata r:id="rId44" o:title=""/>
+              </v:shape>
+            </w:pict>
+          </mc:Fallback>
+        </mc:AlternateContent>
+      </w:r>
+      <w:r>
+        <w:rPr>
+          <w:highlight w:val="none"/>
+          <w:lang w:val="ru-RU"/>
+          <w14:ligatures w14:val="none"/>
+        </w:rPr>
+      </w:r>
+      <w:r/>
+      <w:r>
+        <w:rPr>
+          <w:highlight w:val="none"/>
+          <w:lang w:val="ru-RU"/>
+          <w14:ligatures w14:val="none"/>
+        </w:rPr>
+      </w:r>
+      <w:r>
+        <w:rPr>
+          <w:highlight w:val="none"/>
+          <w:lang w:val="ru-RU"/>
+          <w14:ligatures w14:val="none"/>
+        </w:rPr>
+      </w:r>
+    </w:p>
+    <w:p>
+      <w:pPr>
+        <w:pStyle w:val="899"/>
+        <w:ind w:firstLine="0"/>
+        <w:jc w:val="center"/>
+        <w:rPr>
+          <w:highlight w:val="none"/>
+          <w:lang w:val="ru-RU"/>
+          <w14:ligatures w14:val="none"/>
+        </w:rPr>
+      </w:pPr>
+      <w:r>
+        <w:rPr>
+          <w:highlight w:val="none"/>
+          <w:lang w:val="ru-RU"/>
+          <w14:ligatures w14:val="none"/>
+        </w:rPr>
+        <w:t xml:space="preserve">Рисунок 31 — результат выполнения запроса</w:t>
+      </w:r>
+      <w:r>
+        <w:rPr>
+          <w:highlight w:val="none"/>
+          <w:lang w:val="ru-RU"/>
+          <w14:ligatures w14:val="none"/>
+        </w:rPr>
+      </w:r>
+      <w:r>
+        <w:rPr>
+          <w:highlight w:val="none"/>
+          <w:lang w:val="ru-RU"/>
+          <w14:ligatures w14:val="none"/>
+        </w:rPr>
+      </w:r>
+    </w:p>
+    <w:p>
+      <w:pPr>
+        <w:pStyle w:val="899"/>
+        <w:ind w:firstLine="0"/>
+        <w:jc w:val="both"/>
+        <w:rPr>
+          <w:highlight w:val="none"/>
+          <w:lang w:val="ru-RU"/>
+          <w14:ligatures w14:val="none"/>
+        </w:rPr>
+      </w:pPr>
+      <w:r>
+        <w:rPr>
+          <w:highlight w:val="none"/>
+          <w:lang w:val="ru-RU"/>
+          <w14:ligatures w14:val="none"/>
+        </w:rPr>
+        <w:tab/>
+        <w:t xml:space="preserve">6. </w:t>
+      </w:r>
+      <w:r>
+        <w:rPr>
+          <w:highlight w:val="none"/>
+          <w:lang w:val="ru-RU"/>
+          <w14:ligatures w14:val="none"/>
+        </w:rPr>
+        <w:t xml:space="preserve">Модифицируйте этот запрос так, чтобы он выводил число направлений, по которым летают самолеты из каждого города. Например, из Москвы в СанктПетербург летает несколько различных рейсов, но все эти рейсы относятся к одному направлению.</w:t>
+      </w:r>
+      <w:r>
+        <w:rPr>
+          <w:highlight w:val="none"/>
+          <w:lang w:val="ru-RU"/>
+          <w14:ligatures w14:val="none"/>
+        </w:rPr>
+      </w:r>
+      <w:r>
+        <w:rPr>
+          <w:highlight w:val="none"/>
+          <w:lang w:val="ru-RU"/>
+          <w14:ligatures w14:val="none"/>
+        </w:rPr>
+      </w:r>
+    </w:p>
+    <w:p>
+      <w:pPr>
+        <w:pStyle w:val="899"/>
+        <w:ind w:firstLine="708"/>
+        <w:jc w:val="both"/>
+        <w:rPr>
+          <w:highlight w:val="none"/>
+          <w:lang w:val="ru-RU"/>
+          <w14:ligatures w14:val="none"/>
+        </w:rPr>
+      </w:pPr>
+      <w:r>
+        <w:rPr>
+          <w:highlight w:val="none"/>
+          <w:lang w:val="ru-RU"/>
+          <w14:ligatures w14:val="none"/>
+        </w:rPr>
+      </w:r>
+      <w:r>
+        <w:rPr>
+          <w:highlight w:val="none"/>
+          <w:lang w:val="ru-RU"/>
+          <w14:ligatures w14:val="none"/>
+        </w:rPr>
+        <w:t xml:space="preserve">Запрос, возвращающий требуемый результат представлен в листинге 6, </w:t>
+      </w:r>
+      <w:r>
+        <w:rPr>
+          <w:highlight w:val="none"/>
+          <w:lang w:val="ru-RU"/>
+          <w14:ligatures w14:val="none"/>
+        </w:rPr>
+        <w:t xml:space="preserve">результат — на рисунке 32.</w:t>
+      </w:r>
+      <w:r>
+        <w:rPr>
+          <w:highlight w:val="none"/>
+          <w:lang w:val="ru-RU"/>
+          <w14:ligatures w14:val="none"/>
+        </w:rPr>
+      </w:r>
+      <w:r>
+        <w:rPr>
+          <w:highlight w:val="none"/>
+          <w:lang w:val="ru-RU"/>
+          <w14:ligatures w14:val="none"/>
+        </w:rPr>
+      </w:r>
+    </w:p>
+    <w:p>
+      <w:pPr>
+        <w:pStyle w:val="899"/>
+        <w:ind w:firstLine="0"/>
+        <w:jc w:val="both"/>
+        <w:rPr>
+          <w:highlight w:val="none"/>
+          <w:lang w:val="ru-RU"/>
+          <w14:ligatures w14:val="none"/>
+        </w:rPr>
+      </w:pPr>
+      <w:r>
+        <w:rPr>
+          <w:highlight w:val="none"/>
+          <w:lang w:val="ru-RU"/>
+          <w14:ligatures w14:val="none"/>
+        </w:rPr>
+        <w:t xml:space="preserve">Листинг 6 — число направлений рейсов из различных городов</w:t>
+      </w:r>
+      <w:r>
+        <w:rPr>
+          <w:highlight w:val="none"/>
+          <w:lang w:val="ru-RU"/>
+          <w14:ligatures w14:val="none"/>
+        </w:rPr>
+      </w:r>
+      <w:r>
+        <w:rPr>
+          <w:highlight w:val="none"/>
+          <w:lang w:val="ru-RU"/>
+          <w14:ligatures w14:val="none"/>
+        </w:rPr>
+      </w:r>
+    </w:p>
+    <w:tbl>
+      <w:tblPr>
+        <w:tblStyle w:val="749"/>
+        <w:tblW w:w="0" w:type="auto"/>
+        <w:tblLook w:val="04A0" w:firstRow="1" w:lastRow="0" w:firstColumn="1" w:lastColumn="0" w:noHBand="0" w:noVBand="1"/>
+      </w:tblPr>
+      <w:tblGrid>
+        <w:gridCol w:w="9355"/>
+      </w:tblGrid>
+      <w:tr>
+        <w:trPr/>
+        <w:tc>
+          <w:tcPr>
+            <w:tcW w:w="9355" w:type="dxa"/>
+            <w:textDirection w:val="lrTb"/>
+            <w:noWrap w:val="false"/>
+          </w:tcPr>
+          <w:p>
+            <w:pPr>
+              <w:pStyle w:val="901"/>
+              <w:rPr>
+                <w:highlight w:val="none"/>
+                <w:lang w:val="ru-RU"/>
+                <w14:ligatures w14:val="none"/>
+              </w:rPr>
+            </w:pPr>
+            <w:r>
+              <w:rPr>
+                <w:highlight w:val="none"/>
+                <w:lang w:val="ru-RU"/>
+                <w14:ligatures w14:val="none"/>
+              </w:rPr>
+              <w:t xml:space="preserve">SELECT departure_city, count(</w:t>
+            </w:r>
+            <w:r>
+              <w:rPr>
+                <w:highlight w:val="none"/>
+                <w:lang w:val="ru-RU"/>
+                <w14:ligatures w14:val="none"/>
+              </w:rPr>
+              <w:t xml:space="preserve">distinct arrival_city</w:t>
+            </w:r>
+            <w:r>
+              <w:rPr>
+                <w:highlight w:val="none"/>
+                <w:lang w:val="ru-RU"/>
+                <w14:ligatures w14:val="none"/>
+              </w:rPr>
+              <w:t xml:space="preserve">)</w:t>
+            </w:r>
+            <w:r>
+              <w:rPr>
+                <w:highlight w:val="none"/>
+                <w:lang w:val="ru-RU"/>
+                <w14:ligatures w14:val="none"/>
+              </w:rPr>
+            </w:r>
+            <w:r>
+              <w:rPr>
+                <w:highlight w:val="none"/>
+                <w:lang w:val="ru-RU"/>
+                <w14:ligatures w14:val="none"/>
+              </w:rPr>
+            </w:r>
+          </w:p>
+          <w:p>
+            <w:pPr>
+              <w:pStyle w:val="901"/>
+              <w:rPr>
+                <w:highlight w:val="none"/>
+                <w:lang w:val="ru-RU"/>
+                <w14:ligatures w14:val="none"/>
+              </w:rPr>
+            </w:pPr>
+            <w:r>
+              <w:rPr>
+                <w:highlight w:val="none"/>
+                <w:lang w:val="ru-RU"/>
+                <w14:ligatures w14:val="none"/>
+              </w:rPr>
+              <w:t xml:space="preserve">FROM routes</w:t>
+            </w:r>
+            <w:r>
+              <w:rPr>
+                <w:highlight w:val="none"/>
+                <w:lang w:val="ru-RU"/>
+                <w14:ligatures w14:val="none"/>
+              </w:rPr>
+            </w:r>
+            <w:r>
+              <w:rPr>
+                <w:highlight w:val="none"/>
+                <w:lang w:val="ru-RU"/>
+                <w14:ligatures w14:val="none"/>
+              </w:rPr>
+            </w:r>
+          </w:p>
+          <w:p>
+            <w:pPr>
+              <w:pStyle w:val="901"/>
+              <w:rPr>
+                <w:highlight w:val="none"/>
+                <w:lang w:val="ru-RU"/>
+                <w14:ligatures w14:val="none"/>
+              </w:rPr>
+            </w:pPr>
+            <w:r>
+              <w:rPr>
+                <w:highlight w:val="none"/>
+                <w:lang w:val="ru-RU"/>
+                <w14:ligatures w14:val="none"/>
+              </w:rPr>
+              <w:t xml:space="preserve">GROUP BY departure_city</w:t>
+            </w:r>
+            <w:r>
+              <w:rPr>
+                <w:highlight w:val="none"/>
+                <w:lang w:val="ru-RU"/>
+                <w14:ligatures w14:val="none"/>
+              </w:rPr>
+            </w:r>
+            <w:r>
+              <w:rPr>
+                <w:highlight w:val="none"/>
+                <w:lang w:val="ru-RU"/>
+                <w14:ligatures w14:val="none"/>
+              </w:rPr>
+            </w:r>
+          </w:p>
+          <w:p>
+            <w:pPr>
+              <w:pStyle w:val="901"/>
+              <w:rPr>
+                <w:highlight w:val="none"/>
+                <w:lang w:val="ru-RU"/>
+                <w14:ligatures w14:val="none"/>
+              </w:rPr>
+            </w:pPr>
+            <w:r>
+              <w:rPr>
+                <w:highlight w:val="none"/>
+                <w:lang w:val="ru-RU"/>
+                <w14:ligatures w14:val="none"/>
+              </w:rPr>
+              <w:t xml:space="preserve">ORDER BY count DESC;</w:t>
+            </w:r>
+            <w:r>
+              <w:rPr>
+                <w:highlight w:val="none"/>
+                <w:lang w:val="ru-RU"/>
+                <w14:ligatures w14:val="none"/>
+              </w:rPr>
+            </w:r>
+            <w:r>
+              <w:rPr>
+                <w:highlight w:val="none"/>
+                <w:lang w:val="ru-RU"/>
+                <w14:ligatures w14:val="none"/>
+              </w:rPr>
+            </w:r>
+          </w:p>
+        </w:tc>
+      </w:tr>
+    </w:tbl>
+    <w:p>
+      <w:pPr>
+        <w:pStyle w:val="899"/>
+        <w:ind w:firstLine="0"/>
+        <w:jc w:val="both"/>
+        <w:rPr>
+          <w:highlight w:val="none"/>
+          <w:lang w:val="ru-RU"/>
+          <w14:ligatures w14:val="none"/>
+        </w:rPr>
+      </w:pPr>
+      <w:r>
+        <w:rPr>
+          <w:highlight w:val="none"/>
+          <w:lang w:val="ru-RU"/>
+          <w14:ligatures w14:val="none"/>
+        </w:rPr>
+      </w:r>
+      <w:r>
+        <w:rPr>
+          <w:highlight w:val="none"/>
+          <w:lang w:val="ru-RU"/>
+          <w14:ligatures w14:val="none"/>
+        </w:rPr>
+      </w:r>
+      <w:r>
+        <w:rPr>
+          <w:highlight w:val="none"/>
+          <w:lang w:val="ru-RU"/>
+          <w14:ligatures w14:val="none"/>
+        </w:rPr>
+      </w:r>
+    </w:p>
+    <w:p>
+      <w:pPr>
+        <w:pStyle w:val="899"/>
+        <w:ind w:firstLine="0"/>
+        <w:jc w:val="center"/>
+        <w:rPr>
+          <w:highlight w:val="none"/>
+          <w:lang w:val="ru-RU"/>
+          <w14:ligatures w14:val="none"/>
+        </w:rPr>
+      </w:pPr>
+      <w:r>
+        <w:rPr>
+          <w:highlight w:val="none"/>
+          <w:lang w:val="ru-RU"/>
+          <w14:ligatures w14:val="none"/>
+        </w:rPr>
+      </w:r>
+      <w:r>
+        <mc:AlternateContent>
+          <mc:Choice Requires="wpg">
+            <w:drawing>
+              <wp:inline xmlns:wp="http://schemas.openxmlformats.org/drawingml/2006/wordprocessingDrawing" distT="0" distB="0" distL="0" distR="0">
+                <wp:extent cx="3266862" cy="1561560"/>
+                <wp:effectExtent l="0" t="0" r="0" b="0"/>
+                <wp:docPr id="34" name=""/>
+                <wp:cNvGraphicFramePr>
+                  <a:graphicFrameLocks xmlns:a="http://schemas.openxmlformats.org/drawingml/2006/main" noChangeAspect="1"/>
+                </wp:cNvGraphicFramePr>
+                <a:graphic xmlns:a="http://schemas.openxmlformats.org/drawingml/2006/main">
+                  <a:graphicData uri="http://schemas.openxmlformats.org/drawingml/2006/picture">
+                    <pic:pic xmlns:pic="http://schemas.openxmlformats.org/drawingml/2006/picture">
+                      <pic:nvPicPr>
+                        <pic:cNvPr id="76665350" name=""/>
+                        <pic:cNvPicPr>
+                          <a:picLocks noChangeAspect="1"/>
+                        </pic:cNvPicPr>
+                        <pic:nvPr/>
+                      </pic:nvPicPr>
+                      <pic:blipFill>
+                        <a:blip r:embed="rId45"/>
+                        <a:stretch/>
+                      </pic:blipFill>
+                      <pic:spPr bwMode="auto">
+                        <a:xfrm flipH="0" flipV="0">
+                          <a:off x="0" y="0"/>
+                          <a:ext cx="3266861" cy="1561559"/>
+                        </a:xfrm>
+                        <a:prstGeom prst="rect">
+                          <a:avLst/>
+                        </a:prstGeom>
+                      </pic:spPr>
+                    </pic:pic>
+                  </a:graphicData>
+                </a:graphic>
+              </wp:inline>
+            </w:drawing>
+          </mc:Choice>
+          <mc:Fallback>
+            <w:pict>
+              <v:shapetype type="#_x0000_t75" o:spt="75" coordsize="21600,21600" o:preferrelative="t" path="m@4@5l@4@11@9@11@9@5xe">
+                <v:formulas>
+                  <v:f eqn="if lineDrawn pixelLineWidth 0"/>
+                  <v:f eqn="sum @0 1 0"/>
+                  <v:f eqn="sum 0 0 @1"/>
+                  <v:f eqn="prod @2 1 2"/>
+                  <v:f eqn="prod @3 21600 pixelWidth"/>
+                  <v:f eqn="prod @3 21600 pixelHeight"/>
+                  <v:f eqn="sum @0 0 1"/>
+                  <v:f eqn="prod @6 1 2"/>
+                  <v:f eqn="prod @7 21600 pixelWidth"/>
+                  <v:f eqn="sum @8 21600 0"/>
+                  <v:f eqn="prod @7 21600 pixelHeight"/>
+                  <v:f eqn="sum @10 21600 0"/>
+                </v:formulas>
+              </v:shapetype>
+              <v:shape id="_x0000_i33" o:spid="_x0000_s33" type="#_x0000_t75" style="width:257.23pt;height:122.96pt;mso-wrap-distance-left:0.00pt;mso-wrap-distance-top:0.00pt;mso-wrap-distance-right:0.00pt;mso-wrap-distance-bottom:0.00pt;" stroked="false">
+                <v:path textboxrect="0,0,0,0"/>
+                <v:imagedata r:id="rId45" o:title=""/>
+              </v:shape>
+            </w:pict>
+          </mc:Fallback>
+        </mc:AlternateContent>
+      </w:r>
+      <w:r>
+        <w:rPr>
+          <w:highlight w:val="none"/>
+          <w:lang w:val="ru-RU"/>
+          <w14:ligatures w14:val="none"/>
+        </w:rPr>
+      </w:r>
+      <w:r/>
+      <w:r>
+        <w:rPr>
+          <w:highlight w:val="none"/>
+          <w:lang w:val="ru-RU"/>
+          <w14:ligatures w14:val="none"/>
+        </w:rPr>
+      </w:r>
+      <w:r>
+        <w:rPr>
+          <w:highlight w:val="none"/>
+          <w:lang w:val="ru-RU"/>
+          <w14:ligatures w14:val="none"/>
+        </w:rPr>
+      </w:r>
+    </w:p>
+    <w:p>
+      <w:pPr>
+        <w:pStyle w:val="899"/>
+        <w:ind w:firstLine="0"/>
+        <w:jc w:val="center"/>
+        <w:rPr>
+          <w:highlight w:val="none"/>
+          <w:lang w:val="ru-RU"/>
+          <w14:ligatures w14:val="none"/>
+        </w:rPr>
+      </w:pPr>
+      <w:r>
+        <w:rPr>
+          <w:highlight w:val="none"/>
+          <w:lang w:val="ru-RU"/>
+          <w14:ligatures w14:val="none"/>
+        </w:rPr>
+        <w:t xml:space="preserve">Рисунок 32 — результат выполнения запроса</w:t>
+      </w:r>
+      <w:r>
+        <w:rPr>
+          <w:highlight w:val="none"/>
+          <w:lang w:val="ru-RU"/>
+          <w14:ligatures w14:val="none"/>
+        </w:rPr>
+      </w:r>
+      <w:r>
+        <w:rPr>
+          <w:highlight w:val="none"/>
+          <w:lang w:val="ru-RU"/>
+          <w14:ligatures w14:val="none"/>
+        </w:rPr>
+      </w:r>
+    </w:p>
+    <w:p>
+      <w:pPr>
+        <w:pStyle w:val="899"/>
+        <w:ind w:firstLine="708"/>
+        <w:jc w:val="both"/>
+        <w:rPr>
+          <w:highlight w:val="none"/>
+          <w:lang w:val="ru-RU"/>
+          <w14:ligatures w14:val="none"/>
+        </w:rPr>
+      </w:pPr>
+      <w:r>
+        <w:rPr>
+          <w:highlight w:val="none"/>
+          <w:lang w:val="ru-RU"/>
+          <w14:ligatures w14:val="none"/>
+        </w:rPr>
+      </w:r>
+      <w:r>
+        <w:rPr>
+          <w:highlight w:val="none"/>
+          <w:lang w:val="ru-RU"/>
+          <w14:ligatures w14:val="none"/>
+        </w:rPr>
+        <w:t xml:space="preserve">7. В материализованном представлении «Маршруты» (routes) имеется столбец days_of_week, который содержит списки (массивы) номеров дней недели, когда выполняется каждый рейс. Для оптимизации расписания вылетов из Москвы нужно выявить пять городов, в которые </w:t>
+      </w:r>
+      <w:r>
+        <w:rPr>
+          <w:highlight w:val="none"/>
+          <w:lang w:val="ru-RU"/>
+          <w14:ligatures w14:val="none"/>
+        </w:rPr>
+        <w:t xml:space="preserve">из столицы отправляется наибольшее число ежедневных рейсов (маршрутов). Строки в выборке следует расположить в убывающем порядке числа выполняемых рейсов.</w:t>
+      </w:r>
+      <w:r>
+        <w:rPr>
+          <w:highlight w:val="none"/>
+          <w:lang w:val="ru-RU"/>
+          <w14:ligatures w14:val="none"/>
         </w:rPr>
       </w:r>
       <w:r/>
@@ -10667,7 +12074,8 @@
     <w:p>
       <w:pPr>
         <w:pStyle w:val="899"/>
-        <w:jc w:val="left"/>
+        <w:ind w:firstLine="708"/>
+        <w:jc w:val="both"/>
         <w:rPr>
           <w:highlight w:val="none"/>
           <w:lang w:val="ru-RU"/>
@@ -10677,7 +12085,335 @@
       <w:r>
         <w:rPr>
           <w:highlight w:val="none"/>
-          <w:lang w:val="ru-RU"/>
+        </w:rPr>
+      </w:r>
+      <w:r>
+        <w:rPr>
+          <w:highlight w:val="none"/>
+          <w:lang w:val="ru-RU"/>
+          <w14:ligatures w14:val="none"/>
+        </w:rPr>
+        <w:t xml:space="preserve">Запрос, возвращающий требуемый результат представлен в листинге 7, </w:t>
+      </w:r>
+      <w:r>
+        <w:rPr>
+          <w:highlight w:val="none"/>
+          <w:lang w:val="ru-RU"/>
+          <w14:ligatures w14:val="none"/>
+        </w:rPr>
+        <w:t xml:space="preserve">результат — на рисунке 33.</w:t>
+      </w:r>
+      <w:r>
+        <w:rPr>
+          <w:highlight w:val="none"/>
+          <w:lang w:val="ru-RU"/>
+          <w14:ligatures w14:val="none"/>
+        </w:rPr>
+      </w:r>
+      <w:r>
+        <w:rPr>
+          <w:highlight w:val="none"/>
+          <w:lang w:val="ru-RU"/>
+          <w14:ligatures w14:val="none"/>
+        </w:rPr>
+      </w:r>
+    </w:p>
+    <w:p>
+      <w:pPr>
+        <w:pStyle w:val="899"/>
+        <w:ind w:firstLine="0"/>
+        <w:jc w:val="both"/>
+        <w:rPr>
+          <w:highlight w:val="none"/>
+          <w:lang w:val="ru-RU"/>
+          <w14:ligatures w14:val="none"/>
+        </w:rPr>
+      </w:pPr>
+      <w:r>
+        <w:rPr>
+          <w:highlight w:val="none"/>
+          <w:lang w:val="ru-RU"/>
+          <w14:ligatures w14:val="none"/>
+        </w:rPr>
+        <w:t xml:space="preserve">Листинг 7 — пять наиболее связанных с Москвой городов</w:t>
+      </w:r>
+      <w:r>
+        <w:rPr>
+          <w:highlight w:val="none"/>
+          <w:lang w:val="ru-RU"/>
+          <w14:ligatures w14:val="none"/>
+        </w:rPr>
+      </w:r>
+    </w:p>
+    <w:tbl>
+      <w:tblPr>
+        <w:tblStyle w:val="749"/>
+        <w:tblW w:w="0" w:type="auto"/>
+        <w:tblLook w:val="04A0" w:firstRow="1" w:lastRow="0" w:firstColumn="1" w:lastColumn="0" w:noHBand="0" w:noVBand="1"/>
+      </w:tblPr>
+      <w:tblGrid>
+        <w:gridCol w:w="9355"/>
+      </w:tblGrid>
+      <w:tr>
+        <w:trPr/>
+        <w:tc>
+          <w:tcPr>
+            <w:tcW w:w="9355" w:type="dxa"/>
+            <w:textDirection w:val="lrTb"/>
+            <w:noWrap w:val="false"/>
+          </w:tcPr>
+          <w:p>
+            <w:pPr>
+              <w:pStyle w:val="901"/>
+            </w:pPr>
+            <w:r>
+              <w:rPr>
+                <w:highlight w:val="none"/>
+                <w:lang w:val="ru-RU"/>
+                <w14:ligatures w14:val="none"/>
+              </w:rPr>
+              <w:t xml:space="preserve">SELECT arrival_city, count(*) AS count FROM routes WHERE</w:t>
+            </w:r>
+            <w:r/>
+          </w:p>
+          <w:p>
+            <w:pPr>
+              <w:pStyle w:val="901"/>
+            </w:pPr>
+            <w:r>
+              <w:rPr>
+                <w:highlight w:val="none"/>
+                <w:lang w:val="ru-RU"/>
+                <w14:ligatures w14:val="none"/>
+              </w:rPr>
+              <w:t xml:space="preserve">array_length(days_of_week, 1) = 7 AND departure_city = 'Москва' GROUP BY</w:t>
+            </w:r>
+            <w:r/>
+          </w:p>
+          <w:p>
+            <w:pPr>
+              <w:pStyle w:val="901"/>
+              <w:rPr>
+                <w:highlight w:val="none"/>
+                <w:lang w:val="ru-RU"/>
+                <w14:ligatures w14:val="none"/>
+              </w:rPr>
+            </w:pPr>
+            <w:r>
+              <w:rPr>
+                <w:highlight w:val="none"/>
+                <w:lang w:val="ru-RU"/>
+                <w14:ligatures w14:val="none"/>
+              </w:rPr>
+              <w:t xml:space="preserve">arrival_city ORDER BY count DESC;</w:t>
+            </w:r>
+            <w:r/>
+            <w:r>
+              <w:rPr>
+                <w:highlight w:val="none"/>
+                <w:lang w:val="ru-RU"/>
+                <w14:ligatures w14:val="none"/>
+              </w:rPr>
+            </w:r>
+          </w:p>
+        </w:tc>
+      </w:tr>
+    </w:tbl>
+    <w:p>
+      <w:pPr>
+        <w:pStyle w:val="899"/>
+        <w:ind w:firstLine="0"/>
+        <w:jc w:val="both"/>
+        <w:rPr>
+          <w:highlight w:val="none"/>
+          <w:lang w:val="ru-RU"/>
+          <w14:ligatures w14:val="none"/>
+        </w:rPr>
+      </w:pPr>
+      <w:r>
+        <w:rPr>
+          <w:highlight w:val="none"/>
+          <w:lang w:val="ru-RU"/>
+          <w14:ligatures w14:val="none"/>
+        </w:rPr>
+      </w:r>
+      <w:r>
+        <w:rPr>
+          <w:highlight w:val="none"/>
+          <w:lang w:val="ru-RU"/>
+          <w14:ligatures w14:val="none"/>
+        </w:rPr>
+      </w:r>
+      <w:r>
+        <w:rPr>
+          <w:highlight w:val="none"/>
+          <w:lang w:val="ru-RU"/>
+          <w14:ligatures w14:val="none"/>
+        </w:rPr>
+      </w:r>
+    </w:p>
+    <w:p>
+      <w:pPr>
+        <w:pStyle w:val="899"/>
+        <w:ind w:firstLine="0"/>
+        <w:jc w:val="center"/>
+        <w:rPr>
+          <w:highlight w:val="none"/>
+          <w:lang w:val="ru-RU"/>
+          <w14:ligatures w14:val="none"/>
+        </w:rPr>
+      </w:pPr>
+      <w:r>
+        <w:rPr>
+          <w:highlight w:val="none"/>
+          <w:lang w:val="ru-RU"/>
+          <w14:ligatures w14:val="none"/>
+        </w:rPr>
+      </w:r>
+      <w:r>
+        <mc:AlternateContent>
+          <mc:Choice Requires="wpg">
+            <w:drawing>
+              <wp:inline xmlns:wp="http://schemas.openxmlformats.org/drawingml/2006/wordprocessingDrawing" distT="0" distB="0" distL="0" distR="0">
+                <wp:extent cx="2181225" cy="1085850"/>
+                <wp:effectExtent l="0" t="0" r="0" b="0"/>
+                <wp:docPr id="35" name=""/>
+                <wp:cNvGraphicFramePr>
+                  <a:graphicFrameLocks xmlns:a="http://schemas.openxmlformats.org/drawingml/2006/main" noChangeAspect="1"/>
+                </wp:cNvGraphicFramePr>
+                <a:graphic xmlns:a="http://schemas.openxmlformats.org/drawingml/2006/main">
+                  <a:graphicData uri="http://schemas.openxmlformats.org/drawingml/2006/picture">
+                    <pic:pic xmlns:pic="http://schemas.openxmlformats.org/drawingml/2006/picture">
+                      <pic:nvPicPr>
+                        <pic:cNvPr id="1718667030" name=""/>
+                        <pic:cNvPicPr>
+                          <a:picLocks noChangeAspect="1"/>
+                        </pic:cNvPicPr>
+                        <pic:nvPr/>
+                      </pic:nvPicPr>
+                      <pic:blipFill>
+                        <a:blip r:embed="rId46"/>
+                        <a:stretch/>
+                      </pic:blipFill>
+                      <pic:spPr bwMode="auto">
+                        <a:xfrm>
+                          <a:off x="0" y="0"/>
+                          <a:ext cx="2181224" cy="1085850"/>
+                        </a:xfrm>
+                        <a:prstGeom prst="rect">
+                          <a:avLst/>
+                        </a:prstGeom>
+                      </pic:spPr>
+                    </pic:pic>
+                  </a:graphicData>
+                </a:graphic>
+              </wp:inline>
+            </w:drawing>
+          </mc:Choice>
+          <mc:Fallback>
+            <w:pict>
+              <v:shapetype type="#_x0000_t75" o:spt="75" coordsize="21600,21600" o:preferrelative="t" path="m@4@5l@4@11@9@11@9@5xe">
+                <v:formulas>
+                  <v:f eqn="if lineDrawn pixelLineWidth 0"/>
+                  <v:f eqn="sum @0 1 0"/>
+                  <v:f eqn="sum 0 0 @1"/>
+                  <v:f eqn="prod @2 1 2"/>
+                  <v:f eqn="prod @3 21600 pixelWidth"/>
+                  <v:f eqn="prod @3 21600 pixelHeight"/>
+                  <v:f eqn="sum @0 0 1"/>
+                  <v:f eqn="prod @6 1 2"/>
+                  <v:f eqn="prod @7 21600 pixelWidth"/>
+                  <v:f eqn="sum @8 21600 0"/>
+                  <v:f eqn="prod @7 21600 pixelHeight"/>
+                  <v:f eqn="sum @10 21600 0"/>
+                </v:formulas>
+              </v:shapetype>
+              <v:shape id="_x0000_i34" o:spid="_x0000_s34" type="#_x0000_t75" style="width:171.75pt;height:85.50pt;mso-wrap-distance-left:0.00pt;mso-wrap-distance-top:0.00pt;mso-wrap-distance-right:0.00pt;mso-wrap-distance-bottom:0.00pt;" stroked="false">
+                <v:path textboxrect="0,0,0,0"/>
+                <v:imagedata r:id="rId46" o:title=""/>
+              </v:shape>
+            </w:pict>
+          </mc:Fallback>
+        </mc:AlternateContent>
+      </w:r>
+      <w:r>
+        <w:rPr>
+          <w:highlight w:val="none"/>
+          <w:lang w:val="ru-RU"/>
+          <w14:ligatures w14:val="none"/>
+        </w:rPr>
+      </w:r>
+      <w:r/>
+      <w:r>
+        <w:rPr>
+          <w:highlight w:val="none"/>
+          <w:lang w:val="ru-RU"/>
+          <w14:ligatures w14:val="none"/>
+        </w:rPr>
+      </w:r>
+      <w:r>
+        <w:rPr>
+          <w:highlight w:val="none"/>
+          <w:lang w:val="ru-RU"/>
+          <w14:ligatures w14:val="none"/>
+        </w:rPr>
+      </w:r>
+    </w:p>
+    <w:p>
+      <w:pPr>
+        <w:pStyle w:val="899"/>
+        <w:ind w:firstLine="0"/>
+        <w:jc w:val="center"/>
+        <w:rPr>
+          <w:highlight w:val="none"/>
+          <w:lang w:val="ru-RU"/>
+          <w14:ligatures w14:val="none"/>
+        </w:rPr>
+      </w:pPr>
+      <w:r>
+        <w:rPr>
+          <w:highlight w:val="none"/>
+          <w:lang w:val="ru-RU"/>
+          <w14:ligatures w14:val="none"/>
+        </w:rPr>
+        <w:t xml:space="preserve">Рисунок 33 — результат выполнения запроса</w:t>
+      </w:r>
+      <w:r>
+        <w:rPr>
+          <w:highlight w:val="none"/>
+          <w:lang w:val="ru-RU"/>
+          <w14:ligatures w14:val="none"/>
+        </w:rPr>
+      </w:r>
+      <w:r>
+        <w:rPr>
+          <w:highlight w:val="none"/>
+          <w:lang w:val="ru-RU"/>
+          <w14:ligatures w14:val="none"/>
+        </w:rPr>
+      </w:r>
+    </w:p>
+    <w:p>
+      <w:pPr>
+        <w:pStyle w:val="899"/>
+        <w:ind w:firstLine="0"/>
+        <w:jc w:val="both"/>
+        <w:rPr>
+          <w:highlight w:val="none"/>
+          <w:lang w:val="ru-RU"/>
+          <w14:ligatures w14:val="none"/>
+        </w:rPr>
+      </w:pPr>
+      <w:r>
+        <w:rPr>
+          <w:highlight w:val="none"/>
+        </w:rPr>
+      </w:r>
+      <w:r>
+        <w:rPr>
+          <w:highlight w:val="none"/>
+          <w:lang w:val="ru-RU"/>
+          <w14:ligatures w14:val="none"/>
         </w:rPr>
         <w:tab/>
       </w:r>
@@ -10685,12 +12421,833 @@
         <w:rPr>
           <w:highlight w:val="none"/>
           <w:lang w:val="ru-RU"/>
-        </w:rPr>
-      </w:r>
-      <w:r>
-        <w:rPr>
-          <w:highlight w:val="none"/>
-          <w:lang w:val="ru-RU"/>
+          <w14:ligatures w14:val="none"/>
+        </w:rPr>
+        <w:t xml:space="preserve">8. Предположим, что служба материального снабжения нашей авиакомпании запросила информацию о числе рейсов, выполняющихся из Москвы в каждый  день недели.</w:t>
+      </w:r>
+      <w:r>
+        <w:rPr>
+          <w:highlight w:val="none"/>
+          <w:lang w:val="ru-RU"/>
+          <w14:ligatures w14:val="none"/>
+        </w:rPr>
+      </w:r>
+      <w:r/>
+    </w:p>
+    <w:p>
+      <w:pPr>
+        <w:pStyle w:val="899"/>
+        <w:ind w:firstLine="0"/>
+        <w:jc w:val="both"/>
+        <w:rPr>
+          <w:highlight w:val="none"/>
+          <w:lang w:val="ru-RU"/>
+          <w14:ligatures w14:val="none"/>
+        </w:rPr>
+      </w:pPr>
+      <w:r>
+        <w:rPr>
+          <w:highlight w:val="none"/>
+          <w:lang w:val="ru-RU"/>
+          <w14:ligatures w14:val="none"/>
+        </w:rPr>
+        <w:tab/>
+        <w:t xml:space="preserve">Соответствующий запрос и результат его выполнения представлены на рисунке 34.</w:t>
+      </w:r>
+      <w:r>
+        <w:rPr>
+          <w:highlight w:val="none"/>
+          <w:lang w:val="ru-RU"/>
+          <w14:ligatures w14:val="none"/>
+        </w:rPr>
+      </w:r>
+    </w:p>
+    <w:p>
+      <w:pPr>
+        <w:shd w:val="nil"/>
+        <w:rPr>
+          <w:highlight w:val="none"/>
+          <w:lang w:val="ru-RU"/>
+          <w14:ligatures w14:val="none"/>
+        </w:rPr>
+      </w:pPr>
+      <w:r>
+        <w:rPr>
+          <w:highlight w:val="none"/>
+          <w:lang w:val="ru-RU"/>
+          <w14:ligatures w14:val="none"/>
+        </w:rPr>
+        <w:br w:type="page" w:clear="all"/>
+      </w:r>
+      <w:r>
+        <w:rPr>
+          <w:highlight w:val="none"/>
+          <w:lang w:val="ru-RU"/>
+          <w14:ligatures w14:val="none"/>
+        </w:rPr>
+      </w:r>
+    </w:p>
+    <w:p>
+      <w:pPr>
+        <w:pStyle w:val="899"/>
+        <w:ind w:firstLine="0"/>
+        <w:jc w:val="center"/>
+        <w:rPr>
+          <w:highlight w:val="none"/>
+          <w14:ligatures w14:val="none"/>
+        </w:rPr>
+      </w:pPr>
+      <w:r>
+        <w:rPr>
+          <w:highlight w:val="none"/>
+          <w:lang w:val="ru-RU"/>
+          <w14:ligatures w14:val="none"/>
+        </w:rPr>
+      </w:r>
+      <w:r>
+        <mc:AlternateContent>
+          <mc:Choice Requires="wpg">
+            <w:drawing>
+              <wp:inline xmlns:wp="http://schemas.openxmlformats.org/drawingml/2006/wordprocessingDrawing" distT="0" distB="0" distL="0" distR="0">
+                <wp:extent cx="4626315" cy="1542105"/>
+                <wp:effectExtent l="0" t="0" r="0" b="0"/>
+                <wp:docPr id="36" name=""/>
+                <wp:cNvGraphicFramePr>
+                  <a:graphicFrameLocks xmlns:a="http://schemas.openxmlformats.org/drawingml/2006/main" noChangeAspect="1"/>
+                </wp:cNvGraphicFramePr>
+                <a:graphic xmlns:a="http://schemas.openxmlformats.org/drawingml/2006/main">
+                  <a:graphicData uri="http://schemas.openxmlformats.org/drawingml/2006/picture">
+                    <pic:pic xmlns:pic="http://schemas.openxmlformats.org/drawingml/2006/picture">
+                      <pic:nvPicPr>
+                        <pic:cNvPr id="343172253" name=""/>
+                        <pic:cNvPicPr>
+                          <a:picLocks noChangeAspect="1"/>
+                        </pic:cNvPicPr>
+                        <pic:nvPr/>
+                      </pic:nvPicPr>
+                      <pic:blipFill>
+                        <a:blip r:embed="rId47"/>
+                        <a:stretch/>
+                      </pic:blipFill>
+                      <pic:spPr bwMode="auto">
+                        <a:xfrm flipH="0" flipV="0">
+                          <a:off x="0" y="0"/>
+                          <a:ext cx="4626315" cy="1542104"/>
+                        </a:xfrm>
+                        <a:prstGeom prst="rect">
+                          <a:avLst/>
+                        </a:prstGeom>
+                      </pic:spPr>
+                    </pic:pic>
+                  </a:graphicData>
+                </a:graphic>
+              </wp:inline>
+            </w:drawing>
+          </mc:Choice>
+          <mc:Fallback>
+            <w:pict>
+              <v:shapetype type="#_x0000_t75" o:spt="75" coordsize="21600,21600" o:preferrelative="t" path="m@4@5l@4@11@9@11@9@5xe">
+                <v:formulas>
+                  <v:f eqn="if lineDrawn pixelLineWidth 0"/>
+                  <v:f eqn="sum @0 1 0"/>
+                  <v:f eqn="sum 0 0 @1"/>
+                  <v:f eqn="prod @2 1 2"/>
+                  <v:f eqn="prod @3 21600 pixelWidth"/>
+                  <v:f eqn="prod @3 21600 pixelHeight"/>
+                  <v:f eqn="sum @0 0 1"/>
+                  <v:f eqn="prod @6 1 2"/>
+                  <v:f eqn="prod @7 21600 pixelWidth"/>
+                  <v:f eqn="sum @8 21600 0"/>
+                  <v:f eqn="prod @7 21600 pixelHeight"/>
+                  <v:f eqn="sum @10 21600 0"/>
+                </v:formulas>
+              </v:shapetype>
+              <v:shape id="_x0000_i35" o:spid="_x0000_s35" type="#_x0000_t75" style="width:364.28pt;height:121.43pt;mso-wrap-distance-left:0.00pt;mso-wrap-distance-top:0.00pt;mso-wrap-distance-right:0.00pt;mso-wrap-distance-bottom:0.00pt;" stroked="false">
+                <v:path textboxrect="0,0,0,0"/>
+                <v:imagedata r:id="rId47" o:title=""/>
+              </v:shape>
+            </w:pict>
+          </mc:Fallback>
+        </mc:AlternateContent>
+      </w:r>
+      <w:r>
+        <w:rPr>
+          <w:highlight w:val="none"/>
+          <w:lang w:val="ru-RU"/>
+          <w14:ligatures w14:val="none"/>
+        </w:rPr>
+      </w:r>
+      <w:r>
+        <w:rPr>
+          <w:highlight w:val="none"/>
+          <w:lang w:val="ru-RU"/>
+          <w14:ligatures w14:val="none"/>
+        </w:rPr>
+      </w:r>
+      <w:r>
+        <w:rPr>
+          <w:highlight w:val="none"/>
+          <w:lang w:val="ru-RU"/>
+          <w14:ligatures w14:val="none"/>
+        </w:rPr>
+      </w:r>
+      <w:r>
+        <w:rPr>
+          <w:highlight w:val="none"/>
+          <w:lang w:val="ru-RU"/>
+          <w14:ligatures w14:val="none"/>
+        </w:rPr>
+      </w:r>
+      <w:r>
+        <w:rPr>
+          <w:highlight w:val="none"/>
+          <w:lang w:val="ru-RU"/>
+          <w14:ligatures w14:val="none"/>
+        </w:rPr>
+      </w:r>
+    </w:p>
+    <w:p>
+      <w:pPr>
+        <w:pStyle w:val="899"/>
+        <w:ind w:firstLine="0"/>
+        <w:jc w:val="center"/>
+        <w:rPr>
+          <w:highlight w:val="none"/>
+          <w:lang w:val="ru-RU"/>
+          <w14:ligatures w14:val="none"/>
+        </w:rPr>
+      </w:pPr>
+      <w:r>
+        <w:rPr>
+          <w:highlight w:val="none"/>
+          <w:lang w:val="ru-RU"/>
+          <w14:ligatures w14:val="none"/>
+        </w:rPr>
+        <w:t xml:space="preserve">Рисунок 34 — число рейсов из Москвы по дням</w:t>
+      </w:r>
+      <w:r>
+        <w:rPr>
+          <w:highlight w:val="none"/>
+          <w:lang w:val="ru-RU"/>
+          <w14:ligatures w14:val="none"/>
+        </w:rPr>
+      </w:r>
+      <w:r>
+        <w:rPr>
+          <w:highlight w:val="none"/>
+          <w:lang w:val="ru-RU"/>
+          <w14:ligatures w14:val="none"/>
+        </w:rPr>
+      </w:r>
+    </w:p>
+    <w:p>
+      <w:pPr>
+        <w:pStyle w:val="899"/>
+        <w:ind w:firstLine="0"/>
+        <w:jc w:val="both"/>
+        <w:rPr>
+          <w:highlight w:val="none"/>
+          <w:lang w:val="ru-RU"/>
+          <w14:ligatures w14:val="none"/>
+        </w:rPr>
+      </w:pPr>
+      <w:r>
+        <w:rPr>
+          <w:highlight w:val="none"/>
+          <w:lang w:val="ru-RU"/>
+          <w14:ligatures w14:val="none"/>
+        </w:rPr>
+        <w:tab/>
+      </w:r>
+      <w:r>
+        <w:rPr>
+          <w:highlight w:val="none"/>
+          <w:lang w:val="ru-RU"/>
+          <w14:ligatures w14:val="none"/>
+        </w:rPr>
+        <w:t xml:space="preserve">13. Каковы максимальные и минимальные цены билетов на все направления. Оператор SELECT должен возвращать departure_city, arrival_city, max(amount ), min(amount )</w:t>
+      </w:r>
+      <w:r>
+        <w:rPr>
+          <w:highlight w:val="none"/>
+          <w:lang w:val="ru-RU"/>
+          <w14:ligatures w14:val="none"/>
+        </w:rPr>
+        <w:t xml:space="preserve">.</w:t>
+      </w:r>
+      <w:r>
+        <w:rPr>
+          <w:highlight w:val="none"/>
+          <w:lang w:val="ru-RU"/>
+          <w14:ligatures w14:val="none"/>
+        </w:rPr>
+      </w:r>
+    </w:p>
+    <w:p>
+      <w:pPr>
+        <w:pStyle w:val="899"/>
+        <w:ind w:firstLine="708"/>
+        <w:jc w:val="both"/>
+        <w:rPr>
+          <w:highlight w:val="none"/>
+          <w:lang w:val="ru-RU"/>
+          <w14:ligatures w14:val="none"/>
+        </w:rPr>
+      </w:pPr>
+      <w:r>
+        <w:rPr>
+          <w:highlight w:val="none"/>
+          <w:lang w:val="ru-RU"/>
+          <w14:ligatures w14:val="none"/>
+        </w:rPr>
+      </w:r>
+      <w:r>
+        <w:rPr>
+          <w:highlight w:val="none"/>
+          <w:lang w:val="ru-RU"/>
+          <w14:ligatures w14:val="none"/>
+        </w:rPr>
+        <w:t xml:space="preserve">Запрос, возвращающий требуемый результат представлен в листинге 8, </w:t>
+      </w:r>
+      <w:r>
+        <w:rPr>
+          <w:highlight w:val="none"/>
+          <w:lang w:val="ru-RU"/>
+          <w14:ligatures w14:val="none"/>
+        </w:rPr>
+        <w:t xml:space="preserve">результат — на рисунке 35.</w:t>
+      </w:r>
+      <w:r>
+        <w:rPr>
+          <w:highlight w:val="none"/>
+          <w:lang w:val="ru-RU"/>
+          <w14:ligatures w14:val="none"/>
+        </w:rPr>
+      </w:r>
+      <w:r>
+        <w:rPr>
+          <w:highlight w:val="none"/>
+          <w:lang w:val="ru-RU"/>
+          <w14:ligatures w14:val="none"/>
+        </w:rPr>
+      </w:r>
+    </w:p>
+    <w:p>
+      <w:pPr>
+        <w:pStyle w:val="899"/>
+        <w:ind w:firstLine="0"/>
+        <w:jc w:val="both"/>
+        <w:rPr>
+          <w:highlight w:val="none"/>
+          <w:lang w:val="ru-RU"/>
+          <w14:ligatures w14:val="none"/>
+        </w:rPr>
+      </w:pPr>
+      <w:r>
+        <w:rPr>
+          <w:highlight w:val="none"/>
+          <w:lang w:val="ru-RU"/>
+          <w14:ligatures w14:val="none"/>
+        </w:rPr>
+        <w:t xml:space="preserve">Листинг 8 — </w:t>
+      </w:r>
+      <w:r>
+        <w:rPr>
+          <w:highlight w:val="none"/>
+          <w:lang w:val="ru-RU"/>
+          <w14:ligatures w14:val="none"/>
+        </w:rPr>
+        <w:t xml:space="preserve">максимальные и минимальные цены билетов на все направления</w:t>
+      </w:r>
+      <w:r/>
+      <w:r>
+        <w:rPr>
+          <w:highlight w:val="none"/>
+          <w:lang w:val="ru-RU"/>
+          <w14:ligatures w14:val="none"/>
+        </w:rPr>
+      </w:r>
+      <w:r>
+        <w:rPr>
+          <w:highlight w:val="none"/>
+          <w:lang w:val="ru-RU"/>
+          <w14:ligatures w14:val="none"/>
+        </w:rPr>
+      </w:r>
+    </w:p>
+    <w:tbl>
+      <w:tblPr>
+        <w:tblStyle w:val="749"/>
+        <w:tblW w:w="0" w:type="auto"/>
+        <w:tblLook w:val="04A0" w:firstRow="1" w:lastRow="0" w:firstColumn="1" w:lastColumn="0" w:noHBand="0" w:noVBand="1"/>
+      </w:tblPr>
+      <w:tblGrid>
+        <w:gridCol w:w="9355"/>
+      </w:tblGrid>
+      <w:tr>
+        <w:trPr/>
+        <w:tc>
+          <w:tcPr>
+            <w:tcW w:w="9355" w:type="dxa"/>
+            <w:textDirection w:val="lrTb"/>
+            <w:noWrap w:val="false"/>
+          </w:tcPr>
+          <w:p>
+            <w:pPr>
+              <w:pStyle w:val="901"/>
+            </w:pPr>
+            <w:r>
+              <w:rPr>
+                <w:highlight w:val="none"/>
+                <w:lang w:val="ru-RU"/>
+                <w14:ligatures w14:val="none"/>
+              </w:rPr>
+              <w:t xml:space="preserve">SELECT departure_city, arrival_city</w:t>
+            </w:r>
+            <w:r/>
+          </w:p>
+          <w:p>
+            <w:pPr>
+              <w:pStyle w:val="901"/>
+            </w:pPr>
+            <w:r>
+              <w:rPr>
+                <w:highlight w:val="none"/>
+                <w:lang w:val="ru-RU"/>
+                <w14:ligatures w14:val="none"/>
+              </w:rPr>
+              <w:t xml:space="preserve">FROM flights_v as f</w:t>
+            </w:r>
+            <w:r/>
+          </w:p>
+          <w:p>
+            <w:pPr>
+              <w:pStyle w:val="901"/>
+            </w:pPr>
+            <w:r>
+              <w:rPr>
+                <w:highlight w:val="none"/>
+                <w:lang w:val="ru-RU"/>
+                <w14:ligatures w14:val="none"/>
+              </w:rPr>
+              <w:t xml:space="preserve">JOIN ticket_flights as t</w:t>
+            </w:r>
+            <w:r/>
+          </w:p>
+          <w:p>
+            <w:pPr>
+              <w:pStyle w:val="901"/>
+            </w:pPr>
+            <w:r>
+              <w:rPr>
+                <w:highlight w:val="none"/>
+                <w:lang w:val="ru-RU"/>
+                <w14:ligatures w14:val="none"/>
+              </w:rPr>
+              <w:t xml:space="preserve">ON f.flight_id = t.flight_id;</w:t>
+            </w:r>
+            <w:r/>
+          </w:p>
+          <w:p>
+            <w:pPr>
+              <w:pStyle w:val="901"/>
+            </w:pPr>
+            <w:r>
+              <w:rPr>
+                <w:highlight w:val="none"/>
+                <w:lang w:val="ru-RU"/>
+                <w14:ligatures w14:val="none"/>
+              </w:rPr>
+              <w:t xml:space="preserve">SELECT departure_city, arrival_city, max(amount), min(amount)</w:t>
+            </w:r>
+            <w:r/>
+          </w:p>
+          <w:p>
+            <w:pPr>
+              <w:pStyle w:val="901"/>
+            </w:pPr>
+            <w:r>
+              <w:rPr>
+                <w:highlight w:val="none"/>
+                <w:lang w:val="ru-RU"/>
+                <w14:ligatures w14:val="none"/>
+              </w:rPr>
+              <w:t xml:space="preserve">FROM flights_v as f</w:t>
+            </w:r>
+            <w:r/>
+          </w:p>
+          <w:p>
+            <w:pPr>
+              <w:pStyle w:val="901"/>
+            </w:pPr>
+            <w:r>
+              <w:rPr>
+                <w:highlight w:val="none"/>
+                <w:lang w:val="ru-RU"/>
+                <w14:ligatures w14:val="none"/>
+              </w:rPr>
+              <w:t xml:space="preserve">JOIN ticket_flights as t</w:t>
+            </w:r>
+            <w:r/>
+          </w:p>
+          <w:p>
+            <w:pPr>
+              <w:pStyle w:val="901"/>
+            </w:pPr>
+            <w:r>
+              <w:rPr>
+                <w:highlight w:val="none"/>
+                <w:lang w:val="ru-RU"/>
+                <w14:ligatures w14:val="none"/>
+              </w:rPr>
+              <w:t xml:space="preserve">ON f.flight_id = t.flight_id</w:t>
+            </w:r>
+            <w:r/>
+          </w:p>
+          <w:p>
+            <w:pPr>
+              <w:pStyle w:val="901"/>
+              <w:rPr>
+                <w:highlight w:val="none"/>
+                <w:lang w:val="ru-RU"/>
+                <w14:ligatures w14:val="none"/>
+              </w:rPr>
+            </w:pPr>
+            <w:r>
+              <w:rPr>
+                <w:highlight w:val="none"/>
+                <w:lang w:val="ru-RU"/>
+                <w14:ligatures w14:val="none"/>
+              </w:rPr>
+              <w:t xml:space="preserve">GROUP BY departure_city, arrival_city;</w:t>
+            </w:r>
+            <w:r/>
+            <w:r>
+              <w:rPr>
+                <w:highlight w:val="none"/>
+                <w:lang w:val="ru-RU"/>
+                <w14:ligatures w14:val="none"/>
+              </w:rPr>
+            </w:r>
+            <w:r>
+              <w:rPr>
+                <w:highlight w:val="none"/>
+                <w:lang w:val="ru-RU"/>
+                <w14:ligatures w14:val="none"/>
+              </w:rPr>
+            </w:r>
+          </w:p>
+        </w:tc>
+      </w:tr>
+    </w:tbl>
+    <w:p>
+      <w:pPr>
+        <w:pStyle w:val="899"/>
+        <w:ind w:firstLine="0"/>
+        <w:jc w:val="both"/>
+        <w:rPr>
+          <w:highlight w:val="none"/>
+          <w:lang w:val="ru-RU"/>
+          <w14:ligatures w14:val="none"/>
+        </w:rPr>
+      </w:pPr>
+      <w:r>
+        <w:rPr>
+          <w:highlight w:val="none"/>
+          <w:lang w:val="ru-RU"/>
+          <w14:ligatures w14:val="none"/>
+        </w:rPr>
+      </w:r>
+      <w:r>
+        <w:rPr>
+          <w:highlight w:val="none"/>
+          <w:lang w:val="ru-RU"/>
+          <w14:ligatures w14:val="none"/>
+        </w:rPr>
+      </w:r>
+    </w:p>
+    <w:p>
+      <w:pPr>
+        <w:pStyle w:val="899"/>
+        <w:ind w:firstLine="0"/>
+        <w:jc w:val="center"/>
+        <w:rPr>
+          <w:highlight w:val="none"/>
+          <w:lang w:val="ru-RU"/>
+          <w14:ligatures w14:val="none"/>
+        </w:rPr>
+      </w:pPr>
+      <w:r>
+        <w:rPr>
+          <w:highlight w:val="none"/>
+          <w:lang w:val="ru-RU"/>
+          <w14:ligatures w14:val="none"/>
+        </w:rPr>
+      </w:r>
+      <w:r>
+        <mc:AlternateContent>
+          <mc:Choice Requires="wpg">
+            <w:drawing>
+              <wp:inline xmlns:wp="http://schemas.openxmlformats.org/drawingml/2006/wordprocessingDrawing" distT="0" distB="0" distL="0" distR="0">
+                <wp:extent cx="4638675" cy="2200275"/>
+                <wp:effectExtent l="0" t="0" r="0" b="0"/>
+                <wp:docPr id="37" name=""/>
+                <wp:cNvGraphicFramePr>
+                  <a:graphicFrameLocks xmlns:a="http://schemas.openxmlformats.org/drawingml/2006/main" noChangeAspect="1"/>
+                </wp:cNvGraphicFramePr>
+                <a:graphic xmlns:a="http://schemas.openxmlformats.org/drawingml/2006/main">
+                  <a:graphicData uri="http://schemas.openxmlformats.org/drawingml/2006/picture">
+                    <pic:pic xmlns:pic="http://schemas.openxmlformats.org/drawingml/2006/picture">
+                      <pic:nvPicPr>
+                        <pic:cNvPr id="1441478675" name=""/>
+                        <pic:cNvPicPr>
+                          <a:picLocks noChangeAspect="1"/>
+                        </pic:cNvPicPr>
+                        <pic:nvPr/>
+                      </pic:nvPicPr>
+                      <pic:blipFill>
+                        <a:blip r:embed="rId48"/>
+                        <a:stretch/>
+                      </pic:blipFill>
+                      <pic:spPr bwMode="auto">
+                        <a:xfrm>
+                          <a:off x="0" y="0"/>
+                          <a:ext cx="4638674" cy="2200275"/>
+                        </a:xfrm>
+                        <a:prstGeom prst="rect">
+                          <a:avLst/>
+                        </a:prstGeom>
+                      </pic:spPr>
+                    </pic:pic>
+                  </a:graphicData>
+                </a:graphic>
+              </wp:inline>
+            </w:drawing>
+          </mc:Choice>
+          <mc:Fallback>
+            <w:pict>
+              <v:shapetype type="#_x0000_t75" o:spt="75" coordsize="21600,21600" o:preferrelative="t" path="m@4@5l@4@11@9@11@9@5xe">
+                <v:formulas>
+                  <v:f eqn="if lineDrawn pixelLineWidth 0"/>
+                  <v:f eqn="sum @0 1 0"/>
+                  <v:f eqn="sum 0 0 @1"/>
+                  <v:f eqn="prod @2 1 2"/>
+                  <v:f eqn="prod @3 21600 pixelWidth"/>
+                  <v:f eqn="prod @3 21600 pixelHeight"/>
+                  <v:f eqn="sum @0 0 1"/>
+                  <v:f eqn="prod @6 1 2"/>
+                  <v:f eqn="prod @7 21600 pixelWidth"/>
+                  <v:f eqn="sum @8 21600 0"/>
+                  <v:f eqn="prod @7 21600 pixelHeight"/>
+                  <v:f eqn="sum @10 21600 0"/>
+                </v:formulas>
+              </v:shapetype>
+              <v:shape id="_x0000_i36" o:spid="_x0000_s36" type="#_x0000_t75" style="width:365.25pt;height:173.25pt;mso-wrap-distance-left:0.00pt;mso-wrap-distance-top:0.00pt;mso-wrap-distance-right:0.00pt;mso-wrap-distance-bottom:0.00pt;" stroked="false">
+                <v:path textboxrect="0,0,0,0"/>
+                <v:imagedata r:id="rId48" o:title=""/>
+              </v:shape>
+            </w:pict>
+          </mc:Fallback>
+        </mc:AlternateContent>
+      </w:r>
+      <w:r>
+        <w:rPr>
+          <w:highlight w:val="none"/>
+          <w:lang w:val="ru-RU"/>
+          <w14:ligatures w14:val="none"/>
+        </w:rPr>
+      </w:r>
+      <w:r>
+        <w:rPr>
+          <w:highlight w:val="none"/>
+          <w:lang w:val="ru-RU"/>
+          <w14:ligatures w14:val="none"/>
+        </w:rPr>
+      </w:r>
+    </w:p>
+    <w:p>
+      <w:pPr>
+        <w:pStyle w:val="899"/>
+        <w:jc w:val="center"/>
+        <w:rPr>
+          <w:highlight w:val="none"/>
+          <w:lang w:val="ru-RU"/>
+          <w14:ligatures w14:val="none"/>
+        </w:rPr>
+      </w:pPr>
+      <w:r>
+        <w:rPr>
+          <w:highlight w:val="none"/>
+          <w:lang w:val="ru-RU"/>
+          <w14:ligatures w14:val="none"/>
+        </w:rPr>
+      </w:r>
+      <w:r>
+        <w:rPr>
+          <w:highlight w:val="none"/>
+          <w:lang w:val="ru-RU"/>
+          <w14:ligatures w14:val="none"/>
+        </w:rPr>
+        <w:t xml:space="preserve">Рисунок 35 — результат выполнения запроса</w:t>
+      </w:r>
+      <w:r/>
+    </w:p>
+    <w:p>
+      <w:pPr>
+        <w:shd w:val="nil"/>
+        <w:rPr>
+          <w:highlight w:val="none"/>
+          <w:lang w:val="ru-RU"/>
+          <w14:ligatures w14:val="none"/>
+        </w:rPr>
+      </w:pPr>
+      <w:r>
+        <w:rPr>
+          <w:highlight w:val="none"/>
+          <w:lang w:val="ru-RU"/>
+          <w14:ligatures w14:val="none"/>
+        </w:rPr>
+        <w:br w:type="page" w:clear="all"/>
+      </w:r>
+      <w:r>
+        <w:rPr>
+          <w:highlight w:val="none"/>
+          <w:lang w:val="ru-RU"/>
+          <w14:ligatures w14:val="none"/>
+        </w:rPr>
+      </w:r>
+    </w:p>
+    <w:p>
+      <w:pPr>
+        <w:pStyle w:val="899"/>
+        <w:jc w:val="both"/>
+        <w:rPr>
+          <w:b w:val="0"/>
+          <w:bCs w:val="0"/>
+        </w:rPr>
+      </w:pPr>
+      <w:r>
+        <w:rPr>
+          <w:highlight w:val="none"/>
+          <w:lang w:val="ru-RU"/>
+          <w14:ligatures w14:val="none"/>
+        </w:rPr>
+        <w:tab/>
+      </w:r>
+      <w:r>
+        <w:rPr>
+          <w:b/>
+          <w:bCs/>
+          <w:highlight w:val="none"/>
+          <w:lang w:val="ru-RU"/>
+          <w14:ligatures w14:val="none"/>
+        </w:rPr>
+        <w:t xml:space="preserve">Вывод: </w:t>
+      </w:r>
+      <w:r>
+        <w:rPr>
+          <w:b w:val="0"/>
+          <w:bCs w:val="0"/>
+          <w:highlight w:val="none"/>
+          <w:lang w:val="ru-RU"/>
+          <w14:ligatures w14:val="none"/>
+        </w:rPr>
+        <w:t xml:space="preserve">По итогам выполнения данной лабораторной работы были изучены </w:t>
+      </w:r>
+      <w:r>
+        <w:rPr>
+          <w:b w:val="0"/>
+          <w:bCs w:val="0"/>
+          <w:highlight w:val="none"/>
+          <w:lang w:val="ru-RU"/>
+          <w14:ligatures w14:val="none"/>
+        </w:rPr>
+        <w:t xml:space="preserve">различные подходы к разработке сложных запросов SELECT. Были рассмотрены </w:t>
+      </w:r>
+      <w:r>
+        <w:rPr>
+          <w:b w:val="0"/>
+          <w:bCs w:val="0"/>
+        </w:rPr>
+      </w:r>
+      <w:r>
+        <w:rPr>
+          <w:b w:val="0"/>
+          <w:bCs w:val="0"/>
+          <w:highlight w:val="none"/>
+          <w14:ligatures w14:val="none"/>
+        </w:rPr>
+      </w:r>
+      <w:r>
+        <w:rPr>
+          <w:b w:val="0"/>
+          <w:bCs w:val="0"/>
+          <w:highlight w:val="none"/>
+          <w:lang w:val="ru-RU"/>
+          <w14:ligatures w14:val="none"/>
+        </w:rPr>
+        <w:t xml:space="preserve">разнообразные примеры запросов с широким спектром операторов, предикатов </w:t>
+      </w:r>
+      <w:r>
+        <w:rPr>
+          <w:b w:val="0"/>
+          <w:bCs w:val="0"/>
+        </w:rPr>
+      </w:r>
+      <w:r>
+        <w:rPr>
+          <w:b w:val="0"/>
+          <w:bCs w:val="0"/>
+          <w:highlight w:val="none"/>
+          <w:lang w:val="ru-RU"/>
+          <w14:ligatures w14:val="none"/>
+        </w:rPr>
+        <w:t xml:space="preserve">и функций. После этого были проработаны практические задачи, связанные с </w:t>
+      </w:r>
+      <w:r>
+        <w:rPr>
+          <w:b w:val="0"/>
+          <w:bCs w:val="0"/>
+        </w:rPr>
+      </w:r>
+      <w:r>
+        <w:rPr>
+          <w:b w:val="0"/>
+          <w:bCs w:val="0"/>
+          <w:highlight w:val="none"/>
+          <w14:ligatures w14:val="none"/>
+        </w:rPr>
+      </w:r>
+      <w:r>
+        <w:rPr>
+          <w:b w:val="0"/>
+          <w:bCs w:val="0"/>
+          <w:highlight w:val="none"/>
+          <w:lang w:val="ru-RU"/>
+          <w14:ligatures w14:val="none"/>
+        </w:rPr>
+        <w:t xml:space="preserve">разработкой запросов.</w:t>
+      </w:r>
+      <w:r>
+        <w:rPr>
+          <w:b w:val="0"/>
+          <w:bCs w:val="0"/>
+          <w:highlight w:val="none"/>
+          <w:lang w:val="ru-RU"/>
+          <w14:ligatures w14:val="none"/>
+        </w:rPr>
+      </w:r>
+      <w:r>
+        <w:rPr>
+          <w:b w:val="0"/>
+          <w:bCs w:val="0"/>
+        </w:rPr>
+      </w:r>
+      <w:r>
+        <w:rPr>
+          <w:b w:val="0"/>
+          <w:bCs w:val="0"/>
+          <w:highlight w:val="none"/>
           <w14:ligatures w14:val="none"/>
         </w:rPr>
       </w:r>
@@ -23042,9 +25599,9 @@
       <w:lang w:val="ru-RU"/>
     </w:rPr>
   </w:style>
-  <w:style w:type="character" w:styleId="1_3389" w:customStyle="1">
+  <w:style w:type="character" w:styleId="900" w:customStyle="1">
     <w:name w:val="код_character"/>
-    <w:link w:val="1_3388"/>
+    <w:link w:val="901"/>
     <w:rPr>
       <w:rFonts w:ascii="Open Sans" w:hAnsi="Open Sans" w:eastAsia="Open Sans" w:cs="Open Sans"/>
       <w:sz w:val="20"/>
@@ -23052,10 +25609,10 @@
       <w:lang w:val="ru-RU"/>
     </w:rPr>
   </w:style>
-  <w:style w:type="paragraph" w:styleId="1_3388" w:customStyle="1">
+  <w:style w:type="paragraph" w:styleId="901" w:customStyle="1">
     <w:name w:val="код"/>
     <w:basedOn w:val="899"/>
-    <w:link w:val="1_3389"/>
+    <w:link w:val="900"/>
     <w:qFormat/>
     <w:pPr>
       <w:jc w:val="both"/>
